--- a/Kursovaia.docx
+++ b/Kursovaia.docx
@@ -291,16 +291,7 @@
           <w:rFonts w:eastAsia="Calibri" w:cs="Times New Roman"/>
           <w:szCs w:val="28"/>
         </w:rPr>
-        <w:t>Направление (специа</w:t>
-      </w:r>
-      <w:bookmarkStart w:id="13" w:name="_GoBack"/>
-      <w:bookmarkEnd w:id="13"/>
-      <w:r>
-        <w:rPr>
-          <w:rFonts w:eastAsia="Calibri" w:cs="Times New Roman"/>
-          <w:szCs w:val="28"/>
-        </w:rPr>
-        <w:t xml:space="preserve">льность) </w:t>
+        <w:t xml:space="preserve">Направление (специальность) </w:t>
       </w:r>
       <w:r>
         <w:rPr>
@@ -833,8 +824,25 @@
             <w:rPr>
               <w:rStyle w:val="9"/>
             </w:rPr>
-            <w:t>ИСТОРИЯ РАЗВИТИЯ АВТОМОБИЛЕЙ И ИХ ОБСЛУЖИВАНИЯ</w:t>
-          </w:r>
+            <w:t xml:space="preserve">ИСТОРИЯ РАЗВИТИЯ </w:t>
+          </w:r>
+          <w:r>
+            <w:rPr>
+              <w:rStyle w:val="9"/>
+              <w:lang w:val="en-US"/>
+            </w:rPr>
+            <w:t>ТЕХНОЛОГИЙ</w:t>
+          </w:r>
+          <w:r>
+            <w:rPr>
+              <w:rStyle w:val="9"/>
+              <w:rFonts w:hint="default"/>
+              <w:lang w:val="en-US"/>
+            </w:rPr>
+            <w:t xml:space="preserve"> ПРЕДСТАВЛЕНИЯ ДАННЫХ</w:t>
+          </w:r>
+          <w:bookmarkStart w:id="13" w:name="_GoBack"/>
+          <w:bookmarkEnd w:id="13"/>
           <w:r>
             <w:tab/>
           </w:r>

--- a/Kursovaia.docx
+++ b/Kursovaia.docx
@@ -1,23 +1,22 @@
 
 <file path=word/document.xml><?xml version="1.0" encoding="utf-8"?>
-<w:document xmlns:wpc="http://schemas.microsoft.com/office/word/2010/wordprocessingCanvas" xmlns:mc="http://schemas.openxmlformats.org/markup-compatibility/2006" xmlns:o="urn:schemas-microsoft-com:office:office" xmlns:r="http://schemas.openxmlformats.org/officeDocument/2006/relationships" xmlns:m="http://schemas.openxmlformats.org/officeDocument/2006/math" xmlns:v="urn:schemas-microsoft-com:vml" xmlns:wp14="http://schemas.microsoft.com/office/word/2010/wordprocessingDrawing" xmlns:wp="http://schemas.openxmlformats.org/drawingml/2006/wordprocessingDrawing" xmlns:w="http://schemas.openxmlformats.org/wordprocessingml/2006/main" xmlns:w14="http://schemas.microsoft.com/office/word/2010/wordml" xmlns:w10="urn:schemas-microsoft-com:office:word" xmlns:w15="http://schemas.microsoft.com/office/word/2012/wordml" xmlns:wpg="http://schemas.microsoft.com/office/word/2010/wordprocessingGroup" xmlns:wpi="http://schemas.microsoft.com/office/word/2010/wordprocessingInk" xmlns:wne="http://schemas.microsoft.com/office/word/2006/wordml" xmlns:wps="http://schemas.microsoft.com/office/word/2010/wordprocessingShape" xmlns:wpsCustomData="http://www.wps.cn/officeDocument/2013/wpsCustomData" mc:Ignorable="w14 w15 wp14">
+<w:document xmlns:o="urn:schemas-microsoft-com:office:office" xmlns:r="http://schemas.openxmlformats.org/officeDocument/2006/relationships" xmlns:v="urn:schemas-microsoft-com:vml" xmlns:w="http://schemas.openxmlformats.org/wordprocessingml/2006/main" xmlns:w10="urn:schemas-microsoft-com:office:word" xmlns:wp="http://schemas.openxmlformats.org/drawingml/2006/wordprocessingDrawing" xmlns:wps="http://schemas.microsoft.com/office/word/2010/wordprocessingShape" xmlns:wpg="http://schemas.microsoft.com/office/word/2010/wordprocessingGroup" xmlns:mc="http://schemas.openxmlformats.org/markup-compatibility/2006" xmlns:wp14="http://schemas.microsoft.com/office/word/2010/wordprocessingDrawing" xmlns:w14="http://schemas.microsoft.com/office/word/2010/wordml" xmlns:w15="http://schemas.microsoft.com/office/word/2012/wordml" mc:Ignorable="w14 wp14 w15">
   <w:body>
     <w:p>
       <w:pPr>
+        <w:pStyle w:val="Normal"/>
         <w:jc w:val="center"/>
         <w:rPr>
           <w:rFonts w:eastAsia="Calibri" w:cs="Times New Roman"/>
           <w:b/>
+          <w:b/>
           <w:bCs/>
           <w:szCs w:val="28"/>
         </w:rPr>
       </w:pPr>
       <w:r>
-        <w:rPr>
-          <w:rFonts w:ascii="Calibri" w:hAnsi="Calibri" w:eastAsia="Calibri" w:cs="Times New Roman"/>
-        </w:rPr>
         <w:drawing>
-          <wp:anchor distT="0" distB="0" distL="114300" distR="114300" simplePos="0" relativeHeight="251659264" behindDoc="0" locked="0" layoutInCell="1" allowOverlap="1">
+          <wp:anchor behindDoc="0" distT="0" distB="0" distL="0" distR="0" simplePos="0" locked="0" layoutInCell="0" allowOverlap="1" relativeHeight="18">
             <wp:simplePos x="0" y="0"/>
             <wp:positionH relativeFrom="page">
               <wp:posOffset>129540</wp:posOffset>
@@ -26,9 +25,9 @@
               <wp:posOffset>-588645</wp:posOffset>
             </wp:positionV>
             <wp:extent cx="1682750" cy="1082040"/>
-            <wp:effectExtent l="0" t="0" r="0" b="3810"/>
+            <wp:effectExtent l="0" t="0" r="0" b="0"/>
             <wp:wrapNone/>
-            <wp:docPr id="6" name="Рисунок 1"/>
+            <wp:docPr id="1" name="Рисунок 1" descr=""/>
             <wp:cNvGraphicFramePr>
               <a:graphicFrameLocks xmlns:a="http://schemas.openxmlformats.org/drawingml/2006/main" noChangeAspect="1"/>
             </wp:cNvGraphicFramePr>
@@ -36,25 +35,18 @@
               <a:graphicData uri="http://schemas.openxmlformats.org/drawingml/2006/picture">
                 <pic:pic xmlns:pic="http://schemas.openxmlformats.org/drawingml/2006/picture">
                   <pic:nvPicPr>
-                    <pic:cNvPr id="6" name="Рисунок 1"/>
+                    <pic:cNvPr id="1" name="Рисунок 1" descr=""/>
                     <pic:cNvPicPr>
                       <a:picLocks noChangeAspect="1" noChangeArrowheads="1"/>
                     </pic:cNvPicPr>
                   </pic:nvPicPr>
                   <pic:blipFill>
-                    <a:blip r:embed="rId7">
-                      <a:extLst>
-                        <a:ext uri="{28A0092B-C50C-407E-A947-70E740481C1C}">
-                          <a14:useLocalDpi xmlns:a14="http://schemas.microsoft.com/office/drawing/2010/main" val="0"/>
-                        </a:ext>
-                      </a:extLst>
-                    </a:blip>
-                    <a:srcRect/>
+                    <a:blip r:embed="rId2"/>
                     <a:stretch>
                       <a:fillRect/>
                     </a:stretch>
                   </pic:blipFill>
-                  <pic:spPr>
+                  <pic:spPr bwMode="auto">
                     <a:xfrm>
                       <a:off x="0" y="0"/>
                       <a:ext cx="1682750" cy="1082040"/>
@@ -62,7 +54,6 @@
                     <a:prstGeom prst="rect">
                       <a:avLst/>
                     </a:prstGeom>
-                    <a:noFill/>
                   </pic:spPr>
                 </pic:pic>
               </a:graphicData>
@@ -70,6 +61,8 @@
           </wp:anchor>
         </w:drawing>
       </w:r>
+      <w:bookmarkStart w:id="0" w:name="_Hlk14605062"/>
+      <w:bookmarkEnd w:id="0"/>
       <w:r>
         <w:rPr>
           <w:rFonts w:eastAsia="Calibri" w:cs="Times New Roman"/>
@@ -78,7 +71,47 @@
           <w:szCs w:val="28"/>
         </w:rPr>
         <w:t>МИОНОБРНАУКИ РОССИИ</w:t>
-      </w:r>
+        <w:br/>
+        <w:t>федеральное государственное бюджетное образовательное учреждение</w:t>
+        <w:br/>
+        <w:t>высшего образования</w:t>
+        <w:br/>
+        <w:t>«САНКТ-ПЕТЕРБУРГСКИЙ ГОСУДАРСТВЕННЫЙ ЭКОНОМИЧЕСКИЙ УНИВЕРСИТЕТ»</w:t>
+        <w:br/>
+        <w:t>(СПбГЭУ)</w:t>
+      </w:r>
+    </w:p>
+    <w:p>
+      <w:pPr>
+        <w:pStyle w:val="Normal"/>
+        <w:jc w:val="center"/>
+        <w:rPr>
+          <w:rFonts w:eastAsia="Calibri" w:cs="Times New Roman"/>
+          <w:szCs w:val="28"/>
+        </w:rPr>
+      </w:pPr>
+      <w:r>
+        <w:rPr>
+          <w:rFonts w:eastAsia="Calibri" w:cs="Times New Roman"/>
+          <w:szCs w:val="28"/>
+        </w:rPr>
+        <w:t>Факультет Информатики и Прикладной Математики</w:t>
+        <w:br/>
+        <w:t xml:space="preserve">Кафедра </w:t>
+      </w:r>
+    </w:p>
+    <w:p>
+      <w:pPr>
+        <w:pStyle w:val="Normal"/>
+        <w:jc w:val="center"/>
+        <w:rPr>
+          <w:rFonts w:eastAsia="Calibri" w:cs="Times New Roman"/>
+          <w:b/>
+          <w:b/>
+          <w:bCs/>
+          <w:szCs w:val="28"/>
+        </w:rPr>
+      </w:pPr>
       <w:r>
         <w:rPr>
           <w:rFonts w:eastAsia="Calibri" w:cs="Times New Roman"/>
@@ -86,7 +119,16 @@
           <w:bCs/>
           <w:szCs w:val="28"/>
         </w:rPr>
-        <w:br w:type="textWrapping"/>
+        <w:t>КУРСОВАЯ РАБОТА</w:t>
+      </w:r>
+      <w:r>
+        <w:rPr>
+          <w:rFonts w:eastAsia="Calibri" w:cs="Times New Roman"/>
+          <w:szCs w:val="28"/>
+        </w:rPr>
+        <w:br/>
+        <w:t>по дисциплине:</w:t>
+        <w:br/>
       </w:r>
       <w:r>
         <w:rPr>
@@ -95,192 +137,44 @@
           <w:bCs/>
           <w:szCs w:val="28"/>
         </w:rPr>
-        <w:t>федеральное государственное бюджетное образовательное учреждение</w:t>
-      </w:r>
-      <w:r>
+        <w:t>«Информатика и программирование»</w:t>
+      </w:r>
+    </w:p>
+    <w:p>
+      <w:pPr>
+        <w:pStyle w:val="Normal"/>
+        <w:jc w:val="center"/>
         <w:rPr>
           <w:rFonts w:eastAsia="Calibri" w:cs="Times New Roman"/>
-          <w:b/>
-          <w:bCs/>
-          <w:szCs w:val="28"/>
-        </w:rPr>
-        <w:br w:type="textWrapping"/>
-      </w:r>
+          <w:szCs w:val="28"/>
+        </w:rPr>
+      </w:pPr>
       <w:r>
         <w:rPr>
           <w:rFonts w:eastAsia="Calibri" w:cs="Times New Roman"/>
-          <w:b/>
-          <w:bCs/>
-          <w:szCs w:val="28"/>
-        </w:rPr>
-        <w:t>высшего образования</w:t>
+          <w:szCs w:val="28"/>
+        </w:rPr>
+        <w:t>Тема</w:t>
       </w:r>
       <w:r>
         <w:rPr>
           <w:rFonts w:eastAsia="Calibri" w:cs="Times New Roman"/>
-          <w:b/>
-          <w:bCs/>
-          <w:szCs w:val="28"/>
-        </w:rPr>
-        <w:br w:type="textWrapping"/>
+          <w:szCs w:val="28"/>
+          <w:lang w:val="en-US"/>
+        </w:rPr>
+        <w:t>:</w:t>
       </w:r>
       <w:r>
         <w:rPr>
           <w:rFonts w:eastAsia="Calibri" w:cs="Times New Roman"/>
-          <w:b/>
-          <w:bCs/>
-          <w:szCs w:val="28"/>
-        </w:rPr>
-        <w:t>«САНКТ-ПЕТЕРБУРГСКИЙ ГОСУДАРСТВЕННЫЙ ЭКОНОМИЧЕСКИЙ УНИВЕРСИТЕТ»</w:t>
-      </w:r>
-      <w:r>
-        <w:rPr>
-          <w:rFonts w:eastAsia="Calibri" w:cs="Times New Roman"/>
-          <w:b/>
-          <w:bCs/>
-          <w:szCs w:val="28"/>
-        </w:rPr>
-        <w:br w:type="textWrapping"/>
-      </w:r>
-      <w:r>
-        <w:rPr>
-          <w:rFonts w:eastAsia="Calibri" w:cs="Times New Roman"/>
-          <w:b/>
-          <w:bCs/>
-          <w:szCs w:val="28"/>
-        </w:rPr>
-        <w:t>(СПбГЭУ)</w:t>
-      </w:r>
-      <w:bookmarkStart w:id="0" w:name="_Hlk14605062"/>
-      <w:bookmarkEnd w:id="0"/>
-    </w:p>
-    <w:p>
-      <w:pPr>
-        <w:jc w:val="center"/>
-        <w:rPr>
-          <w:rFonts w:eastAsia="Calibri" w:cs="Times New Roman"/>
-          <w:szCs w:val="28"/>
-        </w:rPr>
-      </w:pPr>
-      <w:r>
-        <w:rPr>
-          <w:rFonts w:eastAsia="Calibri" w:cs="Times New Roman"/>
-          <w:szCs w:val="28"/>
-        </w:rPr>
-        <w:t>Факультет Информатики и Прикладной Математики</w:t>
-      </w:r>
-      <w:r>
-        <w:rPr>
-          <w:rFonts w:eastAsia="Calibri" w:cs="Times New Roman"/>
-          <w:szCs w:val="28"/>
-        </w:rPr>
-        <w:br w:type="textWrapping"/>
-      </w:r>
-      <w:r>
-        <w:rPr>
-          <w:rFonts w:eastAsia="Calibri" w:cs="Times New Roman"/>
-          <w:szCs w:val="28"/>
-        </w:rPr>
-        <w:t xml:space="preserve">Кафедра </w:t>
-      </w:r>
-    </w:p>
-    <w:p>
-      <w:pPr>
-        <w:jc w:val="center"/>
-        <w:rPr>
-          <w:rFonts w:eastAsia="Calibri" w:cs="Times New Roman"/>
-          <w:b/>
-          <w:bCs/>
-          <w:szCs w:val="28"/>
-        </w:rPr>
-      </w:pPr>
-      <w:r>
-        <w:rPr>
-          <w:rFonts w:eastAsia="Calibri" w:cs="Times New Roman"/>
-          <w:b/>
-          <w:bCs/>
-          <w:szCs w:val="28"/>
-        </w:rPr>
-        <w:t>КУРСОВАЯ РАБОТА</w:t>
-      </w:r>
-      <w:r>
-        <w:rPr>
-          <w:rFonts w:eastAsia="Calibri" w:cs="Times New Roman"/>
-          <w:szCs w:val="28"/>
-        </w:rPr>
-        <w:br w:type="textWrapping"/>
-      </w:r>
-      <w:r>
-        <w:rPr>
-          <w:rFonts w:eastAsia="Calibri" w:cs="Times New Roman"/>
-          <w:szCs w:val="28"/>
-        </w:rPr>
-        <w:t>по дисциплине:</w:t>
-      </w:r>
-      <w:r>
-        <w:rPr>
-          <w:rFonts w:eastAsia="Calibri" w:cs="Times New Roman"/>
-          <w:szCs w:val="28"/>
-        </w:rPr>
-        <w:br w:type="textWrapping"/>
-      </w:r>
-      <w:r>
-        <w:rPr>
-          <w:rFonts w:eastAsia="Calibri" w:cs="Times New Roman"/>
-          <w:b/>
-          <w:bCs/>
-          <w:szCs w:val="28"/>
-        </w:rPr>
-        <w:t>«Информатика и программирование»</w:t>
-      </w:r>
-    </w:p>
-    <w:p>
-      <w:pPr>
-        <w:jc w:val="center"/>
-        <w:rPr>
-          <w:rFonts w:eastAsia="Calibri" w:cs="Times New Roman"/>
-          <w:szCs w:val="28"/>
-        </w:rPr>
-      </w:pPr>
-      <w:r>
-        <w:rPr>
-          <w:rFonts w:eastAsia="Calibri" w:cs="Times New Roman"/>
-          <w:szCs w:val="28"/>
-        </w:rPr>
-        <w:t>Тема</w:t>
-      </w:r>
-      <w:r>
-        <w:rPr>
-          <w:rFonts w:hint="default" w:eastAsia="Calibri" w:cs="Times New Roman"/>
-          <w:szCs w:val="28"/>
-          <w:lang w:val="en-US"/>
-        </w:rPr>
-        <w:t>:</w:t>
-      </w:r>
-      <w:r>
-        <w:rPr>
-          <w:rFonts w:eastAsia="Calibri" w:cs="Times New Roman"/>
-          <w:szCs w:val="28"/>
-        </w:rPr>
-        <w:t xml:space="preserve"> </w:t>
-      </w:r>
-      <w:r>
-        <w:rPr>
-          <w:rFonts w:hint="default" w:eastAsia="Calibri" w:cs="Times New Roman"/>
-          <w:szCs w:val="28"/>
-        </w:rPr>
-        <w:t xml:space="preserve">Создание программного комплекса для компрессии и декомпрессии информации в электронном виде </w:t>
-      </w:r>
-      <w:r>
-        <w:rPr>
-          <w:rFonts w:eastAsia="Calibri" w:cs="Times New Roman"/>
-          <w:szCs w:val="28"/>
-        </w:rPr>
-        <w:t xml:space="preserve"> </w:t>
-      </w:r>
-    </w:p>
-    <w:p>
-      <w:pPr>
+          <w:szCs w:val="28"/>
+        </w:rPr>
+        <w:t xml:space="preserve"> Создание программного комплекса для компрессии и декомпрессии информации в электронном виде  </w:t>
+      </w:r>
+    </w:p>
+    <w:p>
+      <w:pPr>
+        <w:pStyle w:val="Normal"/>
         <w:rPr>
           <w:rFonts w:eastAsia="Calibri" w:cs="Times New Roman"/>
           <w:szCs w:val="28"/>
@@ -312,6 +206,7 @@
     </w:p>
     <w:p>
       <w:pPr>
+        <w:pStyle w:val="Normal"/>
         <w:rPr>
           <w:rFonts w:eastAsia="Calibri" w:cs="Times New Roman"/>
           <w:szCs w:val="28"/>
@@ -343,8 +238,9 @@
     </w:p>
     <w:p>
       <w:pPr>
-        <w:rPr>
-          <w:rFonts w:hint="default" w:eastAsia="Calibri" w:cs="Times New Roman"/>
+        <w:pStyle w:val="Normal"/>
+        <w:rPr>
+          <w:rFonts w:eastAsia="Calibri" w:cs="Times New Roman"/>
           <w:szCs w:val="28"/>
           <w:lang w:val="en-US"/>
         </w:rPr>
@@ -364,21 +260,12 @@
           <w:szCs w:val="28"/>
           <w:lang w:val="en-US"/>
         </w:rPr>
-        <w:t>Стерлин</w:t>
-      </w:r>
-      <w:r>
-        <w:rPr>
-          <w:rFonts w:hint="default" w:eastAsia="Calibri" w:cs="Times New Roman"/>
-          <w:i/>
-          <w:iCs/>
-          <w:szCs w:val="28"/>
-          <w:lang w:val="en-US"/>
-        </w:rPr>
-        <w:t xml:space="preserve"> Павел Михайлович</w:t>
-      </w:r>
-    </w:p>
-    <w:p>
-      <w:pPr>
+        <w:t>Стерлин Павел Михайлович</w:t>
+      </w:r>
+    </w:p>
+    <w:p>
+      <w:pPr>
+        <w:pStyle w:val="Normal"/>
         <w:rPr>
           <w:rFonts w:eastAsia="Calibri" w:cs="Times New Roman"/>
           <w:szCs w:val="28"/>
@@ -402,29 +289,29 @@
       </w:r>
       <w:r>
         <w:rPr>
-          <w:rFonts w:hint="default" w:eastAsia="Calibri" w:cs="Times New Roman"/>
-          <w:i/>
-          <w:iCs/>
-          <w:szCs w:val="28"/>
-          <w:lang w:val="en-US"/>
-        </w:rPr>
-        <w:t>2</w:t>
-      </w:r>
-      <w:r>
-        <w:rPr>
           <w:rFonts w:eastAsia="Calibri" w:cs="Times New Roman"/>
           <w:i/>
           <w:iCs/>
           <w:szCs w:val="28"/>
-        </w:rPr>
-        <w:t>0</w:t>
-      </w:r>
-      <w:r>
-        <w:rPr>
-          <w:rFonts w:hint="default" w:eastAsia="Calibri" w:cs="Times New Roman"/>
+          <w:lang w:val="en-US"/>
+        </w:rPr>
+        <w:t>2</w:t>
+      </w:r>
+      <w:r>
+        <w:rPr>
+          <w:rFonts w:eastAsia="Calibri" w:cs="Times New Roman"/>
           <w:i/>
           <w:iCs/>
           <w:szCs w:val="28"/>
+        </w:rPr>
+        <w:t>0</w:t>
+      </w:r>
+      <w:r>
+        <w:rPr>
+          <w:rFonts w:eastAsia="Calibri" w:cs="Times New Roman"/>
+          <w:i/>
+          <w:iCs/>
+          <w:szCs w:val="28"/>
           <w:lang w:val="en-US"/>
         </w:rPr>
         <w:t>1</w:t>
@@ -435,193 +322,108 @@
           <w:szCs w:val="28"/>
         </w:rPr>
         <w:tab/>
-      </w:r>
-      <w:r>
+        <w:tab/>
+        <w:tab/>
+        <w:tab/>
+        <w:tab/>
+        <w:tab/>
+        <w:t>Подпись:____________</w:t>
+      </w:r>
+    </w:p>
+    <w:p>
+      <w:pPr>
+        <w:pStyle w:val="Normal"/>
         <w:rPr>
           <w:rFonts w:eastAsia="Calibri" w:cs="Times New Roman"/>
           <w:szCs w:val="28"/>
         </w:rPr>
+      </w:pPr>
+      <w:r>
+        <w:rPr>
+          <w:rFonts w:eastAsia="Calibri" w:cs="Times New Roman"/>
+          <w:szCs w:val="28"/>
+        </w:rPr>
+        <w:t>Проверил: Сотавов А. К.</w:t>
+      </w:r>
+    </w:p>
+    <w:p>
+      <w:pPr>
+        <w:pStyle w:val="Normal"/>
+        <w:rPr>
+          <w:rFonts w:eastAsia="Calibri" w:cs="Times New Roman"/>
+          <w:szCs w:val="28"/>
+        </w:rPr>
+      </w:pPr>
+      <w:r>
+        <w:rPr>
+          <w:rFonts w:eastAsia="Calibri" w:cs="Times New Roman"/>
+          <w:szCs w:val="28"/>
+        </w:rPr>
+        <w:t>Должность: _____________</w:t>
         <w:tab/>
       </w:r>
-      <w:r>
+    </w:p>
+    <w:p>
+      <w:pPr>
+        <w:pStyle w:val="Normal"/>
         <w:rPr>
           <w:rFonts w:eastAsia="Calibri" w:cs="Times New Roman"/>
           <w:szCs w:val="28"/>
         </w:rPr>
+      </w:pPr>
+      <w:r>
+        <w:rPr>
+          <w:rFonts w:eastAsia="Calibri" w:cs="Times New Roman"/>
+          <w:szCs w:val="28"/>
+        </w:rPr>
+        <w:t>Оценка _____________</w:t>
         <w:tab/>
-      </w:r>
-      <w:r>
+        <w:tab/>
+        <w:tab/>
+        <w:tab/>
+        <w:tab/>
+        <w:t>Дата: ____________</w:t>
+      </w:r>
+    </w:p>
+    <w:p>
+      <w:pPr>
+        <w:pStyle w:val="Normal"/>
         <w:rPr>
           <w:rFonts w:eastAsia="Calibri" w:cs="Times New Roman"/>
           <w:szCs w:val="28"/>
         </w:rPr>
-        <w:tab/>
-      </w:r>
+      </w:pPr>
       <w:r>
         <w:rPr>
           <w:rFonts w:eastAsia="Calibri" w:cs="Times New Roman"/>
           <w:szCs w:val="28"/>
         </w:rPr>
-        <w:tab/>
-      </w:r>
-      <w:r>
+        <w:t>Подпись: ____________</w:t>
+      </w:r>
+    </w:p>
+    <w:p>
+      <w:pPr>
+        <w:pStyle w:val="Normal"/>
+        <w:jc w:val="center"/>
         <w:rPr>
           <w:rFonts w:eastAsia="Calibri" w:cs="Times New Roman"/>
           <w:szCs w:val="28"/>
-        </w:rPr>
-        <w:tab/>
-      </w:r>
+          <w:lang w:val="en-US"/>
+        </w:rPr>
+      </w:pPr>
       <w:r>
         <w:rPr>
           <w:rFonts w:eastAsia="Calibri" w:cs="Times New Roman"/>
           <w:szCs w:val="28"/>
         </w:rPr>
-        <w:t>Подпись:____________</w:t>
-      </w:r>
-    </w:p>
-    <w:p>
-      <w:pPr>
+        <w:t>Санкт-Петербург</w:t>
+        <w:br/>
+        <w:t>202</w:t>
+      </w:r>
+      <w:r>
         <w:rPr>
           <w:rFonts w:eastAsia="Calibri" w:cs="Times New Roman"/>
           <w:szCs w:val="28"/>
-        </w:rPr>
-      </w:pPr>
-      <w:r>
-        <w:rPr>
-          <w:rFonts w:eastAsia="Calibri" w:cs="Times New Roman"/>
-          <w:szCs w:val="28"/>
-        </w:rPr>
-        <w:t>Проверил: Сотавов А. К.</w:t>
-      </w:r>
-    </w:p>
-    <w:p>
-      <w:pPr>
-        <w:rPr>
-          <w:rFonts w:eastAsia="Calibri" w:cs="Times New Roman"/>
-          <w:szCs w:val="28"/>
-        </w:rPr>
-      </w:pPr>
-      <w:r>
-        <w:rPr>
-          <w:rFonts w:eastAsia="Calibri" w:cs="Times New Roman"/>
-          <w:szCs w:val="28"/>
-        </w:rPr>
-        <w:t>Должность: _____________</w:t>
-      </w:r>
-      <w:r>
-        <w:rPr>
-          <w:rFonts w:eastAsia="Calibri" w:cs="Times New Roman"/>
-          <w:szCs w:val="28"/>
-        </w:rPr>
-        <w:tab/>
-      </w:r>
-    </w:p>
-    <w:p>
-      <w:pPr>
-        <w:rPr>
-          <w:rFonts w:eastAsia="Calibri" w:cs="Times New Roman"/>
-          <w:szCs w:val="28"/>
-        </w:rPr>
-      </w:pPr>
-      <w:r>
-        <w:rPr>
-          <w:rFonts w:eastAsia="Calibri" w:cs="Times New Roman"/>
-          <w:szCs w:val="28"/>
-        </w:rPr>
-        <w:t>Оценка _____________</w:t>
-      </w:r>
-      <w:r>
-        <w:rPr>
-          <w:rFonts w:eastAsia="Calibri" w:cs="Times New Roman"/>
-          <w:szCs w:val="28"/>
-        </w:rPr>
-        <w:tab/>
-      </w:r>
-      <w:r>
-        <w:rPr>
-          <w:rFonts w:eastAsia="Calibri" w:cs="Times New Roman"/>
-          <w:szCs w:val="28"/>
-        </w:rPr>
-        <w:tab/>
-      </w:r>
-      <w:r>
-        <w:rPr>
-          <w:rFonts w:eastAsia="Calibri" w:cs="Times New Roman"/>
-          <w:szCs w:val="28"/>
-        </w:rPr>
-        <w:tab/>
-      </w:r>
-      <w:r>
-        <w:rPr>
-          <w:rFonts w:eastAsia="Calibri" w:cs="Times New Roman"/>
-          <w:szCs w:val="28"/>
-        </w:rPr>
-        <w:tab/>
-      </w:r>
-      <w:r>
-        <w:rPr>
-          <w:rFonts w:eastAsia="Calibri" w:cs="Times New Roman"/>
-          <w:szCs w:val="28"/>
-        </w:rPr>
-        <w:tab/>
-      </w:r>
-      <w:r>
-        <w:rPr>
-          <w:rFonts w:eastAsia="Calibri" w:cs="Times New Roman"/>
-          <w:szCs w:val="28"/>
-        </w:rPr>
-        <w:t>Дата: ____________</w:t>
-      </w:r>
-    </w:p>
-    <w:p>
-      <w:pPr>
-        <w:rPr>
-          <w:rFonts w:eastAsia="Calibri" w:cs="Times New Roman"/>
-          <w:szCs w:val="28"/>
-        </w:rPr>
-      </w:pPr>
-      <w:r>
-        <w:rPr>
-          <w:rFonts w:eastAsia="Calibri" w:cs="Times New Roman"/>
-          <w:szCs w:val="28"/>
-        </w:rPr>
-        <w:t>Подпись: ____________</w:t>
-      </w:r>
-    </w:p>
-    <w:p>
-      <w:pPr>
-        <w:jc w:val="center"/>
-        <w:rPr>
-          <w:rFonts w:hint="default" w:eastAsia="Calibri" w:cs="Times New Roman"/>
-          <w:szCs w:val="28"/>
-          <w:lang w:val="en-US"/>
-        </w:rPr>
-      </w:pPr>
-      <w:r>
-        <w:rPr>
-          <w:rFonts w:eastAsia="Calibri" w:cs="Times New Roman"/>
-          <w:szCs w:val="28"/>
-        </w:rPr>
-        <w:t>Санкт-Петербург</w:t>
-      </w:r>
-      <w:r>
-        <w:rPr>
-          <w:rFonts w:eastAsia="Calibri" w:cs="Times New Roman"/>
-          <w:szCs w:val="28"/>
-        </w:rPr>
-        <w:br w:type="textWrapping"/>
-      </w:r>
-      <w:r>
-        <w:rPr>
-          <w:rFonts w:eastAsia="Calibri" w:cs="Times New Roman"/>
-          <w:szCs w:val="28"/>
-        </w:rPr>
-        <w:t>202</w:t>
-      </w:r>
-      <w:r>
-        <w:rPr>
-          <w:rFonts w:hint="default" w:eastAsia="Calibri" w:cs="Times New Roman"/>
-          <w:szCs w:val="28"/>
           <w:lang w:val="en-US"/>
         </w:rPr>
         <w:t>3</w:t>
@@ -629,123 +431,48 @@
     </w:p>
     <w:p>
       <w:pPr>
-        <w:pStyle w:val="2"/>
+        <w:pStyle w:val="Heading1"/>
+        <w:rPr/>
       </w:pPr>
       <w:bookmarkStart w:id="1" w:name="_Toc103717750"/>
       <w:r>
+        <w:rPr/>
         <w:t>СОДЕРЖАНИЕ</w:t>
       </w:r>
       <w:bookmarkEnd w:id="1"/>
+    </w:p>
+    <w:p>
+      <w:pPr>
+        <w:pStyle w:val="ContentsHeading"/>
+        <w:rPr>
+          <w:rFonts w:cs="Times New Roman"/>
+          <w:szCs w:val="28"/>
+        </w:rPr>
+      </w:pPr>
+      <w:r>
+        <w:rPr>
+          <w:rFonts w:cs="Times New Roman"/>
+          <w:szCs w:val="28"/>
+        </w:rPr>
+      </w:r>
     </w:p>
     <w:sdt>
       <w:sdtPr>
-        <w:rPr>
-          <w:rFonts w:asciiTheme="minorHAnsi" w:hAnsiTheme="minorHAnsi" w:eastAsiaTheme="minorHAnsi" w:cstheme="minorBidi"/>
-          <w:b w:val="0"/>
-          <w:sz w:val="22"/>
-          <w:szCs w:val="22"/>
-          <w:lang w:eastAsia="en-US"/>
-        </w:rPr>
-        <w:id w:val="1412195135"/>
         <w:docPartObj>
           <w:docPartGallery w:val="Table of Contents"/>
-          <w:docPartUnique/>
+          <w:docPartUnique w:val="true"/>
         </w:docPartObj>
       </w:sdtPr>
-      <w:sdtEndPr>
-        <w:rPr>
-          <w:rFonts w:ascii="Times New Roman" w:hAnsi="Times New Roman" w:eastAsiaTheme="minorHAnsi" w:cstheme="minorBidi"/>
-          <w:b w:val="0"/>
-          <w:bCs/>
-          <w:sz w:val="28"/>
-          <w:szCs w:val="22"/>
-          <w:lang w:eastAsia="en-US"/>
-        </w:rPr>
-      </w:sdtEndPr>
       <w:sdtContent>
         <w:p>
           <w:pPr>
-            <w:pStyle w:val="18"/>
-            <w:rPr>
-              <w:rFonts w:cs="Times New Roman"/>
-              <w:szCs w:val="28"/>
-            </w:rPr>
-          </w:pPr>
-        </w:p>
-        <w:p>
-          <w:pPr>
-            <w:pStyle w:val="10"/>
+            <w:pStyle w:val="Contents1"/>
             <w:tabs>
-              <w:tab w:val="right" w:leader="dot" w:pos="9628"/>
+              <w:tab w:val="clear" w:pos="708"/>
+              <w:tab w:val="right" w:pos="9628" w:leader="dot"/>
             </w:tabs>
             <w:rPr>
-              <w:rFonts w:asciiTheme="minorHAnsi" w:hAnsiTheme="minorHAnsi" w:cstheme="minorBidi"/>
-              <w:sz w:val="22"/>
-            </w:rPr>
-          </w:pPr>
-          <w:r>
-            <w:rPr>
-              <w:szCs w:val="28"/>
-            </w:rPr>
-            <w:fldChar w:fldCharType="begin"/>
-          </w:r>
-          <w:r>
-            <w:rPr>
-              <w:szCs w:val="28"/>
-            </w:rPr>
-            <w:instrText xml:space="preserve"> TOC \o "1-3" \h \z \u </w:instrText>
-          </w:r>
-          <w:r>
-            <w:rPr>
-              <w:szCs w:val="28"/>
-            </w:rPr>
-            <w:fldChar w:fldCharType="separate"/>
-          </w:r>
-          <w:r>
-            <w:fldChar w:fldCharType="begin"/>
-          </w:r>
-          <w:r>
-            <w:instrText xml:space="preserve"> HYPERLINK \l "_Toc103717750" </w:instrText>
-          </w:r>
-          <w:r>
-            <w:fldChar w:fldCharType="separate"/>
-          </w:r>
-          <w:r>
-            <w:rPr>
-              <w:rStyle w:val="9"/>
-            </w:rPr>
-            <w:t>СОДЕРЖАНИЕ</w:t>
-          </w:r>
-          <w:r>
-            <w:tab/>
-          </w:r>
-          <w:r>
-            <w:fldChar w:fldCharType="begin"/>
-          </w:r>
-          <w:r>
-            <w:instrText xml:space="preserve"> PAGEREF _Toc103717750 \h </w:instrText>
-          </w:r>
-          <w:r>
-            <w:fldChar w:fldCharType="separate"/>
-          </w:r>
-          <w:r>
-            <w:t>2</w:t>
-          </w:r>
-          <w:r>
-            <w:fldChar w:fldCharType="end"/>
-          </w:r>
-          <w:r>
-            <w:fldChar w:fldCharType="end"/>
-          </w:r>
-        </w:p>
-        <w:p>
-          <w:pPr>
-            <w:pStyle w:val="10"/>
-            <w:tabs>
-              <w:tab w:val="right" w:leader="dot" w:pos="9628"/>
-            </w:tabs>
-            <w:rPr>
-              <w:rFonts w:asciiTheme="minorHAnsi" w:hAnsiTheme="minorHAnsi" w:cstheme="minorBidi"/>
+              <w:rFonts w:ascii="Calibri" w:hAnsi="Calibri" w:cs="Arial"/>
               <w:sz w:val="22"/>
             </w:rPr>
           </w:pPr>
@@ -753,605 +480,664 @@
             <w:fldChar w:fldCharType="begin"/>
           </w:r>
           <w:r>
-            <w:instrText xml:space="preserve"> HYPERLINK \l "_Toc103717751" </w:instrText>
-          </w:r>
-          <w:r>
-            <w:fldChar w:fldCharType="separate"/>
+            <w:rPr>
+              <w:webHidden/>
+              <w:rStyle w:val="IndexLink"/>
+            </w:rPr>
+            <w:instrText xml:space="preserve"> TOC \z \o "1-3" \u \h</w:instrText>
           </w:r>
           <w:r>
             <w:rPr>
-              <w:rStyle w:val="9"/>
+              <w:webHidden/>
+              <w:rStyle w:val="IndexLink"/>
             </w:rPr>
-            <w:t>ВВЕДЕНИЕ</w:t>
-          </w:r>
-          <w:r>
-            <w:tab/>
-          </w:r>
-          <w:r>
-            <w:fldChar w:fldCharType="begin"/>
-          </w:r>
-          <w:r>
-            <w:instrText xml:space="preserve"> PAGEREF _Toc103717751 \h </w:instrText>
-          </w:r>
-          <w:r>
             <w:fldChar w:fldCharType="separate"/>
           </w:r>
-          <w:r>
-            <w:t>3</w:t>
-          </w:r>
-          <w:r>
-            <w:fldChar w:fldCharType="end"/>
-          </w:r>
-          <w:r>
-            <w:fldChar w:fldCharType="end"/>
-          </w:r>
+          <w:hyperlink w:anchor="_Toc103717750">
+            <w:r>
+              <w:rPr>
+                <w:webHidden/>
+              </w:rPr>
+              <w:fldChar w:fldCharType="begin"/>
+            </w:r>
+            <w:r>
+              <w:rPr>
+                <w:webHidden/>
+              </w:rPr>
+              <w:instrText xml:space="preserve">PAGEREF _Toc103717750 \h</w:instrText>
+            </w:r>
+            <w:r>
+              <w:rPr>
+                <w:webHidden/>
+              </w:rPr>
+              <w:fldChar w:fldCharType="separate"/>
+            </w:r>
+            <w:r>
+              <w:rPr>
+                <w:webHidden/>
+                <w:rStyle w:val="IndexLink"/>
+              </w:rPr>
+              <w:t>СОДЕРЖАНИЕ</w:t>
+              <w:tab/>
+              <w:t>2</w:t>
+            </w:r>
+            <w:r>
+              <w:rPr>
+                <w:webHidden/>
+              </w:rPr>
+              <w:fldChar w:fldCharType="end"/>
+            </w:r>
+          </w:hyperlink>
         </w:p>
         <w:p>
           <w:pPr>
-            <w:pStyle w:val="10"/>
+            <w:pStyle w:val="Contents1"/>
             <w:tabs>
-              <w:tab w:val="left" w:pos="440"/>
-              <w:tab w:val="right" w:leader="dot" w:pos="9628"/>
+              <w:tab w:val="clear" w:pos="708"/>
+              <w:tab w:val="right" w:pos="9628" w:leader="dot"/>
             </w:tabs>
             <w:rPr>
-              <w:rFonts w:asciiTheme="minorHAnsi" w:hAnsiTheme="minorHAnsi" w:cstheme="minorBidi"/>
+              <w:rFonts w:ascii="Calibri" w:hAnsi="Calibri" w:cs="Arial"/>
               <w:sz w:val="22"/>
             </w:rPr>
           </w:pPr>
-          <w:r>
-            <w:fldChar w:fldCharType="begin"/>
-          </w:r>
-          <w:r>
-            <w:instrText xml:space="preserve"> HYPERLINK \l "_Toc103717752" </w:instrText>
-          </w:r>
-          <w:r>
-            <w:fldChar w:fldCharType="separate"/>
-          </w:r>
-          <w:r>
-            <w:rPr>
-              <w:rStyle w:val="9"/>
-            </w:rPr>
-            <w:t>1.</w:t>
-          </w:r>
-          <w:r>
-            <w:rPr>
-              <w:rFonts w:asciiTheme="minorHAnsi" w:hAnsiTheme="minorHAnsi" w:cstheme="minorBidi"/>
-              <w:sz w:val="22"/>
-            </w:rPr>
-            <w:tab/>
-          </w:r>
-          <w:r>
-            <w:rPr>
-              <w:rStyle w:val="9"/>
-            </w:rPr>
-            <w:t xml:space="preserve">ИСТОРИЯ РАЗВИТИЯ </w:t>
-          </w:r>
-          <w:r>
-            <w:rPr>
-              <w:rStyle w:val="9"/>
-              <w:lang w:val="en-US"/>
-            </w:rPr>
-            <w:t>ТЕХНОЛОГИЙ</w:t>
-          </w:r>
-          <w:r>
-            <w:rPr>
-              <w:rStyle w:val="9"/>
-              <w:rFonts w:hint="default"/>
-              <w:lang w:val="en-US"/>
-            </w:rPr>
-            <w:t xml:space="preserve"> ПРЕДСТАВЛЕНИЯ ДАННЫХ</w:t>
-          </w:r>
-          <w:bookmarkStart w:id="13" w:name="_GoBack"/>
-          <w:bookmarkEnd w:id="13"/>
-          <w:r>
-            <w:tab/>
-          </w:r>
-          <w:r>
-            <w:fldChar w:fldCharType="begin"/>
-          </w:r>
-          <w:r>
-            <w:instrText xml:space="preserve"> PAGEREF _Toc103717752 \h </w:instrText>
-          </w:r>
-          <w:r>
-            <w:fldChar w:fldCharType="separate"/>
-          </w:r>
-          <w:r>
-            <w:t>5</w:t>
-          </w:r>
-          <w:r>
-            <w:fldChar w:fldCharType="end"/>
-          </w:r>
-          <w:r>
-            <w:fldChar w:fldCharType="end"/>
-          </w:r>
+          <w:hyperlink w:anchor="_Toc103717751">
+            <w:r>
+              <w:rPr>
+                <w:webHidden/>
+              </w:rPr>
+              <w:fldChar w:fldCharType="begin"/>
+            </w:r>
+            <w:r>
+              <w:rPr>
+                <w:webHidden/>
+              </w:rPr>
+              <w:instrText xml:space="preserve">PAGEREF _Toc103717751 \h</w:instrText>
+            </w:r>
+            <w:r>
+              <w:rPr>
+                <w:webHidden/>
+              </w:rPr>
+              <w:fldChar w:fldCharType="separate"/>
+            </w:r>
+            <w:r>
+              <w:rPr>
+                <w:webHidden/>
+                <w:rStyle w:val="IndexLink"/>
+              </w:rPr>
+              <w:t>ВВЕДЕНИЕ</w:t>
+              <w:tab/>
+              <w:t>3</w:t>
+            </w:r>
+            <w:r>
+              <w:rPr>
+                <w:webHidden/>
+              </w:rPr>
+              <w:fldChar w:fldCharType="end"/>
+            </w:r>
+          </w:hyperlink>
         </w:p>
         <w:p>
           <w:pPr>
-            <w:pStyle w:val="10"/>
+            <w:pStyle w:val="Contents1"/>
             <w:tabs>
-              <w:tab w:val="left" w:pos="440"/>
-              <w:tab w:val="right" w:leader="dot" w:pos="9628"/>
+              <w:tab w:val="clear" w:pos="708"/>
+              <w:tab w:val="left" w:pos="440" w:leader="none"/>
+              <w:tab w:val="right" w:pos="9628" w:leader="dot"/>
             </w:tabs>
             <w:rPr>
-              <w:rFonts w:asciiTheme="minorHAnsi" w:hAnsiTheme="minorHAnsi" w:cstheme="minorBidi"/>
+              <w:rFonts w:ascii="Calibri" w:hAnsi="Calibri" w:cs="Arial"/>
               <w:sz w:val="22"/>
             </w:rPr>
           </w:pPr>
-          <w:r>
-            <w:fldChar w:fldCharType="begin"/>
-          </w:r>
-          <w:r>
-            <w:instrText xml:space="preserve"> HYPERLINK \l "_Toc103717753" </w:instrText>
-          </w:r>
-          <w:r>
-            <w:fldChar w:fldCharType="separate"/>
-          </w:r>
-          <w:r>
-            <w:rPr>
-              <w:rStyle w:val="9"/>
-            </w:rPr>
-            <w:t>2.</w:t>
-          </w:r>
-          <w:r>
-            <w:rPr>
-              <w:rFonts w:asciiTheme="minorHAnsi" w:hAnsiTheme="minorHAnsi" w:cstheme="minorBidi"/>
-              <w:sz w:val="22"/>
-            </w:rPr>
-            <w:tab/>
-          </w:r>
-          <w:r>
-            <w:rPr>
-              <w:rStyle w:val="9"/>
-            </w:rPr>
-            <w:t>МОДЕЛЬ РАБОТЫ ПРОГРАММНОГО ОБЕСПЕЧЕНИЯ ПО УПРАВЛЕНИЮ ЗАКУПКАМИ</w:t>
-          </w:r>
-          <w:r>
-            <w:tab/>
-          </w:r>
-          <w:r>
-            <w:fldChar w:fldCharType="begin"/>
-          </w:r>
-          <w:r>
-            <w:instrText xml:space="preserve"> PAGEREF _Toc103717753 \h </w:instrText>
-          </w:r>
-          <w:r>
-            <w:fldChar w:fldCharType="separate"/>
-          </w:r>
-          <w:r>
-            <w:t>15</w:t>
-          </w:r>
-          <w:r>
-            <w:fldChar w:fldCharType="end"/>
-          </w:r>
-          <w:r>
-            <w:fldChar w:fldCharType="end"/>
-          </w:r>
+          <w:hyperlink w:anchor="_Toc103717752">
+            <w:r>
+              <w:rPr>
+                <w:webHidden/>
+                <w:rStyle w:val="IndexLink"/>
+              </w:rPr>
+              <w:t>1.</w:t>
+            </w:r>
+            <w:r>
+              <w:rPr>
+                <w:rStyle w:val="IndexLink"/>
+                <w:rFonts w:cs="Arial" w:ascii="Calibri" w:hAnsi="Calibri" w:asciiTheme="minorHAnsi" w:cstheme="minorBidi" w:hAnsiTheme="minorHAnsi"/>
+                <w:sz w:val="22"/>
+              </w:rPr>
+              <w:tab/>
+            </w:r>
+            <w:r>
+              <w:rPr>
+                <w:rStyle w:val="IndexLink"/>
+              </w:rPr>
+              <w:t xml:space="preserve">ИСТОРИЯ РАЗВИТИЯ </w:t>
+            </w:r>
+            <w:r>
+              <w:rPr>
+                <w:rStyle w:val="IndexLink"/>
+                <w:lang w:val="en-US"/>
+              </w:rPr>
+              <w:t>ТЕХНОЛОГИЙ ПРЕДСТАВЛЕНИЯ ДАННЫХ</w:t>
+            </w:r>
+            <w:bookmarkStart w:id="2" w:name="_GoBack"/>
+            <w:bookmarkEnd w:id="2"/>
+            <w:r>
+              <w:rPr>
+                <w:webHidden/>
+              </w:rPr>
+              <w:fldChar w:fldCharType="begin"/>
+            </w:r>
+            <w:r>
+              <w:rPr>
+                <w:webHidden/>
+              </w:rPr>
+              <w:instrText xml:space="preserve">PAGEREF _Toc103717752 \h</w:instrText>
+            </w:r>
+            <w:r>
+              <w:rPr>
+                <w:webHidden/>
+              </w:rPr>
+              <w:fldChar w:fldCharType="separate"/>
+            </w:r>
+            <w:r>
+              <w:rPr>
+                <w:rStyle w:val="IndexLink"/>
+              </w:rPr>
+              <w:tab/>
+              <w:t>5</w:t>
+            </w:r>
+            <w:r>
+              <w:rPr>
+                <w:webHidden/>
+              </w:rPr>
+              <w:fldChar w:fldCharType="end"/>
+            </w:r>
+          </w:hyperlink>
         </w:p>
         <w:p>
           <w:pPr>
-            <w:pStyle w:val="11"/>
+            <w:pStyle w:val="Contents1"/>
             <w:tabs>
-              <w:tab w:val="right" w:leader="dot" w:pos="9628"/>
+              <w:tab w:val="clear" w:pos="708"/>
+              <w:tab w:val="left" w:pos="440" w:leader="none"/>
+              <w:tab w:val="right" w:pos="9628" w:leader="dot"/>
             </w:tabs>
             <w:rPr>
-              <w:rFonts w:asciiTheme="minorHAnsi" w:hAnsiTheme="minorHAnsi" w:cstheme="minorBidi"/>
+              <w:rFonts w:ascii="Calibri" w:hAnsi="Calibri" w:cs="Arial"/>
               <w:sz w:val="22"/>
             </w:rPr>
           </w:pPr>
-          <w:r>
-            <w:fldChar w:fldCharType="begin"/>
-          </w:r>
-          <w:r>
-            <w:instrText xml:space="preserve"> HYPERLINK \l "_Toc103717754" </w:instrText>
-          </w:r>
-          <w:r>
-            <w:fldChar w:fldCharType="separate"/>
-          </w:r>
-          <w:r>
-            <w:rPr>
-              <w:rStyle w:val="9"/>
-            </w:rPr>
-            <w:t>2.1 МОДУЛЬ «РАБОТА С ПОСТАВЩИКАМИ»</w:t>
-          </w:r>
-          <w:r>
-            <w:tab/>
-          </w:r>
-          <w:r>
-            <w:fldChar w:fldCharType="begin"/>
-          </w:r>
-          <w:r>
-            <w:instrText xml:space="preserve"> PAGEREF _Toc103717754 \h </w:instrText>
-          </w:r>
-          <w:r>
-            <w:fldChar w:fldCharType="separate"/>
-          </w:r>
-          <w:r>
-            <w:t>18</w:t>
-          </w:r>
-          <w:r>
-            <w:fldChar w:fldCharType="end"/>
-          </w:r>
-          <w:r>
-            <w:fldChar w:fldCharType="end"/>
-          </w:r>
+          <w:hyperlink w:anchor="_Toc103717753">
+            <w:r>
+              <w:rPr>
+                <w:webHidden/>
+                <w:rStyle w:val="IndexLink"/>
+              </w:rPr>
+              <w:t>2.</w:t>
+            </w:r>
+            <w:r>
+              <w:rPr>
+                <w:rStyle w:val="IndexLink"/>
+                <w:rFonts w:cs="Arial" w:ascii="Calibri" w:hAnsi="Calibri" w:asciiTheme="minorHAnsi" w:cstheme="minorBidi" w:hAnsiTheme="minorHAnsi"/>
+                <w:sz w:val="22"/>
+              </w:rPr>
+              <w:tab/>
+            </w:r>
+            <w:r>
+              <w:rPr>
+                <w:webHidden/>
+              </w:rPr>
+              <w:fldChar w:fldCharType="begin"/>
+            </w:r>
+            <w:r>
+              <w:rPr>
+                <w:webHidden/>
+              </w:rPr>
+              <w:instrText xml:space="preserve">PAGEREF _Toc103717753 \h</w:instrText>
+            </w:r>
+            <w:r>
+              <w:rPr>
+                <w:webHidden/>
+              </w:rPr>
+              <w:fldChar w:fldCharType="separate"/>
+            </w:r>
+            <w:r>
+              <w:rPr>
+                <w:rStyle w:val="IndexLink"/>
+              </w:rPr>
+              <w:t>МОДЕЛЬ РАБОТЫ ПРОГРАММНОГО ОБЕСПЕЧЕНИЯ ПО УПРАВЛЕНИЮ ЗАКУПКАМИ</w:t>
+              <w:tab/>
+              <w:t>15</w:t>
+            </w:r>
+            <w:r>
+              <w:rPr>
+                <w:webHidden/>
+              </w:rPr>
+              <w:fldChar w:fldCharType="end"/>
+            </w:r>
+          </w:hyperlink>
         </w:p>
         <w:p>
           <w:pPr>
-            <w:pStyle w:val="11"/>
+            <w:pStyle w:val="Contents2"/>
             <w:tabs>
-              <w:tab w:val="right" w:leader="dot" w:pos="9628"/>
+              <w:tab w:val="clear" w:pos="708"/>
+              <w:tab w:val="right" w:pos="9628" w:leader="dot"/>
             </w:tabs>
             <w:rPr>
-              <w:rFonts w:asciiTheme="minorHAnsi" w:hAnsiTheme="minorHAnsi" w:cstheme="minorBidi"/>
+              <w:rFonts w:ascii="Calibri" w:hAnsi="Calibri" w:cs="Arial"/>
               <w:sz w:val="22"/>
             </w:rPr>
           </w:pPr>
-          <w:r>
-            <w:fldChar w:fldCharType="begin"/>
-          </w:r>
-          <w:r>
-            <w:instrText xml:space="preserve"> HYPERLINK \l "_Toc103717755" </w:instrText>
-          </w:r>
-          <w:r>
-            <w:fldChar w:fldCharType="separate"/>
-          </w:r>
-          <w:r>
-            <w:rPr>
-              <w:rStyle w:val="9"/>
-              <w:lang w:val="en-US"/>
-            </w:rPr>
-            <w:t xml:space="preserve">2.2 </w:t>
-          </w:r>
-          <w:r>
-            <w:rPr>
-              <w:rStyle w:val="9"/>
-            </w:rPr>
-            <w:t>МОДУЛЬ «ДЕТАЛИ ЗАКАЗА»</w:t>
-          </w:r>
-          <w:r>
-            <w:tab/>
-          </w:r>
-          <w:r>
-            <w:fldChar w:fldCharType="begin"/>
-          </w:r>
-          <w:r>
-            <w:instrText xml:space="preserve"> PAGEREF _Toc103717755 \h </w:instrText>
-          </w:r>
-          <w:r>
-            <w:fldChar w:fldCharType="separate"/>
-          </w:r>
-          <w:r>
-            <w:t>20</w:t>
-          </w:r>
-          <w:r>
-            <w:fldChar w:fldCharType="end"/>
-          </w:r>
-          <w:r>
-            <w:fldChar w:fldCharType="end"/>
-          </w:r>
+          <w:hyperlink w:anchor="_Toc103717754">
+            <w:r>
+              <w:rPr>
+                <w:webHidden/>
+              </w:rPr>
+              <w:fldChar w:fldCharType="begin"/>
+            </w:r>
+            <w:r>
+              <w:rPr>
+                <w:webHidden/>
+              </w:rPr>
+              <w:instrText xml:space="preserve">PAGEREF _Toc103717754 \h</w:instrText>
+            </w:r>
+            <w:r>
+              <w:rPr>
+                <w:webHidden/>
+              </w:rPr>
+              <w:fldChar w:fldCharType="separate"/>
+            </w:r>
+            <w:r>
+              <w:rPr>
+                <w:webHidden/>
+                <w:rStyle w:val="IndexLink"/>
+              </w:rPr>
+              <w:t>2.1 МОДУЛЬ «РАБОТА С ПОСТАВЩИКАМИ»</w:t>
+              <w:tab/>
+              <w:t>18</w:t>
+            </w:r>
+            <w:r>
+              <w:rPr>
+                <w:webHidden/>
+              </w:rPr>
+              <w:fldChar w:fldCharType="end"/>
+            </w:r>
+          </w:hyperlink>
         </w:p>
         <w:p>
           <w:pPr>
-            <w:pStyle w:val="11"/>
+            <w:pStyle w:val="Contents2"/>
             <w:tabs>
-              <w:tab w:val="right" w:leader="dot" w:pos="9628"/>
+              <w:tab w:val="clear" w:pos="708"/>
+              <w:tab w:val="right" w:pos="9628" w:leader="dot"/>
             </w:tabs>
             <w:rPr>
-              <w:rFonts w:asciiTheme="minorHAnsi" w:hAnsiTheme="minorHAnsi" w:cstheme="minorBidi"/>
+              <w:rFonts w:ascii="Calibri" w:hAnsi="Calibri" w:cs="Arial"/>
               <w:sz w:val="22"/>
             </w:rPr>
           </w:pPr>
-          <w:r>
-            <w:fldChar w:fldCharType="begin"/>
-          </w:r>
-          <w:r>
-            <w:instrText xml:space="preserve"> HYPERLINK \l "_Toc103717756" </w:instrText>
-          </w:r>
-          <w:r>
-            <w:fldChar w:fldCharType="separate"/>
-          </w:r>
-          <w:r>
-            <w:rPr>
-              <w:rStyle w:val="9"/>
-            </w:rPr>
-            <w:t>2.3 МОДУЛЬ «СКЛАД»</w:t>
-          </w:r>
-          <w:r>
-            <w:tab/>
-          </w:r>
-          <w:r>
-            <w:fldChar w:fldCharType="begin"/>
-          </w:r>
-          <w:r>
-            <w:instrText xml:space="preserve"> PAGEREF _Toc103717756 \h </w:instrText>
-          </w:r>
-          <w:r>
-            <w:fldChar w:fldCharType="separate"/>
-          </w:r>
-          <w:r>
-            <w:t>21</w:t>
-          </w:r>
-          <w:r>
-            <w:fldChar w:fldCharType="end"/>
-          </w:r>
-          <w:r>
-            <w:fldChar w:fldCharType="end"/>
-          </w:r>
+          <w:hyperlink w:anchor="_Toc103717755">
+            <w:r>
+              <w:rPr>
+                <w:webHidden/>
+                <w:rStyle w:val="IndexLink"/>
+                <w:lang w:val="en-US"/>
+              </w:rPr>
+              <w:t xml:space="preserve">2.2 </w:t>
+            </w:r>
+            <w:r>
+              <w:rPr>
+                <w:webHidden/>
+              </w:rPr>
+              <w:fldChar w:fldCharType="begin"/>
+            </w:r>
+            <w:r>
+              <w:rPr>
+                <w:webHidden/>
+              </w:rPr>
+              <w:instrText xml:space="preserve">PAGEREF _Toc103717755 \h</w:instrText>
+            </w:r>
+            <w:r>
+              <w:rPr>
+                <w:webHidden/>
+              </w:rPr>
+              <w:fldChar w:fldCharType="separate"/>
+            </w:r>
+            <w:r>
+              <w:rPr>
+                <w:rStyle w:val="IndexLink"/>
+              </w:rPr>
+              <w:t>МОДУЛЬ «ДЕТАЛИ ЗАКАЗА»</w:t>
+              <w:tab/>
+              <w:t>20</w:t>
+            </w:r>
+            <w:r>
+              <w:rPr>
+                <w:webHidden/>
+              </w:rPr>
+              <w:fldChar w:fldCharType="end"/>
+            </w:r>
+          </w:hyperlink>
         </w:p>
         <w:p>
           <w:pPr>
-            <w:pStyle w:val="11"/>
+            <w:pStyle w:val="Contents2"/>
             <w:tabs>
-              <w:tab w:val="right" w:leader="dot" w:pos="9628"/>
+              <w:tab w:val="clear" w:pos="708"/>
+              <w:tab w:val="right" w:pos="9628" w:leader="dot"/>
             </w:tabs>
             <w:rPr>
-              <w:rFonts w:asciiTheme="minorHAnsi" w:hAnsiTheme="minorHAnsi" w:cstheme="minorBidi"/>
+              <w:rFonts w:ascii="Calibri" w:hAnsi="Calibri" w:cs="Arial"/>
               <w:sz w:val="22"/>
             </w:rPr>
           </w:pPr>
-          <w:r>
-            <w:fldChar w:fldCharType="begin"/>
-          </w:r>
-          <w:r>
-            <w:instrText xml:space="preserve"> HYPERLINK \l "_Toc103717757" </w:instrText>
-          </w:r>
-          <w:r>
-            <w:fldChar w:fldCharType="separate"/>
-          </w:r>
-          <w:r>
-            <w:rPr>
-              <w:rStyle w:val="9"/>
-            </w:rPr>
-            <w:t>2.4 МОДУЛЬ «СОХРАНЕНИЕ»</w:t>
-          </w:r>
-          <w:r>
-            <w:tab/>
-          </w:r>
-          <w:r>
-            <w:fldChar w:fldCharType="begin"/>
-          </w:r>
-          <w:r>
-            <w:instrText xml:space="preserve"> PAGEREF _Toc103717757 \h </w:instrText>
-          </w:r>
-          <w:r>
-            <w:fldChar w:fldCharType="separate"/>
-          </w:r>
-          <w:r>
-            <w:t>21</w:t>
-          </w:r>
-          <w:r>
-            <w:fldChar w:fldCharType="end"/>
-          </w:r>
-          <w:r>
-            <w:fldChar w:fldCharType="end"/>
-          </w:r>
+          <w:hyperlink w:anchor="_Toc103717756">
+            <w:r>
+              <w:rPr>
+                <w:webHidden/>
+              </w:rPr>
+              <w:fldChar w:fldCharType="begin"/>
+            </w:r>
+            <w:r>
+              <w:rPr>
+                <w:webHidden/>
+              </w:rPr>
+              <w:instrText xml:space="preserve">PAGEREF _Toc103717756 \h</w:instrText>
+            </w:r>
+            <w:r>
+              <w:rPr>
+                <w:webHidden/>
+              </w:rPr>
+              <w:fldChar w:fldCharType="separate"/>
+            </w:r>
+            <w:r>
+              <w:rPr>
+                <w:webHidden/>
+                <w:rStyle w:val="IndexLink"/>
+              </w:rPr>
+              <w:t>2.3 МОДУЛЬ «СКЛАД»</w:t>
+              <w:tab/>
+              <w:t>21</w:t>
+            </w:r>
+            <w:r>
+              <w:rPr>
+                <w:webHidden/>
+              </w:rPr>
+              <w:fldChar w:fldCharType="end"/>
+            </w:r>
+          </w:hyperlink>
         </w:p>
         <w:p>
           <w:pPr>
-            <w:pStyle w:val="10"/>
+            <w:pStyle w:val="Contents2"/>
             <w:tabs>
-              <w:tab w:val="left" w:pos="440"/>
-              <w:tab w:val="right" w:leader="dot" w:pos="9628"/>
+              <w:tab w:val="clear" w:pos="708"/>
+              <w:tab w:val="right" w:pos="9628" w:leader="dot"/>
             </w:tabs>
             <w:rPr>
-              <w:rFonts w:asciiTheme="minorHAnsi" w:hAnsiTheme="minorHAnsi" w:cstheme="minorBidi"/>
+              <w:rFonts w:ascii="Calibri" w:hAnsi="Calibri" w:cs="Arial"/>
               <w:sz w:val="22"/>
             </w:rPr>
           </w:pPr>
-          <w:r>
-            <w:fldChar w:fldCharType="begin"/>
-          </w:r>
-          <w:r>
-            <w:instrText xml:space="preserve"> HYPERLINK \l "_Toc103717758" </w:instrText>
-          </w:r>
-          <w:r>
-            <w:fldChar w:fldCharType="separate"/>
-          </w:r>
-          <w:r>
-            <w:rPr>
-              <w:rStyle w:val="9"/>
-            </w:rPr>
-            <w:t>3.</w:t>
-          </w:r>
-          <w:r>
-            <w:rPr>
-              <w:rFonts w:asciiTheme="minorHAnsi" w:hAnsiTheme="minorHAnsi" w:cstheme="minorBidi"/>
-              <w:sz w:val="22"/>
-            </w:rPr>
-            <w:tab/>
-          </w:r>
-          <w:r>
-            <w:rPr>
-              <w:rStyle w:val="9"/>
-            </w:rPr>
-            <w:t xml:space="preserve">РЕАЛИЗАЦИЯ ПРОГРАММЫ НА ЯЗЫКЕ </w:t>
-          </w:r>
-          <w:r>
-            <w:rPr>
-              <w:rStyle w:val="9"/>
-              <w:lang w:val="en-US"/>
-            </w:rPr>
-            <w:t>C</w:t>
-          </w:r>
-          <w:r>
-            <w:rPr>
-              <w:rStyle w:val="9"/>
-            </w:rPr>
-            <w:t>#</w:t>
-          </w:r>
-          <w:r>
-            <w:tab/>
-          </w:r>
-          <w:r>
-            <w:fldChar w:fldCharType="begin"/>
-          </w:r>
-          <w:r>
-            <w:instrText xml:space="preserve"> PAGEREF _Toc103717758 \h </w:instrText>
-          </w:r>
-          <w:r>
-            <w:fldChar w:fldCharType="separate"/>
-          </w:r>
-          <w:r>
-            <w:t>22</w:t>
-          </w:r>
-          <w:r>
-            <w:fldChar w:fldCharType="end"/>
-          </w:r>
-          <w:r>
-            <w:fldChar w:fldCharType="end"/>
-          </w:r>
+          <w:hyperlink w:anchor="_Toc103717757">
+            <w:r>
+              <w:rPr>
+                <w:webHidden/>
+              </w:rPr>
+              <w:fldChar w:fldCharType="begin"/>
+            </w:r>
+            <w:r>
+              <w:rPr>
+                <w:webHidden/>
+              </w:rPr>
+              <w:instrText xml:space="preserve">PAGEREF _Toc103717757 \h</w:instrText>
+            </w:r>
+            <w:r>
+              <w:rPr>
+                <w:webHidden/>
+              </w:rPr>
+              <w:fldChar w:fldCharType="separate"/>
+            </w:r>
+            <w:r>
+              <w:rPr>
+                <w:webHidden/>
+                <w:rStyle w:val="IndexLink"/>
+              </w:rPr>
+              <w:t>2.4 МОДУЛЬ «СОХРАНЕНИЕ»</w:t>
+              <w:tab/>
+              <w:t>21</w:t>
+            </w:r>
+            <w:r>
+              <w:rPr>
+                <w:webHidden/>
+              </w:rPr>
+              <w:fldChar w:fldCharType="end"/>
+            </w:r>
+          </w:hyperlink>
         </w:p>
         <w:p>
           <w:pPr>
-            <w:pStyle w:val="10"/>
+            <w:pStyle w:val="Contents1"/>
             <w:tabs>
-              <w:tab w:val="right" w:leader="dot" w:pos="9628"/>
+              <w:tab w:val="clear" w:pos="708"/>
+              <w:tab w:val="left" w:pos="440" w:leader="none"/>
+              <w:tab w:val="right" w:pos="9628" w:leader="dot"/>
             </w:tabs>
             <w:rPr>
-              <w:rFonts w:asciiTheme="minorHAnsi" w:hAnsiTheme="minorHAnsi" w:cstheme="minorBidi"/>
+              <w:rFonts w:ascii="Calibri" w:hAnsi="Calibri" w:cs="Arial"/>
               <w:sz w:val="22"/>
             </w:rPr>
           </w:pPr>
-          <w:r>
-            <w:fldChar w:fldCharType="begin"/>
-          </w:r>
-          <w:r>
-            <w:instrText xml:space="preserve"> HYPERLINK \l "_Toc103717759" </w:instrText>
-          </w:r>
-          <w:r>
-            <w:fldChar w:fldCharType="separate"/>
-          </w:r>
-          <w:r>
-            <w:rPr>
-              <w:rStyle w:val="9"/>
-            </w:rPr>
-            <w:t>ЗАКЛЮЧЕНИЕ</w:t>
-          </w:r>
-          <w:r>
-            <w:tab/>
-          </w:r>
-          <w:r>
-            <w:fldChar w:fldCharType="begin"/>
-          </w:r>
-          <w:r>
-            <w:instrText xml:space="preserve"> PAGEREF _Toc103717759 \h </w:instrText>
-          </w:r>
-          <w:r>
-            <w:fldChar w:fldCharType="separate"/>
-          </w:r>
-          <w:r>
-            <w:t>34</w:t>
-          </w:r>
-          <w:r>
-            <w:fldChar w:fldCharType="end"/>
-          </w:r>
-          <w:r>
-            <w:fldChar w:fldCharType="end"/>
-          </w:r>
+          <w:hyperlink w:anchor="_Toc103717758">
+            <w:r>
+              <w:rPr>
+                <w:webHidden/>
+                <w:rStyle w:val="IndexLink"/>
+              </w:rPr>
+              <w:t>3.</w:t>
+            </w:r>
+            <w:r>
+              <w:rPr>
+                <w:rStyle w:val="IndexLink"/>
+                <w:rFonts w:cs="Arial" w:ascii="Calibri" w:hAnsi="Calibri" w:asciiTheme="minorHAnsi" w:cstheme="minorBidi" w:hAnsiTheme="minorHAnsi"/>
+                <w:sz w:val="22"/>
+              </w:rPr>
+              <w:tab/>
+            </w:r>
+            <w:r>
+              <w:rPr>
+                <w:rStyle w:val="IndexLink"/>
+              </w:rPr>
+              <w:t xml:space="preserve">РЕАЛИЗАЦИЯ ПРОГРАММЫ НА ЯЗЫКЕ </w:t>
+            </w:r>
+            <w:r>
+              <w:rPr>
+                <w:rStyle w:val="IndexLink"/>
+                <w:lang w:val="en-US"/>
+              </w:rPr>
+              <w:t>C</w:t>
+            </w:r>
+            <w:r>
+              <w:rPr>
+                <w:webHidden/>
+              </w:rPr>
+              <w:fldChar w:fldCharType="begin"/>
+            </w:r>
+            <w:r>
+              <w:rPr>
+                <w:webHidden/>
+              </w:rPr>
+              <w:instrText xml:space="preserve">PAGEREF _Toc103717758 \h</w:instrText>
+            </w:r>
+            <w:r>
+              <w:rPr>
+                <w:webHidden/>
+              </w:rPr>
+              <w:fldChar w:fldCharType="separate"/>
+            </w:r>
+            <w:r>
+              <w:rPr>
+                <w:rStyle w:val="IndexLink"/>
+              </w:rPr>
+              <w:t>#</w:t>
+              <w:tab/>
+              <w:t>22</w:t>
+            </w:r>
+            <w:r>
+              <w:rPr>
+                <w:webHidden/>
+              </w:rPr>
+              <w:fldChar w:fldCharType="end"/>
+            </w:r>
+          </w:hyperlink>
         </w:p>
         <w:p>
           <w:pPr>
-            <w:pStyle w:val="10"/>
+            <w:pStyle w:val="Contents1"/>
             <w:tabs>
-              <w:tab w:val="right" w:leader="dot" w:pos="9628"/>
+              <w:tab w:val="clear" w:pos="708"/>
+              <w:tab w:val="right" w:pos="9628" w:leader="dot"/>
             </w:tabs>
             <w:rPr>
-              <w:rFonts w:asciiTheme="minorHAnsi" w:hAnsiTheme="minorHAnsi" w:cstheme="minorBidi"/>
+              <w:rFonts w:ascii="Calibri" w:hAnsi="Calibri" w:cs="Arial"/>
               <w:sz w:val="22"/>
             </w:rPr>
           </w:pPr>
-          <w:r>
-            <w:fldChar w:fldCharType="begin"/>
-          </w:r>
-          <w:r>
-            <w:instrText xml:space="preserve"> HYPERLINK \l "_Toc103717760" </w:instrText>
-          </w:r>
-          <w:r>
-            <w:fldChar w:fldCharType="separate"/>
-          </w:r>
-          <w:r>
-            <w:rPr>
-              <w:rStyle w:val="9"/>
-            </w:rPr>
-            <w:t>СПИСОК ЛИТЕРАТУРЫ</w:t>
-          </w:r>
-          <w:r>
-            <w:tab/>
-          </w:r>
-          <w:r>
-            <w:fldChar w:fldCharType="begin"/>
-          </w:r>
-          <w:r>
-            <w:instrText xml:space="preserve"> PAGEREF _Toc103717760 \h </w:instrText>
-          </w:r>
-          <w:r>
-            <w:fldChar w:fldCharType="separate"/>
-          </w:r>
-          <w:r>
-            <w:t>35</w:t>
-          </w:r>
-          <w:r>
-            <w:fldChar w:fldCharType="end"/>
-          </w:r>
-          <w:r>
-            <w:fldChar w:fldCharType="end"/>
-          </w:r>
+          <w:hyperlink w:anchor="_Toc103717759">
+            <w:r>
+              <w:rPr>
+                <w:webHidden/>
+              </w:rPr>
+              <w:fldChar w:fldCharType="begin"/>
+            </w:r>
+            <w:r>
+              <w:rPr>
+                <w:webHidden/>
+              </w:rPr>
+              <w:instrText xml:space="preserve">PAGEREF _Toc103717759 \h</w:instrText>
+            </w:r>
+            <w:r>
+              <w:rPr>
+                <w:webHidden/>
+              </w:rPr>
+              <w:fldChar w:fldCharType="separate"/>
+            </w:r>
+            <w:r>
+              <w:rPr>
+                <w:webHidden/>
+                <w:rStyle w:val="IndexLink"/>
+              </w:rPr>
+              <w:t>ЗАКЛЮЧЕНИЕ</w:t>
+              <w:tab/>
+              <w:t>34</w:t>
+            </w:r>
+            <w:r>
+              <w:rPr>
+                <w:webHidden/>
+              </w:rPr>
+              <w:fldChar w:fldCharType="end"/>
+            </w:r>
+          </w:hyperlink>
         </w:p>
         <w:p>
           <w:pPr>
-            <w:pStyle w:val="10"/>
+            <w:pStyle w:val="Contents1"/>
             <w:tabs>
-              <w:tab w:val="right" w:leader="dot" w:pos="9628"/>
+              <w:tab w:val="clear" w:pos="708"/>
+              <w:tab w:val="right" w:pos="9628" w:leader="dot"/>
             </w:tabs>
             <w:rPr>
-              <w:rFonts w:asciiTheme="minorHAnsi" w:hAnsiTheme="minorHAnsi" w:cstheme="minorBidi"/>
+              <w:rFonts w:ascii="Calibri" w:hAnsi="Calibri" w:cs="Arial"/>
               <w:sz w:val="22"/>
             </w:rPr>
           </w:pPr>
-          <w:r>
-            <w:fldChar w:fldCharType="begin"/>
-          </w:r>
-          <w:r>
-            <w:instrText xml:space="preserve"> HYPERLINK \l "_Toc103717761" </w:instrText>
-          </w:r>
-          <w:r>
-            <w:fldChar w:fldCharType="separate"/>
-          </w:r>
+          <w:hyperlink w:anchor="_Toc103717760">
+            <w:r>
+              <w:rPr>
+                <w:webHidden/>
+              </w:rPr>
+              <w:fldChar w:fldCharType="begin"/>
+            </w:r>
+            <w:r>
+              <w:rPr>
+                <w:webHidden/>
+              </w:rPr>
+              <w:instrText xml:space="preserve">PAGEREF _Toc103717760 \h</w:instrText>
+            </w:r>
+            <w:r>
+              <w:rPr>
+                <w:webHidden/>
+              </w:rPr>
+              <w:fldChar w:fldCharType="separate"/>
+            </w:r>
+            <w:r>
+              <w:rPr>
+                <w:webHidden/>
+                <w:rStyle w:val="IndexLink"/>
+              </w:rPr>
+              <w:t>СПИСОК ЛИТЕРАТУРЫ</w:t>
+              <w:tab/>
+              <w:t>35</w:t>
+            </w:r>
+            <w:r>
+              <w:rPr>
+                <w:webHidden/>
+              </w:rPr>
+              <w:fldChar w:fldCharType="end"/>
+            </w:r>
+          </w:hyperlink>
+        </w:p>
+        <w:p>
+          <w:pPr>
+            <w:pStyle w:val="Contents1"/>
+            <w:tabs>
+              <w:tab w:val="clear" w:pos="708"/>
+              <w:tab w:val="right" w:pos="9628" w:leader="dot"/>
+            </w:tabs>
+            <w:rPr>
+              <w:rFonts w:ascii="Calibri" w:hAnsi="Calibri" w:cs="Arial"/>
+              <w:sz w:val="22"/>
+            </w:rPr>
+          </w:pPr>
+          <w:hyperlink w:anchor="_Toc103717761">
+            <w:r>
+              <w:rPr>
+                <w:webHidden/>
+              </w:rPr>
+              <w:fldChar w:fldCharType="begin"/>
+            </w:r>
+            <w:r>
+              <w:rPr>
+                <w:webHidden/>
+              </w:rPr>
+              <w:instrText xml:space="preserve">PAGEREF _Toc103717761 \h</w:instrText>
+            </w:r>
+            <w:r>
+              <w:rPr>
+                <w:webHidden/>
+              </w:rPr>
+              <w:fldChar w:fldCharType="separate"/>
+            </w:r>
+            <w:r>
+              <w:rPr>
+                <w:webHidden/>
+                <w:rStyle w:val="IndexLink"/>
+              </w:rPr>
+              <w:t>ПРИЛОЖЕНИЕ А</w:t>
+              <w:tab/>
+              <w:t>36</w:t>
+            </w:r>
+            <w:r>
+              <w:rPr>
+                <w:webHidden/>
+              </w:rPr>
+              <w:fldChar w:fldCharType="end"/>
+            </w:r>
+          </w:hyperlink>
           <w:r>
             <w:rPr>
-              <w:rStyle w:val="9"/>
-            </w:rPr>
-            <w:t>ПРИЛОЖЕНИЕ А</w:t>
-          </w:r>
-          <w:r>
-            <w:tab/>
-          </w:r>
-          <w:r>
-            <w:fldChar w:fldCharType="begin"/>
-          </w:r>
-          <w:r>
-            <w:instrText xml:space="preserve"> PAGEREF _Toc103717761 \h </w:instrText>
-          </w:r>
-          <w:r>
-            <w:fldChar w:fldCharType="separate"/>
-          </w:r>
-          <w:r>
-            <w:t>36</w:t>
-          </w:r>
-          <w:r>
-            <w:fldChar w:fldCharType="end"/>
-          </w:r>
-          <w:r>
-            <w:fldChar w:fldCharType="end"/>
-          </w:r>
-        </w:p>
-        <w:p>
-          <w:r>
-            <w:rPr>
-              <w:rFonts w:cs="Times New Roman"/>
-              <w:b/>
-              <w:bCs/>
-              <w:szCs w:val="28"/>
+              <w:rStyle w:val="IndexLink"/>
             </w:rPr>
             <w:fldChar w:fldCharType="end"/>
           </w:r>
@@ -1360,32 +1146,62 @@
     </w:sdt>
     <w:p>
       <w:pPr>
-        <w:rPr>
-          <w:rFonts w:cs="Times New Roman"/>
-          <w:szCs w:val="28"/>
-          <w:lang w:val="en-US"/>
-        </w:rPr>
-      </w:pPr>
-      <w:r>
-        <w:rPr>
-          <w:rFonts w:cs="Times New Roman"/>
-          <w:szCs w:val="28"/>
-        </w:rPr>
+        <w:pStyle w:val="Normal"/>
+        <w:widowControl/>
+        <w:bidi w:val="0"/>
+        <w:spacing w:lineRule="auto" w:line="360" w:before="0" w:after="160"/>
+        <w:jc w:val="left"/>
+        <w:rPr>
+          <w:rFonts w:ascii="Times New Roman" w:hAnsi="Times New Roman" w:eastAsia="Calibri" w:cs="Arial"/>
+          <w:sz w:val="28"/>
+          <w:szCs w:val="22"/>
+          <w:lang w:val="ru-RU" w:eastAsia="en-US" w:bidi="ar-SA"/>
+        </w:rPr>
+      </w:pPr>
+      <w:r>
+        <w:rPr>
+          <w:rFonts w:eastAsia="Calibri" w:cs="Arial" w:cstheme="minorBidi" w:eastAsiaTheme="minorHAnsi"/>
+          <w:sz w:val="28"/>
+          <w:szCs w:val="22"/>
+          <w:lang w:val="ru-RU" w:eastAsia="en-US" w:bidi="ar-SA"/>
+        </w:rPr>
+      </w:r>
+    </w:p>
+    <w:p>
+      <w:pPr>
+        <w:pStyle w:val="Normal"/>
+        <w:rPr>
+          <w:rFonts w:cs="Times New Roman"/>
+          <w:szCs w:val="28"/>
+          <w:lang w:val="en-US"/>
+        </w:rPr>
+      </w:pPr>
+      <w:r>
+        <w:rPr>
+          <w:rFonts w:cs="Times New Roman"/>
+          <w:szCs w:val="28"/>
+          <w:lang w:val="en-US"/>
+        </w:rPr>
+      </w:r>
+      <w:r>
         <w:br w:type="page"/>
       </w:r>
     </w:p>
     <w:p>
       <w:pPr>
-        <w:pStyle w:val="2"/>
-      </w:pPr>
-      <w:bookmarkStart w:id="2" w:name="_Toc103717751"/>
-      <w:r>
+        <w:pStyle w:val="Heading1"/>
+        <w:rPr/>
+      </w:pPr>
+      <w:bookmarkStart w:id="3" w:name="_Toc103717751"/>
+      <w:r>
+        <w:rPr/>
         <w:t>ВВЕДЕНИЕ</w:t>
       </w:r>
-      <w:bookmarkEnd w:id="2"/>
-    </w:p>
-    <w:p>
-      <w:pPr>
+      <w:bookmarkEnd w:id="3"/>
+    </w:p>
+    <w:p>
+      <w:pPr>
+        <w:pStyle w:val="Normal"/>
         <w:jc w:val="both"/>
         <w:rPr>
           <w:rFonts w:cs="Times New Roman"/>
@@ -1406,8 +1222,25 @@
           <w:rFonts w:cs="Times New Roman"/>
           <w:szCs w:val="28"/>
         </w:rPr>
-        <w:t>Современный автобизнес очень динамичен, рынок требует все новых и доступных решений в сфере ослуживания. В соответствии с потребностями бизнеса меняются и</w:t>
-      </w:r>
+        <w:t xml:space="preserve">Количество данных создаваемых человечеством поистине огромно, </w:t>
+      </w:r>
+      <w:r>
+        <w:rPr>
+          <w:rFonts w:cs="Times New Roman"/>
+          <w:szCs w:val="28"/>
+        </w:rPr>
+        <w:t>увеличиваясь по экспоненте каждый год. Часть этих данных попадет в долгосрочное хранилище — архив. Будь то обязанность компаний хранить данные о пользователях или необходимость такой услуги для функционирования организации, например соц сети, где пользователи ожидают сохранения своих данных на длительный срок, для всего этого необходимы мощность для хранения данных. Но нередко к таким данным не нужен быстрый доступ, как например к исполняемым файлам, поэтому для увеличения вместительности можно использовать компрессию  данных. В таком случае мы обмениваем быстродействие на вместительность. Степень такого обмена может варьироваться, например мы можем использовать сложный алгоритм компрессии для хранения фотографий на сервисе, но при их отправке клиенту мы столкнемся с необходимостью их декомпрессировать, что вызовет повышенную нагрузку на сервер, что замедлит работу нашего клиента. Поэтому создание приложения с гибкой настройкой возможности компрессии является актуальной для сферы задачей.</w:t>
+      </w:r>
+    </w:p>
+    <w:p>
+      <w:pPr>
+        <w:pStyle w:val="Normal"/>
+        <w:jc w:val="both"/>
+        <w:rPr>
+          <w:rFonts w:cs="Times New Roman"/>
+          <w:szCs w:val="28"/>
+        </w:rPr>
+      </w:pPr>
       <w:r>
         <w:rPr>
           <w:rFonts w:cs="Times New Roman"/>
@@ -1415,15 +1248,46 @@
           <w:bCs/>
           <w:szCs w:val="28"/>
         </w:rPr>
-        <w:t xml:space="preserve"> </w:t>
-      </w:r>
-      <w:r>
-        <w:rPr>
-          <w:rFonts w:cs="Times New Roman"/>
-          <w:szCs w:val="28"/>
-        </w:rPr>
-        <w:t>вопросы организации учета и планирования, управления и контроля.</w:t>
-      </w:r>
+        <w:t xml:space="preserve">Цель исследования: </w:t>
+      </w:r>
+      <w:r>
+        <w:rPr>
+          <w:rFonts w:cs="Times New Roman"/>
+          <w:szCs w:val="28"/>
+        </w:rPr>
+        <w:t>создание программного обеспечения,</w:t>
+      </w:r>
+      <w:r>
+        <w:rPr>
+          <w:rFonts w:cs="Times New Roman"/>
+          <w:szCs w:val="28"/>
+        </w:rPr>
+        <w:t xml:space="preserve"> на основе дерева Хаффмана, </w:t>
+      </w:r>
+      <w:r>
+        <w:rPr>
+          <w:rFonts w:cs="Times New Roman"/>
+          <w:szCs w:val="28"/>
+        </w:rPr>
+        <w:t xml:space="preserve">позволяющего </w:t>
+      </w:r>
+      <w:r>
+        <w:rPr>
+          <w:rFonts w:cs="Times New Roman"/>
+          <w:szCs w:val="28"/>
+        </w:rPr>
+        <w:t>компрессировать и декомпрессировать данные.</w:t>
+      </w:r>
+    </w:p>
+    <w:p>
+      <w:pPr>
+        <w:pStyle w:val="Normal"/>
+        <w:jc w:val="both"/>
+        <w:rPr>
+          <w:rFonts w:cs="Times New Roman"/>
+          <w:szCs w:val="28"/>
+        </w:rPr>
+      </w:pPr>
       <w:r>
         <w:rPr>
           <w:rFonts w:cs="Times New Roman"/>
@@ -1431,72 +1295,6 @@
           <w:bCs/>
           <w:szCs w:val="28"/>
         </w:rPr>
-        <w:t xml:space="preserve"> </w:t>
-      </w:r>
-      <w:r>
-        <w:rPr>
-          <w:rFonts w:cs="Times New Roman"/>
-          <w:szCs w:val="28"/>
-        </w:rPr>
-        <w:t>Информационные системы и технологии предназначены для решения различного вида задач, возникающих на каком-либо этапе дилерской деятельности, прежде всего, для информационного обслуживания всех</w:t>
-      </w:r>
-      <w:r>
-        <w:rPr>
-          <w:rFonts w:cs="Times New Roman"/>
-          <w:b/>
-          <w:bCs/>
-          <w:szCs w:val="28"/>
-        </w:rPr>
-        <w:t xml:space="preserve"> </w:t>
-      </w:r>
-      <w:r>
-        <w:rPr>
-          <w:rFonts w:cs="Times New Roman"/>
-          <w:szCs w:val="28"/>
-        </w:rPr>
-        <w:t>работников предприятия, связанных с принятием управленческих решений, управлением ресурсами предприятия и персоналом. Здесь информация обычно представляется в виде отчетов и содержит сведения о прошлом, настоящем и возможном будущем предприятия, чего может не хватать ближайшее время, какие закупки нужно провести, и так далее. В связи с повышением цен на автомобили в последнее время сервисы все больше становятся востребованы, так как автолюбители предпочитают подольше оставить себе машину и выжать из ее ресурса максимум, так что потребность в качественном и быстром обслуживании только растет. А на качество обслуживания конечно же влияет организованность самого предприятия, следовательно внедрение цифровых технологий необходимо каждому автосервису. Большинство СТО не решаются на приобретение дорогих полноценных решений, например таких как «1С: управление предприятием», так что разработка привлекательного функционалом и стоимостью приложения подтверждает актуальность данной темы.</w:t>
-      </w:r>
-    </w:p>
-    <w:p>
-      <w:pPr>
-        <w:jc w:val="both"/>
-        <w:rPr>
-          <w:rFonts w:cs="Times New Roman"/>
-          <w:szCs w:val="28"/>
-        </w:rPr>
-      </w:pPr>
-      <w:r>
-        <w:rPr>
-          <w:rFonts w:cs="Times New Roman"/>
-          <w:b/>
-          <w:bCs/>
-          <w:szCs w:val="28"/>
-        </w:rPr>
-        <w:t xml:space="preserve">Цель исследования: </w:t>
-      </w:r>
-      <w:r>
-        <w:rPr>
-          <w:rFonts w:cs="Times New Roman"/>
-          <w:szCs w:val="28"/>
-        </w:rPr>
-        <w:t>создание программного обеспечения, позволяющего вести учет склада на СТО, а также позволяющего оформлять заказы на запчасти от поставщиков.</w:t>
-      </w:r>
-    </w:p>
-    <w:p>
-      <w:pPr>
-        <w:jc w:val="both"/>
-        <w:rPr>
-          <w:rFonts w:cs="Times New Roman"/>
-          <w:szCs w:val="28"/>
-        </w:rPr>
-      </w:pPr>
-      <w:r>
-        <w:rPr>
-          <w:rFonts w:cs="Times New Roman"/>
-          <w:b/>
-          <w:bCs/>
-          <w:szCs w:val="28"/>
-        </w:rPr>
         <w:t>Для достижения цели исследования поставлены следующие задачи</w:t>
       </w:r>
       <w:r>
@@ -1509,7 +1307,7 @@
     </w:p>
     <w:p>
       <w:pPr>
-        <w:pStyle w:val="14"/>
+        <w:pStyle w:val="ListParagraph"/>
         <w:numPr>
           <w:ilvl w:val="0"/>
           <w:numId w:val="1"/>
@@ -1525,12 +1323,19 @@
           <w:rFonts w:cs="Times New Roman"/>
           <w:szCs w:val="28"/>
         </w:rPr>
-        <w:t>Разобраться в теории работы СТО, программного обеспечения, применяющегося на них;</w:t>
-      </w:r>
-    </w:p>
-    <w:p>
-      <w:pPr>
-        <w:pStyle w:val="14"/>
+        <w:t>Разобраться в теории работы алгоритмов компрессии, математически доказать их оптимальность</w:t>
+      </w:r>
+      <w:r>
+        <w:rPr>
+          <w:rFonts w:cs="Times New Roman"/>
+          <w:szCs w:val="28"/>
+        </w:rPr>
+        <w:t>;</w:t>
+      </w:r>
+    </w:p>
+    <w:p>
+      <w:pPr>
+        <w:pStyle w:val="ListParagraph"/>
         <w:numPr>
           <w:ilvl w:val="0"/>
           <w:numId w:val="1"/>
@@ -1546,12 +1351,26 @@
           <w:rFonts w:cs="Times New Roman"/>
           <w:szCs w:val="28"/>
         </w:rPr>
-        <w:t>Составить модель работы программы для работы с закупками и складом;</w:t>
-      </w:r>
-    </w:p>
-    <w:p>
-      <w:pPr>
-        <w:pStyle w:val="14"/>
+        <w:t xml:space="preserve">Составить модель работы программы для работы с </w:t>
+      </w:r>
+      <w:r>
+        <w:rPr>
+          <w:rFonts w:cs="Times New Roman"/>
+          <w:szCs w:val="28"/>
+        </w:rPr>
+        <w:t>архивами</w:t>
+      </w:r>
+      <w:r>
+        <w:rPr>
+          <w:rFonts w:cs="Times New Roman"/>
+          <w:szCs w:val="28"/>
+        </w:rPr>
+        <w:t>;</w:t>
+      </w:r>
+    </w:p>
+    <w:p>
+      <w:pPr>
+        <w:pStyle w:val="ListParagraph"/>
         <w:numPr>
           <w:ilvl w:val="0"/>
           <w:numId w:val="1"/>
@@ -1572,31 +1391,38 @@
     </w:p>
     <w:p>
       <w:pPr>
-        <w:jc w:val="both"/>
-        <w:rPr>
-          <w:rFonts w:cs="Times New Roman"/>
-          <w:szCs w:val="28"/>
-        </w:rPr>
-      </w:pPr>
-      <w:r>
-        <w:rPr>
-          <w:rFonts w:cs="Times New Roman"/>
+        <w:pStyle w:val="ListParagraph"/>
+        <w:numPr>
+          <w:ilvl w:val="0"/>
+          <w:numId w:val="0"/>
+        </w:numPr>
+        <w:ind w:hanging="0"/>
+        <w:jc w:val="both"/>
+        <w:rPr/>
+      </w:pPr>
+      <w:r>
+        <w:rPr>
           <w:b/>
           <w:bCs/>
-          <w:szCs w:val="28"/>
         </w:rPr>
         <w:t>Объект исследования</w:t>
       </w:r>
       <w:r>
-        <w:rPr>
-          <w:rFonts w:cs="Times New Roman"/>
-          <w:szCs w:val="28"/>
-        </w:rPr>
-        <w:t>: станции техобслуживания, дилерские центры.</w:t>
-      </w:r>
-    </w:p>
-    <w:p>
-      <w:pPr>
+        <w:rPr/>
+        <w:t xml:space="preserve">: </w:t>
+      </w:r>
+      <w:r>
+        <w:rPr/>
+        <w:t>серверы и персональные компьютеры</w:t>
+      </w:r>
+      <w:r>
+        <w:rPr/>
+        <w:t>.</w:t>
+      </w:r>
+    </w:p>
+    <w:p>
+      <w:pPr>
+        <w:pStyle w:val="Normal"/>
         <w:jc w:val="both"/>
         <w:rPr>
           <w:rFonts w:cs="Times New Roman"/>
@@ -1617,42 +1443,55 @@
           <w:rFonts w:cs="Times New Roman"/>
           <w:szCs w:val="28"/>
         </w:rPr>
-        <w:t>: процесс автоматизации ремонта автомобиля</w:t>
-      </w:r>
-    </w:p>
-    <w:p>
-      <w:pPr>
-        <w:spacing w:line="259" w:lineRule="auto"/>
-        <w:rPr>
-          <w:rFonts w:cs="Times New Roman"/>
-          <w:szCs w:val="28"/>
-        </w:rPr>
-      </w:pPr>
-      <w:r>
-        <w:rPr>
-          <w:rFonts w:cs="Times New Roman"/>
-          <w:szCs w:val="28"/>
-        </w:rPr>
+        <w:t xml:space="preserve">: </w:t>
+      </w:r>
+      <w:r>
+        <w:rPr>
+          <w:rFonts w:cs="Times New Roman"/>
+          <w:szCs w:val="28"/>
+        </w:rPr>
+        <w:t>архивация данных, представленных в электронном виде.</w:t>
+      </w:r>
+    </w:p>
+    <w:p>
+      <w:pPr>
+        <w:pStyle w:val="Normal"/>
+        <w:spacing w:lineRule="auto" w:line="259"/>
+        <w:rPr>
+          <w:rFonts w:cs="Times New Roman"/>
+          <w:szCs w:val="28"/>
+        </w:rPr>
+      </w:pPr>
+      <w:r>
+        <w:rPr>
+          <w:rFonts w:cs="Times New Roman"/>
+          <w:szCs w:val="28"/>
+        </w:rPr>
+      </w:r>
+      <w:r>
         <w:br w:type="page"/>
       </w:r>
     </w:p>
     <w:p>
       <w:pPr>
-        <w:pStyle w:val="2"/>
+        <w:pStyle w:val="Heading1"/>
         <w:numPr>
           <w:ilvl w:val="0"/>
           <w:numId w:val="2"/>
         </w:numPr>
         <w:jc w:val="left"/>
-      </w:pPr>
-      <w:bookmarkStart w:id="3" w:name="_Toc103717752"/>
-      <w:r>
+        <w:rPr/>
+      </w:pPr>
+      <w:bookmarkStart w:id="4" w:name="_Toc103717752"/>
+      <w:r>
+        <w:rPr/>
         <w:t>ИСТОРИЯ РАЗВИТИЯ АВТОМОБИЛЕЙ И ИХ ОБСЛУЖИВАНИЯ</w:t>
       </w:r>
-      <w:bookmarkEnd w:id="3"/>
-    </w:p>
-    <w:p>
-      <w:pPr>
+      <w:bookmarkEnd w:id="4"/>
+    </w:p>
+    <w:p>
+      <w:pPr>
+        <w:pStyle w:val="Normal"/>
         <w:ind w:firstLine="851"/>
         <w:jc w:val="both"/>
         <w:rPr>
@@ -1670,6 +1509,7 @@
     </w:p>
     <w:p>
       <w:pPr>
+        <w:pStyle w:val="Normal"/>
         <w:ind w:firstLine="851"/>
         <w:jc w:val="both"/>
         <w:rPr>
@@ -1687,6 +1527,7 @@
     </w:p>
     <w:p>
       <w:pPr>
+        <w:pStyle w:val="Normal"/>
         <w:ind w:firstLine="851"/>
         <w:jc w:val="both"/>
         <w:rPr>
@@ -1704,6 +1545,7 @@
     </w:p>
     <w:p>
       <w:pPr>
+        <w:pStyle w:val="Normal"/>
         <w:ind w:firstLine="851"/>
         <w:jc w:val="both"/>
         <w:rPr>
@@ -1721,6 +1563,7 @@
     </w:p>
     <w:p>
       <w:pPr>
+        <w:pStyle w:val="Normal"/>
         <w:ind w:firstLine="851"/>
         <w:jc w:val="both"/>
         <w:rPr>
@@ -1753,6 +1596,7 @@
     </w:p>
     <w:p>
       <w:pPr>
+        <w:pStyle w:val="Normal"/>
         <w:jc w:val="both"/>
         <w:rPr>
           <w:rFonts w:cs="Times New Roman"/>
@@ -1799,6 +1643,7 @@
     </w:p>
     <w:p>
       <w:pPr>
+        <w:pStyle w:val="Normal"/>
         <w:jc w:val="both"/>
         <w:rPr>
           <w:rFonts w:cs="Times New Roman"/>
@@ -1815,6 +1660,7 @@
     </w:p>
     <w:p>
       <w:pPr>
+        <w:pStyle w:val="Normal"/>
         <w:jc w:val="both"/>
         <w:rPr>
           <w:rFonts w:cs="Times New Roman"/>
@@ -1846,6 +1692,7 @@
     </w:p>
     <w:p>
       <w:pPr>
+        <w:pStyle w:val="Normal"/>
         <w:jc w:val="both"/>
         <w:rPr>
           <w:rFonts w:cs="Times New Roman"/>
@@ -1862,6 +1709,7 @@
     </w:p>
     <w:p>
       <w:pPr>
+        <w:pStyle w:val="Normal"/>
         <w:jc w:val="both"/>
         <w:rPr>
           <w:rFonts w:cs="Times New Roman"/>
@@ -1878,6 +1726,7 @@
     </w:p>
     <w:p>
       <w:pPr>
+        <w:pStyle w:val="Normal"/>
         <w:jc w:val="both"/>
         <w:rPr>
           <w:rFonts w:cs="Times New Roman"/>
@@ -1894,6 +1743,7 @@
     </w:p>
     <w:p>
       <w:pPr>
+        <w:pStyle w:val="Normal"/>
         <w:jc w:val="both"/>
         <w:rPr>
           <w:rFonts w:cs="Times New Roman"/>
@@ -1940,6 +1790,7 @@
     </w:p>
     <w:p>
       <w:pPr>
+        <w:pStyle w:val="Normal"/>
         <w:jc w:val="both"/>
         <w:rPr>
           <w:rFonts w:cs="Times New Roman"/>
@@ -1956,6 +1807,7 @@
     </w:p>
     <w:p>
       <w:pPr>
+        <w:pStyle w:val="Normal"/>
         <w:jc w:val="both"/>
         <w:rPr>
           <w:rFonts w:cs="Times New Roman"/>
@@ -2002,6 +1854,7 @@
     </w:p>
     <w:p>
       <w:pPr>
+        <w:pStyle w:val="Normal"/>
         <w:jc w:val="both"/>
         <w:rPr>
           <w:rFonts w:cs="Times New Roman"/>
@@ -2018,6 +1871,7 @@
     </w:p>
     <w:p>
       <w:pPr>
+        <w:pStyle w:val="Normal"/>
         <w:jc w:val="both"/>
         <w:rPr>
           <w:rFonts w:cs="Times New Roman"/>
@@ -2049,6 +1903,7 @@
     </w:p>
     <w:p>
       <w:pPr>
+        <w:pStyle w:val="Normal"/>
         <w:jc w:val="both"/>
         <w:rPr>
           <w:rFonts w:cs="Times New Roman"/>
@@ -2290,6 +2145,7 @@
     </w:p>
     <w:p>
       <w:pPr>
+        <w:pStyle w:val="Normal"/>
         <w:jc w:val="both"/>
         <w:rPr>
           <w:rFonts w:cs="Times New Roman"/>
@@ -2306,7 +2162,7 @@
     </w:p>
     <w:p>
       <w:pPr>
-        <w:pStyle w:val="14"/>
+        <w:pStyle w:val="ListParagraph"/>
         <w:numPr>
           <w:ilvl w:val="0"/>
           <w:numId w:val="3"/>
@@ -2327,7 +2183,7 @@
     </w:p>
     <w:p>
       <w:pPr>
-        <w:pStyle w:val="14"/>
+        <w:pStyle w:val="ListParagraph"/>
         <w:numPr>
           <w:ilvl w:val="0"/>
           <w:numId w:val="3"/>
@@ -2348,7 +2204,7 @@
     </w:p>
     <w:p>
       <w:pPr>
-        <w:pStyle w:val="14"/>
+        <w:pStyle w:val="ListParagraph"/>
         <w:numPr>
           <w:ilvl w:val="0"/>
           <w:numId w:val="3"/>
@@ -2369,7 +2225,7 @@
     </w:p>
     <w:p>
       <w:pPr>
-        <w:pStyle w:val="14"/>
+        <w:pStyle w:val="ListParagraph"/>
         <w:numPr>
           <w:ilvl w:val="0"/>
           <w:numId w:val="3"/>
@@ -2390,6 +2246,7 @@
     </w:p>
     <w:p>
       <w:pPr>
+        <w:pStyle w:val="Normal"/>
         <w:jc w:val="both"/>
         <w:rPr>
           <w:rFonts w:cs="Times New Roman"/>
@@ -2406,6 +2263,7 @@
     </w:p>
     <w:p>
       <w:pPr>
+        <w:pStyle w:val="Normal"/>
         <w:jc w:val="both"/>
         <w:rPr>
           <w:rFonts w:cs="Times New Roman"/>
@@ -2422,6 +2280,7 @@
     </w:p>
     <w:p>
       <w:pPr>
+        <w:pStyle w:val="Normal"/>
         <w:jc w:val="both"/>
         <w:rPr>
           <w:rFonts w:cs="Times New Roman"/>
@@ -2438,6 +2297,7 @@
     </w:p>
     <w:p>
       <w:pPr>
+        <w:pStyle w:val="Normal"/>
         <w:jc w:val="both"/>
         <w:rPr>
           <w:rFonts w:cs="Times New Roman"/>
@@ -2469,6 +2329,7 @@
     </w:p>
     <w:p>
       <w:pPr>
+        <w:pStyle w:val="Normal"/>
         <w:ind w:firstLine="851"/>
         <w:jc w:val="both"/>
         <w:rPr>
@@ -2486,7 +2347,7 @@
     </w:p>
     <w:p>
       <w:pPr>
-        <w:pStyle w:val="14"/>
+        <w:pStyle w:val="ListParagraph"/>
         <w:numPr>
           <w:ilvl w:val="0"/>
           <w:numId w:val="4"/>
@@ -2507,7 +2368,7 @@
     </w:p>
     <w:p>
       <w:pPr>
-        <w:pStyle w:val="14"/>
+        <w:pStyle w:val="ListParagraph"/>
         <w:numPr>
           <w:ilvl w:val="0"/>
           <w:numId w:val="4"/>
@@ -2528,7 +2389,7 @@
     </w:p>
     <w:p>
       <w:pPr>
-        <w:pStyle w:val="14"/>
+        <w:pStyle w:val="ListParagraph"/>
         <w:numPr>
           <w:ilvl w:val="0"/>
           <w:numId w:val="4"/>
@@ -2549,7 +2410,7 @@
     </w:p>
     <w:p>
       <w:pPr>
-        <w:pStyle w:val="14"/>
+        <w:pStyle w:val="ListParagraph"/>
         <w:numPr>
           <w:ilvl w:val="0"/>
           <w:numId w:val="4"/>
@@ -2570,7 +2431,7 @@
     </w:p>
     <w:p>
       <w:pPr>
-        <w:pStyle w:val="14"/>
+        <w:pStyle w:val="ListParagraph"/>
         <w:numPr>
           <w:ilvl w:val="0"/>
           <w:numId w:val="4"/>
@@ -2591,7 +2452,7 @@
     </w:p>
     <w:p>
       <w:pPr>
-        <w:pStyle w:val="14"/>
+        <w:pStyle w:val="ListParagraph"/>
         <w:numPr>
           <w:ilvl w:val="0"/>
           <w:numId w:val="4"/>
@@ -2612,7 +2473,7 @@
     </w:p>
     <w:p>
       <w:pPr>
-        <w:pStyle w:val="14"/>
+        <w:pStyle w:val="ListParagraph"/>
         <w:numPr>
           <w:ilvl w:val="0"/>
           <w:numId w:val="4"/>
@@ -2633,7 +2494,7 @@
     </w:p>
     <w:p>
       <w:pPr>
-        <w:pStyle w:val="14"/>
+        <w:pStyle w:val="ListParagraph"/>
         <w:numPr>
           <w:ilvl w:val="0"/>
           <w:numId w:val="4"/>
@@ -2654,7 +2515,7 @@
     </w:p>
     <w:p>
       <w:pPr>
-        <w:pStyle w:val="14"/>
+        <w:pStyle w:val="ListParagraph"/>
         <w:numPr>
           <w:ilvl w:val="0"/>
           <w:numId w:val="4"/>
@@ -2675,7 +2536,7 @@
     </w:p>
     <w:p>
       <w:pPr>
-        <w:pStyle w:val="14"/>
+        <w:pStyle w:val="ListParagraph"/>
         <w:numPr>
           <w:ilvl w:val="0"/>
           <w:numId w:val="4"/>
@@ -2696,7 +2557,7 @@
     </w:p>
     <w:p>
       <w:pPr>
-        <w:pStyle w:val="14"/>
+        <w:pStyle w:val="ListParagraph"/>
         <w:numPr>
           <w:ilvl w:val="0"/>
           <w:numId w:val="4"/>
@@ -2717,7 +2578,7 @@
     </w:p>
     <w:p>
       <w:pPr>
-        <w:pStyle w:val="14"/>
+        <w:pStyle w:val="ListParagraph"/>
         <w:numPr>
           <w:ilvl w:val="0"/>
           <w:numId w:val="4"/>
@@ -2738,7 +2599,7 @@
     </w:p>
     <w:p>
       <w:pPr>
-        <w:pStyle w:val="14"/>
+        <w:pStyle w:val="ListParagraph"/>
         <w:numPr>
           <w:ilvl w:val="0"/>
           <w:numId w:val="4"/>
@@ -2759,7 +2620,7 @@
     </w:p>
     <w:p>
       <w:pPr>
-        <w:pStyle w:val="14"/>
+        <w:pStyle w:val="ListParagraph"/>
         <w:numPr>
           <w:ilvl w:val="0"/>
           <w:numId w:val="4"/>
@@ -2780,6 +2641,7 @@
     </w:p>
     <w:p>
       <w:pPr>
+        <w:pStyle w:val="Normal"/>
         <w:jc w:val="both"/>
         <w:rPr>
           <w:rFonts w:cs="Times New Roman"/>
@@ -2796,7 +2658,7 @@
     </w:p>
     <w:p>
       <w:pPr>
-        <w:pStyle w:val="14"/>
+        <w:pStyle w:val="ListParagraph"/>
         <w:numPr>
           <w:ilvl w:val="0"/>
           <w:numId w:val="5"/>
@@ -2817,7 +2679,7 @@
     </w:p>
     <w:p>
       <w:pPr>
-        <w:pStyle w:val="14"/>
+        <w:pStyle w:val="ListParagraph"/>
         <w:numPr>
           <w:ilvl w:val="0"/>
           <w:numId w:val="5"/>
@@ -2838,7 +2700,7 @@
     </w:p>
     <w:p>
       <w:pPr>
-        <w:pStyle w:val="14"/>
+        <w:pStyle w:val="ListParagraph"/>
         <w:numPr>
           <w:ilvl w:val="0"/>
           <w:numId w:val="5"/>
@@ -2859,7 +2721,7 @@
     </w:p>
     <w:p>
       <w:pPr>
-        <w:pStyle w:val="14"/>
+        <w:pStyle w:val="ListParagraph"/>
         <w:numPr>
           <w:ilvl w:val="0"/>
           <w:numId w:val="5"/>
@@ -2880,7 +2742,7 @@
     </w:p>
     <w:p>
       <w:pPr>
-        <w:pStyle w:val="14"/>
+        <w:pStyle w:val="ListParagraph"/>
         <w:numPr>
           <w:ilvl w:val="0"/>
           <w:numId w:val="5"/>
@@ -2901,7 +2763,7 @@
     </w:p>
     <w:p>
       <w:pPr>
-        <w:pStyle w:val="14"/>
+        <w:pStyle w:val="ListParagraph"/>
         <w:numPr>
           <w:ilvl w:val="0"/>
           <w:numId w:val="5"/>
@@ -2922,7 +2784,7 @@
     </w:p>
     <w:p>
       <w:pPr>
-        <w:pStyle w:val="14"/>
+        <w:pStyle w:val="ListParagraph"/>
         <w:numPr>
           <w:ilvl w:val="0"/>
           <w:numId w:val="5"/>
@@ -2943,7 +2805,7 @@
     </w:p>
     <w:p>
       <w:pPr>
-        <w:pStyle w:val="14"/>
+        <w:pStyle w:val="ListParagraph"/>
         <w:numPr>
           <w:ilvl w:val="0"/>
           <w:numId w:val="5"/>
@@ -2964,7 +2826,7 @@
     </w:p>
     <w:p>
       <w:pPr>
-        <w:pStyle w:val="14"/>
+        <w:pStyle w:val="ListParagraph"/>
         <w:numPr>
           <w:ilvl w:val="0"/>
           <w:numId w:val="5"/>
@@ -2985,7 +2847,8 @@
     </w:p>
     <w:p>
       <w:pPr>
-        <w:ind w:left="360"/>
+        <w:pStyle w:val="Normal"/>
+        <w:ind w:left="360" w:hanging="0"/>
         <w:jc w:val="both"/>
         <w:rPr>
           <w:rFonts w:cs="Times New Roman"/>
@@ -3002,35 +2865,45 @@
     </w:p>
     <w:p>
       <w:pPr>
-        <w:jc w:val="both"/>
-        <w:rPr>
-          <w:rFonts w:cs="Times New Roman"/>
-          <w:szCs w:val="28"/>
-        </w:rPr>
-      </w:pPr>
-      <w:r>
-        <w:rPr>
-          <w:rFonts w:cs="Times New Roman"/>
-          <w:szCs w:val="28"/>
-        </w:rPr>
+        <w:pStyle w:val="Normal"/>
+        <w:jc w:val="both"/>
+        <w:rPr>
+          <w:rFonts w:cs="Times New Roman"/>
+          <w:szCs w:val="28"/>
+        </w:rPr>
+      </w:pPr>
+      <w:r>
+        <w:rPr/>
         <w:object>
-          <v:shape id="_x0000_i1025" o:spt="75" type="#_x0000_t75" style="height:269.6pt;width:448.75pt;" o:ole="t" filled="f" o:preferrelative="t" stroked="f" coordsize="21600,21600">
-            <v:path/>
-            <v:fill on="f" focussize="0,0"/>
-            <v:stroke on="f" joinstyle="miter"/>
-            <v:imagedata r:id="rId9" o:title=""/>
+          <v:shapetype id="_x0000_tole_rId3" coordsize="21600,21600" o:spt="ole_rId3" o:preferrelative="t" path="m@4@5l@4@11@9@11@9@5xe" filled="f" stroked="f">
+            <v:stroke joinstyle="miter"/>
+            <v:formulas>
+              <v:f eqn="if lineDrawn pixelLineWidth 0"/>
+              <v:f eqn="sum @0 1 0"/>
+              <v:f eqn="sum 0 0 @1"/>
+              <v:f eqn="prod @2 1 2"/>
+              <v:f eqn="prod @3 21600 pixelWidth"/>
+              <v:f eqn="prod @3 21600 pixelHeight"/>
+              <v:f eqn="sum @0 0 1"/>
+              <v:f eqn="prod @6 1 2"/>
+              <v:f eqn="prod @7 21600 pixelWidth"/>
+              <v:f eqn="sum @8 21600 0"/>
+              <v:f eqn="prod @7 21600 pixelHeight"/>
+              <v:f eqn="sum @10 21600 0"/>
+            </v:formulas>
+            <v:path o:extrusionok="f" gradientshapeok="t" o:connecttype="rect"/>
             <o:lock v:ext="edit" aspectratio="t"/>
-            <w10:wrap type="none"/>
-            <w10:anchorlock/>
+          </v:shapetype>
+          <v:shape id="ole_rId3" type="_x0000_tole_rId3" style="width:448.8pt;height:269.6pt;mso-wrap-distance-right:0pt" filled="f" o:ole="">
+            <v:imagedata r:id="rId4" o:title=""/>
           </v:shape>
-          <o:OLEObject Type="Embed" ProgID="Visio.Drawing.15" ShapeID="_x0000_i1025" DrawAspect="Content" ObjectID="_1468075725" r:id="rId8">
-            <o:LockedField>false</o:LockedField>
-          </o:OLEObject>
+          <o:OLEObject Type="Embed" ProgID="Visio.Drawing.15" ShapeID="ole_rId3" DrawAspect="Content" ObjectID="_1398376316" r:id="rId3"/>
         </w:object>
       </w:r>
     </w:p>
     <w:p>
       <w:pPr>
+        <w:pStyle w:val="Normal"/>
         <w:jc w:val="both"/>
         <w:rPr>
           <w:rFonts w:cs="Times New Roman"/>
@@ -3047,6 +2920,7 @@
     </w:p>
     <w:p>
       <w:pPr>
+        <w:pStyle w:val="Normal"/>
         <w:jc w:val="both"/>
         <w:rPr>
           <w:rFonts w:cs="Times New Roman"/>
@@ -3061,6 +2935,7 @@
         <w:t>Изначально подразумевается, что существует некая база поставщиков, которую также можно ввести в программе,</w:t>
       </w:r>
       <w:r>
+        <w:rPr/>
         <w:t xml:space="preserve"> </w:t>
       </w:r>
       <w:r>
@@ -3073,7 +2948,7 @@
     </w:p>
     <w:p>
       <w:pPr>
-        <w:pStyle w:val="14"/>
+        <w:pStyle w:val="ListParagraph"/>
         <w:numPr>
           <w:ilvl w:val="0"/>
           <w:numId w:val="6"/>
@@ -3094,7 +2969,7 @@
     </w:p>
     <w:p>
       <w:pPr>
-        <w:pStyle w:val="14"/>
+        <w:pStyle w:val="ListParagraph"/>
         <w:numPr>
           <w:ilvl w:val="0"/>
           <w:numId w:val="6"/>
@@ -3115,7 +2990,8 @@
     </w:p>
     <w:p>
       <w:pPr>
-        <w:ind w:left="360"/>
+        <w:pStyle w:val="Normal"/>
+        <w:ind w:left="360" w:hanging="0"/>
         <w:jc w:val="both"/>
         <w:rPr>
           <w:rFonts w:cs="Times New Roman"/>
@@ -3132,7 +3008,7 @@
     </w:p>
     <w:p>
       <w:pPr>
-        <w:pStyle w:val="14"/>
+        <w:pStyle w:val="ListParagraph"/>
         <w:numPr>
           <w:ilvl w:val="0"/>
           <w:numId w:val="7"/>
@@ -3153,7 +3029,7 @@
     </w:p>
     <w:p>
       <w:pPr>
-        <w:pStyle w:val="14"/>
+        <w:pStyle w:val="ListParagraph"/>
         <w:numPr>
           <w:ilvl w:val="0"/>
           <w:numId w:val="7"/>
@@ -3174,7 +3050,7 @@
     </w:p>
     <w:p>
       <w:pPr>
-        <w:pStyle w:val="14"/>
+        <w:pStyle w:val="ListParagraph"/>
         <w:numPr>
           <w:ilvl w:val="0"/>
           <w:numId w:val="7"/>
@@ -3195,7 +3071,7 @@
     </w:p>
     <w:p>
       <w:pPr>
-        <w:pStyle w:val="14"/>
+        <w:pStyle w:val="ListParagraph"/>
         <w:numPr>
           <w:ilvl w:val="0"/>
           <w:numId w:val="7"/>
@@ -3216,7 +3092,8 @@
     </w:p>
     <w:p>
       <w:pPr>
-        <w:ind w:left="360"/>
+        <w:pStyle w:val="Normal"/>
+        <w:ind w:left="360" w:hanging="0"/>
         <w:jc w:val="both"/>
         <w:rPr>
           <w:rFonts w:cs="Times New Roman"/>
@@ -3233,7 +3110,8 @@
     </w:p>
     <w:p>
       <w:pPr>
-        <w:ind w:left="360"/>
+        <w:pStyle w:val="Normal"/>
+        <w:ind w:left="360" w:hanging="0"/>
         <w:jc w:val="both"/>
         <w:rPr>
           <w:rFonts w:cs="Times New Roman"/>
@@ -3250,7 +3128,8 @@
     </w:p>
     <w:p>
       <w:pPr>
-        <w:ind w:left="360"/>
+        <w:pStyle w:val="Normal"/>
+        <w:ind w:left="360" w:hanging="0"/>
         <w:jc w:val="both"/>
         <w:rPr>
           <w:rFonts w:cs="Times New Roman"/>
@@ -3267,7 +3146,8 @@
     </w:p>
     <w:p>
       <w:pPr>
-        <w:ind w:left="360"/>
+        <w:pStyle w:val="Normal"/>
+        <w:ind w:left="360" w:hanging="0"/>
         <w:jc w:val="both"/>
         <w:rPr>
           <w:rFonts w:cs="Times New Roman"/>
@@ -3284,7 +3164,8 @@
     </w:p>
     <w:p>
       <w:pPr>
-        <w:ind w:left="360"/>
+        <w:pStyle w:val="Normal"/>
+        <w:ind w:left="360" w:hanging="0"/>
         <w:jc w:val="both"/>
         <w:rPr>
           <w:rFonts w:cs="Times New Roman"/>
@@ -3301,7 +3182,8 @@
     </w:p>
     <w:p>
       <w:pPr>
-        <w:ind w:left="360"/>
+        <w:pStyle w:val="Normal"/>
+        <w:ind w:left="360" w:hanging="0"/>
         <w:jc w:val="both"/>
         <w:rPr>
           <w:rFonts w:cs="Times New Roman"/>
@@ -3318,7 +3200,8 @@
     </w:p>
     <w:p>
       <w:pPr>
-        <w:ind w:left="360"/>
+        <w:pStyle w:val="Normal"/>
+        <w:ind w:left="360" w:hanging="0"/>
         <w:jc w:val="both"/>
         <w:rPr>
           <w:rFonts w:cs="Times New Roman"/>
@@ -3335,7 +3218,8 @@
     </w:p>
     <w:p>
       <w:pPr>
-        <w:ind w:left="360"/>
+        <w:pStyle w:val="Normal"/>
+        <w:ind w:left="360" w:hanging="0"/>
         <w:jc w:val="both"/>
         <w:rPr>
           <w:rFonts w:cs="Times New Roman"/>
@@ -3352,7 +3236,7 @@
     </w:p>
     <w:p>
       <w:pPr>
-        <w:pStyle w:val="14"/>
+        <w:pStyle w:val="ListParagraph"/>
         <w:numPr>
           <w:ilvl w:val="0"/>
           <w:numId w:val="8"/>
@@ -3373,7 +3257,7 @@
     </w:p>
     <w:p>
       <w:pPr>
-        <w:pStyle w:val="14"/>
+        <w:pStyle w:val="ListParagraph"/>
         <w:numPr>
           <w:ilvl w:val="0"/>
           <w:numId w:val="8"/>
@@ -3394,7 +3278,7 @@
     </w:p>
     <w:p>
       <w:pPr>
-        <w:pStyle w:val="14"/>
+        <w:pStyle w:val="ListParagraph"/>
         <w:numPr>
           <w:ilvl w:val="0"/>
           <w:numId w:val="8"/>
@@ -3415,25 +3299,33 @@
     </w:p>
     <w:p>
       <w:pPr>
-        <w:pStyle w:val="2"/>
+        <w:pStyle w:val="Heading1"/>
         <w:numPr>
           <w:ilvl w:val="0"/>
           <w:numId w:val="2"/>
         </w:numPr>
-      </w:pPr>
-      <w:bookmarkStart w:id="4" w:name="_Toc103717753"/>
-      <w:r>
+        <w:rPr/>
+      </w:pPr>
+      <w:bookmarkStart w:id="5" w:name="_Toc103717753"/>
+      <w:r>
+        <w:rPr/>
         <w:t>МОДЕЛЬ РАБОТЫ ПРОГРАММНОГО ОБЕСПЕЧЕНИЯ ПО УПРАВЛЕНИЮ ЗАКУПКАМИ</w:t>
       </w:r>
-      <w:bookmarkEnd w:id="4"/>
-    </w:p>
-    <w:p>
-      <w:pPr>
-        <w:jc w:val="both"/>
-      </w:pPr>
-    </w:p>
-    <w:p>
-      <w:pPr>
+      <w:bookmarkEnd w:id="5"/>
+    </w:p>
+    <w:p>
+      <w:pPr>
+        <w:pStyle w:val="Normal"/>
+        <w:jc w:val="both"/>
+        <w:rPr/>
+      </w:pPr>
+      <w:r>
+        <w:rPr/>
+      </w:r>
+    </w:p>
+    <w:p>
+      <w:pPr>
+        <w:pStyle w:val="Normal"/>
         <w:jc w:val="both"/>
         <w:rPr>
           <w:rFonts w:cs="Times New Roman"/>
@@ -3450,6 +3342,7 @@
     </w:p>
     <w:p>
       <w:pPr>
+        <w:pStyle w:val="Normal"/>
         <w:jc w:val="both"/>
         <w:rPr>
           <w:rFonts w:cs="Times New Roman"/>
@@ -3466,6 +3359,7 @@
     </w:p>
     <w:p>
       <w:pPr>
+        <w:pStyle w:val="Normal"/>
         <w:jc w:val="both"/>
         <w:rPr>
           <w:rFonts w:cs="Times New Roman"/>
@@ -3482,6 +3376,7 @@
     </w:p>
     <w:p>
       <w:pPr>
+        <w:pStyle w:val="Normal"/>
         <w:jc w:val="both"/>
         <w:rPr>
           <w:rFonts w:cs="Times New Roman"/>
@@ -3498,32 +3393,46 @@
     </w:p>
     <w:p>
       <w:pPr>
-        <w:ind w:left="-1276"/>
-        <w:jc w:val="both"/>
-        <w:rPr>
-          <w:rFonts w:cs="Times New Roman"/>
-          <w:szCs w:val="28"/>
-        </w:rPr>
-      </w:pPr>
-      <w:r>
+        <w:pStyle w:val="Normal"/>
+        <w:ind w:left="-1276" w:hanging="0"/>
+        <w:jc w:val="both"/>
+        <w:rPr>
+          <w:rFonts w:cs="Times New Roman"/>
+          <w:szCs w:val="28"/>
+        </w:rPr>
+      </w:pPr>
+      <w:r>
+        <w:rPr/>
         <w:object>
-          <v:shape id="_x0000_i1026" o:spt="75" type="#_x0000_t75" style="height:679.8pt;width:542.5pt;" o:ole="t" filled="f" o:preferrelative="t" stroked="f" coordsize="21600,21600">
-            <v:path/>
-            <v:fill on="f" focussize="0,0"/>
-            <v:stroke on="f" joinstyle="miter"/>
-            <v:imagedata r:id="rId11" o:title=""/>
+          <v:shapetype id="_x0000_tole_rId5" coordsize="21600,21600" o:spt="ole_rId5" o:preferrelative="t" path="m@4@5l@4@11@9@11@9@5xe" filled="f" stroked="f">
+            <v:stroke joinstyle="miter"/>
+            <v:formulas>
+              <v:f eqn="if lineDrawn pixelLineWidth 0"/>
+              <v:f eqn="sum @0 1 0"/>
+              <v:f eqn="sum 0 0 @1"/>
+              <v:f eqn="prod @2 1 2"/>
+              <v:f eqn="prod @3 21600 pixelWidth"/>
+              <v:f eqn="prod @3 21600 pixelHeight"/>
+              <v:f eqn="sum @0 0 1"/>
+              <v:f eqn="prod @6 1 2"/>
+              <v:f eqn="prod @7 21600 pixelWidth"/>
+              <v:f eqn="sum @8 21600 0"/>
+              <v:f eqn="prod @7 21600 pixelHeight"/>
+              <v:f eqn="sum @10 21600 0"/>
+            </v:formulas>
+            <v:path o:extrusionok="f" gradientshapeok="t" o:connecttype="rect"/>
             <o:lock v:ext="edit" aspectratio="t"/>
-            <w10:wrap type="none"/>
-            <w10:anchorlock/>
+          </v:shapetype>
+          <v:shape id="ole_rId5" type="_x0000_tole_rId5" style="width:542.5pt;height:679.8pt;mso-wrap-distance-right:0pt" filled="f" o:ole="">
+            <v:imagedata r:id="rId6" o:title=""/>
           </v:shape>
-          <o:OLEObject Type="Embed" ProgID="Visio.Drawing.15" ShapeID="_x0000_i1026" DrawAspect="Content" ObjectID="_1468075726" r:id="rId10">
-            <o:LockedField>false</o:LockedField>
-          </o:OLEObject>
+          <o:OLEObject Type="Embed" ProgID="Visio.Drawing.15" ShapeID="ole_rId5" DrawAspect="Content" ObjectID="_149888234" r:id="rId5"/>
         </w:object>
       </w:r>
     </w:p>
     <w:p>
       <w:pPr>
+        <w:pStyle w:val="Normal"/>
         <w:jc w:val="center"/>
         <w:rPr>
           <w:rFonts w:cs="Times New Roman"/>
@@ -3540,6 +3449,7 @@
     </w:p>
     <w:p>
       <w:pPr>
+        <w:pStyle w:val="Normal"/>
         <w:jc w:val="both"/>
         <w:rPr>
           <w:rFonts w:cs="Times New Roman"/>
@@ -3556,7 +3466,7 @@
     </w:p>
     <w:p>
       <w:pPr>
-        <w:pStyle w:val="14"/>
+        <w:pStyle w:val="ListParagraph"/>
         <w:numPr>
           <w:ilvl w:val="0"/>
           <w:numId w:val="9"/>
@@ -3577,7 +3487,7 @@
     </w:p>
     <w:p>
       <w:pPr>
-        <w:pStyle w:val="14"/>
+        <w:pStyle w:val="ListParagraph"/>
         <w:numPr>
           <w:ilvl w:val="0"/>
           <w:numId w:val="9"/>
@@ -3598,7 +3508,7 @@
     </w:p>
     <w:p>
       <w:pPr>
-        <w:pStyle w:val="14"/>
+        <w:pStyle w:val="ListParagraph"/>
         <w:numPr>
           <w:ilvl w:val="0"/>
           <w:numId w:val="9"/>
@@ -3619,7 +3529,7 @@
     </w:p>
     <w:p>
       <w:pPr>
-        <w:pStyle w:val="14"/>
+        <w:pStyle w:val="ListParagraph"/>
         <w:numPr>
           <w:ilvl w:val="0"/>
           <w:numId w:val="9"/>
@@ -3640,6 +3550,7 @@
     </w:p>
     <w:p>
       <w:pPr>
+        <w:pStyle w:val="Normal"/>
         <w:jc w:val="both"/>
         <w:rPr>
           <w:rFonts w:cs="Times New Roman"/>
@@ -3656,6 +3567,7 @@
     </w:p>
     <w:p>
       <w:pPr>
+        <w:pStyle w:val="Normal"/>
         <w:jc w:val="both"/>
         <w:rPr>
           <w:rFonts w:cs="Times New Roman"/>
@@ -3672,62 +3584,89 @@
     </w:p>
     <w:p>
       <w:pPr>
-        <w:jc w:val="both"/>
-        <w:rPr>
-          <w:rFonts w:cs="Times New Roman"/>
-          <w:szCs w:val="28"/>
-        </w:rPr>
-      </w:pPr>
-    </w:p>
-    <w:p>
-      <w:pPr>
-        <w:spacing w:line="259" w:lineRule="auto"/>
-        <w:rPr>
-          <w:rFonts w:cs="Times New Roman"/>
-          <w:szCs w:val="28"/>
-        </w:rPr>
-      </w:pPr>
-      <w:r>
-        <w:rPr>
-          <w:rFonts w:cs="Times New Roman"/>
-          <w:szCs w:val="28"/>
-        </w:rPr>
+        <w:pStyle w:val="Normal"/>
+        <w:jc w:val="both"/>
+        <w:rPr>
+          <w:rFonts w:cs="Times New Roman"/>
+          <w:szCs w:val="28"/>
+        </w:rPr>
+      </w:pPr>
+      <w:r>
+        <w:rPr>
+          <w:rFonts w:cs="Times New Roman"/>
+          <w:szCs w:val="28"/>
+        </w:rPr>
+      </w:r>
+    </w:p>
+    <w:p>
+      <w:pPr>
+        <w:pStyle w:val="Normal"/>
+        <w:spacing w:lineRule="auto" w:line="259"/>
+        <w:rPr>
+          <w:rFonts w:cs="Times New Roman"/>
+          <w:szCs w:val="28"/>
+        </w:rPr>
+      </w:pPr>
+      <w:r>
+        <w:rPr>
+          <w:rFonts w:cs="Times New Roman"/>
+          <w:szCs w:val="28"/>
+        </w:rPr>
+      </w:r>
+      <w:r>
         <w:br w:type="page"/>
       </w:r>
     </w:p>
     <w:p>
       <w:pPr>
-        <w:pStyle w:val="3"/>
-      </w:pPr>
-      <w:bookmarkStart w:id="5" w:name="_Toc103717754"/>
-      <w:r>
+        <w:pStyle w:val="Heading2"/>
+        <w:rPr/>
+      </w:pPr>
+      <w:bookmarkStart w:id="6" w:name="_Toc103717754"/>
+      <w:r>
+        <w:rPr/>
         <w:t>2.1 МОДУЛЬ «РАБОТА С ПОСТАВЩИКАМИ»</w:t>
       </w:r>
-      <w:bookmarkEnd w:id="5"/>
-    </w:p>
-    <w:p>
-      <w:pPr>
-        <w:jc w:val="both"/>
-      </w:pPr>
-      <w:r>
+      <w:bookmarkEnd w:id="6"/>
+    </w:p>
+    <w:p>
+      <w:pPr>
+        <w:pStyle w:val="Normal"/>
+        <w:jc w:val="both"/>
+        <w:rPr/>
+      </w:pPr>
+      <w:r>
+        <w:rPr/>
         <w:object>
-          <v:shape id="_x0000_i1027" o:spt="75" type="#_x0000_t75" style="height:649.65pt;width:474.7pt;" o:ole="t" filled="f" o:preferrelative="t" stroked="f" coordsize="21600,21600">
-            <v:path/>
-            <v:fill on="f" focussize="0,0"/>
-            <v:stroke on="f" joinstyle="miter"/>
-            <v:imagedata r:id="rId13" o:title=""/>
+          <v:shapetype id="_x0000_tole_rId7" coordsize="21600,21600" o:spt="ole_rId7" o:preferrelative="t" path="m@4@5l@4@11@9@11@9@5xe" filled="f" stroked="f">
+            <v:stroke joinstyle="miter"/>
+            <v:formulas>
+              <v:f eqn="if lineDrawn pixelLineWidth 0"/>
+              <v:f eqn="sum @0 1 0"/>
+              <v:f eqn="sum 0 0 @1"/>
+              <v:f eqn="prod @2 1 2"/>
+              <v:f eqn="prod @3 21600 pixelWidth"/>
+              <v:f eqn="prod @3 21600 pixelHeight"/>
+              <v:f eqn="sum @0 0 1"/>
+              <v:f eqn="prod @6 1 2"/>
+              <v:f eqn="prod @7 21600 pixelWidth"/>
+              <v:f eqn="sum @8 21600 0"/>
+              <v:f eqn="prod @7 21600 pixelHeight"/>
+              <v:f eqn="sum @10 21600 0"/>
+            </v:formulas>
+            <v:path o:extrusionok="f" gradientshapeok="t" o:connecttype="rect"/>
             <o:lock v:ext="edit" aspectratio="t"/>
-            <w10:wrap type="none"/>
-            <w10:anchorlock/>
+          </v:shapetype>
+          <v:shape id="ole_rId7" type="_x0000_tole_rId7" style="width:474.7pt;height:649.6pt;mso-wrap-distance-right:0pt" filled="f" o:ole="">
+            <v:imagedata r:id="rId8" o:title=""/>
           </v:shape>
-          <o:OLEObject Type="Embed" ProgID="Visio.Drawing.15" ShapeID="_x0000_i1027" DrawAspect="Content" ObjectID="_1468075727" r:id="rId12">
-            <o:LockedField>false</o:LockedField>
-          </o:OLEObject>
+          <o:OLEObject Type="Embed" ProgID="Visio.Drawing.15" ShapeID="ole_rId7" DrawAspect="Content" ObjectID="_1922903044" r:id="rId7"/>
         </w:object>
       </w:r>
     </w:p>
     <w:p>
       <w:pPr>
+        <w:pStyle w:val="Normal"/>
         <w:jc w:val="center"/>
         <w:rPr>
           <w:rFonts w:cs="Times New Roman"/>
@@ -3744,6 +3683,7 @@
     </w:p>
     <w:p>
       <w:pPr>
+        <w:pStyle w:val="Normal"/>
         <w:jc w:val="both"/>
         <w:rPr>
           <w:rFonts w:cs="Times New Roman"/>
@@ -3760,6 +3700,7 @@
     </w:p>
     <w:p>
       <w:pPr>
+        <w:pStyle w:val="Normal"/>
         <w:jc w:val="both"/>
         <w:rPr>
           <w:rFonts w:cs="Times New Roman"/>
@@ -3776,6 +3717,7 @@
     </w:p>
     <w:p>
       <w:pPr>
+        <w:pStyle w:val="Normal"/>
         <w:jc w:val="both"/>
         <w:rPr>
           <w:rFonts w:cs="Times New Roman"/>
@@ -3792,6 +3734,7 @@
     </w:p>
     <w:p>
       <w:pPr>
+        <w:pStyle w:val="Normal"/>
         <w:jc w:val="both"/>
         <w:rPr>
           <w:rFonts w:cs="Times New Roman"/>
@@ -3808,6 +3751,7 @@
     </w:p>
     <w:p>
       <w:pPr>
+        <w:pStyle w:val="Normal"/>
         <w:jc w:val="both"/>
         <w:rPr>
           <w:rFonts w:cs="Times New Roman"/>
@@ -3824,117 +3768,202 @@
     </w:p>
     <w:p>
       <w:pPr>
-        <w:jc w:val="both"/>
-        <w:rPr>
-          <w:rFonts w:cs="Times New Roman"/>
-          <w:szCs w:val="28"/>
-        </w:rPr>
-      </w:pPr>
-    </w:p>
-    <w:p>
-      <w:pPr>
-        <w:jc w:val="both"/>
-        <w:rPr>
-          <w:rFonts w:cs="Times New Roman"/>
-          <w:szCs w:val="28"/>
-        </w:rPr>
-      </w:pPr>
-    </w:p>
-    <w:p>
-      <w:pPr>
-        <w:jc w:val="both"/>
-        <w:rPr>
-          <w:rFonts w:cs="Times New Roman"/>
-          <w:szCs w:val="28"/>
-        </w:rPr>
-      </w:pPr>
-    </w:p>
-    <w:p>
-      <w:pPr>
-        <w:jc w:val="both"/>
-        <w:rPr>
-          <w:rFonts w:cs="Times New Roman"/>
-          <w:szCs w:val="28"/>
-        </w:rPr>
-      </w:pPr>
-    </w:p>
-    <w:p>
-      <w:pPr>
-        <w:jc w:val="both"/>
-        <w:rPr>
-          <w:rFonts w:cs="Times New Roman"/>
-          <w:szCs w:val="28"/>
-        </w:rPr>
-      </w:pPr>
-    </w:p>
-    <w:p>
-      <w:pPr>
-        <w:jc w:val="both"/>
-        <w:rPr>
-          <w:rFonts w:cs="Times New Roman"/>
-          <w:szCs w:val="28"/>
-        </w:rPr>
-      </w:pPr>
-    </w:p>
-    <w:p>
-      <w:pPr>
-        <w:jc w:val="both"/>
-        <w:rPr>
-          <w:rFonts w:cs="Times New Roman"/>
-          <w:szCs w:val="28"/>
-        </w:rPr>
-      </w:pPr>
-    </w:p>
-    <w:p>
-      <w:pPr>
-        <w:jc w:val="both"/>
-        <w:rPr>
-          <w:rFonts w:cs="Times New Roman"/>
-          <w:szCs w:val="28"/>
-        </w:rPr>
-      </w:pPr>
-    </w:p>
-    <w:p>
-      <w:pPr>
-        <w:jc w:val="both"/>
-        <w:rPr>
-          <w:rFonts w:cs="Times New Roman"/>
-          <w:szCs w:val="28"/>
-        </w:rPr>
-      </w:pPr>
-    </w:p>
-    <w:p>
-      <w:pPr>
-        <w:jc w:val="both"/>
-        <w:rPr>
-          <w:rFonts w:cs="Times New Roman"/>
-          <w:szCs w:val="28"/>
-        </w:rPr>
-      </w:pPr>
-    </w:p>
-    <w:p>
-      <w:pPr>
-        <w:jc w:val="both"/>
-        <w:rPr>
-          <w:rFonts w:cs="Times New Roman"/>
-          <w:szCs w:val="28"/>
-        </w:rPr>
-      </w:pPr>
-    </w:p>
-    <w:p>
-      <w:pPr>
-        <w:jc w:val="both"/>
-        <w:rPr>
-          <w:rFonts w:cs="Times New Roman"/>
-          <w:szCs w:val="28"/>
-        </w:rPr>
-      </w:pPr>
-    </w:p>
-    <w:p>
-      <w:pPr>
-        <w:pStyle w:val="3"/>
-      </w:pPr>
-      <w:bookmarkStart w:id="6" w:name="_Toc103717755"/>
+        <w:pStyle w:val="Normal"/>
+        <w:jc w:val="both"/>
+        <w:rPr>
+          <w:rFonts w:cs="Times New Roman"/>
+          <w:szCs w:val="28"/>
+        </w:rPr>
+      </w:pPr>
+      <w:r>
+        <w:rPr>
+          <w:rFonts w:cs="Times New Roman"/>
+          <w:szCs w:val="28"/>
+        </w:rPr>
+      </w:r>
+    </w:p>
+    <w:p>
+      <w:pPr>
+        <w:pStyle w:val="Normal"/>
+        <w:jc w:val="both"/>
+        <w:rPr>
+          <w:rFonts w:cs="Times New Roman"/>
+          <w:szCs w:val="28"/>
+        </w:rPr>
+      </w:pPr>
+      <w:r>
+        <w:rPr>
+          <w:rFonts w:cs="Times New Roman"/>
+          <w:szCs w:val="28"/>
+        </w:rPr>
+      </w:r>
+    </w:p>
+    <w:p>
+      <w:pPr>
+        <w:pStyle w:val="Normal"/>
+        <w:jc w:val="both"/>
+        <w:rPr>
+          <w:rFonts w:cs="Times New Roman"/>
+          <w:szCs w:val="28"/>
+        </w:rPr>
+      </w:pPr>
+      <w:r>
+        <w:rPr>
+          <w:rFonts w:cs="Times New Roman"/>
+          <w:szCs w:val="28"/>
+        </w:rPr>
+      </w:r>
+    </w:p>
+    <w:p>
+      <w:pPr>
+        <w:pStyle w:val="Normal"/>
+        <w:jc w:val="both"/>
+        <w:rPr>
+          <w:rFonts w:cs="Times New Roman"/>
+          <w:szCs w:val="28"/>
+        </w:rPr>
+      </w:pPr>
+      <w:r>
+        <w:rPr>
+          <w:rFonts w:cs="Times New Roman"/>
+          <w:szCs w:val="28"/>
+        </w:rPr>
+      </w:r>
+    </w:p>
+    <w:p>
+      <w:pPr>
+        <w:pStyle w:val="Normal"/>
+        <w:jc w:val="both"/>
+        <w:rPr>
+          <w:rFonts w:cs="Times New Roman"/>
+          <w:szCs w:val="28"/>
+        </w:rPr>
+      </w:pPr>
+      <w:r>
+        <w:rPr>
+          <w:rFonts w:cs="Times New Roman"/>
+          <w:szCs w:val="28"/>
+        </w:rPr>
+      </w:r>
+    </w:p>
+    <w:p>
+      <w:pPr>
+        <w:pStyle w:val="Normal"/>
+        <w:jc w:val="both"/>
+        <w:rPr>
+          <w:rFonts w:cs="Times New Roman"/>
+          <w:szCs w:val="28"/>
+        </w:rPr>
+      </w:pPr>
+      <w:r>
+        <w:rPr>
+          <w:rFonts w:cs="Times New Roman"/>
+          <w:szCs w:val="28"/>
+        </w:rPr>
+      </w:r>
+    </w:p>
+    <w:p>
+      <w:pPr>
+        <w:pStyle w:val="Normal"/>
+        <w:jc w:val="both"/>
+        <w:rPr>
+          <w:rFonts w:cs="Times New Roman"/>
+          <w:szCs w:val="28"/>
+        </w:rPr>
+      </w:pPr>
+      <w:r>
+        <w:rPr>
+          <w:rFonts w:cs="Times New Roman"/>
+          <w:szCs w:val="28"/>
+        </w:rPr>
+      </w:r>
+    </w:p>
+    <w:p>
+      <w:pPr>
+        <w:pStyle w:val="Normal"/>
+        <w:jc w:val="both"/>
+        <w:rPr>
+          <w:rFonts w:cs="Times New Roman"/>
+          <w:szCs w:val="28"/>
+        </w:rPr>
+      </w:pPr>
+      <w:r>
+        <w:rPr>
+          <w:rFonts w:cs="Times New Roman"/>
+          <w:szCs w:val="28"/>
+        </w:rPr>
+      </w:r>
+    </w:p>
+    <w:p>
+      <w:pPr>
+        <w:pStyle w:val="Normal"/>
+        <w:jc w:val="both"/>
+        <w:rPr>
+          <w:rFonts w:cs="Times New Roman"/>
+          <w:szCs w:val="28"/>
+        </w:rPr>
+      </w:pPr>
+      <w:r>
+        <w:rPr>
+          <w:rFonts w:cs="Times New Roman"/>
+          <w:szCs w:val="28"/>
+        </w:rPr>
+      </w:r>
+    </w:p>
+    <w:p>
+      <w:pPr>
+        <w:pStyle w:val="Normal"/>
+        <w:jc w:val="both"/>
+        <w:rPr>
+          <w:rFonts w:cs="Times New Roman"/>
+          <w:szCs w:val="28"/>
+        </w:rPr>
+      </w:pPr>
+      <w:r>
+        <w:rPr>
+          <w:rFonts w:cs="Times New Roman"/>
+          <w:szCs w:val="28"/>
+        </w:rPr>
+      </w:r>
+    </w:p>
+    <w:p>
+      <w:pPr>
+        <w:pStyle w:val="Normal"/>
+        <w:jc w:val="both"/>
+        <w:rPr>
+          <w:rFonts w:cs="Times New Roman"/>
+          <w:szCs w:val="28"/>
+        </w:rPr>
+      </w:pPr>
+      <w:r>
+        <w:rPr>
+          <w:rFonts w:cs="Times New Roman"/>
+          <w:szCs w:val="28"/>
+        </w:rPr>
+      </w:r>
+    </w:p>
+    <w:p>
+      <w:pPr>
+        <w:pStyle w:val="Normal"/>
+        <w:jc w:val="both"/>
+        <w:rPr>
+          <w:rFonts w:cs="Times New Roman"/>
+          <w:szCs w:val="28"/>
+        </w:rPr>
+      </w:pPr>
+      <w:r>
+        <w:rPr>
+          <w:rFonts w:cs="Times New Roman"/>
+          <w:szCs w:val="28"/>
+        </w:rPr>
+      </w:r>
+    </w:p>
+    <w:p>
+      <w:pPr>
+        <w:pStyle w:val="Heading2"/>
+        <w:rPr/>
+      </w:pPr>
+      <w:bookmarkStart w:id="7" w:name="_Toc103717755"/>
       <w:r>
         <w:rPr>
           <w:lang w:val="en-US"/>
@@ -3942,45 +3971,65 @@
         <w:t xml:space="preserve">2.2 </w:t>
       </w:r>
       <w:r>
+        <w:rPr/>
         <w:t>МОДУЛЬ «ДЕТАЛИ ЗАКАЗА»</w:t>
       </w:r>
-      <w:bookmarkEnd w:id="6"/>
-    </w:p>
-    <w:p>
-      <w:pPr>
-        <w:jc w:val="both"/>
-        <w:rPr>
-          <w:rFonts w:cs="Times New Roman"/>
-          <w:szCs w:val="28"/>
-        </w:rPr>
-      </w:pPr>
-    </w:p>
-    <w:p>
-      <w:pPr>
-        <w:jc w:val="both"/>
-      </w:pPr>
-      <w:r>
-        <w:rPr>
-          <w:rFonts w:cs="Times New Roman"/>
-        </w:rPr>
+      <w:bookmarkEnd w:id="7"/>
+    </w:p>
+    <w:p>
+      <w:pPr>
+        <w:pStyle w:val="Normal"/>
+        <w:jc w:val="both"/>
+        <w:rPr>
+          <w:rFonts w:cs="Times New Roman"/>
+          <w:szCs w:val="28"/>
+        </w:rPr>
+      </w:pPr>
+      <w:r>
+        <w:rPr>
+          <w:rFonts w:cs="Times New Roman"/>
+          <w:szCs w:val="28"/>
+        </w:rPr>
+      </w:r>
+    </w:p>
+    <w:p>
+      <w:pPr>
+        <w:pStyle w:val="Normal"/>
+        <w:jc w:val="both"/>
+        <w:rPr/>
+      </w:pPr>
+      <w:r>
+        <w:rPr/>
         <w:object>
-          <v:shape id="_x0000_i1028" o:spt="75" type="#_x0000_t75" style="height:370.05pt;width:442.9pt;" o:ole="t" filled="f" o:preferrelative="t" stroked="f" coordsize="21600,21600">
-            <v:path/>
-            <v:fill on="f" focussize="0,0"/>
-            <v:stroke on="f" joinstyle="miter"/>
-            <v:imagedata r:id="rId15" o:title=""/>
+          <v:shapetype id="_x0000_tole_rId9" coordsize="21600,21600" o:spt="ole_rId9" o:preferrelative="t" path="m@4@5l@4@11@9@11@9@5xe" filled="f" stroked="f">
+            <v:stroke joinstyle="miter"/>
+            <v:formulas>
+              <v:f eqn="if lineDrawn pixelLineWidth 0"/>
+              <v:f eqn="sum @0 1 0"/>
+              <v:f eqn="sum 0 0 @1"/>
+              <v:f eqn="prod @2 1 2"/>
+              <v:f eqn="prod @3 21600 pixelWidth"/>
+              <v:f eqn="prod @3 21600 pixelHeight"/>
+              <v:f eqn="sum @0 0 1"/>
+              <v:f eqn="prod @6 1 2"/>
+              <v:f eqn="prod @7 21600 pixelWidth"/>
+              <v:f eqn="sum @8 21600 0"/>
+              <v:f eqn="prod @7 21600 pixelHeight"/>
+              <v:f eqn="sum @10 21600 0"/>
+            </v:formulas>
+            <v:path o:extrusionok="f" gradientshapeok="t" o:connecttype="rect"/>
             <o:lock v:ext="edit" aspectratio="t"/>
-            <w10:wrap type="none"/>
-            <w10:anchorlock/>
+          </v:shapetype>
+          <v:shape id="ole_rId9" type="_x0000_tole_rId9" style="width:442.9pt;height:370pt;mso-wrap-distance-right:0pt" filled="f" o:ole="">
+            <v:imagedata r:id="rId10" o:title=""/>
           </v:shape>
-          <o:OLEObject Type="Embed" ProgID="Visio.Drawing.15" ShapeID="_x0000_i1028" DrawAspect="Content" ObjectID="_1468075728" r:id="rId14">
-            <o:LockedField>false</o:LockedField>
-          </o:OLEObject>
+          <o:OLEObject Type="Embed" ProgID="Visio.Drawing.15" ShapeID="ole_rId9" DrawAspect="Content" ObjectID="_437902742" r:id="rId9"/>
         </w:object>
       </w:r>
     </w:p>
     <w:p>
       <w:pPr>
+        <w:pStyle w:val="Normal"/>
         <w:jc w:val="center"/>
         <w:rPr>
           <w:rFonts w:cs="Times New Roman"/>
@@ -3997,6 +4046,7 @@
     </w:p>
     <w:p>
       <w:pPr>
+        <w:pStyle w:val="Normal"/>
         <w:jc w:val="both"/>
         <w:rPr>
           <w:rFonts w:cs="Times New Roman"/>
@@ -4013,6 +4063,7 @@
     </w:p>
     <w:p>
       <w:pPr>
+        <w:pStyle w:val="Normal"/>
         <w:jc w:val="both"/>
         <w:rPr>
           <w:rFonts w:cs="Times New Roman"/>
@@ -4029,6 +4080,7 @@
     </w:p>
     <w:p>
       <w:pPr>
+        <w:pStyle w:val="Normal"/>
         <w:jc w:val="both"/>
         <w:rPr>
           <w:rFonts w:cs="Times New Roman"/>
@@ -4045,16 +4097,19 @@
     </w:p>
     <w:p>
       <w:pPr>
-        <w:pStyle w:val="3"/>
-      </w:pPr>
-      <w:bookmarkStart w:id="7" w:name="_Toc103717756"/>
-      <w:r>
+        <w:pStyle w:val="Heading2"/>
+        <w:rPr/>
+      </w:pPr>
+      <w:bookmarkStart w:id="8" w:name="_Toc103717756"/>
+      <w:r>
+        <w:rPr/>
         <w:t>2.3 МОДУЛЬ «СКЛАД»</w:t>
       </w:r>
-      <w:bookmarkEnd w:id="7"/>
-    </w:p>
-    <w:p>
-      <w:pPr>
+      <w:bookmarkEnd w:id="8"/>
+    </w:p>
+    <w:p>
+      <w:pPr>
+        <w:pStyle w:val="Normal"/>
         <w:jc w:val="both"/>
         <w:rPr>
           <w:rFonts w:cs="Times New Roman"/>
@@ -4071,45 +4126,65 @@
     </w:p>
     <w:p>
       <w:pPr>
-        <w:pStyle w:val="3"/>
-      </w:pPr>
-      <w:bookmarkStart w:id="8" w:name="_Toc103717757"/>
-      <w:r>
+        <w:pStyle w:val="Heading2"/>
+        <w:rPr/>
+      </w:pPr>
+      <w:bookmarkStart w:id="9" w:name="_Toc103717757"/>
+      <w:r>
+        <w:rPr/>
         <w:t>2.4 МОДУЛЬ «СОХРАНЕНИЕ»</w:t>
       </w:r>
-      <w:bookmarkEnd w:id="8"/>
-    </w:p>
-    <w:p>
-      <w:pPr>
+      <w:bookmarkEnd w:id="9"/>
+    </w:p>
+    <w:p>
+      <w:pPr>
+        <w:pStyle w:val="Normal"/>
         <w:jc w:val="center"/>
-      </w:pPr>
-      <w:r>
+        <w:rPr/>
+      </w:pPr>
+      <w:r>
+        <w:rPr/>
         <w:object>
-          <v:shape id="_x0000_i1029" o:spt="75" type="#_x0000_t75" style="height:303.9pt;width:131.45pt;" o:ole="t" filled="f" o:preferrelative="t" stroked="f" coordsize="21600,21600">
-            <v:path/>
-            <v:fill on="f" focussize="0,0"/>
-            <v:stroke on="f" joinstyle="miter"/>
-            <v:imagedata r:id="rId17" o:title=""/>
+          <v:shapetype id="_x0000_tole_rId11" coordsize="21600,21600" o:spt="ole_rId11" o:preferrelative="t" path="m@4@5l@4@11@9@11@9@5xe" filled="f" stroked="f">
+            <v:stroke joinstyle="miter"/>
+            <v:formulas>
+              <v:f eqn="if lineDrawn pixelLineWidth 0"/>
+              <v:f eqn="sum @0 1 0"/>
+              <v:f eqn="sum 0 0 @1"/>
+              <v:f eqn="prod @2 1 2"/>
+              <v:f eqn="prod @3 21600 pixelWidth"/>
+              <v:f eqn="prod @3 21600 pixelHeight"/>
+              <v:f eqn="sum @0 0 1"/>
+              <v:f eqn="prod @6 1 2"/>
+              <v:f eqn="prod @7 21600 pixelWidth"/>
+              <v:f eqn="sum @8 21600 0"/>
+              <v:f eqn="prod @7 21600 pixelHeight"/>
+              <v:f eqn="sum @10 21600 0"/>
+            </v:formulas>
+            <v:path o:extrusionok="f" gradientshapeok="t" o:connecttype="rect"/>
             <o:lock v:ext="edit" aspectratio="t"/>
-            <w10:wrap type="none"/>
-            <w10:anchorlock/>
+          </v:shapetype>
+          <v:shape id="ole_rId11" type="_x0000_tole_rId11" style="width:131.4pt;height:303.9pt;mso-wrap-distance-right:0pt" filled="f" o:ole="">
+            <v:imagedata r:id="rId12" o:title=""/>
           </v:shape>
-          <o:OLEObject Type="Embed" ProgID="Visio.Drawing.15" ShapeID="_x0000_i1029" DrawAspect="Content" ObjectID="_1468075729" r:id="rId16">
-            <o:LockedField>false</o:LockedField>
-          </o:OLEObject>
+          <o:OLEObject Type="Embed" ProgID="Visio.Drawing.15" ShapeID="ole_rId11" DrawAspect="Content" ObjectID="_1298530450" r:id="rId11"/>
         </w:object>
       </w:r>
     </w:p>
     <w:p>
       <w:pPr>
+        <w:pStyle w:val="Normal"/>
         <w:jc w:val="center"/>
-      </w:pPr>
-      <w:r>
+        <w:rPr/>
+      </w:pPr>
+      <w:r>
+        <w:rPr/>
         <w:t>Рисунок 4.1</w:t>
       </w:r>
     </w:p>
     <w:p>
       <w:pPr>
+        <w:pStyle w:val="Normal"/>
         <w:jc w:val="both"/>
         <w:rPr>
           <w:rFonts w:cs="Times New Roman"/>
@@ -4141,6 +4216,7 @@
     </w:p>
     <w:p>
       <w:pPr>
+        <w:pStyle w:val="Normal"/>
         <w:jc w:val="both"/>
         <w:rPr>
           <w:rFonts w:cs="Times New Roman"/>
@@ -4172,6 +4248,7 @@
     </w:p>
     <w:p>
       <w:pPr>
+        <w:pStyle w:val="Normal"/>
         <w:jc w:val="both"/>
         <w:rPr>
           <w:rFonts w:cs="Times New Roman"/>
@@ -4188,14 +4265,16 @@
     </w:p>
     <w:p>
       <w:pPr>
-        <w:pStyle w:val="2"/>
+        <w:pStyle w:val="Heading1"/>
         <w:numPr>
           <w:ilvl w:val="0"/>
           <w:numId w:val="2"/>
         </w:numPr>
-      </w:pPr>
-      <w:bookmarkStart w:id="9" w:name="_Toc103717758"/>
-      <w:r>
+        <w:rPr/>
+      </w:pPr>
+      <w:bookmarkStart w:id="10" w:name="_Toc103717758"/>
+      <w:r>
+        <w:rPr/>
         <w:t xml:space="preserve">РЕАЛИЗАЦИЯ ПРОГРАММЫ НА ЯЗЫКЕ </w:t>
       </w:r>
       <w:r>
@@ -4205,12 +4284,14 @@
         <w:t>C</w:t>
       </w:r>
       <w:r>
+        <w:rPr/>
         <w:t>#</w:t>
       </w:r>
-      <w:bookmarkEnd w:id="9"/>
-    </w:p>
-    <w:p>
-      <w:pPr>
+      <w:bookmarkEnd w:id="10"/>
+    </w:p>
+    <w:p>
+      <w:pPr>
+        <w:pStyle w:val="Normal"/>
         <w:jc w:val="both"/>
         <w:rPr>
           <w:rFonts w:cs="Times New Roman"/>
@@ -4317,6 +4398,7 @@
     </w:p>
     <w:p>
       <w:pPr>
+        <w:pStyle w:val="Normal"/>
         <w:jc w:val="both"/>
         <w:rPr>
           <w:rFonts w:cs="Times New Roman"/>
@@ -4423,6 +4505,7 @@
     </w:p>
     <w:p>
       <w:pPr>
+        <w:pStyle w:val="Normal"/>
         <w:jc w:val="both"/>
         <w:rPr>
           <w:rFonts w:cs="Times New Roman"/>
@@ -4437,14 +4520,16 @@
         <w:t>Далее рассмотрим ключевые фрагменты кода, которые помогут более подробно понять устройство программы.</w:t>
       </w:r>
       <w:r>
+        <w:rPr/>
         <w:t xml:space="preserve"> </w:t>
       </w:r>
       <w:r>
+        <w:rPr/>
         <w:drawing>
           <wp:inline distT="0" distB="0" distL="0" distR="0">
             <wp:extent cx="4867275" cy="6943725"/>
-            <wp:effectExtent l="0" t="0" r="9525" b="9525"/>
-            <wp:docPr id="1" name="Рисунок 1" descr="Изображение выглядит как текст&#10;&#10;Автоматически созданное описание"/>
+            <wp:effectExtent l="0" t="0" r="0" b="0"/>
+            <wp:docPr id="2" name="Image2" descr="Изображение выглядит как текст&#10;&#10;Автоматически созданное описание"/>
             <wp:cNvGraphicFramePr>
               <a:graphicFrameLocks xmlns:a="http://schemas.openxmlformats.org/drawingml/2006/main" noChangeAspect="1"/>
             </wp:cNvGraphicFramePr>
@@ -4452,18 +4537,18 @@
               <a:graphicData uri="http://schemas.openxmlformats.org/drawingml/2006/picture">
                 <pic:pic xmlns:pic="http://schemas.openxmlformats.org/drawingml/2006/picture">
                   <pic:nvPicPr>
-                    <pic:cNvPr id="1" name="Рисунок 1" descr="Изображение выглядит как текст&#10;&#10;Автоматически созданное описание"/>
+                    <pic:cNvPr id="2" name="Image2" descr="Изображение выглядит как текст&#10;&#10;Автоматически созданное описание"/>
                     <pic:cNvPicPr>
-                      <a:picLocks noChangeAspect="1"/>
+                      <a:picLocks noChangeAspect="1" noChangeArrowheads="1"/>
                     </pic:cNvPicPr>
                   </pic:nvPicPr>
                   <pic:blipFill>
-                    <a:blip r:embed="rId18"/>
+                    <a:blip r:embed="rId13"/>
                     <a:stretch>
                       <a:fillRect/>
                     </a:stretch>
                   </pic:blipFill>
-                  <pic:spPr>
+                  <pic:spPr bwMode="auto">
                     <a:xfrm>
                       <a:off x="0" y="0"/>
                       <a:ext cx="4867275" cy="6943725"/>
@@ -4481,6 +4566,7 @@
     </w:p>
     <w:p>
       <w:pPr>
+        <w:pStyle w:val="Normal"/>
         <w:jc w:val="center"/>
         <w:rPr>
           <w:rFonts w:cs="Times New Roman"/>
@@ -4512,6 +4598,7 @@
     </w:p>
     <w:p>
       <w:pPr>
+        <w:pStyle w:val="Normal"/>
         <w:jc w:val="both"/>
         <w:rPr>
           <w:rFonts w:cs="Times New Roman"/>
@@ -4603,6 +4690,7 @@
     </w:p>
     <w:p>
       <w:pPr>
+        <w:pStyle w:val="Normal"/>
         <w:jc w:val="both"/>
         <w:rPr>
           <w:rFonts w:cs="Times New Roman"/>
@@ -4649,6 +4737,7 @@
     </w:p>
     <w:p>
       <w:pPr>
+        <w:pStyle w:val="Normal"/>
         <w:jc w:val="both"/>
         <w:rPr>
           <w:rFonts w:cs="Times New Roman"/>
@@ -4875,6 +4964,7 @@
     </w:p>
     <w:p>
       <w:pPr>
+        <w:pStyle w:val="Normal"/>
         <w:jc w:val="both"/>
         <w:rPr>
           <w:rFonts w:cs="Times New Roman"/>
@@ -4906,17 +4996,19 @@
     </w:p>
     <w:p>
       <w:pPr>
-        <w:rPr>
-          <w:rFonts w:cs="Times New Roman"/>
-          <w:szCs w:val="28"/>
-        </w:rPr>
-      </w:pPr>
-      <w:r>
+        <w:pStyle w:val="Normal"/>
+        <w:rPr>
+          <w:rFonts w:cs="Times New Roman"/>
+          <w:szCs w:val="28"/>
+        </w:rPr>
+      </w:pPr>
+      <w:r>
+        <w:rPr/>
         <w:drawing>
           <wp:inline distT="0" distB="0" distL="0" distR="0">
             <wp:extent cx="6120130" cy="4753610"/>
-            <wp:effectExtent l="0" t="0" r="0" b="8890"/>
-            <wp:docPr id="23" name="Рисунок 23" descr="Изображение выглядит как текст&#10;&#10;Автоматически созданное описание"/>
+            <wp:effectExtent l="0" t="0" r="0" b="0"/>
+            <wp:docPr id="3" name="Рисунок 23" descr="Изображение выглядит как текст&#10;&#10;Автоматически созданное описание"/>
             <wp:cNvGraphicFramePr>
               <a:graphicFrameLocks xmlns:a="http://schemas.openxmlformats.org/drawingml/2006/main" noChangeAspect="1"/>
             </wp:cNvGraphicFramePr>
@@ -4924,18 +5016,18 @@
               <a:graphicData uri="http://schemas.openxmlformats.org/drawingml/2006/picture">
                 <pic:pic xmlns:pic="http://schemas.openxmlformats.org/drawingml/2006/picture">
                   <pic:nvPicPr>
-                    <pic:cNvPr id="23" name="Рисунок 23" descr="Изображение выглядит как текст&#10;&#10;Автоматически созданное описание"/>
+                    <pic:cNvPr id="3" name="Рисунок 23" descr="Изображение выглядит как текст&#10;&#10;Автоматически созданное описание"/>
                     <pic:cNvPicPr>
-                      <a:picLocks noChangeAspect="1"/>
+                      <a:picLocks noChangeAspect="1" noChangeArrowheads="1"/>
                     </pic:cNvPicPr>
                   </pic:nvPicPr>
                   <pic:blipFill>
-                    <a:blip r:embed="rId19"/>
+                    <a:blip r:embed="rId14"/>
                     <a:stretch>
                       <a:fillRect/>
                     </a:stretch>
                   </pic:blipFill>
-                  <pic:spPr>
+                  <pic:spPr bwMode="auto">
                     <a:xfrm>
                       <a:off x="0" y="0"/>
                       <a:ext cx="6120130" cy="4753610"/>
@@ -4953,6 +5045,7 @@
     </w:p>
     <w:p>
       <w:pPr>
+        <w:pStyle w:val="Normal"/>
         <w:jc w:val="center"/>
         <w:rPr>
           <w:rFonts w:cs="Times New Roman"/>
@@ -4984,6 +5077,7 @@
     </w:p>
     <w:p>
       <w:pPr>
+        <w:pStyle w:val="Normal"/>
         <w:rPr>
           <w:rFonts w:cs="Times New Roman"/>
           <w:szCs w:val="28"/>
@@ -5179,25 +5273,34 @@
     </w:p>
     <w:p>
       <w:pPr>
-        <w:rPr>
-          <w:rFonts w:cs="Times New Roman"/>
-          <w:szCs w:val="28"/>
-        </w:rPr>
-      </w:pPr>
-    </w:p>
-    <w:p>
-      <w:pPr>
-        <w:rPr>
-          <w:rFonts w:cs="Times New Roman"/>
-          <w:szCs w:val="28"/>
-        </w:rPr>
-      </w:pPr>
-      <w:r>
+        <w:pStyle w:val="Normal"/>
+        <w:rPr>
+          <w:rFonts w:cs="Times New Roman"/>
+          <w:szCs w:val="28"/>
+        </w:rPr>
+      </w:pPr>
+      <w:r>
+        <w:rPr>
+          <w:rFonts w:cs="Times New Roman"/>
+          <w:szCs w:val="28"/>
+        </w:rPr>
+      </w:r>
+    </w:p>
+    <w:p>
+      <w:pPr>
+        <w:pStyle w:val="Normal"/>
+        <w:rPr>
+          <w:rFonts w:cs="Times New Roman"/>
+          <w:szCs w:val="28"/>
+        </w:rPr>
+      </w:pPr>
+      <w:r>
+        <w:rPr/>
         <w:drawing>
           <wp:inline distT="0" distB="0" distL="0" distR="0">
             <wp:extent cx="6120130" cy="5143500"/>
             <wp:effectExtent l="0" t="0" r="0" b="0"/>
-            <wp:docPr id="24" name="Рисунок 24" descr="Изображение выглядит как текст&#10;&#10;Автоматически созданное описание"/>
+            <wp:docPr id="4" name="Рисунок 24" descr="Изображение выглядит как текст&#10;&#10;Автоматически созданное описание"/>
             <wp:cNvGraphicFramePr>
               <a:graphicFrameLocks xmlns:a="http://schemas.openxmlformats.org/drawingml/2006/main" noChangeAspect="1"/>
             </wp:cNvGraphicFramePr>
@@ -5205,18 +5308,18 @@
               <a:graphicData uri="http://schemas.openxmlformats.org/drawingml/2006/picture">
                 <pic:pic xmlns:pic="http://schemas.openxmlformats.org/drawingml/2006/picture">
                   <pic:nvPicPr>
-                    <pic:cNvPr id="24" name="Рисунок 24" descr="Изображение выглядит как текст&#10;&#10;Автоматически созданное описание"/>
+                    <pic:cNvPr id="4" name="Рисунок 24" descr="Изображение выглядит как текст&#10;&#10;Автоматически созданное описание"/>
                     <pic:cNvPicPr>
-                      <a:picLocks noChangeAspect="1"/>
+                      <a:picLocks noChangeAspect="1" noChangeArrowheads="1"/>
                     </pic:cNvPicPr>
                   </pic:nvPicPr>
                   <pic:blipFill>
-                    <a:blip r:embed="rId20"/>
+                    <a:blip r:embed="rId15"/>
                     <a:stretch>
                       <a:fillRect/>
                     </a:stretch>
                   </pic:blipFill>
-                  <pic:spPr>
+                  <pic:spPr bwMode="auto">
                     <a:xfrm>
                       <a:off x="0" y="0"/>
                       <a:ext cx="6120130" cy="5143500"/>
@@ -5234,6 +5337,7 @@
     </w:p>
     <w:p>
       <w:pPr>
+        <w:pStyle w:val="Normal"/>
         <w:jc w:val="center"/>
         <w:rPr>
           <w:rFonts w:cs="Times New Roman"/>
@@ -5265,7 +5369,8 @@
     </w:p>
     <w:p>
       <w:pPr>
-        <w:spacing w:after="0"/>
+        <w:pStyle w:val="Normal"/>
+        <w:spacing w:before="0" w:after="0"/>
         <w:jc w:val="both"/>
         <w:rPr>
           <w:rFonts w:cs="Times New Roman"/>
@@ -5402,6 +5507,7 @@
     </w:p>
     <w:p>
       <w:pPr>
+        <w:pStyle w:val="Normal"/>
         <w:jc w:val="center"/>
         <w:rPr>
           <w:rFonts w:cs="Times New Roman"/>
@@ -5409,11 +5515,12 @@
         </w:rPr>
       </w:pPr>
       <w:r>
+        <w:rPr/>
         <w:drawing>
           <wp:inline distT="0" distB="0" distL="0" distR="0">
             <wp:extent cx="4657725" cy="2524125"/>
-            <wp:effectExtent l="0" t="0" r="9525" b="9525"/>
-            <wp:docPr id="25" name="Рисунок 25" descr="Изображение выглядит как текст&#10;&#10;Автоматически созданное описание"/>
+            <wp:effectExtent l="0" t="0" r="0" b="0"/>
+            <wp:docPr id="5" name="Рисунок 25" descr="Изображение выглядит как текст&#10;&#10;Автоматически созданное описание"/>
             <wp:cNvGraphicFramePr>
               <a:graphicFrameLocks xmlns:a="http://schemas.openxmlformats.org/drawingml/2006/main" noChangeAspect="1"/>
             </wp:cNvGraphicFramePr>
@@ -5421,18 +5528,18 @@
               <a:graphicData uri="http://schemas.openxmlformats.org/drawingml/2006/picture">
                 <pic:pic xmlns:pic="http://schemas.openxmlformats.org/drawingml/2006/picture">
                   <pic:nvPicPr>
-                    <pic:cNvPr id="25" name="Рисунок 25" descr="Изображение выглядит как текст&#10;&#10;Автоматически созданное описание"/>
+                    <pic:cNvPr id="5" name="Рисунок 25" descr="Изображение выглядит как текст&#10;&#10;Автоматически созданное описание"/>
                     <pic:cNvPicPr>
-                      <a:picLocks noChangeAspect="1"/>
+                      <a:picLocks noChangeAspect="1" noChangeArrowheads="1"/>
                     </pic:cNvPicPr>
                   </pic:nvPicPr>
                   <pic:blipFill>
-                    <a:blip r:embed="rId21"/>
+                    <a:blip r:embed="rId16"/>
                     <a:stretch>
                       <a:fillRect/>
                     </a:stretch>
                   </pic:blipFill>
-                  <pic:spPr>
+                  <pic:spPr bwMode="auto">
                     <a:xfrm>
                       <a:off x="0" y="0"/>
                       <a:ext cx="4657725" cy="2524125"/>
@@ -5450,7 +5557,8 @@
     </w:p>
     <w:p>
       <w:pPr>
-        <w:spacing w:after="0"/>
+        <w:pStyle w:val="Normal"/>
+        <w:spacing w:before="0" w:after="0"/>
         <w:jc w:val="center"/>
         <w:rPr>
           <w:rFonts w:cs="Times New Roman"/>
@@ -5482,6 +5590,7 @@
     </w:p>
     <w:p>
       <w:pPr>
+        <w:pStyle w:val="Normal"/>
         <w:jc w:val="both"/>
         <w:rPr>
           <w:rFonts w:cs="Times New Roman"/>
@@ -5543,6 +5652,7 @@
     </w:p>
     <w:p>
       <w:pPr>
+        <w:pStyle w:val="Normal"/>
         <w:jc w:val="center"/>
         <w:rPr>
           <w:rFonts w:cs="Times New Roman"/>
@@ -5550,11 +5660,12 @@
         </w:rPr>
       </w:pPr>
       <w:r>
+        <w:rPr/>
         <w:drawing>
           <wp:inline distT="0" distB="0" distL="0" distR="0">
             <wp:extent cx="6120130" cy="5103495"/>
-            <wp:effectExtent l="0" t="0" r="0" b="1905"/>
-            <wp:docPr id="26" name="Рисунок 26" descr="Изображение выглядит как текст&#10;&#10;Автоматически созданное описание"/>
+            <wp:effectExtent l="0" t="0" r="0" b="0"/>
+            <wp:docPr id="6" name="Рисунок 26" descr="Изображение выглядит как текст&#10;&#10;Автоматически созданное описание"/>
             <wp:cNvGraphicFramePr>
               <a:graphicFrameLocks xmlns:a="http://schemas.openxmlformats.org/drawingml/2006/main" noChangeAspect="1"/>
             </wp:cNvGraphicFramePr>
@@ -5562,18 +5673,18 @@
               <a:graphicData uri="http://schemas.openxmlformats.org/drawingml/2006/picture">
                 <pic:pic xmlns:pic="http://schemas.openxmlformats.org/drawingml/2006/picture">
                   <pic:nvPicPr>
-                    <pic:cNvPr id="26" name="Рисунок 26" descr="Изображение выглядит как текст&#10;&#10;Автоматически созданное описание"/>
+                    <pic:cNvPr id="6" name="Рисунок 26" descr="Изображение выглядит как текст&#10;&#10;Автоматически созданное описание"/>
                     <pic:cNvPicPr>
-                      <a:picLocks noChangeAspect="1"/>
+                      <a:picLocks noChangeAspect="1" noChangeArrowheads="1"/>
                     </pic:cNvPicPr>
                   </pic:nvPicPr>
                   <pic:blipFill>
-                    <a:blip r:embed="rId22"/>
+                    <a:blip r:embed="rId17"/>
                     <a:stretch>
                       <a:fillRect/>
                     </a:stretch>
                   </pic:blipFill>
-                  <pic:spPr>
+                  <pic:spPr bwMode="auto">
                     <a:xfrm>
                       <a:off x="0" y="0"/>
                       <a:ext cx="6120130" cy="5103495"/>
@@ -5591,6 +5702,7 @@
     </w:p>
     <w:p>
       <w:pPr>
+        <w:pStyle w:val="Normal"/>
         <w:jc w:val="center"/>
         <w:rPr>
           <w:rFonts w:cs="Times New Roman"/>
@@ -5622,6 +5734,7 @@
     </w:p>
     <w:p>
       <w:pPr>
+        <w:pStyle w:val="Normal"/>
         <w:jc w:val="both"/>
         <w:rPr>
           <w:rFonts w:cs="Times New Roman"/>
@@ -5683,6 +5796,7 @@
     </w:p>
     <w:p>
       <w:pPr>
+        <w:pStyle w:val="Normal"/>
         <w:jc w:val="center"/>
         <w:rPr>
           <w:rFonts w:cs="Times New Roman"/>
@@ -5690,11 +5804,12 @@
         </w:rPr>
       </w:pPr>
       <w:r>
+        <w:rPr/>
         <w:drawing>
           <wp:inline distT="0" distB="0" distL="0" distR="0">
             <wp:extent cx="6120130" cy="4932680"/>
-            <wp:effectExtent l="0" t="0" r="0" b="1270"/>
-            <wp:docPr id="27" name="Рисунок 27" descr="Изображение выглядит как текст&#10;&#10;Автоматически созданное описание"/>
+            <wp:effectExtent l="0" t="0" r="0" b="0"/>
+            <wp:docPr id="7" name="Рисунок 27" descr="Изображение выглядит как текст&#10;&#10;Автоматически созданное описание"/>
             <wp:cNvGraphicFramePr>
               <a:graphicFrameLocks xmlns:a="http://schemas.openxmlformats.org/drawingml/2006/main" noChangeAspect="1"/>
             </wp:cNvGraphicFramePr>
@@ -5702,18 +5817,18 @@
               <a:graphicData uri="http://schemas.openxmlformats.org/drawingml/2006/picture">
                 <pic:pic xmlns:pic="http://schemas.openxmlformats.org/drawingml/2006/picture">
                   <pic:nvPicPr>
-                    <pic:cNvPr id="27" name="Рисунок 27" descr="Изображение выглядит как текст&#10;&#10;Автоматически созданное описание"/>
+                    <pic:cNvPr id="7" name="Рисунок 27" descr="Изображение выглядит как текст&#10;&#10;Автоматически созданное описание"/>
                     <pic:cNvPicPr>
-                      <a:picLocks noChangeAspect="1"/>
+                      <a:picLocks noChangeAspect="1" noChangeArrowheads="1"/>
                     </pic:cNvPicPr>
                   </pic:nvPicPr>
                   <pic:blipFill>
-                    <a:blip r:embed="rId23"/>
+                    <a:blip r:embed="rId18"/>
                     <a:stretch>
                       <a:fillRect/>
                     </a:stretch>
                   </pic:blipFill>
-                  <pic:spPr>
+                  <pic:spPr bwMode="auto">
                     <a:xfrm>
                       <a:off x="0" y="0"/>
                       <a:ext cx="6120130" cy="4932680"/>
@@ -5731,6 +5846,7 @@
     </w:p>
     <w:p>
       <w:pPr>
+        <w:pStyle w:val="Normal"/>
         <w:jc w:val="center"/>
         <w:rPr>
           <w:rFonts w:cs="Times New Roman"/>
@@ -5762,6 +5878,7 @@
     </w:p>
     <w:p>
       <w:pPr>
+        <w:pStyle w:val="Normal"/>
         <w:jc w:val="both"/>
         <w:rPr>
           <w:rFonts w:cs="Times New Roman"/>
@@ -5913,6 +6030,7 @@
     </w:p>
     <w:p>
       <w:pPr>
+        <w:pStyle w:val="Normal"/>
         <w:jc w:val="center"/>
         <w:rPr>
           <w:rFonts w:cs="Times New Roman"/>
@@ -5920,11 +6038,12 @@
         </w:rPr>
       </w:pPr>
       <w:r>
+        <w:rPr/>
         <w:drawing>
           <wp:inline distT="0" distB="0" distL="0" distR="0">
             <wp:extent cx="5486400" cy="3381375"/>
-            <wp:effectExtent l="0" t="0" r="0" b="9525"/>
-            <wp:docPr id="28" name="Рисунок 28" descr="Изображение выглядит как текст&#10;&#10;Автоматически созданное описание"/>
+            <wp:effectExtent l="0" t="0" r="0" b="0"/>
+            <wp:docPr id="8" name="Рисунок 28" descr="Изображение выглядит как текст&#10;&#10;Автоматически созданное описание"/>
             <wp:cNvGraphicFramePr>
               <a:graphicFrameLocks xmlns:a="http://schemas.openxmlformats.org/drawingml/2006/main" noChangeAspect="1"/>
             </wp:cNvGraphicFramePr>
@@ -5932,18 +6051,18 @@
               <a:graphicData uri="http://schemas.openxmlformats.org/drawingml/2006/picture">
                 <pic:pic xmlns:pic="http://schemas.openxmlformats.org/drawingml/2006/picture">
                   <pic:nvPicPr>
-                    <pic:cNvPr id="28" name="Рисунок 28" descr="Изображение выглядит как текст&#10;&#10;Автоматически созданное описание"/>
+                    <pic:cNvPr id="8" name="Рисунок 28" descr="Изображение выглядит как текст&#10;&#10;Автоматически созданное описание"/>
                     <pic:cNvPicPr>
-                      <a:picLocks noChangeAspect="1"/>
+                      <a:picLocks noChangeAspect="1" noChangeArrowheads="1"/>
                     </pic:cNvPicPr>
                   </pic:nvPicPr>
                   <pic:blipFill>
-                    <a:blip r:embed="rId24"/>
+                    <a:blip r:embed="rId19"/>
                     <a:stretch>
                       <a:fillRect/>
                     </a:stretch>
                   </pic:blipFill>
-                  <pic:spPr>
+                  <pic:spPr bwMode="auto">
                     <a:xfrm>
                       <a:off x="0" y="0"/>
                       <a:ext cx="5486400" cy="3381375"/>
@@ -5961,6 +6080,7 @@
     </w:p>
     <w:p>
       <w:pPr>
+        <w:pStyle w:val="Normal"/>
         <w:jc w:val="center"/>
         <w:rPr>
           <w:rFonts w:cs="Times New Roman"/>
@@ -5992,6 +6112,7 @@
     </w:p>
     <w:p>
       <w:pPr>
+        <w:pStyle w:val="Normal"/>
         <w:jc w:val="both"/>
         <w:rPr>
           <w:rFonts w:cs="Times New Roman"/>
@@ -6143,6 +6264,7 @@
     </w:p>
     <w:p>
       <w:pPr>
+        <w:pStyle w:val="Normal"/>
         <w:jc w:val="both"/>
         <w:rPr>
           <w:rFonts w:cs="Times New Roman"/>
@@ -6174,6 +6296,7 @@
     </w:p>
     <w:p>
       <w:pPr>
+        <w:pStyle w:val="Normal"/>
         <w:jc w:val="center"/>
         <w:rPr>
           <w:rFonts w:cs="Times New Roman"/>
@@ -6181,11 +6304,12 @@
         </w:rPr>
       </w:pPr>
       <w:r>
+        <w:rPr/>
         <w:drawing>
           <wp:inline distT="0" distB="0" distL="0" distR="0">
             <wp:extent cx="6120130" cy="3125470"/>
             <wp:effectExtent l="0" t="0" r="0" b="0"/>
-            <wp:docPr id="29" name="Рисунок 29" descr="Изображение выглядит как текст&#10;&#10;Автоматически созданное описание"/>
+            <wp:docPr id="9" name="Рисунок 29" descr="Изображение выглядит как текст&#10;&#10;Автоматически созданное описание"/>
             <wp:cNvGraphicFramePr>
               <a:graphicFrameLocks xmlns:a="http://schemas.openxmlformats.org/drawingml/2006/main" noChangeAspect="1"/>
             </wp:cNvGraphicFramePr>
@@ -6193,18 +6317,18 @@
               <a:graphicData uri="http://schemas.openxmlformats.org/drawingml/2006/picture">
                 <pic:pic xmlns:pic="http://schemas.openxmlformats.org/drawingml/2006/picture">
                   <pic:nvPicPr>
-                    <pic:cNvPr id="29" name="Рисунок 29" descr="Изображение выглядит как текст&#10;&#10;Автоматически созданное описание"/>
+                    <pic:cNvPr id="9" name="Рисунок 29" descr="Изображение выглядит как текст&#10;&#10;Автоматически созданное описание"/>
                     <pic:cNvPicPr>
-                      <a:picLocks noChangeAspect="1"/>
+                      <a:picLocks noChangeAspect="1" noChangeArrowheads="1"/>
                     </pic:cNvPicPr>
                   </pic:nvPicPr>
                   <pic:blipFill>
-                    <a:blip r:embed="rId25"/>
+                    <a:blip r:embed="rId20"/>
                     <a:stretch>
                       <a:fillRect/>
                     </a:stretch>
                   </pic:blipFill>
-                  <pic:spPr>
+                  <pic:spPr bwMode="auto">
                     <a:xfrm>
                       <a:off x="0" y="0"/>
                       <a:ext cx="6120130" cy="3125470"/>
@@ -6222,6 +6346,7 @@
     </w:p>
     <w:p>
       <w:pPr>
+        <w:pStyle w:val="Normal"/>
         <w:jc w:val="center"/>
         <w:rPr>
           <w:rFonts w:cs="Times New Roman"/>
@@ -6253,6 +6378,7 @@
     </w:p>
     <w:p>
       <w:pPr>
+        <w:pStyle w:val="Normal"/>
         <w:jc w:val="both"/>
         <w:rPr>
           <w:rFonts w:cs="Times New Roman"/>
@@ -6269,6 +6395,7 @@
     </w:p>
     <w:p>
       <w:pPr>
+        <w:pStyle w:val="Normal"/>
         <w:jc w:val="both"/>
         <w:rPr>
           <w:rFonts w:cs="Times New Roman"/>
@@ -6360,6 +6487,7 @@
     </w:p>
     <w:p>
       <w:pPr>
+        <w:pStyle w:val="Normal"/>
         <w:jc w:val="center"/>
         <w:rPr>
           <w:rFonts w:cs="Times New Roman"/>
@@ -6367,11 +6495,12 @@
         </w:rPr>
       </w:pPr>
       <w:r>
+        <w:rPr/>
         <w:drawing>
           <wp:inline distT="0" distB="0" distL="0" distR="0">
             <wp:extent cx="6120130" cy="1151890"/>
             <wp:effectExtent l="0" t="0" r="0" b="0"/>
-            <wp:docPr id="30" name="Рисунок 30" descr="Изображение выглядит как текст&#10;&#10;Автоматически созданное описание"/>
+            <wp:docPr id="10" name="Рисунок 30" descr="Изображение выглядит как текст&#10;&#10;Автоматически созданное описание"/>
             <wp:cNvGraphicFramePr>
               <a:graphicFrameLocks xmlns:a="http://schemas.openxmlformats.org/drawingml/2006/main" noChangeAspect="1"/>
             </wp:cNvGraphicFramePr>
@@ -6379,18 +6508,18 @@
               <a:graphicData uri="http://schemas.openxmlformats.org/drawingml/2006/picture">
                 <pic:pic xmlns:pic="http://schemas.openxmlformats.org/drawingml/2006/picture">
                   <pic:nvPicPr>
-                    <pic:cNvPr id="30" name="Рисунок 30" descr="Изображение выглядит как текст&#10;&#10;Автоматически созданное описание"/>
+                    <pic:cNvPr id="10" name="Рисунок 30" descr="Изображение выглядит как текст&#10;&#10;Автоматически созданное описание"/>
                     <pic:cNvPicPr>
-                      <a:picLocks noChangeAspect="1"/>
+                      <a:picLocks noChangeAspect="1" noChangeArrowheads="1"/>
                     </pic:cNvPicPr>
                   </pic:nvPicPr>
                   <pic:blipFill>
-                    <a:blip r:embed="rId26"/>
+                    <a:blip r:embed="rId21"/>
                     <a:stretch>
                       <a:fillRect/>
                     </a:stretch>
                   </pic:blipFill>
-                  <pic:spPr>
+                  <pic:spPr bwMode="auto">
                     <a:xfrm>
                       <a:off x="0" y="0"/>
                       <a:ext cx="6120130" cy="1151890"/>
@@ -6408,6 +6537,7 @@
     </w:p>
     <w:p>
       <w:pPr>
+        <w:pStyle w:val="Normal"/>
         <w:jc w:val="center"/>
         <w:rPr>
           <w:rFonts w:cs="Times New Roman"/>
@@ -6439,15 +6569,23 @@
     </w:p>
     <w:p>
       <w:pPr>
-        <w:jc w:val="both"/>
-        <w:rPr>
-          <w:rFonts w:cs="Times New Roman"/>
-          <w:szCs w:val="28"/>
-        </w:rPr>
-      </w:pPr>
-    </w:p>
-    <w:p>
-      <w:pPr>
+        <w:pStyle w:val="Normal"/>
+        <w:jc w:val="both"/>
+        <w:rPr>
+          <w:rFonts w:cs="Times New Roman"/>
+          <w:szCs w:val="28"/>
+        </w:rPr>
+      </w:pPr>
+      <w:r>
+        <w:rPr>
+          <w:rFonts w:cs="Times New Roman"/>
+          <w:szCs w:val="28"/>
+        </w:rPr>
+      </w:r>
+    </w:p>
+    <w:p>
+      <w:pPr>
+        <w:pStyle w:val="Normal"/>
         <w:jc w:val="both"/>
         <w:rPr>
           <w:rFonts w:cs="Times New Roman"/>
@@ -6494,6 +6632,7 @@
     </w:p>
     <w:p>
       <w:pPr>
+        <w:pStyle w:val="Normal"/>
         <w:jc w:val="center"/>
         <w:rPr>
           <w:rFonts w:cs="Times New Roman"/>
@@ -6501,11 +6640,12 @@
         </w:rPr>
       </w:pPr>
       <w:r>
+        <w:rPr/>
         <w:drawing>
           <wp:inline distT="0" distB="0" distL="0" distR="0">
             <wp:extent cx="6120130" cy="6504940"/>
             <wp:effectExtent l="0" t="0" r="0" b="0"/>
-            <wp:docPr id="31" name="Рисунок 31" descr="Изображение выглядит как текст&#10;&#10;Автоматически созданное описание"/>
+            <wp:docPr id="11" name="Рисунок 31" descr="Изображение выглядит как текст&#10;&#10;Автоматически созданное описание"/>
             <wp:cNvGraphicFramePr>
               <a:graphicFrameLocks xmlns:a="http://schemas.openxmlformats.org/drawingml/2006/main" noChangeAspect="1"/>
             </wp:cNvGraphicFramePr>
@@ -6513,18 +6653,18 @@
               <a:graphicData uri="http://schemas.openxmlformats.org/drawingml/2006/picture">
                 <pic:pic xmlns:pic="http://schemas.openxmlformats.org/drawingml/2006/picture">
                   <pic:nvPicPr>
-                    <pic:cNvPr id="31" name="Рисунок 31" descr="Изображение выглядит как текст&#10;&#10;Автоматически созданное описание"/>
+                    <pic:cNvPr id="11" name="Рисунок 31" descr="Изображение выглядит как текст&#10;&#10;Автоматически созданное описание"/>
                     <pic:cNvPicPr>
-                      <a:picLocks noChangeAspect="1"/>
+                      <a:picLocks noChangeAspect="1" noChangeArrowheads="1"/>
                     </pic:cNvPicPr>
                   </pic:nvPicPr>
                   <pic:blipFill>
-                    <a:blip r:embed="rId27"/>
+                    <a:blip r:embed="rId22"/>
                     <a:stretch>
                       <a:fillRect/>
                     </a:stretch>
                   </pic:blipFill>
-                  <pic:spPr>
+                  <pic:spPr bwMode="auto">
                     <a:xfrm>
                       <a:off x="0" y="0"/>
                       <a:ext cx="6120130" cy="6504940"/>
@@ -6542,6 +6682,7 @@
     </w:p>
     <w:p>
       <w:pPr>
+        <w:pStyle w:val="Normal"/>
         <w:jc w:val="center"/>
         <w:rPr>
           <w:rFonts w:cs="Times New Roman"/>
@@ -6573,6 +6714,7 @@
     </w:p>
     <w:p>
       <w:pPr>
+        <w:pStyle w:val="Normal"/>
         <w:jc w:val="both"/>
         <w:rPr>
           <w:rFonts w:cs="Times New Roman"/>
@@ -6619,7 +6761,9 @@
     </w:p>
     <w:p>
       <w:pPr>
-        <w:jc w:val="both"/>
+        <w:pStyle w:val="Normal"/>
+        <w:jc w:val="both"/>
+        <w:rPr/>
       </w:pPr>
       <w:r>
         <w:rPr>
@@ -6916,27 +7060,36 @@
     </w:p>
     <w:p>
       <w:pPr>
-        <w:jc w:val="both"/>
-        <w:rPr>
-          <w:rFonts w:cs="Times New Roman"/>
-          <w:szCs w:val="28"/>
-        </w:rPr>
-      </w:pPr>
-    </w:p>
-    <w:p>
-      <w:pPr>
-        <w:jc w:val="both"/>
-        <w:rPr>
-          <w:rFonts w:cs="Times New Roman"/>
-          <w:szCs w:val="28"/>
-        </w:rPr>
-      </w:pPr>
-      <w:r>
+        <w:pStyle w:val="Normal"/>
+        <w:jc w:val="both"/>
+        <w:rPr>
+          <w:rFonts w:cs="Times New Roman"/>
+          <w:szCs w:val="28"/>
+        </w:rPr>
+      </w:pPr>
+      <w:r>
+        <w:rPr>
+          <w:rFonts w:cs="Times New Roman"/>
+          <w:szCs w:val="28"/>
+        </w:rPr>
+      </w:r>
+    </w:p>
+    <w:p>
+      <w:pPr>
+        <w:pStyle w:val="Normal"/>
+        <w:jc w:val="both"/>
+        <w:rPr>
+          <w:rFonts w:cs="Times New Roman"/>
+          <w:szCs w:val="28"/>
+        </w:rPr>
+      </w:pPr>
+      <w:r>
+        <w:rPr/>
         <w:drawing>
           <wp:inline distT="0" distB="0" distL="0" distR="0">
             <wp:extent cx="6120130" cy="697865"/>
-            <wp:effectExtent l="0" t="0" r="0" b="6985"/>
-            <wp:docPr id="32" name="Рисунок 32"/>
+            <wp:effectExtent l="0" t="0" r="0" b="0"/>
+            <wp:docPr id="12" name="Рисунок 32" descr=""/>
             <wp:cNvGraphicFramePr>
               <a:graphicFrameLocks xmlns:a="http://schemas.openxmlformats.org/drawingml/2006/main" noChangeAspect="1"/>
             </wp:cNvGraphicFramePr>
@@ -6944,18 +7097,18 @@
               <a:graphicData uri="http://schemas.openxmlformats.org/drawingml/2006/picture">
                 <pic:pic xmlns:pic="http://schemas.openxmlformats.org/drawingml/2006/picture">
                   <pic:nvPicPr>
-                    <pic:cNvPr id="32" name="Рисунок 32"/>
+                    <pic:cNvPr id="12" name="Рисунок 32" descr=""/>
                     <pic:cNvPicPr>
-                      <a:picLocks noChangeAspect="1"/>
+                      <a:picLocks noChangeAspect="1" noChangeArrowheads="1"/>
                     </pic:cNvPicPr>
                   </pic:nvPicPr>
                   <pic:blipFill>
-                    <a:blip r:embed="rId28"/>
+                    <a:blip r:embed="rId23"/>
                     <a:stretch>
                       <a:fillRect/>
                     </a:stretch>
                   </pic:blipFill>
-                  <pic:spPr>
+                  <pic:spPr bwMode="auto">
                     <a:xfrm>
                       <a:off x="0" y="0"/>
                       <a:ext cx="6120130" cy="697865"/>
@@ -6973,6 +7126,7 @@
     </w:p>
     <w:p>
       <w:pPr>
+        <w:pStyle w:val="Normal"/>
         <w:jc w:val="center"/>
         <w:rPr>
           <w:rFonts w:cs="Times New Roman"/>
@@ -7013,6 +7167,7 @@
     </w:p>
     <w:p>
       <w:pPr>
+        <w:pStyle w:val="Normal"/>
         <w:jc w:val="center"/>
         <w:rPr>
           <w:rFonts w:cs="Times New Roman"/>
@@ -7020,11 +7175,12 @@
         </w:rPr>
       </w:pPr>
       <w:r>
+        <w:rPr/>
         <w:drawing>
           <wp:inline distT="0" distB="0" distL="0" distR="0">
             <wp:extent cx="3467100" cy="1200150"/>
             <wp:effectExtent l="0" t="0" r="0" b="0"/>
-            <wp:docPr id="33" name="Рисунок 33" descr="Изображение выглядит как текст&#10;&#10;Автоматически созданное описание"/>
+            <wp:docPr id="13" name="Рисунок 33" descr="Изображение выглядит как текст&#10;&#10;Автоматически созданное описание"/>
             <wp:cNvGraphicFramePr>
               <a:graphicFrameLocks xmlns:a="http://schemas.openxmlformats.org/drawingml/2006/main" noChangeAspect="1"/>
             </wp:cNvGraphicFramePr>
@@ -7032,18 +7188,18 @@
               <a:graphicData uri="http://schemas.openxmlformats.org/drawingml/2006/picture">
                 <pic:pic xmlns:pic="http://schemas.openxmlformats.org/drawingml/2006/picture">
                   <pic:nvPicPr>
-                    <pic:cNvPr id="33" name="Рисунок 33" descr="Изображение выглядит как текст&#10;&#10;Автоматически созданное описание"/>
+                    <pic:cNvPr id="13" name="Рисунок 33" descr="Изображение выглядит как текст&#10;&#10;Автоматически созданное описание"/>
                     <pic:cNvPicPr>
-                      <a:picLocks noChangeAspect="1"/>
+                      <a:picLocks noChangeAspect="1" noChangeArrowheads="1"/>
                     </pic:cNvPicPr>
                   </pic:nvPicPr>
                   <pic:blipFill>
-                    <a:blip r:embed="rId29"/>
+                    <a:blip r:embed="rId24"/>
                     <a:stretch>
                       <a:fillRect/>
                     </a:stretch>
                   </pic:blipFill>
-                  <pic:spPr>
+                  <pic:spPr bwMode="auto">
                     <a:xfrm>
                       <a:off x="0" y="0"/>
                       <a:ext cx="3467100" cy="1200150"/>
@@ -7061,6 +7217,7 @@
     </w:p>
     <w:p>
       <w:pPr>
+        <w:pStyle w:val="Normal"/>
         <w:jc w:val="center"/>
         <w:rPr>
           <w:rFonts w:cs="Times New Roman"/>
@@ -7085,6 +7242,7 @@
     </w:p>
     <w:p>
       <w:pPr>
+        <w:pStyle w:val="Normal"/>
         <w:jc w:val="both"/>
         <w:rPr>
           <w:rFonts w:cs="Times New Roman"/>
@@ -7191,6 +7349,7 @@
     </w:p>
     <w:p>
       <w:pPr>
+        <w:pStyle w:val="Normal"/>
         <w:jc w:val="both"/>
         <w:rPr>
           <w:rFonts w:cs="Times New Roman"/>
@@ -7207,6 +7366,7 @@
     </w:p>
     <w:p>
       <w:pPr>
+        <w:pStyle w:val="Normal"/>
         <w:jc w:val="both"/>
         <w:rPr>
           <w:rFonts w:cs="Times New Roman"/>
@@ -7223,7 +7383,7 @@
     </w:p>
     <w:p>
       <w:pPr>
-        <w:pStyle w:val="14"/>
+        <w:pStyle w:val="ListParagraph"/>
         <w:numPr>
           <w:ilvl w:val="0"/>
           <w:numId w:val="10"/>
@@ -7244,7 +7404,7 @@
     </w:p>
     <w:p>
       <w:pPr>
-        <w:pStyle w:val="14"/>
+        <w:pStyle w:val="ListParagraph"/>
         <w:numPr>
           <w:ilvl w:val="0"/>
           <w:numId w:val="10"/>
@@ -7273,7 +7433,7 @@
     </w:p>
     <w:p>
       <w:pPr>
-        <w:pStyle w:val="14"/>
+        <w:pStyle w:val="ListParagraph"/>
         <w:numPr>
           <w:ilvl w:val="0"/>
           <w:numId w:val="10"/>
@@ -7302,7 +7462,7 @@
     </w:p>
     <w:p>
       <w:pPr>
-        <w:pStyle w:val="14"/>
+        <w:pStyle w:val="ListParagraph"/>
         <w:numPr>
           <w:ilvl w:val="0"/>
           <w:numId w:val="10"/>
@@ -7331,7 +7491,7 @@
     </w:p>
     <w:p>
       <w:pPr>
-        <w:pStyle w:val="14"/>
+        <w:pStyle w:val="ListParagraph"/>
         <w:numPr>
           <w:ilvl w:val="0"/>
           <w:numId w:val="10"/>
@@ -7360,7 +7520,7 @@
     </w:p>
     <w:p>
       <w:pPr>
-        <w:pStyle w:val="14"/>
+        <w:pStyle w:val="ListParagraph"/>
         <w:numPr>
           <w:ilvl w:val="0"/>
           <w:numId w:val="10"/>
@@ -7389,7 +7549,7 @@
     </w:p>
     <w:p>
       <w:pPr>
-        <w:pStyle w:val="14"/>
+        <w:pStyle w:val="ListParagraph"/>
         <w:numPr>
           <w:ilvl w:val="0"/>
           <w:numId w:val="10"/>
@@ -7410,7 +7570,7 @@
     </w:p>
     <w:p>
       <w:pPr>
-        <w:pStyle w:val="14"/>
+        <w:pStyle w:val="ListParagraph"/>
         <w:numPr>
           <w:ilvl w:val="0"/>
           <w:numId w:val="10"/>
@@ -7431,7 +7591,7 @@
     </w:p>
     <w:p>
       <w:pPr>
-        <w:pStyle w:val="14"/>
+        <w:pStyle w:val="ListParagraph"/>
         <w:numPr>
           <w:ilvl w:val="0"/>
           <w:numId w:val="10"/>
@@ -7452,7 +7612,7 @@
     </w:p>
     <w:p>
       <w:pPr>
-        <w:pStyle w:val="14"/>
+        <w:pStyle w:val="ListParagraph"/>
         <w:numPr>
           <w:ilvl w:val="0"/>
           <w:numId w:val="10"/>
@@ -7473,7 +7633,7 @@
     </w:p>
     <w:p>
       <w:pPr>
-        <w:pStyle w:val="14"/>
+        <w:pStyle w:val="ListParagraph"/>
         <w:numPr>
           <w:ilvl w:val="0"/>
           <w:numId w:val="10"/>
@@ -7494,7 +7654,7 @@
     </w:p>
     <w:p>
       <w:pPr>
-        <w:pStyle w:val="14"/>
+        <w:pStyle w:val="ListParagraph"/>
         <w:numPr>
           <w:ilvl w:val="0"/>
           <w:numId w:val="10"/>
@@ -7523,6 +7683,7 @@
     </w:p>
     <w:p>
       <w:pPr>
+        <w:pStyle w:val="Normal"/>
         <w:jc w:val="both"/>
         <w:rPr>
           <w:rFonts w:cs="Times New Roman"/>
@@ -7644,27 +7805,35 @@
     </w:p>
     <w:p>
       <w:pPr>
-        <w:pStyle w:val="2"/>
-      </w:pPr>
-      <w:bookmarkStart w:id="10" w:name="_Toc103717759"/>
-      <w:r>
+        <w:pStyle w:val="Heading1"/>
+        <w:rPr/>
+      </w:pPr>
+      <w:bookmarkStart w:id="11" w:name="_Toc103717759"/>
+      <w:r>
+        <w:rPr/>
         <w:t>ЗАКЛЮЧЕНИЕ</w:t>
       </w:r>
-      <w:bookmarkEnd w:id="10"/>
-    </w:p>
-    <w:p>
-      <w:pPr>
-        <w:jc w:val="both"/>
-      </w:pPr>
-      <w:r>
+      <w:bookmarkEnd w:id="11"/>
+    </w:p>
+    <w:p>
+      <w:pPr>
+        <w:pStyle w:val="Normal"/>
+        <w:jc w:val="both"/>
+        <w:rPr/>
+      </w:pPr>
+      <w:r>
+        <w:rPr/>
         <w:t>На сегодняшний день практически ни одно успешное предприятие не обходится без цифровых решений в ведении бизнеса. Это же и относится к сервисам, станциям технического обслуживания. Ведь использования программного обеспечения по управлению закупками, складами, предприятием, сильно облегчает работу бухгалтеров, а также позволяет управляющим лицам компании получать более точные отчеты и, следовательно, планировать лучший бизнес-план для развития организации. Вдобавок такое решение может облегчить жизнь и самим механикам, ведь работая с цифровизированным складом, когда можно в секунду понять сколько какой запчасти имеется в наличии, легче составлять ремонтный план для клиента.</w:t>
       </w:r>
     </w:p>
     <w:p>
       <w:pPr>
-        <w:jc w:val="both"/>
-      </w:pPr>
-      <w:r>
+        <w:pStyle w:val="Normal"/>
+        <w:jc w:val="both"/>
+        <w:rPr/>
+      </w:pPr>
+      <w:r>
+        <w:rPr/>
         <w:t xml:space="preserve">В рамках данной курсовой работы была подробно рассмотрена и изучена история развития сервиса, пример устройства конкурентного решения. Была создана модель работы программного обеспечения и на ее основе реализовано консольное приложение, выполненное на языке </w:t>
       </w:r>
       <w:r>
@@ -7674,46 +7843,55 @@
         <w:t>c</w:t>
       </w:r>
       <w:r>
+        <w:rPr/>
         <w:t>#.</w:t>
       </w:r>
     </w:p>
     <w:p>
       <w:pPr>
-        <w:jc w:val="both"/>
-      </w:pPr>
-      <w:r>
+        <w:pStyle w:val="Normal"/>
+        <w:jc w:val="both"/>
+        <w:rPr/>
+      </w:pPr>
+      <w:r>
+        <w:rPr/>
         <w:t xml:space="preserve">Данное приложение быстро и стабильно работает, выполняет все соответствующие ему функции, интерфейс интуитивно понятен, а само приложение тратит минимум ресурсов ПК. Из недостатков можно выделить привязанность к пользовательским данным, у программы нет функции обращения к серверу, следовательно глобально применить это решение на нескольких ПК не удастся. Но тем не менее приложение все же помогает вести учет закупок и склада, а при некоторой доработке может полноценно использоваться на предприятиях. Автор не видит поводов сомневаться в перспективе применения данного решения на любых станциях технического обслуживания или дилерских центрах. </w:t>
       </w:r>
     </w:p>
     <w:p>
+      <w:pPr>
+        <w:pStyle w:val="Normal"/>
+        <w:rPr/>
+      </w:pPr>
+      <w:r>
+        <w:rPr/>
+      </w:r>
       <w:r>
         <w:br w:type="page"/>
       </w:r>
     </w:p>
     <w:p>
       <w:pPr>
-        <w:pStyle w:val="2"/>
-      </w:pPr>
-      <w:bookmarkStart w:id="11" w:name="_Toc103717760"/>
-      <w:r>
+        <w:pStyle w:val="Heading1"/>
+        <w:rPr/>
+      </w:pPr>
+      <w:bookmarkStart w:id="12" w:name="_Toc103717760"/>
+      <w:r>
+        <w:rPr/>
         <w:t>СПИСОК ЛИТЕРАТУРЫ</w:t>
       </w:r>
-      <w:bookmarkEnd w:id="11"/>
-    </w:p>
-    <w:p>
-      <w:pPr>
-        <w:jc w:val="both"/>
-        <w:rPr>
-          <w:rFonts w:cs="Times New Roman"/>
-          <w:color w:val="0563C1" w:themeColor="hyperlink"/>
+      <w:bookmarkEnd w:id="12"/>
+    </w:p>
+    <w:p>
+      <w:pPr>
+        <w:pStyle w:val="Normal"/>
+        <w:jc w:val="both"/>
+        <w:rPr>
+          <w:rFonts w:cs="Times New Roman"/>
+          <w:color w:val="0563C1"/>
           <w:szCs w:val="28"/>
           <w:u w:val="single"/>
           <w:lang w:val="en-US"/>
-          <w14:textFill>
-            <w14:solidFill>
-              <w14:schemeClr w14:val="hlink"/>
-            </w14:solidFill>
-          </w14:textFill>
         </w:rPr>
       </w:pPr>
       <w:r>
@@ -7726,6 +7904,7 @@
     </w:p>
     <w:p>
       <w:pPr>
+        <w:pStyle w:val="Normal"/>
         <w:jc w:val="both"/>
         <w:rPr>
           <w:rFonts w:cs="Times New Roman"/>
@@ -7817,6 +7996,7 @@
     </w:p>
     <w:p>
       <w:pPr>
+        <w:pStyle w:val="Normal"/>
         <w:jc w:val="both"/>
         <w:rPr>
           <w:rFonts w:cs="Times New Roman"/>
@@ -7833,6 +8013,7 @@
     </w:p>
     <w:p>
       <w:pPr>
+        <w:pStyle w:val="Normal"/>
         <w:jc w:val="both"/>
         <w:rPr>
           <w:rFonts w:cs="Times New Roman"/>
@@ -7969,6 +8150,7 @@
     </w:p>
     <w:p>
       <w:pPr>
+        <w:pStyle w:val="Normal"/>
         <w:jc w:val="both"/>
         <w:rPr>
           <w:rFonts w:cs="Times New Roman"/>
@@ -7985,6 +8167,7 @@
     </w:p>
     <w:p>
       <w:pPr>
+        <w:pStyle w:val="Normal"/>
         <w:jc w:val="both"/>
         <w:rPr>
           <w:rFonts w:cs="Times New Roman"/>
@@ -8076,6 +8259,7 @@
     </w:p>
     <w:p>
       <w:pPr>
+        <w:pStyle w:val="Normal"/>
         <w:jc w:val="both"/>
         <w:rPr>
           <w:rFonts w:cs="Times New Roman"/>
@@ -8092,6 +8276,7 @@
     </w:p>
     <w:p>
       <w:pPr>
+        <w:pStyle w:val="Normal"/>
         <w:jc w:val="both"/>
         <w:rPr>
           <w:rFonts w:cs="Times New Roman"/>
@@ -8108,6 +8293,7 @@
     </w:p>
     <w:p>
       <w:pPr>
+        <w:pStyle w:val="Normal"/>
         <w:jc w:val="both"/>
         <w:rPr>
           <w:rFonts w:cs="Times New Roman"/>
@@ -8124,6 +8310,7 @@
     </w:p>
     <w:p>
       <w:pPr>
+        <w:pStyle w:val="Normal"/>
         <w:jc w:val="both"/>
         <w:rPr>
           <w:rFonts w:cs="Times New Roman"/>
@@ -8140,30 +8327,44 @@
     </w:p>
     <w:p>
       <w:pPr>
-        <w:jc w:val="both"/>
-        <w:rPr>
-          <w:rFonts w:cs="Times New Roman"/>
-          <w:szCs w:val="28"/>
-        </w:rPr>
-      </w:pPr>
-    </w:p>
-    <w:p>
-      <w:pPr>
-        <w:pStyle w:val="2"/>
-      </w:pPr>
-      <w:bookmarkStart w:id="12" w:name="_Toc103717761"/>
-      <w:r>
+        <w:pStyle w:val="Normal"/>
+        <w:jc w:val="both"/>
+        <w:rPr>
+          <w:rFonts w:cs="Times New Roman"/>
+          <w:szCs w:val="28"/>
+        </w:rPr>
+      </w:pPr>
+      <w:r>
+        <w:rPr>
+          <w:rFonts w:cs="Times New Roman"/>
+          <w:szCs w:val="28"/>
+        </w:rPr>
+      </w:r>
+    </w:p>
+    <w:p>
+      <w:pPr>
+        <w:pStyle w:val="Heading1"/>
+        <w:rPr/>
+      </w:pPr>
+      <w:bookmarkStart w:id="13" w:name="_Toc103717761"/>
+      <w:r>
+        <w:rPr/>
         <w:t>ПРИЛОЖЕНИЕ А</w:t>
       </w:r>
-      <w:bookmarkEnd w:id="12"/>
-    </w:p>
-    <w:p>
-      <w:r>
+      <w:bookmarkEnd w:id="13"/>
+    </w:p>
+    <w:p>
+      <w:pPr>
+        <w:pStyle w:val="Normal"/>
+        <w:rPr/>
+      </w:pPr>
+      <w:r>
+        <w:rPr/>
         <w:drawing>
           <wp:inline distT="0" distB="0" distL="0" distR="0">
             <wp:extent cx="6120130" cy="8705850"/>
             <wp:effectExtent l="0" t="0" r="0" b="0"/>
-            <wp:docPr id="15" name="Рисунок 15" descr="Изображение выглядит как текст&#10;&#10;Автоматически созданное описание"/>
+            <wp:docPr id="14" name="Рисунок 15" descr="Изображение выглядит как текст&#10;&#10;Автоматически созданное описание"/>
             <wp:cNvGraphicFramePr>
               <a:graphicFrameLocks xmlns:a="http://schemas.openxmlformats.org/drawingml/2006/main" noChangeAspect="1"/>
             </wp:cNvGraphicFramePr>
@@ -8171,18 +8372,18 @@
               <a:graphicData uri="http://schemas.openxmlformats.org/drawingml/2006/picture">
                 <pic:pic xmlns:pic="http://schemas.openxmlformats.org/drawingml/2006/picture">
                   <pic:nvPicPr>
-                    <pic:cNvPr id="15" name="Рисунок 15" descr="Изображение выглядит как текст&#10;&#10;Автоматически созданное описание"/>
+                    <pic:cNvPr id="14" name="Рисунок 15" descr="Изображение выглядит как текст&#10;&#10;Автоматически созданное описание"/>
                     <pic:cNvPicPr>
-                      <a:picLocks noChangeAspect="1"/>
+                      <a:picLocks noChangeAspect="1" noChangeArrowheads="1"/>
                     </pic:cNvPicPr>
                   </pic:nvPicPr>
                   <pic:blipFill>
-                    <a:blip r:embed="rId30"/>
+                    <a:blip r:embed="rId25"/>
                     <a:stretch>
                       <a:fillRect/>
                     </a:stretch>
                   </pic:blipFill>
-                  <pic:spPr>
+                  <pic:spPr bwMode="auto">
                     <a:xfrm>
                       <a:off x="0" y="0"/>
                       <a:ext cx="6120130" cy="8705850"/>
@@ -8199,12 +8400,17 @@
       </w:r>
     </w:p>
     <w:p>
-      <w:r>
+      <w:pPr>
+        <w:pStyle w:val="Normal"/>
+        <w:rPr/>
+      </w:pPr>
+      <w:r>
+        <w:rPr/>
         <w:drawing>
           <wp:inline distT="0" distB="0" distL="0" distR="0">
             <wp:extent cx="6118225" cy="1162050"/>
             <wp:effectExtent l="0" t="0" r="0" b="0"/>
-            <wp:docPr id="16" name="Рисунок 16"/>
+            <wp:docPr id="15" name="Рисунок 16" descr=""/>
             <wp:cNvGraphicFramePr>
               <a:graphicFrameLocks xmlns:a="http://schemas.openxmlformats.org/drawingml/2006/main" noChangeAspect="1"/>
             </wp:cNvGraphicFramePr>
@@ -8212,24 +8418,18 @@
               <a:graphicData uri="http://schemas.openxmlformats.org/drawingml/2006/picture">
                 <pic:pic xmlns:pic="http://schemas.openxmlformats.org/drawingml/2006/picture">
                   <pic:nvPicPr>
-                    <pic:cNvPr id="16" name="Рисунок 16"/>
+                    <pic:cNvPr id="15" name="Рисунок 16" descr=""/>
                     <pic:cNvPicPr>
-                      <a:picLocks noChangeAspect="1"/>
+                      <a:picLocks noChangeAspect="1" noChangeArrowheads="1"/>
                     </pic:cNvPicPr>
                   </pic:nvPicPr>
                   <pic:blipFill>
-                    <a:blip r:embed="rId31">
-                      <a:extLst>
-                        <a:ext uri="{28A0092B-C50C-407E-A947-70E740481C1C}">
-                          <a14:useLocalDpi xmlns:a14="http://schemas.microsoft.com/office/drawing/2010/main" val="0"/>
-                        </a:ext>
-                      </a:extLst>
-                    </a:blip>
+                    <a:blip r:embed="rId26"/>
                     <a:stretch>
                       <a:fillRect/>
                     </a:stretch>
                   </pic:blipFill>
-                  <pic:spPr>
+                  <pic:spPr bwMode="auto">
                     <a:xfrm>
                       <a:off x="0" y="0"/>
                       <a:ext cx="6118225" cy="1162050"/>
@@ -8246,12 +8446,17 @@
       </w:r>
     </w:p>
     <w:p>
-      <w:r>
+      <w:pPr>
+        <w:pStyle w:val="Normal"/>
+        <w:rPr/>
+      </w:pPr>
+      <w:r>
+        <w:rPr/>
         <w:drawing>
           <wp:inline distT="0" distB="0" distL="0" distR="0">
             <wp:extent cx="6120130" cy="1075055"/>
             <wp:effectExtent l="0" t="0" r="0" b="0"/>
-            <wp:docPr id="19" name="Рисунок 19"/>
+            <wp:docPr id="16" name="Рисунок 19" descr=""/>
             <wp:cNvGraphicFramePr>
               <a:graphicFrameLocks xmlns:a="http://schemas.openxmlformats.org/drawingml/2006/main" noChangeAspect="1"/>
             </wp:cNvGraphicFramePr>
@@ -8259,18 +8464,18 @@
               <a:graphicData uri="http://schemas.openxmlformats.org/drawingml/2006/picture">
                 <pic:pic xmlns:pic="http://schemas.openxmlformats.org/drawingml/2006/picture">
                   <pic:nvPicPr>
-                    <pic:cNvPr id="19" name="Рисунок 19"/>
+                    <pic:cNvPr id="16" name="Рисунок 19" descr=""/>
                     <pic:cNvPicPr>
-                      <a:picLocks noChangeAspect="1"/>
+                      <a:picLocks noChangeAspect="1" noChangeArrowheads="1"/>
                     </pic:cNvPicPr>
                   </pic:nvPicPr>
                   <pic:blipFill>
-                    <a:blip r:embed="rId32"/>
+                    <a:blip r:embed="rId27"/>
                     <a:stretch>
                       <a:fillRect/>
                     </a:stretch>
                   </pic:blipFill>
-                  <pic:spPr>
+                  <pic:spPr bwMode="auto">
                     <a:xfrm>
                       <a:off x="0" y="0"/>
                       <a:ext cx="6120130" cy="1075055"/>
@@ -8288,27 +8493,38 @@
     </w:p>
     <w:p>
       <w:pPr>
+        <w:pStyle w:val="Normal"/>
         <w:jc w:val="center"/>
-      </w:pPr>
-      <w:r>
+        <w:rPr/>
+      </w:pPr>
+      <w:r>
+        <w:rPr/>
         <w:t>Рисунок 12 – цикл работы программы</w:t>
       </w:r>
     </w:p>
     <w:p>
       <w:pPr>
+        <w:pStyle w:val="Normal"/>
         <w:jc w:val="center"/>
-      </w:pPr>
-    </w:p>
-    <w:p>
-      <w:pPr>
+        <w:rPr/>
+      </w:pPr>
+      <w:r>
+        <w:rPr/>
+      </w:r>
+    </w:p>
+    <w:p>
+      <w:pPr>
+        <w:pStyle w:val="Normal"/>
         <w:jc w:val="center"/>
-      </w:pPr>
-      <w:r>
+        <w:rPr/>
+      </w:pPr>
+      <w:r>
+        <w:rPr/>
         <w:drawing>
           <wp:inline distT="0" distB="0" distL="0" distR="0">
             <wp:extent cx="4333875" cy="5029200"/>
-            <wp:effectExtent l="0" t="0" r="9525" b="0"/>
-            <wp:docPr id="18" name="Рисунок 18"/>
+            <wp:effectExtent l="0" t="0" r="0" b="0"/>
+            <wp:docPr id="17" name="Рисунок 18" descr=""/>
             <wp:cNvGraphicFramePr>
               <a:graphicFrameLocks xmlns:a="http://schemas.openxmlformats.org/drawingml/2006/main" noChangeAspect="1"/>
             </wp:cNvGraphicFramePr>
@@ -8316,18 +8532,18 @@
               <a:graphicData uri="http://schemas.openxmlformats.org/drawingml/2006/picture">
                 <pic:pic xmlns:pic="http://schemas.openxmlformats.org/drawingml/2006/picture">
                   <pic:nvPicPr>
-                    <pic:cNvPr id="18" name="Рисунок 18"/>
+                    <pic:cNvPr id="17" name="Рисунок 18" descr=""/>
                     <pic:cNvPicPr>
-                      <a:picLocks noChangeAspect="1"/>
+                      <a:picLocks noChangeAspect="1" noChangeArrowheads="1"/>
                     </pic:cNvPicPr>
                   </pic:nvPicPr>
                   <pic:blipFill>
-                    <a:blip r:embed="rId33"/>
+                    <a:blip r:embed="rId28"/>
                     <a:stretch>
                       <a:fillRect/>
                     </a:stretch>
                   </pic:blipFill>
-                  <pic:spPr>
+                  <pic:spPr bwMode="auto">
                     <a:xfrm>
                       <a:off x="0" y="0"/>
                       <a:ext cx="4333875" cy="5029200"/>
@@ -8345,9 +8561,13 @@
     </w:p>
     <w:p>
       <w:pPr>
+        <w:pStyle w:val="Normal"/>
+        <w:spacing w:before="0" w:after="160"/>
         <w:jc w:val="center"/>
-      </w:pPr>
-      <w:r>
+        <w:rPr/>
+      </w:pPr>
+      <w:r>
+        <w:rPr/>
         <w:t>Рис 13 – «</w:t>
       </w:r>
       <w:r>
@@ -8357,1672 +8577,2159 @@
         <w:t>ware.xml</w:t>
       </w:r>
       <w:r>
+        <w:rPr/>
         <w:t>»</w:t>
       </w:r>
     </w:p>
     <w:sectPr>
-      <w:footerReference r:id="rId5" w:type="default"/>
+      <w:footerReference w:type="default" r:id="rId29"/>
+      <w:type w:val="nextPage"/>
       <w:pgSz w:w="11906" w:h="16838"/>
-      <w:pgMar w:top="1134" w:right="567" w:bottom="1134" w:left="1701" w:header="709" w:footer="709" w:gutter="0"/>
-      <w:cols w:space="708" w:num="1"/>
+      <w:pgMar w:left="1701" w:right="567" w:gutter="0" w:header="0" w:top="1134" w:footer="709" w:bottom="1134"/>
+      <w:pgNumType w:fmt="decimal"/>
+      <w:formProt w:val="false"/>
       <w:titlePg/>
-      <w:docGrid w:linePitch="360" w:charSpace="0"/>
+      <w:textDirection w:val="lrTb"/>
+      <w:docGrid w:type="default" w:linePitch="360" w:charSpace="0"/>
     </w:sectPr>
   </w:body>
 </w:document>
 </file>
 
-<file path=word/endnotes.xml><?xml version="1.0" encoding="utf-8"?>
-<w:endnotes xmlns:wpc="http://schemas.microsoft.com/office/word/2010/wordprocessingCanvas" xmlns:mc="http://schemas.openxmlformats.org/markup-compatibility/2006" xmlns:o="urn:schemas-microsoft-com:office:office" xmlns:r="http://schemas.openxmlformats.org/officeDocument/2006/relationships" xmlns:m="http://schemas.openxmlformats.org/officeDocument/2006/math" xmlns:v="urn:schemas-microsoft-com:vml" xmlns:wp14="http://schemas.microsoft.com/office/word/2010/wordprocessingDrawing" xmlns:wp="http://schemas.openxmlformats.org/drawingml/2006/wordprocessingDrawing" xmlns:w="http://schemas.openxmlformats.org/wordprocessingml/2006/main" xmlns:w14="http://schemas.microsoft.com/office/word/2010/wordml" xmlns:w15="http://schemas.microsoft.com/office/word/2012/wordml" xmlns:w10="urn:schemas-microsoft-com:office:word" xmlns:wpg="http://schemas.microsoft.com/office/word/2010/wordprocessingGroup" xmlns:wpi="http://schemas.microsoft.com/office/word/2010/wordprocessingInk" xmlns:wne="http://schemas.microsoft.com/office/word/2006/wordml" xmlns:wps="http://schemas.microsoft.com/office/word/2010/wordprocessingShape" xmlns:wpsCustomData="http://www.wps.cn/officeDocument/2013/wpsCustomData" mc:Ignorable="w14 w15 wp14">
-  <w:endnote w:type="separator" w:id="0">
-    <w:p>
-      <w:pPr>
-        <w:spacing w:line="240" w:lineRule="auto"/>
-      </w:pPr>
-      <w:r>
-        <w:separator/>
-      </w:r>
-    </w:p>
-  </w:endnote>
-  <w:endnote w:type="continuationSeparator" w:id="1">
-    <w:p>
-      <w:pPr>
-        <w:spacing w:line="240" w:lineRule="auto"/>
-      </w:pPr>
-      <w:r>
-        <w:continuationSeparator/>
-      </w:r>
-    </w:p>
-  </w:endnote>
-</w:endnotes>
-</file>
-
 <file path=word/footer1.xml><?xml version="1.0" encoding="utf-8"?>
-<w:ftr xmlns:wpc="http://schemas.microsoft.com/office/word/2010/wordprocessingCanvas" xmlns:mc="http://schemas.openxmlformats.org/markup-compatibility/2006" xmlns:o="urn:schemas-microsoft-com:office:office" xmlns:r="http://schemas.openxmlformats.org/officeDocument/2006/relationships" xmlns:m="http://schemas.openxmlformats.org/officeDocument/2006/math" xmlns:v="urn:schemas-microsoft-com:vml" xmlns:wp14="http://schemas.microsoft.com/office/word/2010/wordprocessingDrawing" xmlns:wp="http://schemas.openxmlformats.org/drawingml/2006/wordprocessingDrawing" xmlns:w10="urn:schemas-microsoft-com:office:word" xmlns:w="http://schemas.openxmlformats.org/wordprocessingml/2006/main" xmlns:w14="http://schemas.microsoft.com/office/word/2010/wordml" xmlns:w15="http://schemas.microsoft.com/office/word/2012/wordml" xmlns:wpg="http://schemas.microsoft.com/office/word/2010/wordprocessingGroup" xmlns:wpi="http://schemas.microsoft.com/office/word/2010/wordprocessingInk" xmlns:wne="http://schemas.microsoft.com/office/word/2006/wordml" xmlns:wps="http://schemas.microsoft.com/office/word/2010/wordprocessingShape" xmlns:wpsCustomData="http://www.wps.cn/officeDocument/2013/wpsCustomData" mc:Ignorable="w14 w15 wp14">
-  <w:sdt>
-    <w:sdtPr>
-      <w:id w:val="-1"/>
-      <w:docPartObj>
-        <w:docPartGallery w:val="AutoText"/>
-      </w:docPartObj>
-    </w:sdtPr>
-    <w:sdtEndPr>
+<w:ftr xmlns:o="urn:schemas-microsoft-com:office:office" xmlns:r="http://schemas.openxmlformats.org/officeDocument/2006/relationships" xmlns:v="urn:schemas-microsoft-com:vml" xmlns:w="http://schemas.openxmlformats.org/wordprocessingml/2006/main" xmlns:w10="urn:schemas-microsoft-com:office:word" xmlns:wp="http://schemas.openxmlformats.org/drawingml/2006/wordprocessingDrawing" xmlns:wps="http://schemas.microsoft.com/office/word/2010/wordprocessingShape" xmlns:wpg="http://schemas.microsoft.com/office/word/2010/wordprocessingGroup" xmlns:mc="http://schemas.openxmlformats.org/markup-compatibility/2006" xmlns:wp14="http://schemas.microsoft.com/office/word/2010/wordprocessingDrawing" xmlns:w14="http://schemas.microsoft.com/office/word/2010/wordml" xmlns:w15="http://schemas.microsoft.com/office/word/2012/wordml" mc:Ignorable="w14 wp14 w15">
+  <w:p>
+    <w:pPr>
+      <w:pStyle w:val="Footer"/>
+      <w:jc w:val="center"/>
       <w:rPr>
         <w:rFonts w:cs="Times New Roman"/>
+        <w:b/>
         <w:b/>
         <w:bCs/>
         <w:szCs w:val="28"/>
       </w:rPr>
-    </w:sdtEndPr>
-    <w:sdtContent>
-      <w:p>
-        <w:pPr>
-          <w:pStyle w:val="7"/>
-          <w:jc w:val="center"/>
-          <w:rPr>
-            <w:rFonts w:cs="Times New Roman"/>
-            <w:b/>
-            <w:bCs/>
-            <w:szCs w:val="28"/>
-          </w:rPr>
-        </w:pPr>
-        <w:r>
-          <w:rPr>
-            <w:rFonts w:cs="Times New Roman"/>
-            <w:b/>
-            <w:bCs/>
-            <w:szCs w:val="28"/>
-          </w:rPr>
-          <w:fldChar w:fldCharType="begin"/>
-        </w:r>
-        <w:r>
-          <w:rPr>
-            <w:rFonts w:cs="Times New Roman"/>
-            <w:b/>
-            <w:bCs/>
-            <w:szCs w:val="28"/>
-          </w:rPr>
-          <w:instrText xml:space="preserve">PAGE   \* MERGEFORMAT</w:instrText>
-        </w:r>
-        <w:r>
-          <w:rPr>
-            <w:rFonts w:cs="Times New Roman"/>
-            <w:b/>
-            <w:bCs/>
-            <w:szCs w:val="28"/>
-          </w:rPr>
-          <w:fldChar w:fldCharType="separate"/>
-        </w:r>
-        <w:r>
-          <w:rPr>
-            <w:rFonts w:cs="Times New Roman"/>
-            <w:b/>
-            <w:bCs/>
-            <w:szCs w:val="28"/>
-          </w:rPr>
-          <w:t>2</w:t>
-        </w:r>
-        <w:r>
-          <w:rPr>
-            <w:rFonts w:cs="Times New Roman"/>
-            <w:b/>
-            <w:bCs/>
-            <w:szCs w:val="28"/>
-          </w:rPr>
-          <w:fldChar w:fldCharType="end"/>
-        </w:r>
-      </w:p>
-    </w:sdtContent>
-  </w:sdt>
+    </w:pPr>
+    <w:r>
+      <w:rPr/>
+      <w:fldChar w:fldCharType="begin"/>
+    </w:r>
+    <w:r>
+      <w:rPr/>
+      <w:instrText xml:space="preserve"> PAGE </w:instrText>
+    </w:r>
+    <w:r>
+      <w:rPr/>
+      <w:fldChar w:fldCharType="separate"/>
+    </w:r>
+    <w:r>
+      <w:rPr/>
+      <w:t>39</w:t>
+    </w:r>
+    <w:r>
+      <w:rPr/>
+      <w:fldChar w:fldCharType="end"/>
+    </w:r>
+  </w:p>
   <w:p>
     <w:pPr>
-      <w:pStyle w:val="7"/>
+      <w:pStyle w:val="Footer"/>
+      <w:rPr/>
     </w:pPr>
+    <w:r>
+      <w:rPr/>
+    </w:r>
   </w:p>
 </w:ftr>
 </file>
 
-<file path=word/footnotes.xml><?xml version="1.0" encoding="utf-8"?>
-<w:footnotes xmlns:wpc="http://schemas.microsoft.com/office/word/2010/wordprocessingCanvas" xmlns:mc="http://schemas.openxmlformats.org/markup-compatibility/2006" xmlns:o="urn:schemas-microsoft-com:office:office" xmlns:r="http://schemas.openxmlformats.org/officeDocument/2006/relationships" xmlns:m="http://schemas.openxmlformats.org/officeDocument/2006/math" xmlns:v="urn:schemas-microsoft-com:vml" xmlns:wp14="http://schemas.microsoft.com/office/word/2010/wordprocessingDrawing" xmlns:wp="http://schemas.openxmlformats.org/drawingml/2006/wordprocessingDrawing" xmlns:w="http://schemas.openxmlformats.org/wordprocessingml/2006/main" xmlns:w14="http://schemas.microsoft.com/office/word/2010/wordml" xmlns:w15="http://schemas.microsoft.com/office/word/2012/wordml" xmlns:w10="urn:schemas-microsoft-com:office:word" xmlns:wpg="http://schemas.microsoft.com/office/word/2010/wordprocessingGroup" xmlns:wpi="http://schemas.microsoft.com/office/word/2010/wordprocessingInk" xmlns:wne="http://schemas.microsoft.com/office/word/2006/wordml" xmlns:wps="http://schemas.microsoft.com/office/word/2010/wordprocessingShape" xmlns:wpsCustomData="http://www.wps.cn/officeDocument/2013/wpsCustomData" mc:Ignorable="w14 w15 wp14">
-  <w:footnote w:type="separator" w:id="0">
-    <w:p>
-      <w:pPr>
-        <w:spacing w:before="0" w:after="0" w:line="360" w:lineRule="auto"/>
-      </w:pPr>
-      <w:r>
-        <w:separator/>
-      </w:r>
-    </w:p>
-  </w:footnote>
-  <w:footnote w:type="continuationSeparator" w:id="1">
-    <w:p>
-      <w:pPr>
-        <w:spacing w:before="0" w:after="0" w:line="360" w:lineRule="auto"/>
-      </w:pPr>
-      <w:r>
-        <w:continuationSeparator/>
-      </w:r>
-    </w:p>
-  </w:footnote>
-</w:footnotes>
-</file>
-
 <file path=word/numbering.xml><?xml version="1.0" encoding="utf-8"?>
-<w:numbering xmlns:wpc="http://schemas.microsoft.com/office/word/2010/wordprocessingCanvas" xmlns:mc="http://schemas.openxmlformats.org/markup-compatibility/2006" xmlns:o="urn:schemas-microsoft-com:office:office" xmlns:r="http://schemas.openxmlformats.org/officeDocument/2006/relationships" xmlns:m="http://schemas.openxmlformats.org/officeDocument/2006/math" xmlns:v="urn:schemas-microsoft-com:vml" xmlns:wp14="http://schemas.microsoft.com/office/word/2010/wordprocessingDrawing" xmlns:wp="http://schemas.openxmlformats.org/drawingml/2006/wordprocessingDrawing" xmlns:w10="urn:schemas-microsoft-com:office:word" xmlns:w="http://schemas.openxmlformats.org/wordprocessingml/2006/main" xmlns:w14="http://schemas.microsoft.com/office/word/2010/wordml" xmlns:wpg="http://schemas.microsoft.com/office/word/2010/wordprocessingGroup" xmlns:wpi="http://schemas.microsoft.com/office/word/2010/wordprocessingInk" xmlns:wne="http://schemas.microsoft.com/office/word/2006/wordml" xmlns:wps="http://schemas.microsoft.com/office/word/2010/wordprocessingShape" xmlns:wpsCustomData="http://www.wps.cn/officeDocument/2013/wpsCustomData" mc:Ignorable="w14 wp14">
-  <w:abstractNum w:abstractNumId="0">
-    <w:nsid w:val="092806C9"/>
-    <w:multiLevelType w:val="multilevel"/>
-    <w:tmpl w:val="092806C9"/>
-    <w:lvl w:ilvl="0" w:tentative="0">
+<w:numbering xmlns:w="http://schemas.openxmlformats.org/wordprocessingml/2006/main" xmlns:o="urn:schemas-microsoft-com:office:office" xmlns:r="http://schemas.openxmlformats.org/officeDocument/2006/relationships" xmlns:v="urn:schemas-microsoft-com:vml" xmlns:mc="http://schemas.openxmlformats.org/markup-compatibility/2006" xmlns:w14="http://schemas.microsoft.com/office/word/2010/wordml" mc:Ignorable="w14">
+  <w:abstractNum w:abstractNumId="1">
+    <w:lvl w:ilvl="0">
       <w:start w:val="1"/>
       <w:numFmt w:val="bullet"/>
       <w:lvlText w:val="-"/>
       <w:lvlJc w:val="left"/>
       <w:pPr>
+        <w:tabs>
+          <w:tab w:val="num" w:pos="0"/>
+        </w:tabs>
         <w:ind w:left="720" w:hanging="360"/>
       </w:pPr>
       <w:rPr>
-        <w:rFonts w:hint="default" w:ascii="Times New Roman" w:hAnsi="Times New Roman" w:cs="Times New Roman"/>
+        <w:rFonts w:ascii="Times New Roman" w:hAnsi="Times New Roman" w:cs="Times New Roman" w:hint="default"/>
       </w:rPr>
     </w:lvl>
-    <w:lvl w:ilvl="1" w:tentative="0">
+    <w:lvl w:ilvl="1">
       <w:start w:val="1"/>
       <w:numFmt w:val="bullet"/>
       <w:lvlText w:val="o"/>
       <w:lvlJc w:val="left"/>
       <w:pPr>
+        <w:tabs>
+          <w:tab w:val="num" w:pos="0"/>
+        </w:tabs>
         <w:ind w:left="1440" w:hanging="360"/>
       </w:pPr>
       <w:rPr>
-        <w:rFonts w:hint="default" w:ascii="Courier New" w:hAnsi="Courier New" w:cs="Courier New"/>
+        <w:rFonts w:ascii="Courier New" w:hAnsi="Courier New" w:cs="Courier New" w:hint="default"/>
       </w:rPr>
     </w:lvl>
-    <w:lvl w:ilvl="2" w:tentative="0">
+    <w:lvl w:ilvl="2">
       <w:start w:val="1"/>
       <w:numFmt w:val="bullet"/>
       <w:lvlText w:val=""/>
       <w:lvlJc w:val="left"/>
       <w:pPr>
+        <w:tabs>
+          <w:tab w:val="num" w:pos="0"/>
+        </w:tabs>
         <w:ind w:left="2160" w:hanging="360"/>
       </w:pPr>
       <w:rPr>
-        <w:rFonts w:hint="default" w:ascii="Wingdings" w:hAnsi="Wingdings"/>
+        <w:rFonts w:ascii="Wingdings" w:hAnsi="Wingdings" w:cs="Wingdings" w:hint="default"/>
       </w:rPr>
     </w:lvl>
-    <w:lvl w:ilvl="3" w:tentative="0">
+    <w:lvl w:ilvl="3">
       <w:start w:val="1"/>
       <w:numFmt w:val="bullet"/>
       <w:lvlText w:val=""/>
       <w:lvlJc w:val="left"/>
       <w:pPr>
+        <w:tabs>
+          <w:tab w:val="num" w:pos="0"/>
+        </w:tabs>
         <w:ind w:left="2880" w:hanging="360"/>
       </w:pPr>
       <w:rPr>
-        <w:rFonts w:hint="default" w:ascii="Symbol" w:hAnsi="Symbol"/>
+        <w:rFonts w:ascii="Symbol" w:hAnsi="Symbol" w:cs="Symbol" w:hint="default"/>
       </w:rPr>
     </w:lvl>
-    <w:lvl w:ilvl="4" w:tentative="0">
+    <w:lvl w:ilvl="4">
       <w:start w:val="1"/>
       <w:numFmt w:val="bullet"/>
       <w:lvlText w:val="o"/>
       <w:lvlJc w:val="left"/>
       <w:pPr>
+        <w:tabs>
+          <w:tab w:val="num" w:pos="0"/>
+        </w:tabs>
         <w:ind w:left="3600" w:hanging="360"/>
       </w:pPr>
       <w:rPr>
-        <w:rFonts w:hint="default" w:ascii="Courier New" w:hAnsi="Courier New" w:cs="Courier New"/>
+        <w:rFonts w:ascii="Courier New" w:hAnsi="Courier New" w:cs="Courier New" w:hint="default"/>
       </w:rPr>
     </w:lvl>
-    <w:lvl w:ilvl="5" w:tentative="0">
+    <w:lvl w:ilvl="5">
       <w:start w:val="1"/>
       <w:numFmt w:val="bullet"/>
       <w:lvlText w:val=""/>
       <w:lvlJc w:val="left"/>
       <w:pPr>
+        <w:tabs>
+          <w:tab w:val="num" w:pos="0"/>
+        </w:tabs>
         <w:ind w:left="4320" w:hanging="360"/>
       </w:pPr>
       <w:rPr>
-        <w:rFonts w:hint="default" w:ascii="Wingdings" w:hAnsi="Wingdings"/>
+        <w:rFonts w:ascii="Wingdings" w:hAnsi="Wingdings" w:cs="Wingdings" w:hint="default"/>
       </w:rPr>
     </w:lvl>
-    <w:lvl w:ilvl="6" w:tentative="0">
+    <w:lvl w:ilvl="6">
       <w:start w:val="1"/>
       <w:numFmt w:val="bullet"/>
       <w:lvlText w:val=""/>
       <w:lvlJc w:val="left"/>
       <w:pPr>
+        <w:tabs>
+          <w:tab w:val="num" w:pos="0"/>
+        </w:tabs>
         <w:ind w:left="5040" w:hanging="360"/>
       </w:pPr>
       <w:rPr>
-        <w:rFonts w:hint="default" w:ascii="Symbol" w:hAnsi="Symbol"/>
+        <w:rFonts w:ascii="Symbol" w:hAnsi="Symbol" w:cs="Symbol" w:hint="default"/>
       </w:rPr>
     </w:lvl>
-    <w:lvl w:ilvl="7" w:tentative="0">
+    <w:lvl w:ilvl="7">
       <w:start w:val="1"/>
       <w:numFmt w:val="bullet"/>
       <w:lvlText w:val="o"/>
       <w:lvlJc w:val="left"/>
       <w:pPr>
+        <w:tabs>
+          <w:tab w:val="num" w:pos="0"/>
+        </w:tabs>
         <w:ind w:left="5760" w:hanging="360"/>
       </w:pPr>
       <w:rPr>
-        <w:rFonts w:hint="default" w:ascii="Courier New" w:hAnsi="Courier New" w:cs="Courier New"/>
+        <w:rFonts w:ascii="Courier New" w:hAnsi="Courier New" w:cs="Courier New" w:hint="default"/>
       </w:rPr>
     </w:lvl>
-    <w:lvl w:ilvl="8" w:tentative="0">
+    <w:lvl w:ilvl="8">
       <w:start w:val="1"/>
       <w:numFmt w:val="bullet"/>
       <w:lvlText w:val=""/>
       <w:lvlJc w:val="left"/>
       <w:pPr>
+        <w:tabs>
+          <w:tab w:val="num" w:pos="0"/>
+        </w:tabs>
         <w:ind w:left="6480" w:hanging="360"/>
       </w:pPr>
       <w:rPr>
-        <w:rFonts w:hint="default" w:ascii="Wingdings" w:hAnsi="Wingdings"/>
+        <w:rFonts w:ascii="Wingdings" w:hAnsi="Wingdings" w:cs="Wingdings" w:hint="default"/>
       </w:rPr>
     </w:lvl>
   </w:abstractNum>
-  <w:abstractNum w:abstractNumId="1">
-    <w:nsid w:val="1D7418A5"/>
-    <w:multiLevelType w:val="multilevel"/>
-    <w:tmpl w:val="1D7418A5"/>
-    <w:lvl w:ilvl="0" w:tentative="0">
+  <w:abstractNum w:abstractNumId="2">
+    <w:lvl w:ilvl="0">
+      <w:start w:val="1"/>
+      <w:numFmt w:val="decimal"/>
+      <w:lvlText w:val="%1."/>
+      <w:lvlJc w:val="left"/>
+      <w:pPr>
+        <w:tabs>
+          <w:tab w:val="num" w:pos="0"/>
+        </w:tabs>
+        <w:ind w:left="720" w:hanging="360"/>
+      </w:pPr>
+      <w:rPr/>
+    </w:lvl>
+    <w:lvl w:ilvl="1">
+      <w:start w:val="4"/>
+      <w:numFmt w:val="decimal"/>
+      <w:lvlText w:val="%1.%2"/>
+      <w:lvlJc w:val="left"/>
+      <w:pPr>
+        <w:tabs>
+          <w:tab w:val="num" w:pos="0"/>
+        </w:tabs>
+        <w:ind w:left="780" w:hanging="420"/>
+      </w:pPr>
+      <w:rPr/>
+    </w:lvl>
+    <w:lvl w:ilvl="2">
+      <w:start w:val="1"/>
+      <w:numFmt w:val="decimal"/>
+      <w:lvlText w:val="%1.%2.%3"/>
+      <w:lvlJc w:val="left"/>
+      <w:pPr>
+        <w:tabs>
+          <w:tab w:val="num" w:pos="0"/>
+        </w:tabs>
+        <w:ind w:left="1080" w:hanging="720"/>
+      </w:pPr>
+      <w:rPr/>
+    </w:lvl>
+    <w:lvl w:ilvl="3">
+      <w:start w:val="1"/>
+      <w:numFmt w:val="decimal"/>
+      <w:lvlText w:val="%1.%2.%3.%4"/>
+      <w:lvlJc w:val="left"/>
+      <w:pPr>
+        <w:tabs>
+          <w:tab w:val="num" w:pos="0"/>
+        </w:tabs>
+        <w:ind w:left="1440" w:hanging="1080"/>
+      </w:pPr>
+      <w:rPr/>
+    </w:lvl>
+    <w:lvl w:ilvl="4">
+      <w:start w:val="1"/>
+      <w:numFmt w:val="decimal"/>
+      <w:lvlText w:val="%1.%2.%3.%4.%5"/>
+      <w:lvlJc w:val="left"/>
+      <w:pPr>
+        <w:tabs>
+          <w:tab w:val="num" w:pos="0"/>
+        </w:tabs>
+        <w:ind w:left="1440" w:hanging="1080"/>
+      </w:pPr>
+      <w:rPr/>
+    </w:lvl>
+    <w:lvl w:ilvl="5">
+      <w:start w:val="1"/>
+      <w:numFmt w:val="decimal"/>
+      <w:lvlText w:val="%1.%2.%3.%4.%5.%6"/>
+      <w:lvlJc w:val="left"/>
+      <w:pPr>
+        <w:tabs>
+          <w:tab w:val="num" w:pos="0"/>
+        </w:tabs>
+        <w:ind w:left="1800" w:hanging="1440"/>
+      </w:pPr>
+      <w:rPr/>
+    </w:lvl>
+    <w:lvl w:ilvl="6">
+      <w:start w:val="1"/>
+      <w:numFmt w:val="decimal"/>
+      <w:lvlText w:val="%1.%2.%3.%4.%5.%6.%7"/>
+      <w:lvlJc w:val="left"/>
+      <w:pPr>
+        <w:tabs>
+          <w:tab w:val="num" w:pos="0"/>
+        </w:tabs>
+        <w:ind w:left="1800" w:hanging="1440"/>
+      </w:pPr>
+      <w:rPr/>
+    </w:lvl>
+    <w:lvl w:ilvl="7">
+      <w:start w:val="1"/>
+      <w:numFmt w:val="decimal"/>
+      <w:lvlText w:val="%1.%2.%3.%4.%5.%6.%7.%8"/>
+      <w:lvlJc w:val="left"/>
+      <w:pPr>
+        <w:tabs>
+          <w:tab w:val="num" w:pos="0"/>
+        </w:tabs>
+        <w:ind w:left="2160" w:hanging="1800"/>
+      </w:pPr>
+      <w:rPr/>
+    </w:lvl>
+    <w:lvl w:ilvl="8">
+      <w:start w:val="1"/>
+      <w:numFmt w:val="decimal"/>
+      <w:lvlText w:val="%1.%2.%3.%4.%5.%6.%7.%8.%9"/>
+      <w:lvlJc w:val="left"/>
+      <w:pPr>
+        <w:tabs>
+          <w:tab w:val="num" w:pos="0"/>
+        </w:tabs>
+        <w:ind w:left="2520" w:hanging="2160"/>
+      </w:pPr>
+      <w:rPr/>
+    </w:lvl>
+  </w:abstractNum>
+  <w:abstractNum w:abstractNumId="3">
+    <w:lvl w:ilvl="0">
       <w:start w:val="1"/>
       <w:numFmt w:val="bullet"/>
       <w:lvlText w:val="-"/>
       <w:lvlJc w:val="left"/>
       <w:pPr>
+        <w:tabs>
+          <w:tab w:val="num" w:pos="0"/>
+        </w:tabs>
         <w:ind w:left="720" w:hanging="360"/>
       </w:pPr>
       <w:rPr>
-        <w:rFonts w:hint="default" w:ascii="Times New Roman" w:hAnsi="Times New Roman" w:cs="Times New Roman"/>
+        <w:rFonts w:ascii="Times New Roman" w:hAnsi="Times New Roman" w:cs="Times New Roman" w:hint="default"/>
       </w:rPr>
     </w:lvl>
-    <w:lvl w:ilvl="1" w:tentative="0">
+    <w:lvl w:ilvl="1">
       <w:start w:val="1"/>
       <w:numFmt w:val="bullet"/>
       <w:lvlText w:val="o"/>
       <w:lvlJc w:val="left"/>
       <w:pPr>
+        <w:tabs>
+          <w:tab w:val="num" w:pos="0"/>
+        </w:tabs>
         <w:ind w:left="1440" w:hanging="360"/>
       </w:pPr>
       <w:rPr>
-        <w:rFonts w:hint="default" w:ascii="Courier New" w:hAnsi="Courier New" w:cs="Courier New"/>
+        <w:rFonts w:ascii="Courier New" w:hAnsi="Courier New" w:cs="Courier New" w:hint="default"/>
       </w:rPr>
     </w:lvl>
-    <w:lvl w:ilvl="2" w:tentative="0">
+    <w:lvl w:ilvl="2">
       <w:start w:val="1"/>
       <w:numFmt w:val="bullet"/>
       <w:lvlText w:val=""/>
       <w:lvlJc w:val="left"/>
       <w:pPr>
+        <w:tabs>
+          <w:tab w:val="num" w:pos="0"/>
+        </w:tabs>
         <w:ind w:left="2160" w:hanging="360"/>
       </w:pPr>
       <w:rPr>
-        <w:rFonts w:hint="default" w:ascii="Wingdings" w:hAnsi="Wingdings"/>
+        <w:rFonts w:ascii="Wingdings" w:hAnsi="Wingdings" w:cs="Wingdings" w:hint="default"/>
       </w:rPr>
     </w:lvl>
-    <w:lvl w:ilvl="3" w:tentative="0">
+    <w:lvl w:ilvl="3">
       <w:start w:val="1"/>
       <w:numFmt w:val="bullet"/>
       <w:lvlText w:val=""/>
       <w:lvlJc w:val="left"/>
       <w:pPr>
+        <w:tabs>
+          <w:tab w:val="num" w:pos="0"/>
+        </w:tabs>
         <w:ind w:left="2880" w:hanging="360"/>
       </w:pPr>
       <w:rPr>
-        <w:rFonts w:hint="default" w:ascii="Symbol" w:hAnsi="Symbol"/>
+        <w:rFonts w:ascii="Symbol" w:hAnsi="Symbol" w:cs="Symbol" w:hint="default"/>
       </w:rPr>
     </w:lvl>
-    <w:lvl w:ilvl="4" w:tentative="0">
+    <w:lvl w:ilvl="4">
       <w:start w:val="1"/>
       <w:numFmt w:val="bullet"/>
       <w:lvlText w:val="o"/>
       <w:lvlJc w:val="left"/>
       <w:pPr>
+        <w:tabs>
+          <w:tab w:val="num" w:pos="0"/>
+        </w:tabs>
         <w:ind w:left="3600" w:hanging="360"/>
       </w:pPr>
       <w:rPr>
-        <w:rFonts w:hint="default" w:ascii="Courier New" w:hAnsi="Courier New" w:cs="Courier New"/>
+        <w:rFonts w:ascii="Courier New" w:hAnsi="Courier New" w:cs="Courier New" w:hint="default"/>
       </w:rPr>
     </w:lvl>
-    <w:lvl w:ilvl="5" w:tentative="0">
+    <w:lvl w:ilvl="5">
       <w:start w:val="1"/>
       <w:numFmt w:val="bullet"/>
       <w:lvlText w:val=""/>
       <w:lvlJc w:val="left"/>
       <w:pPr>
+        <w:tabs>
+          <w:tab w:val="num" w:pos="0"/>
+        </w:tabs>
         <w:ind w:left="4320" w:hanging="360"/>
       </w:pPr>
       <w:rPr>
-        <w:rFonts w:hint="default" w:ascii="Wingdings" w:hAnsi="Wingdings"/>
+        <w:rFonts w:ascii="Wingdings" w:hAnsi="Wingdings" w:cs="Wingdings" w:hint="default"/>
       </w:rPr>
     </w:lvl>
-    <w:lvl w:ilvl="6" w:tentative="0">
+    <w:lvl w:ilvl="6">
       <w:start w:val="1"/>
       <w:numFmt w:val="bullet"/>
       <w:lvlText w:val=""/>
       <w:lvlJc w:val="left"/>
       <w:pPr>
+        <w:tabs>
+          <w:tab w:val="num" w:pos="0"/>
+        </w:tabs>
         <w:ind w:left="5040" w:hanging="360"/>
       </w:pPr>
       <w:rPr>
-        <w:rFonts w:hint="default" w:ascii="Symbol" w:hAnsi="Symbol"/>
+        <w:rFonts w:ascii="Symbol" w:hAnsi="Symbol" w:cs="Symbol" w:hint="default"/>
       </w:rPr>
     </w:lvl>
-    <w:lvl w:ilvl="7" w:tentative="0">
+    <w:lvl w:ilvl="7">
       <w:start w:val="1"/>
       <w:numFmt w:val="bullet"/>
       <w:lvlText w:val="o"/>
       <w:lvlJc w:val="left"/>
       <w:pPr>
+        <w:tabs>
+          <w:tab w:val="num" w:pos="0"/>
+        </w:tabs>
         <w:ind w:left="5760" w:hanging="360"/>
       </w:pPr>
       <w:rPr>
-        <w:rFonts w:hint="default" w:ascii="Courier New" w:hAnsi="Courier New" w:cs="Courier New"/>
+        <w:rFonts w:ascii="Courier New" w:hAnsi="Courier New" w:cs="Courier New" w:hint="default"/>
       </w:rPr>
     </w:lvl>
-    <w:lvl w:ilvl="8" w:tentative="0">
+    <w:lvl w:ilvl="8">
       <w:start w:val="1"/>
       <w:numFmt w:val="bullet"/>
       <w:lvlText w:val=""/>
       <w:lvlJc w:val="left"/>
       <w:pPr>
+        <w:tabs>
+          <w:tab w:val="num" w:pos="0"/>
+        </w:tabs>
         <w:ind w:left="6480" w:hanging="360"/>
       </w:pPr>
       <w:rPr>
-        <w:rFonts w:hint="default" w:ascii="Wingdings" w:hAnsi="Wingdings"/>
+        <w:rFonts w:ascii="Wingdings" w:hAnsi="Wingdings" w:cs="Wingdings" w:hint="default"/>
       </w:rPr>
     </w:lvl>
   </w:abstractNum>
-  <w:abstractNum w:abstractNumId="2">
-    <w:nsid w:val="25531B45"/>
-    <w:multiLevelType w:val="multilevel"/>
-    <w:tmpl w:val="25531B45"/>
-    <w:lvl w:ilvl="0" w:tentative="0">
+  <w:abstractNum w:abstractNumId="4">
+    <w:lvl w:ilvl="0">
       <w:start w:val="1"/>
       <w:numFmt w:val="bullet"/>
       <w:lvlText w:val="-"/>
       <w:lvlJc w:val="left"/>
       <w:pPr>
+        <w:tabs>
+          <w:tab w:val="num" w:pos="0"/>
+        </w:tabs>
         <w:ind w:left="1571" w:hanging="360"/>
       </w:pPr>
       <w:rPr>
-        <w:rFonts w:hint="default" w:ascii="Times New Roman" w:hAnsi="Times New Roman" w:cs="Times New Roman"/>
+        <w:rFonts w:ascii="Times New Roman" w:hAnsi="Times New Roman" w:cs="Times New Roman" w:hint="default"/>
       </w:rPr>
     </w:lvl>
-    <w:lvl w:ilvl="1" w:tentative="0">
+    <w:lvl w:ilvl="1">
       <w:start w:val="1"/>
       <w:numFmt w:val="bullet"/>
       <w:lvlText w:val="o"/>
       <w:lvlJc w:val="left"/>
       <w:pPr>
+        <w:tabs>
+          <w:tab w:val="num" w:pos="0"/>
+        </w:tabs>
         <w:ind w:left="2291" w:hanging="360"/>
       </w:pPr>
       <w:rPr>
-        <w:rFonts w:hint="default" w:ascii="Courier New" w:hAnsi="Courier New" w:cs="Courier New"/>
+        <w:rFonts w:ascii="Courier New" w:hAnsi="Courier New" w:cs="Courier New" w:hint="default"/>
       </w:rPr>
     </w:lvl>
-    <w:lvl w:ilvl="2" w:tentative="0">
+    <w:lvl w:ilvl="2">
       <w:start w:val="1"/>
       <w:numFmt w:val="bullet"/>
       <w:lvlText w:val=""/>
       <w:lvlJc w:val="left"/>
       <w:pPr>
+        <w:tabs>
+          <w:tab w:val="num" w:pos="0"/>
+        </w:tabs>
         <w:ind w:left="3011" w:hanging="360"/>
       </w:pPr>
       <w:rPr>
-        <w:rFonts w:hint="default" w:ascii="Wingdings" w:hAnsi="Wingdings"/>
+        <w:rFonts w:ascii="Wingdings" w:hAnsi="Wingdings" w:cs="Wingdings" w:hint="default"/>
       </w:rPr>
     </w:lvl>
-    <w:lvl w:ilvl="3" w:tentative="0">
+    <w:lvl w:ilvl="3">
       <w:start w:val="1"/>
       <w:numFmt w:val="bullet"/>
       <w:lvlText w:val=""/>
       <w:lvlJc w:val="left"/>
       <w:pPr>
+        <w:tabs>
+          <w:tab w:val="num" w:pos="0"/>
+        </w:tabs>
         <w:ind w:left="3731" w:hanging="360"/>
       </w:pPr>
       <w:rPr>
-        <w:rFonts w:hint="default" w:ascii="Symbol" w:hAnsi="Symbol"/>
+        <w:rFonts w:ascii="Symbol" w:hAnsi="Symbol" w:cs="Symbol" w:hint="default"/>
       </w:rPr>
     </w:lvl>
-    <w:lvl w:ilvl="4" w:tentative="0">
+    <w:lvl w:ilvl="4">
       <w:start w:val="1"/>
       <w:numFmt w:val="bullet"/>
       <w:lvlText w:val="o"/>
       <w:lvlJc w:val="left"/>
       <w:pPr>
+        <w:tabs>
+          <w:tab w:val="num" w:pos="0"/>
+        </w:tabs>
         <w:ind w:left="4451" w:hanging="360"/>
       </w:pPr>
       <w:rPr>
-        <w:rFonts w:hint="default" w:ascii="Courier New" w:hAnsi="Courier New" w:cs="Courier New"/>
+        <w:rFonts w:ascii="Courier New" w:hAnsi="Courier New" w:cs="Courier New" w:hint="default"/>
       </w:rPr>
     </w:lvl>
-    <w:lvl w:ilvl="5" w:tentative="0">
+    <w:lvl w:ilvl="5">
       <w:start w:val="1"/>
       <w:numFmt w:val="bullet"/>
       <w:lvlText w:val=""/>
       <w:lvlJc w:val="left"/>
       <w:pPr>
+        <w:tabs>
+          <w:tab w:val="num" w:pos="0"/>
+        </w:tabs>
         <w:ind w:left="5171" w:hanging="360"/>
       </w:pPr>
       <w:rPr>
-        <w:rFonts w:hint="default" w:ascii="Wingdings" w:hAnsi="Wingdings"/>
+        <w:rFonts w:ascii="Wingdings" w:hAnsi="Wingdings" w:cs="Wingdings" w:hint="default"/>
       </w:rPr>
     </w:lvl>
-    <w:lvl w:ilvl="6" w:tentative="0">
+    <w:lvl w:ilvl="6">
       <w:start w:val="1"/>
       <w:numFmt w:val="bullet"/>
       <w:lvlText w:val=""/>
       <w:lvlJc w:val="left"/>
       <w:pPr>
+        <w:tabs>
+          <w:tab w:val="num" w:pos="0"/>
+        </w:tabs>
         <w:ind w:left="5891" w:hanging="360"/>
       </w:pPr>
       <w:rPr>
-        <w:rFonts w:hint="default" w:ascii="Symbol" w:hAnsi="Symbol"/>
+        <w:rFonts w:ascii="Symbol" w:hAnsi="Symbol" w:cs="Symbol" w:hint="default"/>
       </w:rPr>
     </w:lvl>
-    <w:lvl w:ilvl="7" w:tentative="0">
+    <w:lvl w:ilvl="7">
       <w:start w:val="1"/>
       <w:numFmt w:val="bullet"/>
       <w:lvlText w:val="o"/>
       <w:lvlJc w:val="left"/>
       <w:pPr>
+        <w:tabs>
+          <w:tab w:val="num" w:pos="0"/>
+        </w:tabs>
         <w:ind w:left="6611" w:hanging="360"/>
       </w:pPr>
       <w:rPr>
-        <w:rFonts w:hint="default" w:ascii="Courier New" w:hAnsi="Courier New" w:cs="Courier New"/>
+        <w:rFonts w:ascii="Courier New" w:hAnsi="Courier New" w:cs="Courier New" w:hint="default"/>
       </w:rPr>
     </w:lvl>
-    <w:lvl w:ilvl="8" w:tentative="0">
+    <w:lvl w:ilvl="8">
       <w:start w:val="1"/>
       <w:numFmt w:val="bullet"/>
       <w:lvlText w:val=""/>
       <w:lvlJc w:val="left"/>
       <w:pPr>
+        <w:tabs>
+          <w:tab w:val="num" w:pos="0"/>
+        </w:tabs>
         <w:ind w:left="7331" w:hanging="360"/>
       </w:pPr>
       <w:rPr>
-        <w:rFonts w:hint="default" w:ascii="Wingdings" w:hAnsi="Wingdings"/>
+        <w:rFonts w:ascii="Wingdings" w:hAnsi="Wingdings" w:cs="Wingdings" w:hint="default"/>
       </w:rPr>
     </w:lvl>
   </w:abstractNum>
-  <w:abstractNum w:abstractNumId="3">
-    <w:nsid w:val="2C2A7197"/>
-    <w:multiLevelType w:val="multilevel"/>
-    <w:tmpl w:val="2C2A7197"/>
-    <w:lvl w:ilvl="0" w:tentative="0">
+  <w:abstractNum w:abstractNumId="5">
+    <w:lvl w:ilvl="0">
       <w:start w:val="1"/>
       <w:numFmt w:val="bullet"/>
       <w:lvlText w:val="-"/>
       <w:lvlJc w:val="left"/>
       <w:pPr>
+        <w:tabs>
+          <w:tab w:val="num" w:pos="0"/>
+        </w:tabs>
         <w:ind w:left="720" w:hanging="360"/>
       </w:pPr>
       <w:rPr>
-        <w:rFonts w:hint="default" w:ascii="Times New Roman" w:hAnsi="Times New Roman" w:cs="Times New Roman"/>
+        <w:rFonts w:ascii="Times New Roman" w:hAnsi="Times New Roman" w:cs="Times New Roman" w:hint="default"/>
       </w:rPr>
     </w:lvl>
-    <w:lvl w:ilvl="1" w:tentative="0">
+    <w:lvl w:ilvl="1">
       <w:start w:val="1"/>
       <w:numFmt w:val="bullet"/>
       <w:lvlText w:val="o"/>
       <w:lvlJc w:val="left"/>
       <w:pPr>
+        <w:tabs>
+          <w:tab w:val="num" w:pos="0"/>
+        </w:tabs>
         <w:ind w:left="1440" w:hanging="360"/>
       </w:pPr>
       <w:rPr>
-        <w:rFonts w:hint="default" w:ascii="Courier New" w:hAnsi="Courier New" w:cs="Courier New"/>
+        <w:rFonts w:ascii="Courier New" w:hAnsi="Courier New" w:cs="Courier New" w:hint="default"/>
       </w:rPr>
     </w:lvl>
-    <w:lvl w:ilvl="2" w:tentative="0">
+    <w:lvl w:ilvl="2">
       <w:start w:val="1"/>
       <w:numFmt w:val="bullet"/>
       <w:lvlText w:val=""/>
       <w:lvlJc w:val="left"/>
       <w:pPr>
+        <w:tabs>
+          <w:tab w:val="num" w:pos="0"/>
+        </w:tabs>
         <w:ind w:left="2160" w:hanging="360"/>
       </w:pPr>
       <w:rPr>
-        <w:rFonts w:hint="default" w:ascii="Wingdings" w:hAnsi="Wingdings"/>
+        <w:rFonts w:ascii="Wingdings" w:hAnsi="Wingdings" w:cs="Wingdings" w:hint="default"/>
       </w:rPr>
     </w:lvl>
-    <w:lvl w:ilvl="3" w:tentative="0">
+    <w:lvl w:ilvl="3">
       <w:start w:val="1"/>
       <w:numFmt w:val="bullet"/>
       <w:lvlText w:val=""/>
       <w:lvlJc w:val="left"/>
       <w:pPr>
+        <w:tabs>
+          <w:tab w:val="num" w:pos="0"/>
+        </w:tabs>
         <w:ind w:left="2880" w:hanging="360"/>
       </w:pPr>
       <w:rPr>
-        <w:rFonts w:hint="default" w:ascii="Symbol" w:hAnsi="Symbol"/>
+        <w:rFonts w:ascii="Symbol" w:hAnsi="Symbol" w:cs="Symbol" w:hint="default"/>
       </w:rPr>
     </w:lvl>
-    <w:lvl w:ilvl="4" w:tentative="0">
+    <w:lvl w:ilvl="4">
       <w:start w:val="1"/>
       <w:numFmt w:val="bullet"/>
       <w:lvlText w:val="o"/>
       <w:lvlJc w:val="left"/>
       <w:pPr>
+        <w:tabs>
+          <w:tab w:val="num" w:pos="0"/>
+        </w:tabs>
         <w:ind w:left="3600" w:hanging="360"/>
       </w:pPr>
       <w:rPr>
-        <w:rFonts w:hint="default" w:ascii="Courier New" w:hAnsi="Courier New" w:cs="Courier New"/>
+        <w:rFonts w:ascii="Courier New" w:hAnsi="Courier New" w:cs="Courier New" w:hint="default"/>
       </w:rPr>
     </w:lvl>
-    <w:lvl w:ilvl="5" w:tentative="0">
+    <w:lvl w:ilvl="5">
       <w:start w:val="1"/>
       <w:numFmt w:val="bullet"/>
       <w:lvlText w:val=""/>
       <w:lvlJc w:val="left"/>
       <w:pPr>
+        <w:tabs>
+          <w:tab w:val="num" w:pos="0"/>
+        </w:tabs>
         <w:ind w:left="4320" w:hanging="360"/>
       </w:pPr>
       <w:rPr>
-        <w:rFonts w:hint="default" w:ascii="Wingdings" w:hAnsi="Wingdings"/>
+        <w:rFonts w:ascii="Wingdings" w:hAnsi="Wingdings" w:cs="Wingdings" w:hint="default"/>
       </w:rPr>
     </w:lvl>
-    <w:lvl w:ilvl="6" w:tentative="0">
+    <w:lvl w:ilvl="6">
       <w:start w:val="1"/>
       <w:numFmt w:val="bullet"/>
       <w:lvlText w:val=""/>
       <w:lvlJc w:val="left"/>
       <w:pPr>
+        <w:tabs>
+          <w:tab w:val="num" w:pos="0"/>
+        </w:tabs>
         <w:ind w:left="5040" w:hanging="360"/>
       </w:pPr>
       <w:rPr>
-        <w:rFonts w:hint="default" w:ascii="Symbol" w:hAnsi="Symbol"/>
+        <w:rFonts w:ascii="Symbol" w:hAnsi="Symbol" w:cs="Symbol" w:hint="default"/>
       </w:rPr>
     </w:lvl>
-    <w:lvl w:ilvl="7" w:tentative="0">
+    <w:lvl w:ilvl="7">
       <w:start w:val="1"/>
       <w:numFmt w:val="bullet"/>
       <w:lvlText w:val="o"/>
       <w:lvlJc w:val="left"/>
       <w:pPr>
+        <w:tabs>
+          <w:tab w:val="num" w:pos="0"/>
+        </w:tabs>
         <w:ind w:left="5760" w:hanging="360"/>
       </w:pPr>
       <w:rPr>
-        <w:rFonts w:hint="default" w:ascii="Courier New" w:hAnsi="Courier New" w:cs="Courier New"/>
+        <w:rFonts w:ascii="Courier New" w:hAnsi="Courier New" w:cs="Courier New" w:hint="default"/>
       </w:rPr>
     </w:lvl>
-    <w:lvl w:ilvl="8" w:tentative="0">
+    <w:lvl w:ilvl="8">
       <w:start w:val="1"/>
       <w:numFmt w:val="bullet"/>
       <w:lvlText w:val=""/>
       <w:lvlJc w:val="left"/>
       <w:pPr>
+        <w:tabs>
+          <w:tab w:val="num" w:pos="0"/>
+        </w:tabs>
         <w:ind w:left="6480" w:hanging="360"/>
       </w:pPr>
       <w:rPr>
-        <w:rFonts w:hint="default" w:ascii="Wingdings" w:hAnsi="Wingdings"/>
+        <w:rFonts w:ascii="Wingdings" w:hAnsi="Wingdings" w:cs="Wingdings" w:hint="default"/>
       </w:rPr>
     </w:lvl>
   </w:abstractNum>
-  <w:abstractNum w:abstractNumId="4">
-    <w:nsid w:val="381779C8"/>
-    <w:multiLevelType w:val="multilevel"/>
-    <w:tmpl w:val="381779C8"/>
-    <w:lvl w:ilvl="0" w:tentative="0">
+  <w:abstractNum w:abstractNumId="6">
+    <w:lvl w:ilvl="0">
       <w:start w:val="1"/>
       <w:numFmt w:val="bullet"/>
       <w:lvlText w:val="-"/>
       <w:lvlJc w:val="left"/>
       <w:pPr>
+        <w:tabs>
+          <w:tab w:val="num" w:pos="0"/>
+        </w:tabs>
         <w:ind w:left="720" w:hanging="360"/>
       </w:pPr>
       <w:rPr>
-        <w:rFonts w:hint="default" w:ascii="Times New Roman" w:hAnsi="Times New Roman" w:cs="Times New Roman"/>
+        <w:rFonts w:ascii="Times New Roman" w:hAnsi="Times New Roman" w:cs="Times New Roman" w:hint="default"/>
       </w:rPr>
     </w:lvl>
-    <w:lvl w:ilvl="1" w:tentative="0">
+    <w:lvl w:ilvl="1">
       <w:start w:val="1"/>
       <w:numFmt w:val="bullet"/>
       <w:lvlText w:val="o"/>
       <w:lvlJc w:val="left"/>
       <w:pPr>
+        <w:tabs>
+          <w:tab w:val="num" w:pos="0"/>
+        </w:tabs>
         <w:ind w:left="1440" w:hanging="360"/>
       </w:pPr>
       <w:rPr>
-        <w:rFonts w:hint="default" w:ascii="Courier New" w:hAnsi="Courier New" w:cs="Courier New"/>
+        <w:rFonts w:ascii="Courier New" w:hAnsi="Courier New" w:cs="Courier New" w:hint="default"/>
       </w:rPr>
     </w:lvl>
-    <w:lvl w:ilvl="2" w:tentative="0">
+    <w:lvl w:ilvl="2">
       <w:start w:val="1"/>
       <w:numFmt w:val="bullet"/>
       <w:lvlText w:val=""/>
       <w:lvlJc w:val="left"/>
       <w:pPr>
+        <w:tabs>
+          <w:tab w:val="num" w:pos="0"/>
+        </w:tabs>
         <w:ind w:left="2160" w:hanging="360"/>
       </w:pPr>
       <w:rPr>
-        <w:rFonts w:hint="default" w:ascii="Wingdings" w:hAnsi="Wingdings"/>
+        <w:rFonts w:ascii="Wingdings" w:hAnsi="Wingdings" w:cs="Wingdings" w:hint="default"/>
       </w:rPr>
     </w:lvl>
-    <w:lvl w:ilvl="3" w:tentative="0">
+    <w:lvl w:ilvl="3">
       <w:start w:val="1"/>
       <w:numFmt w:val="bullet"/>
       <w:lvlText w:val=""/>
       <w:lvlJc w:val="left"/>
       <w:pPr>
+        <w:tabs>
+          <w:tab w:val="num" w:pos="0"/>
+        </w:tabs>
         <w:ind w:left="2880" w:hanging="360"/>
       </w:pPr>
       <w:rPr>
-        <w:rFonts w:hint="default" w:ascii="Symbol" w:hAnsi="Symbol"/>
+        <w:rFonts w:ascii="Symbol" w:hAnsi="Symbol" w:cs="Symbol" w:hint="default"/>
       </w:rPr>
     </w:lvl>
-    <w:lvl w:ilvl="4" w:tentative="0">
+    <w:lvl w:ilvl="4">
       <w:start w:val="1"/>
       <w:numFmt w:val="bullet"/>
       <w:lvlText w:val="o"/>
       <w:lvlJc w:val="left"/>
       <w:pPr>
+        <w:tabs>
+          <w:tab w:val="num" w:pos="0"/>
+        </w:tabs>
         <w:ind w:left="3600" w:hanging="360"/>
       </w:pPr>
       <w:rPr>
-        <w:rFonts w:hint="default" w:ascii="Courier New" w:hAnsi="Courier New" w:cs="Courier New"/>
+        <w:rFonts w:ascii="Courier New" w:hAnsi="Courier New" w:cs="Courier New" w:hint="default"/>
       </w:rPr>
     </w:lvl>
-    <w:lvl w:ilvl="5" w:tentative="0">
+    <w:lvl w:ilvl="5">
       <w:start w:val="1"/>
       <w:numFmt w:val="bullet"/>
       <w:lvlText w:val=""/>
       <w:lvlJc w:val="left"/>
       <w:pPr>
+        <w:tabs>
+          <w:tab w:val="num" w:pos="0"/>
+        </w:tabs>
         <w:ind w:left="4320" w:hanging="360"/>
       </w:pPr>
       <w:rPr>
-        <w:rFonts w:hint="default" w:ascii="Wingdings" w:hAnsi="Wingdings"/>
+        <w:rFonts w:ascii="Wingdings" w:hAnsi="Wingdings" w:cs="Wingdings" w:hint="default"/>
       </w:rPr>
     </w:lvl>
-    <w:lvl w:ilvl="6" w:tentative="0">
+    <w:lvl w:ilvl="6">
       <w:start w:val="1"/>
       <w:numFmt w:val="bullet"/>
       <w:lvlText w:val=""/>
       <w:lvlJc w:val="left"/>
       <w:pPr>
+        <w:tabs>
+          <w:tab w:val="num" w:pos="0"/>
+        </w:tabs>
         <w:ind w:left="5040" w:hanging="360"/>
       </w:pPr>
       <w:rPr>
-        <w:rFonts w:hint="default" w:ascii="Symbol" w:hAnsi="Symbol"/>
+        <w:rFonts w:ascii="Symbol" w:hAnsi="Symbol" w:cs="Symbol" w:hint="default"/>
       </w:rPr>
     </w:lvl>
-    <w:lvl w:ilvl="7" w:tentative="0">
+    <w:lvl w:ilvl="7">
       <w:start w:val="1"/>
       <w:numFmt w:val="bullet"/>
       <w:lvlText w:val="o"/>
       <w:lvlJc w:val="left"/>
       <w:pPr>
+        <w:tabs>
+          <w:tab w:val="num" w:pos="0"/>
+        </w:tabs>
         <w:ind w:left="5760" w:hanging="360"/>
       </w:pPr>
       <w:rPr>
-        <w:rFonts w:hint="default" w:ascii="Courier New" w:hAnsi="Courier New" w:cs="Courier New"/>
+        <w:rFonts w:ascii="Courier New" w:hAnsi="Courier New" w:cs="Courier New" w:hint="default"/>
       </w:rPr>
     </w:lvl>
-    <w:lvl w:ilvl="8" w:tentative="0">
+    <w:lvl w:ilvl="8">
       <w:start w:val="1"/>
       <w:numFmt w:val="bullet"/>
       <w:lvlText w:val=""/>
       <w:lvlJc w:val="left"/>
       <w:pPr>
+        <w:tabs>
+          <w:tab w:val="num" w:pos="0"/>
+        </w:tabs>
         <w:ind w:left="6480" w:hanging="360"/>
       </w:pPr>
       <w:rPr>
-        <w:rFonts w:hint="default" w:ascii="Wingdings" w:hAnsi="Wingdings"/>
+        <w:rFonts w:ascii="Wingdings" w:hAnsi="Wingdings" w:cs="Wingdings" w:hint="default"/>
       </w:rPr>
     </w:lvl>
   </w:abstractNum>
-  <w:abstractNum w:abstractNumId="5">
-    <w:nsid w:val="39175EC4"/>
-    <w:multiLevelType w:val="multilevel"/>
-    <w:tmpl w:val="39175EC4"/>
-    <w:lvl w:ilvl="0" w:tentative="0">
+  <w:abstractNum w:abstractNumId="7">
+    <w:lvl w:ilvl="0">
       <w:start w:val="1"/>
       <w:numFmt w:val="bullet"/>
       <w:lvlText w:val="-"/>
       <w:lvlJc w:val="left"/>
       <w:pPr>
+        <w:tabs>
+          <w:tab w:val="num" w:pos="0"/>
+        </w:tabs>
         <w:ind w:left="720" w:hanging="360"/>
       </w:pPr>
       <w:rPr>
-        <w:rFonts w:hint="default" w:ascii="Times New Roman" w:hAnsi="Times New Roman" w:cs="Times New Roman"/>
+        <w:rFonts w:ascii="Times New Roman" w:hAnsi="Times New Roman" w:cs="Times New Roman" w:hint="default"/>
       </w:rPr>
     </w:lvl>
-    <w:lvl w:ilvl="1" w:tentative="0">
+    <w:lvl w:ilvl="1">
       <w:start w:val="1"/>
       <w:numFmt w:val="bullet"/>
       <w:lvlText w:val="o"/>
       <w:lvlJc w:val="left"/>
       <w:pPr>
+        <w:tabs>
+          <w:tab w:val="num" w:pos="0"/>
+        </w:tabs>
         <w:ind w:left="1440" w:hanging="360"/>
       </w:pPr>
       <w:rPr>
-        <w:rFonts w:hint="default" w:ascii="Courier New" w:hAnsi="Courier New" w:cs="Courier New"/>
+        <w:rFonts w:ascii="Courier New" w:hAnsi="Courier New" w:cs="Courier New" w:hint="default"/>
       </w:rPr>
     </w:lvl>
-    <w:lvl w:ilvl="2" w:tentative="0">
+    <w:lvl w:ilvl="2">
       <w:start w:val="1"/>
       <w:numFmt w:val="bullet"/>
       <w:lvlText w:val=""/>
       <w:lvlJc w:val="left"/>
       <w:pPr>
+        <w:tabs>
+          <w:tab w:val="num" w:pos="0"/>
+        </w:tabs>
         <w:ind w:left="2160" w:hanging="360"/>
       </w:pPr>
       <w:rPr>
-        <w:rFonts w:hint="default" w:ascii="Wingdings" w:hAnsi="Wingdings"/>
+        <w:rFonts w:ascii="Wingdings" w:hAnsi="Wingdings" w:cs="Wingdings" w:hint="default"/>
       </w:rPr>
     </w:lvl>
-    <w:lvl w:ilvl="3" w:tentative="0">
+    <w:lvl w:ilvl="3">
       <w:start w:val="1"/>
       <w:numFmt w:val="bullet"/>
       <w:lvlText w:val=""/>
       <w:lvlJc w:val="left"/>
       <w:pPr>
+        <w:tabs>
+          <w:tab w:val="num" w:pos="0"/>
+        </w:tabs>
         <w:ind w:left="2880" w:hanging="360"/>
       </w:pPr>
       <w:rPr>
-        <w:rFonts w:hint="default" w:ascii="Symbol" w:hAnsi="Symbol"/>
+        <w:rFonts w:ascii="Symbol" w:hAnsi="Symbol" w:cs="Symbol" w:hint="default"/>
       </w:rPr>
     </w:lvl>
-    <w:lvl w:ilvl="4" w:tentative="0">
+    <w:lvl w:ilvl="4">
       <w:start w:val="1"/>
       <w:numFmt w:val="bullet"/>
       <w:lvlText w:val="o"/>
       <w:lvlJc w:val="left"/>
       <w:pPr>
+        <w:tabs>
+          <w:tab w:val="num" w:pos="0"/>
+        </w:tabs>
         <w:ind w:left="3600" w:hanging="360"/>
       </w:pPr>
       <w:rPr>
-        <w:rFonts w:hint="default" w:ascii="Courier New" w:hAnsi="Courier New" w:cs="Courier New"/>
+        <w:rFonts w:ascii="Courier New" w:hAnsi="Courier New" w:cs="Courier New" w:hint="default"/>
       </w:rPr>
     </w:lvl>
-    <w:lvl w:ilvl="5" w:tentative="0">
+    <w:lvl w:ilvl="5">
       <w:start w:val="1"/>
       <w:numFmt w:val="bullet"/>
       <w:lvlText w:val=""/>
       <w:lvlJc w:val="left"/>
       <w:pPr>
+        <w:tabs>
+          <w:tab w:val="num" w:pos="0"/>
+        </w:tabs>
         <w:ind w:left="4320" w:hanging="360"/>
       </w:pPr>
       <w:rPr>
-        <w:rFonts w:hint="default" w:ascii="Wingdings" w:hAnsi="Wingdings"/>
+        <w:rFonts w:ascii="Wingdings" w:hAnsi="Wingdings" w:cs="Wingdings" w:hint="default"/>
       </w:rPr>
     </w:lvl>
-    <w:lvl w:ilvl="6" w:tentative="0">
+    <w:lvl w:ilvl="6">
       <w:start w:val="1"/>
       <w:numFmt w:val="bullet"/>
       <w:lvlText w:val=""/>
       <w:lvlJc w:val="left"/>
       <w:pPr>
+        <w:tabs>
+          <w:tab w:val="num" w:pos="0"/>
+        </w:tabs>
         <w:ind w:left="5040" w:hanging="360"/>
       </w:pPr>
       <w:rPr>
-        <w:rFonts w:hint="default" w:ascii="Symbol" w:hAnsi="Symbol"/>
+        <w:rFonts w:ascii="Symbol" w:hAnsi="Symbol" w:cs="Symbol" w:hint="default"/>
       </w:rPr>
     </w:lvl>
-    <w:lvl w:ilvl="7" w:tentative="0">
+    <w:lvl w:ilvl="7">
       <w:start w:val="1"/>
       <w:numFmt w:val="bullet"/>
       <w:lvlText w:val="o"/>
       <w:lvlJc w:val="left"/>
       <w:pPr>
+        <w:tabs>
+          <w:tab w:val="num" w:pos="0"/>
+        </w:tabs>
         <w:ind w:left="5760" w:hanging="360"/>
       </w:pPr>
       <w:rPr>
-        <w:rFonts w:hint="default" w:ascii="Courier New" w:hAnsi="Courier New" w:cs="Courier New"/>
+        <w:rFonts w:ascii="Courier New" w:hAnsi="Courier New" w:cs="Courier New" w:hint="default"/>
       </w:rPr>
     </w:lvl>
-    <w:lvl w:ilvl="8" w:tentative="0">
+    <w:lvl w:ilvl="8">
       <w:start w:val="1"/>
       <w:numFmt w:val="bullet"/>
       <w:lvlText w:val=""/>
       <w:lvlJc w:val="left"/>
       <w:pPr>
+        <w:tabs>
+          <w:tab w:val="num" w:pos="0"/>
+        </w:tabs>
         <w:ind w:left="6480" w:hanging="360"/>
       </w:pPr>
       <w:rPr>
-        <w:rFonts w:hint="default" w:ascii="Wingdings" w:hAnsi="Wingdings"/>
+        <w:rFonts w:ascii="Wingdings" w:hAnsi="Wingdings" w:cs="Wingdings" w:hint="default"/>
       </w:rPr>
     </w:lvl>
   </w:abstractNum>
-  <w:abstractNum w:abstractNumId="6">
-    <w:nsid w:val="3E2A0881"/>
-    <w:multiLevelType w:val="multilevel"/>
-    <w:tmpl w:val="3E2A0881"/>
-    <w:lvl w:ilvl="0" w:tentative="0">
+  <w:abstractNum w:abstractNumId="8">
+    <w:lvl w:ilvl="0">
       <w:start w:val="1"/>
       <w:numFmt w:val="bullet"/>
       <w:lvlText w:val="-"/>
       <w:lvlJc w:val="left"/>
       <w:pPr>
+        <w:tabs>
+          <w:tab w:val="num" w:pos="0"/>
+        </w:tabs>
         <w:ind w:left="1080" w:hanging="360"/>
       </w:pPr>
       <w:rPr>
-        <w:rFonts w:hint="default" w:ascii="Times New Roman" w:hAnsi="Times New Roman" w:cs="Times New Roman"/>
+        <w:rFonts w:ascii="Times New Roman" w:hAnsi="Times New Roman" w:cs="Times New Roman" w:hint="default"/>
       </w:rPr>
     </w:lvl>
-    <w:lvl w:ilvl="1" w:tentative="0">
+    <w:lvl w:ilvl="1">
       <w:start w:val="1"/>
       <w:numFmt w:val="bullet"/>
       <w:lvlText w:val="o"/>
       <w:lvlJc w:val="left"/>
       <w:pPr>
+        <w:tabs>
+          <w:tab w:val="num" w:pos="0"/>
+        </w:tabs>
         <w:ind w:left="1800" w:hanging="360"/>
       </w:pPr>
       <w:rPr>
-        <w:rFonts w:hint="default" w:ascii="Courier New" w:hAnsi="Courier New" w:cs="Courier New"/>
+        <w:rFonts w:ascii="Courier New" w:hAnsi="Courier New" w:cs="Courier New" w:hint="default"/>
       </w:rPr>
     </w:lvl>
-    <w:lvl w:ilvl="2" w:tentative="0">
+    <w:lvl w:ilvl="2">
       <w:start w:val="1"/>
       <w:numFmt w:val="bullet"/>
       <w:lvlText w:val=""/>
       <w:lvlJc w:val="left"/>
       <w:pPr>
+        <w:tabs>
+          <w:tab w:val="num" w:pos="0"/>
+        </w:tabs>
         <w:ind w:left="2520" w:hanging="360"/>
       </w:pPr>
       <w:rPr>
-        <w:rFonts w:hint="default" w:ascii="Wingdings" w:hAnsi="Wingdings"/>
+        <w:rFonts w:ascii="Wingdings" w:hAnsi="Wingdings" w:cs="Wingdings" w:hint="default"/>
       </w:rPr>
     </w:lvl>
-    <w:lvl w:ilvl="3" w:tentative="0">
+    <w:lvl w:ilvl="3">
       <w:start w:val="1"/>
       <w:numFmt w:val="bullet"/>
       <w:lvlText w:val=""/>
       <w:lvlJc w:val="left"/>
       <w:pPr>
+        <w:tabs>
+          <w:tab w:val="num" w:pos="0"/>
+        </w:tabs>
         <w:ind w:left="3240" w:hanging="360"/>
       </w:pPr>
       <w:rPr>
-        <w:rFonts w:hint="default" w:ascii="Symbol" w:hAnsi="Symbol"/>
+        <w:rFonts w:ascii="Symbol" w:hAnsi="Symbol" w:cs="Symbol" w:hint="default"/>
       </w:rPr>
     </w:lvl>
-    <w:lvl w:ilvl="4" w:tentative="0">
+    <w:lvl w:ilvl="4">
       <w:start w:val="1"/>
       <w:numFmt w:val="bullet"/>
       <w:lvlText w:val="o"/>
       <w:lvlJc w:val="left"/>
       <w:pPr>
+        <w:tabs>
+          <w:tab w:val="num" w:pos="0"/>
+        </w:tabs>
         <w:ind w:left="3960" w:hanging="360"/>
       </w:pPr>
       <w:rPr>
-        <w:rFonts w:hint="default" w:ascii="Courier New" w:hAnsi="Courier New" w:cs="Courier New"/>
+        <w:rFonts w:ascii="Courier New" w:hAnsi="Courier New" w:cs="Courier New" w:hint="default"/>
       </w:rPr>
     </w:lvl>
-    <w:lvl w:ilvl="5" w:tentative="0">
+    <w:lvl w:ilvl="5">
       <w:start w:val="1"/>
       <w:numFmt w:val="bullet"/>
       <w:lvlText w:val=""/>
       <w:lvlJc w:val="left"/>
       <w:pPr>
+        <w:tabs>
+          <w:tab w:val="num" w:pos="0"/>
+        </w:tabs>
         <w:ind w:left="4680" w:hanging="360"/>
       </w:pPr>
       <w:rPr>
-        <w:rFonts w:hint="default" w:ascii="Wingdings" w:hAnsi="Wingdings"/>
+        <w:rFonts w:ascii="Wingdings" w:hAnsi="Wingdings" w:cs="Wingdings" w:hint="default"/>
       </w:rPr>
     </w:lvl>
-    <w:lvl w:ilvl="6" w:tentative="0">
+    <w:lvl w:ilvl="6">
       <w:start w:val="1"/>
       <w:numFmt w:val="bullet"/>
       <w:lvlText w:val=""/>
       <w:lvlJc w:val="left"/>
       <w:pPr>
+        <w:tabs>
+          <w:tab w:val="num" w:pos="0"/>
+        </w:tabs>
         <w:ind w:left="5400" w:hanging="360"/>
       </w:pPr>
       <w:rPr>
-        <w:rFonts w:hint="default" w:ascii="Symbol" w:hAnsi="Symbol"/>
+        <w:rFonts w:ascii="Symbol" w:hAnsi="Symbol" w:cs="Symbol" w:hint="default"/>
       </w:rPr>
     </w:lvl>
-    <w:lvl w:ilvl="7" w:tentative="0">
+    <w:lvl w:ilvl="7">
       <w:start w:val="1"/>
       <w:numFmt w:val="bullet"/>
       <w:lvlText w:val="o"/>
       <w:lvlJc w:val="left"/>
       <w:pPr>
+        <w:tabs>
+          <w:tab w:val="num" w:pos="0"/>
+        </w:tabs>
         <w:ind w:left="6120" w:hanging="360"/>
       </w:pPr>
       <w:rPr>
-        <w:rFonts w:hint="default" w:ascii="Courier New" w:hAnsi="Courier New" w:cs="Courier New"/>
+        <w:rFonts w:ascii="Courier New" w:hAnsi="Courier New" w:cs="Courier New" w:hint="default"/>
       </w:rPr>
     </w:lvl>
-    <w:lvl w:ilvl="8" w:tentative="0">
+    <w:lvl w:ilvl="8">
       <w:start w:val="1"/>
       <w:numFmt w:val="bullet"/>
       <w:lvlText w:val=""/>
       <w:lvlJc w:val="left"/>
       <w:pPr>
+        <w:tabs>
+          <w:tab w:val="num" w:pos="0"/>
+        </w:tabs>
         <w:ind w:left="6840" w:hanging="360"/>
       </w:pPr>
       <w:rPr>
-        <w:rFonts w:hint="default" w:ascii="Wingdings" w:hAnsi="Wingdings"/>
+        <w:rFonts w:ascii="Wingdings" w:hAnsi="Wingdings" w:cs="Wingdings" w:hint="default"/>
       </w:rPr>
     </w:lvl>
   </w:abstractNum>
-  <w:abstractNum w:abstractNumId="7">
-    <w:nsid w:val="41F467A6"/>
-    <w:multiLevelType w:val="multilevel"/>
-    <w:tmpl w:val="41F467A6"/>
-    <w:lvl w:ilvl="0" w:tentative="0">
+  <w:abstractNum w:abstractNumId="9">
+    <w:lvl w:ilvl="0">
       <w:start w:val="1"/>
       <w:numFmt w:val="bullet"/>
       <w:lvlText w:val="-"/>
       <w:lvlJc w:val="left"/>
       <w:pPr>
+        <w:tabs>
+          <w:tab w:val="num" w:pos="0"/>
+        </w:tabs>
         <w:ind w:left="720" w:hanging="360"/>
       </w:pPr>
       <w:rPr>
-        <w:rFonts w:hint="default" w:ascii="Times New Roman" w:hAnsi="Times New Roman" w:cs="Times New Roman"/>
+        <w:rFonts w:ascii="Times New Roman" w:hAnsi="Times New Roman" w:cs="Times New Roman" w:hint="default"/>
       </w:rPr>
     </w:lvl>
-    <w:lvl w:ilvl="1" w:tentative="0">
+    <w:lvl w:ilvl="1">
       <w:start w:val="1"/>
       <w:numFmt w:val="bullet"/>
       <w:lvlText w:val="o"/>
       <w:lvlJc w:val="left"/>
       <w:pPr>
+        <w:tabs>
+          <w:tab w:val="num" w:pos="0"/>
+        </w:tabs>
         <w:ind w:left="1440" w:hanging="360"/>
       </w:pPr>
       <w:rPr>
-        <w:rFonts w:hint="default" w:ascii="Courier New" w:hAnsi="Courier New" w:cs="Courier New"/>
+        <w:rFonts w:ascii="Courier New" w:hAnsi="Courier New" w:cs="Courier New" w:hint="default"/>
       </w:rPr>
     </w:lvl>
-    <w:lvl w:ilvl="2" w:tentative="0">
+    <w:lvl w:ilvl="2">
       <w:start w:val="1"/>
       <w:numFmt w:val="bullet"/>
       <w:lvlText w:val=""/>
       <w:lvlJc w:val="left"/>
       <w:pPr>
+        <w:tabs>
+          <w:tab w:val="num" w:pos="0"/>
+        </w:tabs>
         <w:ind w:left="2160" w:hanging="360"/>
       </w:pPr>
       <w:rPr>
-        <w:rFonts w:hint="default" w:ascii="Wingdings" w:hAnsi="Wingdings"/>
+        <w:rFonts w:ascii="Wingdings" w:hAnsi="Wingdings" w:cs="Wingdings" w:hint="default"/>
       </w:rPr>
     </w:lvl>
-    <w:lvl w:ilvl="3" w:tentative="0">
+    <w:lvl w:ilvl="3">
       <w:start w:val="1"/>
       <w:numFmt w:val="bullet"/>
       <w:lvlText w:val=""/>
       <w:lvlJc w:val="left"/>
       <w:pPr>
+        <w:tabs>
+          <w:tab w:val="num" w:pos="0"/>
+        </w:tabs>
         <w:ind w:left="2880" w:hanging="360"/>
       </w:pPr>
       <w:rPr>
-        <w:rFonts w:hint="default" w:ascii="Symbol" w:hAnsi="Symbol"/>
+        <w:rFonts w:ascii="Symbol" w:hAnsi="Symbol" w:cs="Symbol" w:hint="default"/>
       </w:rPr>
     </w:lvl>
-    <w:lvl w:ilvl="4" w:tentative="0">
+    <w:lvl w:ilvl="4">
       <w:start w:val="1"/>
       <w:numFmt w:val="bullet"/>
       <w:lvlText w:val="o"/>
       <w:lvlJc w:val="left"/>
       <w:pPr>
+        <w:tabs>
+          <w:tab w:val="num" w:pos="0"/>
+        </w:tabs>
         <w:ind w:left="3600" w:hanging="360"/>
       </w:pPr>
       <w:rPr>
-        <w:rFonts w:hint="default" w:ascii="Courier New" w:hAnsi="Courier New" w:cs="Courier New"/>
+        <w:rFonts w:ascii="Courier New" w:hAnsi="Courier New" w:cs="Courier New" w:hint="default"/>
       </w:rPr>
     </w:lvl>
-    <w:lvl w:ilvl="5" w:tentative="0">
+    <w:lvl w:ilvl="5">
       <w:start w:val="1"/>
       <w:numFmt w:val="bullet"/>
       <w:lvlText w:val=""/>
       <w:lvlJc w:val="left"/>
       <w:pPr>
+        <w:tabs>
+          <w:tab w:val="num" w:pos="0"/>
+        </w:tabs>
         <w:ind w:left="4320" w:hanging="360"/>
       </w:pPr>
       <w:rPr>
-        <w:rFonts w:hint="default" w:ascii="Wingdings" w:hAnsi="Wingdings"/>
+        <w:rFonts w:ascii="Wingdings" w:hAnsi="Wingdings" w:cs="Wingdings" w:hint="default"/>
       </w:rPr>
     </w:lvl>
-    <w:lvl w:ilvl="6" w:tentative="0">
+    <w:lvl w:ilvl="6">
       <w:start w:val="1"/>
       <w:numFmt w:val="bullet"/>
       <w:lvlText w:val=""/>
       <w:lvlJc w:val="left"/>
       <w:pPr>
+        <w:tabs>
+          <w:tab w:val="num" w:pos="0"/>
+        </w:tabs>
         <w:ind w:left="5040" w:hanging="360"/>
       </w:pPr>
       <w:rPr>
-        <w:rFonts w:hint="default" w:ascii="Symbol" w:hAnsi="Symbol"/>
+        <w:rFonts w:ascii="Symbol" w:hAnsi="Symbol" w:cs="Symbol" w:hint="default"/>
       </w:rPr>
     </w:lvl>
-    <w:lvl w:ilvl="7" w:tentative="0">
+    <w:lvl w:ilvl="7">
       <w:start w:val="1"/>
       <w:numFmt w:val="bullet"/>
       <w:lvlText w:val="o"/>
       <w:lvlJc w:val="left"/>
       <w:pPr>
+        <w:tabs>
+          <w:tab w:val="num" w:pos="0"/>
+        </w:tabs>
         <w:ind w:left="5760" w:hanging="360"/>
       </w:pPr>
       <w:rPr>
-        <w:rFonts w:hint="default" w:ascii="Courier New" w:hAnsi="Courier New" w:cs="Courier New"/>
+        <w:rFonts w:ascii="Courier New" w:hAnsi="Courier New" w:cs="Courier New" w:hint="default"/>
       </w:rPr>
     </w:lvl>
-    <w:lvl w:ilvl="8" w:tentative="0">
+    <w:lvl w:ilvl="8">
       <w:start w:val="1"/>
       <w:numFmt w:val="bullet"/>
       <w:lvlText w:val=""/>
       <w:lvlJc w:val="left"/>
       <w:pPr>
+        <w:tabs>
+          <w:tab w:val="num" w:pos="0"/>
+        </w:tabs>
         <w:ind w:left="6480" w:hanging="360"/>
       </w:pPr>
       <w:rPr>
-        <w:rFonts w:hint="default" w:ascii="Wingdings" w:hAnsi="Wingdings"/>
+        <w:rFonts w:ascii="Wingdings" w:hAnsi="Wingdings" w:cs="Wingdings" w:hint="default"/>
       </w:rPr>
     </w:lvl>
   </w:abstractNum>
-  <w:abstractNum w:abstractNumId="8">
-    <w:nsid w:val="5D844F84"/>
-    <w:multiLevelType w:val="multilevel"/>
-    <w:tmpl w:val="5D844F84"/>
-    <w:lvl w:ilvl="0" w:tentative="0">
-      <w:start w:val="1"/>
-      <w:numFmt w:val="decimal"/>
-      <w:lvlText w:val="%1."/>
-      <w:lvlJc w:val="left"/>
-      <w:pPr>
-        <w:ind w:left="720" w:hanging="360"/>
-      </w:pPr>
-      <w:rPr>
-        <w:rFonts w:hint="default"/>
-      </w:rPr>
-    </w:lvl>
-    <w:lvl w:ilvl="1" w:tentative="0">
-      <w:start w:val="4"/>
-      <w:numFmt w:val="decimal"/>
-      <w:isLgl/>
-      <w:lvlText w:val="%1.%2"/>
-      <w:lvlJc w:val="left"/>
-      <w:pPr>
-        <w:ind w:left="780" w:hanging="420"/>
-      </w:pPr>
-      <w:rPr>
-        <w:rFonts w:hint="default"/>
-      </w:rPr>
-    </w:lvl>
-    <w:lvl w:ilvl="2" w:tentative="0">
-      <w:start w:val="1"/>
-      <w:numFmt w:val="decimal"/>
-      <w:isLgl/>
-      <w:lvlText w:val="%1.%2.%3"/>
-      <w:lvlJc w:val="left"/>
-      <w:pPr>
-        <w:ind w:left="1080" w:hanging="720"/>
-      </w:pPr>
-      <w:rPr>
-        <w:rFonts w:hint="default"/>
-      </w:rPr>
-    </w:lvl>
-    <w:lvl w:ilvl="3" w:tentative="0">
-      <w:start w:val="1"/>
-      <w:numFmt w:val="decimal"/>
-      <w:isLgl/>
-      <w:lvlText w:val="%1.%2.%3.%4"/>
-      <w:lvlJc w:val="left"/>
-      <w:pPr>
-        <w:ind w:left="1440" w:hanging="1080"/>
-      </w:pPr>
-      <w:rPr>
-        <w:rFonts w:hint="default"/>
-      </w:rPr>
-    </w:lvl>
-    <w:lvl w:ilvl="4" w:tentative="0">
-      <w:start w:val="1"/>
-      <w:numFmt w:val="decimal"/>
-      <w:isLgl/>
-      <w:lvlText w:val="%1.%2.%3.%4.%5"/>
-      <w:lvlJc w:val="left"/>
-      <w:pPr>
-        <w:ind w:left="1440" w:hanging="1080"/>
-      </w:pPr>
-      <w:rPr>
-        <w:rFonts w:hint="default"/>
-      </w:rPr>
-    </w:lvl>
-    <w:lvl w:ilvl="5" w:tentative="0">
-      <w:start w:val="1"/>
-      <w:numFmt w:val="decimal"/>
-      <w:isLgl/>
-      <w:lvlText w:val="%1.%2.%3.%4.%5.%6"/>
-      <w:lvlJc w:val="left"/>
-      <w:pPr>
-        <w:ind w:left="1800" w:hanging="1440"/>
-      </w:pPr>
-      <w:rPr>
-        <w:rFonts w:hint="default"/>
-      </w:rPr>
-    </w:lvl>
-    <w:lvl w:ilvl="6" w:tentative="0">
-      <w:start w:val="1"/>
-      <w:numFmt w:val="decimal"/>
-      <w:isLgl/>
-      <w:lvlText w:val="%1.%2.%3.%4.%5.%6.%7"/>
-      <w:lvlJc w:val="left"/>
-      <w:pPr>
-        <w:ind w:left="1800" w:hanging="1440"/>
-      </w:pPr>
-      <w:rPr>
-        <w:rFonts w:hint="default"/>
-      </w:rPr>
-    </w:lvl>
-    <w:lvl w:ilvl="7" w:tentative="0">
-      <w:start w:val="1"/>
-      <w:numFmt w:val="decimal"/>
-      <w:isLgl/>
-      <w:lvlText w:val="%1.%2.%3.%4.%5.%6.%7.%8"/>
-      <w:lvlJc w:val="left"/>
-      <w:pPr>
-        <w:ind w:left="2160" w:hanging="1800"/>
-      </w:pPr>
-      <w:rPr>
-        <w:rFonts w:hint="default"/>
-      </w:rPr>
-    </w:lvl>
-    <w:lvl w:ilvl="8" w:tentative="0">
-      <w:start w:val="1"/>
-      <w:numFmt w:val="decimal"/>
-      <w:isLgl/>
-      <w:lvlText w:val="%1.%2.%3.%4.%5.%6.%7.%8.%9"/>
-      <w:lvlJc w:val="left"/>
-      <w:pPr>
-        <w:ind w:left="2520" w:hanging="2160"/>
-      </w:pPr>
-      <w:rPr>
-        <w:rFonts w:hint="default"/>
-      </w:rPr>
-    </w:lvl>
-  </w:abstractNum>
-  <w:abstractNum w:abstractNumId="9">
-    <w:nsid w:val="7E4740A7"/>
-    <w:multiLevelType w:val="multilevel"/>
-    <w:tmpl w:val="7E4740A7"/>
-    <w:lvl w:ilvl="0" w:tentative="0">
+  <w:abstractNum w:abstractNumId="10">
+    <w:lvl w:ilvl="0">
       <w:start w:val="1"/>
       <w:numFmt w:val="bullet"/>
       <w:lvlText w:val="-"/>
       <w:lvlJc w:val="left"/>
       <w:pPr>
+        <w:tabs>
+          <w:tab w:val="num" w:pos="0"/>
+        </w:tabs>
         <w:ind w:left="720" w:hanging="360"/>
       </w:pPr>
       <w:rPr>
-        <w:rFonts w:hint="default" w:ascii="Times New Roman" w:hAnsi="Times New Roman" w:cs="Times New Roman"/>
+        <w:rFonts w:ascii="Times New Roman" w:hAnsi="Times New Roman" w:cs="Times New Roman" w:hint="default"/>
       </w:rPr>
     </w:lvl>
-    <w:lvl w:ilvl="1" w:tentative="0">
+    <w:lvl w:ilvl="1">
       <w:start w:val="1"/>
       <w:numFmt w:val="bullet"/>
       <w:lvlText w:val="o"/>
       <w:lvlJc w:val="left"/>
       <w:pPr>
+        <w:tabs>
+          <w:tab w:val="num" w:pos="0"/>
+        </w:tabs>
         <w:ind w:left="1440" w:hanging="360"/>
       </w:pPr>
       <w:rPr>
-        <w:rFonts w:hint="default" w:ascii="Courier New" w:hAnsi="Courier New" w:cs="Courier New"/>
+        <w:rFonts w:ascii="Courier New" w:hAnsi="Courier New" w:cs="Courier New" w:hint="default"/>
       </w:rPr>
     </w:lvl>
-    <w:lvl w:ilvl="2" w:tentative="0">
+    <w:lvl w:ilvl="2">
       <w:start w:val="1"/>
       <w:numFmt w:val="bullet"/>
       <w:lvlText w:val=""/>
       <w:lvlJc w:val="left"/>
       <w:pPr>
+        <w:tabs>
+          <w:tab w:val="num" w:pos="0"/>
+        </w:tabs>
         <w:ind w:left="2160" w:hanging="360"/>
       </w:pPr>
       <w:rPr>
-        <w:rFonts w:hint="default" w:ascii="Wingdings" w:hAnsi="Wingdings"/>
+        <w:rFonts w:ascii="Wingdings" w:hAnsi="Wingdings" w:cs="Wingdings" w:hint="default"/>
       </w:rPr>
     </w:lvl>
-    <w:lvl w:ilvl="3" w:tentative="0">
+    <w:lvl w:ilvl="3">
       <w:start w:val="1"/>
       <w:numFmt w:val="bullet"/>
       <w:lvlText w:val=""/>
       <w:lvlJc w:val="left"/>
       <w:pPr>
+        <w:tabs>
+          <w:tab w:val="num" w:pos="0"/>
+        </w:tabs>
         <w:ind w:left="2880" w:hanging="360"/>
       </w:pPr>
       <w:rPr>
-        <w:rFonts w:hint="default" w:ascii="Symbol" w:hAnsi="Symbol"/>
+        <w:rFonts w:ascii="Symbol" w:hAnsi="Symbol" w:cs="Symbol" w:hint="default"/>
       </w:rPr>
     </w:lvl>
-    <w:lvl w:ilvl="4" w:tentative="0">
+    <w:lvl w:ilvl="4">
       <w:start w:val="1"/>
       <w:numFmt w:val="bullet"/>
       <w:lvlText w:val="o"/>
       <w:lvlJc w:val="left"/>
       <w:pPr>
+        <w:tabs>
+          <w:tab w:val="num" w:pos="0"/>
+        </w:tabs>
         <w:ind w:left="3600" w:hanging="360"/>
       </w:pPr>
       <w:rPr>
-        <w:rFonts w:hint="default" w:ascii="Courier New" w:hAnsi="Courier New" w:cs="Courier New"/>
+        <w:rFonts w:ascii="Courier New" w:hAnsi="Courier New" w:cs="Courier New" w:hint="default"/>
       </w:rPr>
     </w:lvl>
-    <w:lvl w:ilvl="5" w:tentative="0">
+    <w:lvl w:ilvl="5">
       <w:start w:val="1"/>
       <w:numFmt w:val="bullet"/>
       <w:lvlText w:val=""/>
       <w:lvlJc w:val="left"/>
       <w:pPr>
+        <w:tabs>
+          <w:tab w:val="num" w:pos="0"/>
+        </w:tabs>
         <w:ind w:left="4320" w:hanging="360"/>
       </w:pPr>
       <w:rPr>
-        <w:rFonts w:hint="default" w:ascii="Wingdings" w:hAnsi="Wingdings"/>
+        <w:rFonts w:ascii="Wingdings" w:hAnsi="Wingdings" w:cs="Wingdings" w:hint="default"/>
       </w:rPr>
     </w:lvl>
-    <w:lvl w:ilvl="6" w:tentative="0">
+    <w:lvl w:ilvl="6">
       <w:start w:val="1"/>
       <w:numFmt w:val="bullet"/>
       <w:lvlText w:val=""/>
       <w:lvlJc w:val="left"/>
       <w:pPr>
+        <w:tabs>
+          <w:tab w:val="num" w:pos="0"/>
+        </w:tabs>
         <w:ind w:left="5040" w:hanging="360"/>
       </w:pPr>
       <w:rPr>
-        <w:rFonts w:hint="default" w:ascii="Symbol" w:hAnsi="Symbol"/>
+        <w:rFonts w:ascii="Symbol" w:hAnsi="Symbol" w:cs="Symbol" w:hint="default"/>
       </w:rPr>
     </w:lvl>
-    <w:lvl w:ilvl="7" w:tentative="0">
+    <w:lvl w:ilvl="7">
       <w:start w:val="1"/>
       <w:numFmt w:val="bullet"/>
       <w:lvlText w:val="o"/>
       <w:lvlJc w:val="left"/>
       <w:pPr>
+        <w:tabs>
+          <w:tab w:val="num" w:pos="0"/>
+        </w:tabs>
         <w:ind w:left="5760" w:hanging="360"/>
       </w:pPr>
       <w:rPr>
-        <w:rFonts w:hint="default" w:ascii="Courier New" w:hAnsi="Courier New" w:cs="Courier New"/>
+        <w:rFonts w:ascii="Courier New" w:hAnsi="Courier New" w:cs="Courier New" w:hint="default"/>
       </w:rPr>
     </w:lvl>
-    <w:lvl w:ilvl="8" w:tentative="0">
+    <w:lvl w:ilvl="8">
       <w:start w:val="1"/>
       <w:numFmt w:val="bullet"/>
       <w:lvlText w:val=""/>
       <w:lvlJc w:val="left"/>
       <w:pPr>
+        <w:tabs>
+          <w:tab w:val="num" w:pos="0"/>
+        </w:tabs>
         <w:ind w:left="6480" w:hanging="360"/>
       </w:pPr>
       <w:rPr>
-        <w:rFonts w:hint="default" w:ascii="Wingdings" w:hAnsi="Wingdings"/>
+        <w:rFonts w:ascii="Wingdings" w:hAnsi="Wingdings" w:cs="Wingdings" w:hint="default"/>
       </w:rPr>
     </w:lvl>
   </w:abstractNum>
+  <w:abstractNum w:abstractNumId="11">
+    <w:lvl w:ilvl="0">
+      <w:start w:val="1"/>
+      <w:numFmt w:val="none"/>
+      <w:suff w:val="nothing"/>
+      <w:lvlText w:val=""/>
+      <w:lvlJc w:val="left"/>
+      <w:pPr>
+        <w:tabs>
+          <w:tab w:val="num" w:pos="0"/>
+        </w:tabs>
+        <w:ind w:left="0" w:hanging="0"/>
+      </w:pPr>
+    </w:lvl>
+    <w:lvl w:ilvl="1">
+      <w:start w:val="1"/>
+      <w:numFmt w:val="none"/>
+      <w:suff w:val="nothing"/>
+      <w:lvlText w:val=""/>
+      <w:lvlJc w:val="left"/>
+      <w:pPr>
+        <w:tabs>
+          <w:tab w:val="num" w:pos="0"/>
+        </w:tabs>
+        <w:ind w:left="0" w:hanging="0"/>
+      </w:pPr>
+    </w:lvl>
+    <w:lvl w:ilvl="2">
+      <w:start w:val="1"/>
+      <w:numFmt w:val="none"/>
+      <w:suff w:val="nothing"/>
+      <w:lvlText w:val=""/>
+      <w:lvlJc w:val="left"/>
+      <w:pPr>
+        <w:tabs>
+          <w:tab w:val="num" w:pos="0"/>
+        </w:tabs>
+        <w:ind w:left="0" w:hanging="0"/>
+      </w:pPr>
+    </w:lvl>
+    <w:lvl w:ilvl="3">
+      <w:start w:val="1"/>
+      <w:numFmt w:val="none"/>
+      <w:suff w:val="nothing"/>
+      <w:lvlText w:val=""/>
+      <w:lvlJc w:val="left"/>
+      <w:pPr>
+        <w:tabs>
+          <w:tab w:val="num" w:pos="0"/>
+        </w:tabs>
+        <w:ind w:left="0" w:hanging="0"/>
+      </w:pPr>
+    </w:lvl>
+    <w:lvl w:ilvl="4">
+      <w:start w:val="1"/>
+      <w:numFmt w:val="none"/>
+      <w:suff w:val="nothing"/>
+      <w:lvlText w:val=""/>
+      <w:lvlJc w:val="left"/>
+      <w:pPr>
+        <w:tabs>
+          <w:tab w:val="num" w:pos="0"/>
+        </w:tabs>
+        <w:ind w:left="0" w:hanging="0"/>
+      </w:pPr>
+    </w:lvl>
+    <w:lvl w:ilvl="5">
+      <w:start w:val="1"/>
+      <w:numFmt w:val="none"/>
+      <w:suff w:val="nothing"/>
+      <w:lvlText w:val=""/>
+      <w:lvlJc w:val="left"/>
+      <w:pPr>
+        <w:tabs>
+          <w:tab w:val="num" w:pos="0"/>
+        </w:tabs>
+        <w:ind w:left="0" w:hanging="0"/>
+      </w:pPr>
+    </w:lvl>
+    <w:lvl w:ilvl="6">
+      <w:start w:val="1"/>
+      <w:numFmt w:val="none"/>
+      <w:suff w:val="nothing"/>
+      <w:lvlText w:val=""/>
+      <w:lvlJc w:val="left"/>
+      <w:pPr>
+        <w:tabs>
+          <w:tab w:val="num" w:pos="0"/>
+        </w:tabs>
+        <w:ind w:left="0" w:hanging="0"/>
+      </w:pPr>
+    </w:lvl>
+    <w:lvl w:ilvl="7">
+      <w:start w:val="1"/>
+      <w:numFmt w:val="none"/>
+      <w:suff w:val="nothing"/>
+      <w:lvlText w:val=""/>
+      <w:lvlJc w:val="left"/>
+      <w:pPr>
+        <w:tabs>
+          <w:tab w:val="num" w:pos="0"/>
+        </w:tabs>
+        <w:ind w:left="0" w:hanging="0"/>
+      </w:pPr>
+    </w:lvl>
+    <w:lvl w:ilvl="8">
+      <w:start w:val="1"/>
+      <w:numFmt w:val="none"/>
+      <w:suff w:val="nothing"/>
+      <w:lvlText w:val=""/>
+      <w:lvlJc w:val="left"/>
+      <w:pPr>
+        <w:tabs>
+          <w:tab w:val="num" w:pos="0"/>
+        </w:tabs>
+        <w:ind w:left="0" w:hanging="0"/>
+      </w:pPr>
+    </w:lvl>
+  </w:abstractNum>
   <w:num w:numId="1">
+    <w:abstractNumId w:val="1"/>
+  </w:num>
+  <w:num w:numId="2">
+    <w:abstractNumId w:val="2"/>
+  </w:num>
+  <w:num w:numId="3">
+    <w:abstractNumId w:val="3"/>
+  </w:num>
+  <w:num w:numId="4">
     <w:abstractNumId w:val="4"/>
   </w:num>
-  <w:num w:numId="2">
-    <w:abstractNumId w:val="8"/>
-  </w:num>
-  <w:num w:numId="3">
-    <w:abstractNumId w:val="1"/>
-  </w:num>
-  <w:num w:numId="4">
-    <w:abstractNumId w:val="2"/>
-  </w:num>
   <w:num w:numId="5">
-    <w:abstractNumId w:val="0"/>
+    <w:abstractNumId w:val="5"/>
   </w:num>
   <w:num w:numId="6">
-    <w:abstractNumId w:val="3"/>
+    <w:abstractNumId w:val="6"/>
   </w:num>
   <w:num w:numId="7">
-    <w:abstractNumId w:val="5"/>
+    <w:abstractNumId w:val="7"/>
   </w:num>
   <w:num w:numId="8">
-    <w:abstractNumId w:val="6"/>
+    <w:abstractNumId w:val="8"/>
   </w:num>
   <w:num w:numId="9">
     <w:abstractNumId w:val="9"/>
   </w:num>
   <w:num w:numId="10">
-    <w:abstractNumId w:val="7"/>
+    <w:abstractNumId w:val="10"/>
+  </w:num>
+  <w:num w:numId="11">
+    <w:abstractNumId w:val="11"/>
   </w:num>
 </w:numbering>
 </file>
 
 <file path=word/styles.xml><?xml version="1.0" encoding="utf-8"?>
-<w:styles xmlns:mc="http://schemas.openxmlformats.org/markup-compatibility/2006" xmlns:o="urn:schemas-microsoft-com:office:office" xmlns:r="http://schemas.openxmlformats.org/officeDocument/2006/relationships" xmlns:m="http://schemas.openxmlformats.org/officeDocument/2006/math" xmlns:v="urn:schemas-microsoft-com:vml" xmlns:w="http://schemas.openxmlformats.org/wordprocessingml/2006/main" xmlns:w14="http://schemas.microsoft.com/office/word/2010/wordml" xmlns:w10="urn:schemas-microsoft-com:office:word" xmlns:sl="http://schemas.openxmlformats.org/schemaLibrary/2006/main" xmlns:wpsCustomData="http://www.wps.cn/officeDocument/2013/wpsCustomData" mc:Ignorable="w14">
+<w:styles xmlns:w="http://schemas.openxmlformats.org/wordprocessingml/2006/main" xmlns:w14="http://schemas.microsoft.com/office/word/2010/wordml" xmlns:mc="http://schemas.openxmlformats.org/markup-compatibility/2006" mc:Ignorable="w14">
   <w:docDefaults>
     <w:rPrDefault>
       <w:rPr>
         <w:rFonts w:ascii="Times New Roman" w:hAnsi="Times New Roman" w:eastAsia="SimSun" w:cs="Times New Roman"/>
+        <w:lang w:val="en-US" w:eastAsia="zh-CN" w:bidi="hi-IN"/>
       </w:rPr>
     </w:rPrDefault>
-    <w:pPrDefault/>
+    <w:pPrDefault>
+      <w:pPr>
+        <w:suppressAutoHyphens w:val="true"/>
+      </w:pPr>
+    </w:pPrDefault>
   </w:docDefaults>
-  <w:latentStyles w:count="260" w:defQFormat="0" w:defUnhideWhenUsed="1" w:defSemiHidden="1" w:defUIPriority="99" w:defLockedState="0">
-    <w:lsdException w:qFormat="1" w:unhideWhenUsed="0" w:uiPriority="0" w:semiHidden="0" w:name="Normal"/>
-    <w:lsdException w:qFormat="1" w:unhideWhenUsed="0" w:uiPriority="9" w:semiHidden="0" w:name="heading 1"/>
-    <w:lsdException w:qFormat="1" w:uiPriority="9" w:semiHidden="0" w:name="heading 2"/>
-    <w:lsdException w:qFormat="1" w:uiPriority="9" w:name="heading 3"/>
-    <w:lsdException w:qFormat="1" w:uiPriority="9" w:name="heading 4"/>
-    <w:lsdException w:qFormat="1" w:uiPriority="9" w:name="heading 5"/>
-    <w:lsdException w:qFormat="1" w:uiPriority="9" w:name="heading 6"/>
-    <w:lsdException w:qFormat="1" w:uiPriority="9" w:name="heading 7"/>
-    <w:lsdException w:qFormat="1" w:uiPriority="9" w:name="heading 8"/>
-    <w:lsdException w:qFormat="1" w:uiPriority="9" w:name="heading 9"/>
-    <w:lsdException w:uiPriority="99" w:name="index 1"/>
-    <w:lsdException w:uiPriority="99" w:name="index 2"/>
-    <w:lsdException w:uiPriority="99" w:name="index 3"/>
-    <w:lsdException w:uiPriority="99" w:name="index 4"/>
-    <w:lsdException w:uiPriority="99" w:name="index 5"/>
-    <w:lsdException w:uiPriority="99" w:name="index 6"/>
-    <w:lsdException w:uiPriority="99" w:name="index 7"/>
-    <w:lsdException w:uiPriority="99" w:name="index 8"/>
-    <w:lsdException w:uiPriority="99" w:name="index 9"/>
-    <w:lsdException w:uiPriority="39" w:semiHidden="0" w:name="toc 1"/>
-    <w:lsdException w:uiPriority="39" w:semiHidden="0" w:name="toc 2"/>
-    <w:lsdException w:uiPriority="39" w:semiHidden="0" w:name="toc 3"/>
-    <w:lsdException w:uiPriority="39" w:name="toc 4"/>
-    <w:lsdException w:uiPriority="39" w:name="toc 5"/>
-    <w:lsdException w:uiPriority="39" w:name="toc 6"/>
-    <w:lsdException w:uiPriority="39" w:name="toc 7"/>
-    <w:lsdException w:uiPriority="39" w:name="toc 8"/>
-    <w:lsdException w:uiPriority="39" w:name="toc 9"/>
-    <w:lsdException w:uiPriority="99" w:name="Normal Indent"/>
-    <w:lsdException w:uiPriority="99" w:name="footnote text"/>
-    <w:lsdException w:uiPriority="99" w:name="annotation text"/>
-    <w:lsdException w:qFormat="1" w:uiPriority="99" w:semiHidden="0" w:name="header"/>
-    <w:lsdException w:qFormat="1" w:uiPriority="99" w:semiHidden="0" w:name="footer"/>
-    <w:lsdException w:uiPriority="99" w:name="index heading"/>
-    <w:lsdException w:qFormat="1" w:uiPriority="35" w:name="caption"/>
-    <w:lsdException w:uiPriority="99" w:name="table of figures"/>
-    <w:lsdException w:uiPriority="99" w:name="envelope address"/>
-    <w:lsdException w:uiPriority="99" w:name="envelope return"/>
-    <w:lsdException w:uiPriority="99" w:name="footnote reference"/>
-    <w:lsdException w:uiPriority="99" w:name="annotation reference"/>
-    <w:lsdException w:uiPriority="99" w:name="line number"/>
-    <w:lsdException w:uiPriority="99" w:name="page number"/>
-    <w:lsdException w:uiPriority="99" w:name="endnote reference"/>
-    <w:lsdException w:uiPriority="99" w:name="endnote text"/>
-    <w:lsdException w:uiPriority="99" w:name="table of authorities"/>
-    <w:lsdException w:uiPriority="99" w:name="macro"/>
-    <w:lsdException w:uiPriority="99" w:name="toa heading"/>
-    <w:lsdException w:uiPriority="99" w:name="List"/>
-    <w:lsdException w:uiPriority="99" w:name="List Bullet"/>
-    <w:lsdException w:uiPriority="99" w:name="List Number"/>
-    <w:lsdException w:uiPriority="99" w:name="List 2"/>
-    <w:lsdException w:uiPriority="99" w:name="List 3"/>
-    <w:lsdException w:uiPriority="99" w:name="List 4"/>
-    <w:lsdException w:uiPriority="99" w:name="List 5"/>
-    <w:lsdException w:uiPriority="99" w:name="List Bullet 2"/>
-    <w:lsdException w:uiPriority="99" w:name="List Bullet 3"/>
-    <w:lsdException w:uiPriority="99" w:name="List Bullet 4"/>
-    <w:lsdException w:uiPriority="99" w:name="List Bullet 5"/>
-    <w:lsdException w:uiPriority="99" w:name="List Number 2"/>
-    <w:lsdException w:uiPriority="99" w:name="List Number 3"/>
-    <w:lsdException w:uiPriority="99" w:name="List Number 4"/>
-    <w:lsdException w:uiPriority="99" w:name="List Number 5"/>
-    <w:lsdException w:qFormat="1" w:unhideWhenUsed="0" w:uiPriority="10" w:semiHidden="0" w:name="Title"/>
-    <w:lsdException w:uiPriority="99" w:name="Closing"/>
-    <w:lsdException w:uiPriority="99" w:name="Signature"/>
-    <w:lsdException w:qFormat="1" w:uiPriority="1" w:semiHidden="0" w:name="Default Paragraph Font"/>
-    <w:lsdException w:uiPriority="99" w:name="Body Text"/>
-    <w:lsdException w:uiPriority="99" w:name="Body Text Indent"/>
-    <w:lsdException w:uiPriority="99" w:name="List Continue"/>
-    <w:lsdException w:uiPriority="99" w:name="List Continue 2"/>
-    <w:lsdException w:uiPriority="99" w:name="List Continue 3"/>
-    <w:lsdException w:uiPriority="99" w:name="List Continue 4"/>
-    <w:lsdException w:uiPriority="99" w:name="List Continue 5"/>
-    <w:lsdException w:uiPriority="99" w:name="Message Header"/>
-    <w:lsdException w:qFormat="1" w:unhideWhenUsed="0" w:uiPriority="11" w:semiHidden="0" w:name="Subtitle"/>
-    <w:lsdException w:uiPriority="99" w:name="Salutation"/>
-    <w:lsdException w:uiPriority="99" w:name="Date"/>
-    <w:lsdException w:uiPriority="99" w:name="Body Text First Indent"/>
-    <w:lsdException w:uiPriority="99" w:name="Body Text First Indent 2"/>
-    <w:lsdException w:uiPriority="99" w:name="Note Heading"/>
-    <w:lsdException w:uiPriority="99" w:name="Body Text 2"/>
-    <w:lsdException w:uiPriority="99" w:name="Body Text 3"/>
-    <w:lsdException w:uiPriority="99" w:name="Body Text Indent 2"/>
-    <w:lsdException w:uiPriority="99" w:name="Body Text Indent 3"/>
-    <w:lsdException w:uiPriority="99" w:name="Block Text"/>
-    <w:lsdException w:qFormat="1" w:uiPriority="99" w:semiHidden="0" w:name="Hyperlink"/>
-    <w:lsdException w:uiPriority="99" w:name="FollowedHyperlink"/>
-    <w:lsdException w:qFormat="1" w:unhideWhenUsed="0" w:uiPriority="22" w:semiHidden="0" w:name="Strong"/>
-    <w:lsdException w:qFormat="1" w:unhideWhenUsed="0" w:uiPriority="20" w:semiHidden="0" w:name="Emphasis"/>
-    <w:lsdException w:uiPriority="99" w:name="Document Map"/>
-    <w:lsdException w:uiPriority="99" w:name="Plain Text"/>
-    <w:lsdException w:uiPriority="99" w:name="E-mail Signature"/>
-    <w:lsdException w:uiPriority="99" w:name="Normal (Web)"/>
-    <w:lsdException w:uiPriority="99" w:name="HTML Acronym"/>
-    <w:lsdException w:uiPriority="99" w:name="HTML Address"/>
-    <w:lsdException w:uiPriority="99" w:name="HTML Cite"/>
-    <w:lsdException w:uiPriority="99" w:name="HTML Code"/>
-    <w:lsdException w:uiPriority="99" w:name="HTML Definition"/>
-    <w:lsdException w:uiPriority="99" w:name="HTML Keyboard"/>
-    <w:lsdException w:uiPriority="99" w:name="HTML Preformatted"/>
-    <w:lsdException w:uiPriority="99" w:name="HTML Sample"/>
-    <w:lsdException w:uiPriority="99" w:name="HTML Typewriter"/>
-    <w:lsdException w:uiPriority="99" w:name="HTML Variable"/>
-    <w:lsdException w:qFormat="1" w:uiPriority="99" w:name="Normal Table"/>
-    <w:lsdException w:uiPriority="99" w:name="annotation subject"/>
-    <w:lsdException w:uiPriority="99" w:name="Table Simple 1"/>
-    <w:lsdException w:uiPriority="99" w:name="Table Simple 2"/>
-    <w:lsdException w:uiPriority="99" w:name="Table Simple 3"/>
-    <w:lsdException w:uiPriority="99" w:name="Table Classic 1"/>
-    <w:lsdException w:uiPriority="99" w:name="Table Classic 2"/>
-    <w:lsdException w:uiPriority="99" w:name="Table Classic 3"/>
-    <w:lsdException w:uiPriority="99" w:name="Table Classic 4"/>
-    <w:lsdException w:uiPriority="99" w:name="Table Colorful 1"/>
-    <w:lsdException w:uiPriority="99" w:name="Table Colorful 2"/>
-    <w:lsdException w:uiPriority="99" w:name="Table Colorful 3"/>
-    <w:lsdException w:uiPriority="99" w:name="Table Columns 1"/>
-    <w:lsdException w:uiPriority="99" w:name="Table Columns 2"/>
-    <w:lsdException w:uiPriority="99" w:name="Table Columns 3"/>
-    <w:lsdException w:uiPriority="99" w:name="Table Columns 4"/>
-    <w:lsdException w:uiPriority="99" w:name="Table Columns 5"/>
-    <w:lsdException w:uiPriority="99" w:name="Table Grid 1"/>
-    <w:lsdException w:uiPriority="99" w:name="Table Grid 2"/>
-    <w:lsdException w:uiPriority="99" w:name="Table Grid 3"/>
-    <w:lsdException w:uiPriority="99" w:name="Table Grid 4"/>
-    <w:lsdException w:uiPriority="99" w:name="Table Grid 5"/>
-    <w:lsdException w:uiPriority="99" w:name="Table Grid 6"/>
-    <w:lsdException w:uiPriority="99" w:name="Table Grid 7"/>
-    <w:lsdException w:uiPriority="99" w:name="Table Grid 8"/>
-    <w:lsdException w:uiPriority="99" w:name="Table List 1"/>
-    <w:lsdException w:uiPriority="99" w:name="Table List 2"/>
-    <w:lsdException w:uiPriority="99" w:name="Table List 3"/>
-    <w:lsdException w:uiPriority="99" w:name="Table List 4"/>
-    <w:lsdException w:uiPriority="99" w:name="Table List 5"/>
-    <w:lsdException w:uiPriority="99" w:name="Table List 6"/>
-    <w:lsdException w:uiPriority="99" w:name="Table List 7"/>
-    <w:lsdException w:uiPriority="99" w:name="Table List 8"/>
-    <w:lsdException w:uiPriority="99" w:name="Table 3D effects 1"/>
-    <w:lsdException w:uiPriority="99" w:name="Table 3D effects 2"/>
-    <w:lsdException w:uiPriority="99" w:name="Table 3D effects 3"/>
-    <w:lsdException w:uiPriority="99" w:name="Table Contemporary"/>
-    <w:lsdException w:uiPriority="99" w:name="Table Elegant"/>
-    <w:lsdException w:uiPriority="99" w:name="Table Professional"/>
-    <w:lsdException w:uiPriority="99" w:name="Table Subtle 1"/>
-    <w:lsdException w:uiPriority="99" w:name="Table Subtle 2"/>
-    <w:lsdException w:uiPriority="99" w:name="Table Web 1"/>
-    <w:lsdException w:uiPriority="99" w:name="Table Web 2"/>
-    <w:lsdException w:uiPriority="99" w:name="Table Web 3"/>
-    <w:lsdException w:uiPriority="99" w:name="Balloon Text"/>
-    <w:lsdException w:unhideWhenUsed="0" w:uiPriority="39" w:semiHidden="0" w:name="Table Grid"/>
-    <w:lsdException w:uiPriority="99" w:name="Table Theme"/>
-    <w:lsdException w:unhideWhenUsed="0" w:uiPriority="60" w:semiHidden="0" w:name="Light Shading"/>
-    <w:lsdException w:unhideWhenUsed="0" w:uiPriority="61" w:semiHidden="0" w:name="Light List"/>
-    <w:lsdException w:unhideWhenUsed="0" w:uiPriority="62" w:semiHidden="0" w:name="Light Grid"/>
-    <w:lsdException w:unhideWhenUsed="0" w:uiPriority="63" w:semiHidden="0" w:name="Medium Shading 1"/>
-    <w:lsdException w:unhideWhenUsed="0" w:uiPriority="64" w:semiHidden="0" w:name="Medium Shading 2"/>
-    <w:lsdException w:unhideWhenUsed="0" w:uiPriority="65" w:semiHidden="0" w:name="Medium List 1"/>
-    <w:lsdException w:unhideWhenUsed="0" w:uiPriority="66" w:semiHidden="0" w:name="Medium List 2"/>
-    <w:lsdException w:unhideWhenUsed="0" w:uiPriority="67" w:semiHidden="0" w:name="Medium Grid 1"/>
-    <w:lsdException w:unhideWhenUsed="0" w:uiPriority="68" w:semiHidden="0" w:name="Medium Grid 2"/>
-    <w:lsdException w:unhideWhenUsed="0" w:uiPriority="69" w:semiHidden="0" w:name="Medium Grid 3"/>
-    <w:lsdException w:unhideWhenUsed="0" w:uiPriority="70" w:semiHidden="0" w:name="Dark List"/>
-    <w:lsdException w:unhideWhenUsed="0" w:uiPriority="71" w:semiHidden="0" w:name="Colorful Shading"/>
-    <w:lsdException w:unhideWhenUsed="0" w:uiPriority="72" w:semiHidden="0" w:name="Colorful List"/>
-    <w:lsdException w:unhideWhenUsed="0" w:uiPriority="73" w:semiHidden="0" w:name="Colorful Grid"/>
-    <w:lsdException w:unhideWhenUsed="0" w:uiPriority="60" w:semiHidden="0" w:name="Light Shading Accent 1"/>
-    <w:lsdException w:unhideWhenUsed="0" w:uiPriority="61" w:semiHidden="0" w:name="Light List Accent 1"/>
-    <w:lsdException w:unhideWhenUsed="0" w:uiPriority="62" w:semiHidden="0" w:name="Light Grid Accent 1"/>
-    <w:lsdException w:unhideWhenUsed="0" w:uiPriority="63" w:semiHidden="0" w:name="Medium Shading 1 Accent 1"/>
-    <w:lsdException w:unhideWhenUsed="0" w:uiPriority="64" w:semiHidden="0" w:name="Medium Shading 2 Accent 1"/>
-    <w:lsdException w:unhideWhenUsed="0" w:uiPriority="65" w:semiHidden="0" w:name="Medium List 1 Accent 1"/>
-    <w:lsdException w:qFormat="1" w:unhideWhenUsed="0" w:uiPriority="34" w:semiHidden="0" w:name="List Paragraph"/>
-    <w:lsdException w:unhideWhenUsed="0" w:uiPriority="66" w:semiHidden="0" w:name="Medium List 2 Accent 1"/>
-    <w:lsdException w:unhideWhenUsed="0" w:uiPriority="67" w:semiHidden="0" w:name="Medium Grid 1 Accent 1"/>
-    <w:lsdException w:unhideWhenUsed="0" w:uiPriority="68" w:semiHidden="0" w:name="Medium Grid 2 Accent 1"/>
-    <w:lsdException w:unhideWhenUsed="0" w:uiPriority="69" w:semiHidden="0" w:name="Medium Grid 3 Accent 1"/>
-    <w:lsdException w:unhideWhenUsed="0" w:uiPriority="70" w:semiHidden="0" w:name="Dark List Accent 1"/>
-    <w:lsdException w:unhideWhenUsed="0" w:uiPriority="71" w:semiHidden="0" w:name="Colorful Shading Accent 1"/>
-    <w:lsdException w:unhideWhenUsed="0" w:uiPriority="72" w:semiHidden="0" w:name="Colorful List Accent 1"/>
-    <w:lsdException w:unhideWhenUsed="0" w:uiPriority="73" w:semiHidden="0" w:name="Colorful Grid Accent 1"/>
-    <w:lsdException w:unhideWhenUsed="0" w:uiPriority="60" w:semiHidden="0" w:name="Light Shading Accent 2"/>
-    <w:lsdException w:unhideWhenUsed="0" w:uiPriority="61" w:semiHidden="0" w:name="Light List Accent 2"/>
-    <w:lsdException w:unhideWhenUsed="0" w:uiPriority="62" w:semiHidden="0" w:name="Light Grid Accent 2"/>
-    <w:lsdException w:unhideWhenUsed="0" w:uiPriority="63" w:semiHidden="0" w:name="Medium Shading 1 Accent 2"/>
-    <w:lsdException w:unhideWhenUsed="0" w:uiPriority="64" w:semiHidden="0" w:name="Medium Shading 2 Accent 2"/>
-    <w:lsdException w:unhideWhenUsed="0" w:uiPriority="65" w:semiHidden="0" w:name="Medium List 1 Accent 2"/>
-    <w:lsdException w:unhideWhenUsed="0" w:uiPriority="66" w:semiHidden="0" w:name="Medium List 2 Accent 2"/>
-    <w:lsdException w:unhideWhenUsed="0" w:uiPriority="67" w:semiHidden="0" w:name="Medium Grid 1 Accent 2"/>
-    <w:lsdException w:unhideWhenUsed="0" w:uiPriority="68" w:semiHidden="0" w:name="Medium Grid 2 Accent 2"/>
-    <w:lsdException w:unhideWhenUsed="0" w:uiPriority="69" w:semiHidden="0" w:name="Medium Grid 3 Accent 2"/>
-    <w:lsdException w:unhideWhenUsed="0" w:uiPriority="70" w:semiHidden="0" w:name="Dark List Accent 2"/>
-    <w:lsdException w:unhideWhenUsed="0" w:uiPriority="71" w:semiHidden="0" w:name="Colorful Shading Accent 2"/>
-    <w:lsdException w:unhideWhenUsed="0" w:uiPriority="72" w:semiHidden="0" w:name="Colorful List Accent 2"/>
-    <w:lsdException w:unhideWhenUsed="0" w:uiPriority="73" w:semiHidden="0" w:name="Colorful Grid Accent 2"/>
-    <w:lsdException w:unhideWhenUsed="0" w:uiPriority="60" w:semiHidden="0" w:name="Light Shading Accent 3"/>
-    <w:lsdException w:unhideWhenUsed="0" w:uiPriority="61" w:semiHidden="0" w:name="Light List Accent 3"/>
-    <w:lsdException w:unhideWhenUsed="0" w:uiPriority="62" w:semiHidden="0" w:name="Light Grid Accent 3"/>
-    <w:lsdException w:unhideWhenUsed="0" w:uiPriority="63" w:semiHidden="0" w:name="Medium Shading 1 Accent 3"/>
-    <w:lsdException w:unhideWhenUsed="0" w:uiPriority="64" w:semiHidden="0" w:name="Medium Shading 2 Accent 3"/>
-    <w:lsdException w:unhideWhenUsed="0" w:uiPriority="65" w:semiHidden="0" w:name="Medium List 1 Accent 3"/>
-    <w:lsdException w:unhideWhenUsed="0" w:uiPriority="66" w:semiHidden="0" w:name="Medium List 2 Accent 3"/>
-    <w:lsdException w:unhideWhenUsed="0" w:uiPriority="67" w:semiHidden="0" w:name="Medium Grid 1 Accent 3"/>
-    <w:lsdException w:unhideWhenUsed="0" w:uiPriority="68" w:semiHidden="0" w:name="Medium Grid 2 Accent 3"/>
-    <w:lsdException w:unhideWhenUsed="0" w:uiPriority="69" w:semiHidden="0" w:name="Medium Grid 3 Accent 3"/>
-    <w:lsdException w:unhideWhenUsed="0" w:uiPriority="70" w:semiHidden="0" w:name="Dark List Accent 3"/>
-    <w:lsdException w:unhideWhenUsed="0" w:uiPriority="71" w:semiHidden="0" w:name="Colorful Shading Accent 3"/>
-    <w:lsdException w:unhideWhenUsed="0" w:uiPriority="72" w:semiHidden="0" w:name="Colorful List Accent 3"/>
-    <w:lsdException w:unhideWhenUsed="0" w:uiPriority="73" w:semiHidden="0" w:name="Colorful Grid Accent 3"/>
-    <w:lsdException w:unhideWhenUsed="0" w:uiPriority="60" w:semiHidden="0" w:name="Light Shading Accent 4"/>
-    <w:lsdException w:unhideWhenUsed="0" w:uiPriority="61" w:semiHidden="0" w:name="Light List Accent 4"/>
-    <w:lsdException w:unhideWhenUsed="0" w:uiPriority="62" w:semiHidden="0" w:name="Light Grid Accent 4"/>
-    <w:lsdException w:unhideWhenUsed="0" w:uiPriority="63" w:semiHidden="0" w:name="Medium Shading 1 Accent 4"/>
-    <w:lsdException w:unhideWhenUsed="0" w:uiPriority="64" w:semiHidden="0" w:name="Medium Shading 2 Accent 4"/>
-    <w:lsdException w:unhideWhenUsed="0" w:uiPriority="65" w:semiHidden="0" w:name="Medium List 1 Accent 4"/>
-    <w:lsdException w:unhideWhenUsed="0" w:uiPriority="66" w:semiHidden="0" w:name="Medium List 2 Accent 4"/>
-    <w:lsdException w:unhideWhenUsed="0" w:uiPriority="67" w:semiHidden="0" w:name="Medium Grid 1 Accent 4"/>
-    <w:lsdException w:unhideWhenUsed="0" w:uiPriority="68" w:semiHidden="0" w:name="Medium Grid 2 Accent 4"/>
-    <w:lsdException w:unhideWhenUsed="0" w:uiPriority="69" w:semiHidden="0" w:name="Medium Grid 3 Accent 4"/>
-    <w:lsdException w:unhideWhenUsed="0" w:uiPriority="70" w:semiHidden="0" w:name="Dark List Accent 4"/>
-    <w:lsdException w:unhideWhenUsed="0" w:uiPriority="71" w:semiHidden="0" w:name="Colorful Shading Accent 4"/>
-    <w:lsdException w:unhideWhenUsed="0" w:uiPriority="72" w:semiHidden="0" w:name="Colorful List Accent 4"/>
-    <w:lsdException w:unhideWhenUsed="0" w:uiPriority="73" w:semiHidden="0" w:name="Colorful Grid Accent 4"/>
-    <w:lsdException w:unhideWhenUsed="0" w:uiPriority="60" w:semiHidden="0" w:name="Light Shading Accent 5"/>
-    <w:lsdException w:unhideWhenUsed="0" w:uiPriority="61" w:semiHidden="0" w:name="Light List Accent 5"/>
-    <w:lsdException w:unhideWhenUsed="0" w:uiPriority="62" w:semiHidden="0" w:name="Light Grid Accent 5"/>
-    <w:lsdException w:unhideWhenUsed="0" w:uiPriority="63" w:semiHidden="0" w:name="Medium Shading 1 Accent 5"/>
-    <w:lsdException w:unhideWhenUsed="0" w:uiPriority="64" w:semiHidden="0" w:name="Medium Shading 2 Accent 5"/>
-    <w:lsdException w:unhideWhenUsed="0" w:uiPriority="65" w:semiHidden="0" w:name="Medium List 1 Accent 5"/>
-    <w:lsdException w:unhideWhenUsed="0" w:uiPriority="66" w:semiHidden="0" w:name="Medium List 2 Accent 5"/>
-    <w:lsdException w:unhideWhenUsed="0" w:uiPriority="67" w:semiHidden="0" w:name="Medium Grid 1 Accent 5"/>
-    <w:lsdException w:unhideWhenUsed="0" w:uiPriority="68" w:semiHidden="0" w:name="Medium Grid 2 Accent 5"/>
-    <w:lsdException w:unhideWhenUsed="0" w:uiPriority="69" w:semiHidden="0" w:name="Medium Grid 3 Accent 5"/>
-    <w:lsdException w:unhideWhenUsed="0" w:uiPriority="70" w:semiHidden="0" w:name="Dark List Accent 5"/>
-    <w:lsdException w:unhideWhenUsed="0" w:uiPriority="71" w:semiHidden="0" w:name="Colorful Shading Accent 5"/>
-    <w:lsdException w:unhideWhenUsed="0" w:uiPriority="72" w:semiHidden="0" w:name="Colorful List Accent 5"/>
-    <w:lsdException w:unhideWhenUsed="0" w:uiPriority="73" w:semiHidden="0" w:name="Colorful Grid Accent 5"/>
-    <w:lsdException w:unhideWhenUsed="0" w:uiPriority="60" w:semiHidden="0" w:name="Light Shading Accent 6"/>
-    <w:lsdException w:unhideWhenUsed="0" w:uiPriority="61" w:semiHidden="0" w:name="Light List Accent 6"/>
-    <w:lsdException w:unhideWhenUsed="0" w:uiPriority="62" w:semiHidden="0" w:name="Light Grid Accent 6"/>
-    <w:lsdException w:unhideWhenUsed="0" w:uiPriority="63" w:semiHidden="0" w:name="Medium Shading 1 Accent 6"/>
-    <w:lsdException w:unhideWhenUsed="0" w:uiPriority="64" w:semiHidden="0" w:name="Medium Shading 2 Accent 6"/>
-    <w:lsdException w:unhideWhenUsed="0" w:uiPriority="65" w:semiHidden="0" w:name="Medium List 1 Accent 6"/>
-    <w:lsdException w:unhideWhenUsed="0" w:uiPriority="66" w:semiHidden="0" w:name="Medium List 2 Accent 6"/>
-    <w:lsdException w:unhideWhenUsed="0" w:uiPriority="67" w:semiHidden="0" w:name="Medium Grid 1 Accent 6"/>
-    <w:lsdException w:unhideWhenUsed="0" w:uiPriority="68" w:semiHidden="0" w:name="Medium Grid 2 Accent 6"/>
-    <w:lsdException w:unhideWhenUsed="0" w:uiPriority="69" w:semiHidden="0" w:name="Medium Grid 3 Accent 6"/>
-    <w:lsdException w:unhideWhenUsed="0" w:uiPriority="70" w:semiHidden="0" w:name="Dark List Accent 6"/>
-    <w:lsdException w:unhideWhenUsed="0" w:uiPriority="71" w:semiHidden="0" w:name="Colorful Shading Accent 6"/>
-    <w:lsdException w:unhideWhenUsed="0" w:uiPriority="72" w:semiHidden="0" w:name="Colorful List Accent 6"/>
-    <w:lsdException w:unhideWhenUsed="0" w:uiPriority="73" w:semiHidden="0" w:name="Colorful Grid Accent 6"/>
+  <w:latentStyles w:defLockedState="0" w:defUIPriority="99" w:defSemiHidden="1" w:defUnhideWhenUsed="1" w:defQFormat="0" w:count="267">
+    <w:lsdException w:name="Normal" w:uiPriority="0" w:semiHidden="0" w:unhideWhenUsed="0" w:qFormat="1"/>
+    <w:lsdException w:name="heading 1" w:uiPriority="9" w:semiHidden="0" w:unhideWhenUsed="0" w:qFormat="1"/>
+    <w:lsdException w:name="heading 2" w:uiPriority="9" w:qFormat="1"/>
+    <w:lsdException w:name="heading 3" w:uiPriority="9" w:qFormat="1"/>
+    <w:lsdException w:name="heading 4" w:uiPriority="9" w:qFormat="1"/>
+    <w:lsdException w:name="heading 5" w:uiPriority="9" w:qFormat="1"/>
+    <w:lsdException w:name="heading 6" w:uiPriority="9" w:qFormat="1"/>
+    <w:lsdException w:name="heading 7" w:uiPriority="9" w:qFormat="1"/>
+    <w:lsdException w:name="heading 8" w:uiPriority="9" w:qFormat="1"/>
+    <w:lsdException w:name="heading 9" w:uiPriority="9" w:qFormat="1"/>
+    <w:lsdException w:name="toc 1" w:uiPriority="39"/>
+    <w:lsdException w:name="toc 2" w:uiPriority="39"/>
+    <w:lsdException w:name="toc 3" w:uiPriority="39"/>
+    <w:lsdException w:name="toc 4" w:uiPriority="39"/>
+    <w:lsdException w:name="toc 5" w:uiPriority="39"/>
+    <w:lsdException w:name="toc 6" w:uiPriority="39"/>
+    <w:lsdException w:name="toc 7" w:uiPriority="39"/>
+    <w:lsdException w:name="toc 8" w:uiPriority="39"/>
+    <w:lsdException w:name="toc 9" w:uiPriority="39"/>
+    <w:lsdException w:name="caption" w:uiPriority="35" w:qFormat="1"/>
+    <w:lsdException w:name="Title" w:uiPriority="10" w:semiHidden="0" w:unhideWhenUsed="0" w:qFormat="1"/>
+    <w:lsdException w:name="Default Paragraph Font" w:uiPriority="1"/>
+    <w:lsdException w:name="Subtitle" w:uiPriority="11" w:semiHidden="0" w:unhideWhenUsed="0" w:qFormat="1"/>
+    <w:lsdException w:name="Strong" w:uiPriority="22" w:semiHidden="0" w:unhideWhenUsed="0" w:qFormat="1"/>
+    <w:lsdException w:name="Emphasis" w:uiPriority="20" w:semiHidden="0" w:unhideWhenUsed="0" w:qFormat="1"/>
+    <w:lsdException w:name="Table Grid" w:uiPriority="59" w:semiHidden="0" w:unhideWhenUsed="0"/>
+    <w:lsdException w:name="Placeholder Text" w:unhideWhenUsed="0"/>
+    <w:lsdException w:name="No Spacing" w:uiPriority="1" w:semiHidden="0" w:unhideWhenUsed="0" w:qFormat="1"/>
+    <w:lsdException w:name="Light Shading" w:uiPriority="60" w:semiHidden="0" w:unhideWhenUsed="0"/>
+    <w:lsdException w:name="Light List" w:uiPriority="61" w:semiHidden="0" w:unhideWhenUsed="0"/>
+    <w:lsdException w:name="Light Grid" w:uiPriority="62" w:semiHidden="0" w:unhideWhenUsed="0"/>
+    <w:lsdException w:name="Medium Shading 1" w:uiPriority="63" w:semiHidden="0" w:unhideWhenUsed="0"/>
+    <w:lsdException w:name="Medium Shading 2" w:uiPriority="64" w:semiHidden="0" w:unhideWhenUsed="0"/>
+    <w:lsdException w:name="Medium List 1" w:uiPriority="65" w:semiHidden="0" w:unhideWhenUsed="0"/>
+    <w:lsdException w:name="Medium List 2" w:uiPriority="66" w:semiHidden="0" w:unhideWhenUsed="0"/>
+    <w:lsdException w:name="Medium Grid 1" w:uiPriority="67" w:semiHidden="0" w:unhideWhenUsed="0"/>
+    <w:lsdException w:name="Medium Grid 2" w:uiPriority="68" w:semiHidden="0" w:unhideWhenUsed="0"/>
+    <w:lsdException w:name="Medium Grid 3" w:uiPriority="69" w:semiHidden="0" w:unhideWhenUsed="0"/>
+    <w:lsdException w:name="Dark List" w:uiPriority="70" w:semiHidden="0" w:unhideWhenUsed="0"/>
+    <w:lsdException w:name="Colorful Shading" w:uiPriority="71" w:semiHidden="0" w:unhideWhenUsed="0"/>
+    <w:lsdException w:name="Colorful List" w:uiPriority="72" w:semiHidden="0" w:unhideWhenUsed="0"/>
+    <w:lsdException w:name="Colorful Grid" w:uiPriority="73" w:semiHidden="0" w:unhideWhenUsed="0"/>
+    <w:lsdException w:name="Light Shading Accent 1" w:uiPriority="60" w:semiHidden="0" w:unhideWhenUsed="0"/>
+    <w:lsdException w:name="Light List Accent 1" w:uiPriority="61" w:semiHidden="0" w:unhideWhenUsed="0"/>
+    <w:lsdException w:name="Light Grid Accent 1" w:uiPriority="62" w:semiHidden="0" w:unhideWhenUsed="0"/>
+    <w:lsdException w:name="Medium Shading 1 Accent 1" w:uiPriority="63" w:semiHidden="0" w:unhideWhenUsed="0"/>
+    <w:lsdException w:name="Medium Shading 2 Accent 1" w:uiPriority="64" w:semiHidden="0" w:unhideWhenUsed="0"/>
+    <w:lsdException w:name="Medium List 1 Accent 1" w:uiPriority="65" w:semiHidden="0" w:unhideWhenUsed="0"/>
+    <w:lsdException w:name="Revision" w:unhideWhenUsed="0"/>
+    <w:lsdException w:name="List Paragraph" w:uiPriority="34" w:semiHidden="0" w:unhideWhenUsed="0" w:qFormat="1"/>
+    <w:lsdException w:name="Quote" w:uiPriority="29" w:semiHidden="0" w:unhideWhenUsed="0" w:qFormat="1"/>
+    <w:lsdException w:name="Intense Quote" w:uiPriority="30" w:semiHidden="0" w:unhideWhenUsed="0" w:qFormat="1"/>
+    <w:lsdException w:name="Medium List 2 Accent 1" w:uiPriority="66" w:semiHidden="0" w:unhideWhenUsed="0"/>
+    <w:lsdException w:name="Medium Grid 1 Accent 1" w:uiPriority="67" w:semiHidden="0" w:unhideWhenUsed="0"/>
+    <w:lsdException w:name="Medium Grid 2 Accent 1" w:uiPriority="68" w:semiHidden="0" w:unhideWhenUsed="0"/>
+    <w:lsdException w:name="Medium Grid 3 Accent 1" w:uiPriority="69" w:semiHidden="0" w:unhideWhenUsed="0"/>
+    <w:lsdException w:name="Dark List Accent 1" w:uiPriority="70" w:semiHidden="0" w:unhideWhenUsed="0"/>
+    <w:lsdException w:name="Colorful Shading Accent 1" w:uiPriority="71" w:semiHidden="0" w:unhideWhenUsed="0"/>
+    <w:lsdException w:name="Colorful List Accent 1" w:uiPriority="72" w:semiHidden="0" w:unhideWhenUsed="0"/>
+    <w:lsdException w:name="Colorful Grid Accent 1" w:uiPriority="73" w:semiHidden="0" w:unhideWhenUsed="0"/>
+    <w:lsdException w:name="Light Shading Accent 2" w:uiPriority="60" w:semiHidden="0" w:unhideWhenUsed="0"/>
+    <w:lsdException w:name="Light List Accent 2" w:uiPriority="61" w:semiHidden="0" w:unhideWhenUsed="0"/>
+    <w:lsdException w:name="Light Grid Accent 2" w:uiPriority="62" w:semiHidden="0" w:unhideWhenUsed="0"/>
+    <w:lsdException w:name="Medium Shading 1 Accent 2" w:uiPriority="63" w:semiHidden="0" w:unhideWhenUsed="0"/>
+    <w:lsdException w:name="Medium Shading 2 Accent 2" w:uiPriority="64" w:semiHidden="0" w:unhideWhenUsed="0"/>
+    <w:lsdException w:name="Medium List 1 Accent 2" w:uiPriority="65" w:semiHidden="0" w:unhideWhenUsed="0"/>
+    <w:lsdException w:name="Medium List 2 Accent 2" w:uiPriority="66" w:semiHidden="0" w:unhideWhenUsed="0"/>
+    <w:lsdException w:name="Medium Grid 1 Accent 2" w:uiPriority="67" w:semiHidden="0" w:unhideWhenUsed="0"/>
+    <w:lsdException w:name="Medium Grid 2 Accent 2" w:uiPriority="68" w:semiHidden="0" w:unhideWhenUsed="0"/>
+    <w:lsdException w:name="Medium Grid 3 Accent 2" w:uiPriority="69" w:semiHidden="0" w:unhideWhenUsed="0"/>
+    <w:lsdException w:name="Dark List Accent 2" w:uiPriority="70" w:semiHidden="0" w:unhideWhenUsed="0"/>
+    <w:lsdException w:name="Colorful Shading Accent 2" w:uiPriority="71" w:semiHidden="0" w:unhideWhenUsed="0"/>
+    <w:lsdException w:name="Colorful List Accent 2" w:uiPriority="72" w:semiHidden="0" w:unhideWhenUsed="0"/>
+    <w:lsdException w:name="Colorful Grid Accent 2" w:uiPriority="73" w:semiHidden="0" w:unhideWhenUsed="0"/>
+    <w:lsdException w:name="Light Shading Accent 3" w:uiPriority="60" w:semiHidden="0" w:unhideWhenUsed="0"/>
+    <w:lsdException w:name="Light List Accent 3" w:uiPriority="61" w:semiHidden="0" w:unhideWhenUsed="0"/>
+    <w:lsdException w:name="Light Grid Accent 3" w:uiPriority="62" w:semiHidden="0" w:unhideWhenUsed="0"/>
+    <w:lsdException w:name="Medium Shading 1 Accent 3" w:uiPriority="63" w:semiHidden="0" w:unhideWhenUsed="0"/>
+    <w:lsdException w:name="Medium Shading 2 Accent 3" w:uiPriority="64" w:semiHidden="0" w:unhideWhenUsed="0"/>
+    <w:lsdException w:name="Medium List 1 Accent 3" w:uiPriority="65" w:semiHidden="0" w:unhideWhenUsed="0"/>
+    <w:lsdException w:name="Medium List 2 Accent 3" w:uiPriority="66" w:semiHidden="0" w:unhideWhenUsed="0"/>
+    <w:lsdException w:name="Medium Grid 1 Accent 3" w:uiPriority="67" w:semiHidden="0" w:unhideWhenUsed="0"/>
+    <w:lsdException w:name="Medium Grid 2 Accent 3" w:uiPriority="68" w:semiHidden="0" w:unhideWhenUsed="0"/>
+    <w:lsdException w:name="Medium Grid 3 Accent 3" w:uiPriority="69" w:semiHidden="0" w:unhideWhenUsed="0"/>
+    <w:lsdException w:name="Dark List Accent 3" w:uiPriority="70" w:semiHidden="0" w:unhideWhenUsed="0"/>
+    <w:lsdException w:name="Colorful Shading Accent 3" w:uiPriority="71" w:semiHidden="0" w:unhideWhenUsed="0"/>
+    <w:lsdException w:name="Colorful List Accent 3" w:uiPriority="72" w:semiHidden="0" w:unhideWhenUsed="0"/>
+    <w:lsdException w:name="Colorful Grid Accent 3" w:uiPriority="73" w:semiHidden="0" w:unhideWhenUsed="0"/>
+    <w:lsdException w:name="Light Shading Accent 4" w:uiPriority="60" w:semiHidden="0" w:unhideWhenUsed="0"/>
+    <w:lsdException w:name="Light List Accent 4" w:uiPriority="61" w:semiHidden="0" w:unhideWhenUsed="0"/>
+    <w:lsdException w:name="Light Grid Accent 4" w:uiPriority="62" w:semiHidden="0" w:unhideWhenUsed="0"/>
+    <w:lsdException w:name="Medium Shading 1 Accent 4" w:uiPriority="63" w:semiHidden="0" w:unhideWhenUsed="0"/>
+    <w:lsdException w:name="Medium Shading 2 Accent 4" w:uiPriority="64" w:semiHidden="0" w:unhideWhenUsed="0"/>
+    <w:lsdException w:name="Medium List 1 Accent 4" w:uiPriority="65" w:semiHidden="0" w:unhideWhenUsed="0"/>
+    <w:lsdException w:name="Medium List 2 Accent 4" w:uiPriority="66" w:semiHidden="0" w:unhideWhenUsed="0"/>
+    <w:lsdException w:name="Medium Grid 1 Accent 4" w:uiPriority="67" w:semiHidden="0" w:unhideWhenUsed="0"/>
+    <w:lsdException w:name="Medium Grid 2 Accent 4" w:uiPriority="68" w:semiHidden="0" w:unhideWhenUsed="0"/>
+    <w:lsdException w:name="Medium Grid 3 Accent 4" w:uiPriority="69" w:semiHidden="0" w:unhideWhenUsed="0"/>
+    <w:lsdException w:name="Dark List Accent 4" w:uiPriority="70" w:semiHidden="0" w:unhideWhenUsed="0"/>
+    <w:lsdException w:name="Colorful Shading Accent 4" w:uiPriority="71" w:semiHidden="0" w:unhideWhenUsed="0"/>
+    <w:lsdException w:name="Colorful List Accent 4" w:uiPriority="72" w:semiHidden="0" w:unhideWhenUsed="0"/>
+    <w:lsdException w:name="Colorful Grid Accent 4" w:uiPriority="73" w:semiHidden="0" w:unhideWhenUsed="0"/>
+    <w:lsdException w:name="Light Shading Accent 5" w:uiPriority="60" w:semiHidden="0" w:unhideWhenUsed="0"/>
+    <w:lsdException w:name="Light List Accent 5" w:uiPriority="61" w:semiHidden="0" w:unhideWhenUsed="0"/>
+    <w:lsdException w:name="Light Grid Accent 5" w:uiPriority="62" w:semiHidden="0" w:unhideWhenUsed="0"/>
+    <w:lsdException w:name="Medium Shading 1 Accent 5" w:uiPriority="63" w:semiHidden="0" w:unhideWhenUsed="0"/>
+    <w:lsdException w:name="Medium Shading 2 Accent 5" w:uiPriority="64" w:semiHidden="0" w:unhideWhenUsed="0"/>
+    <w:lsdException w:name="Medium List 1 Accent 5" w:uiPriority="65" w:semiHidden="0" w:unhideWhenUsed="0"/>
+    <w:lsdException w:name="Medium List 2 Accent 5" w:uiPriority="66" w:semiHidden="0" w:unhideWhenUsed="0"/>
+    <w:lsdException w:name="Medium Grid 1 Accent 5" w:uiPriority="67" w:semiHidden="0" w:unhideWhenUsed="0"/>
+    <w:lsdException w:name="Medium Grid 2 Accent 5" w:uiPriority="68" w:semiHidden="0" w:unhideWhenUsed="0"/>
+    <w:lsdException w:name="Medium Grid 3 Accent 5" w:uiPriority="69" w:semiHidden="0" w:unhideWhenUsed="0"/>
+    <w:lsdException w:name="Dark List Accent 5" w:uiPriority="70" w:semiHidden="0" w:unhideWhenUsed="0"/>
+    <w:lsdException w:name="Colorful Shading Accent 5" w:uiPriority="71" w:semiHidden="0" w:unhideWhenUsed="0"/>
+    <w:lsdException w:name="Colorful List Accent 5" w:uiPriority="72" w:semiHidden="0" w:unhideWhenUsed="0"/>
+    <w:lsdException w:name="Colorful Grid Accent 5" w:uiPriority="73" w:semiHidden="0" w:unhideWhenUsed="0"/>
+    <w:lsdException w:name="Light Shading Accent 6" w:uiPriority="60" w:semiHidden="0" w:unhideWhenUsed="0"/>
+    <w:lsdException w:name="Light List Accent 6" w:uiPriority="61" w:semiHidden="0" w:unhideWhenUsed="0"/>
+    <w:lsdException w:name="Light Grid Accent 6" w:uiPriority="62" w:semiHidden="0" w:unhideWhenUsed="0"/>
+    <w:lsdException w:name="Medium Shading 1 Accent 6" w:uiPriority="63" w:semiHidden="0" w:unhideWhenUsed="0"/>
+    <w:lsdException w:name="Medium Shading 2 Accent 6" w:uiPriority="64" w:semiHidden="0" w:unhideWhenUsed="0"/>
+    <w:lsdException w:name="Medium List 1 Accent 6" w:uiPriority="65" w:semiHidden="0" w:unhideWhenUsed="0"/>
+    <w:lsdException w:name="Medium List 2 Accent 6" w:uiPriority="66" w:semiHidden="0" w:unhideWhenUsed="0"/>
+    <w:lsdException w:name="Medium Grid 1 Accent 6" w:uiPriority="67" w:semiHidden="0" w:unhideWhenUsed="0"/>
+    <w:lsdException w:name="Medium Grid 2 Accent 6" w:uiPriority="68" w:semiHidden="0" w:unhideWhenUsed="0"/>
+    <w:lsdException w:name="Medium Grid 3 Accent 6" w:uiPriority="69" w:semiHidden="0" w:unhideWhenUsed="0"/>
+    <w:lsdException w:name="Dark List Accent 6" w:uiPriority="70" w:semiHidden="0" w:unhideWhenUsed="0"/>
+    <w:lsdException w:name="Colorful Shading Accent 6" w:uiPriority="71" w:semiHidden="0" w:unhideWhenUsed="0"/>
+    <w:lsdException w:name="Colorful List Accent 6" w:uiPriority="72" w:semiHidden="0" w:unhideWhenUsed="0"/>
+    <w:lsdException w:name="Colorful Grid Accent 6" w:uiPriority="73" w:semiHidden="0" w:unhideWhenUsed="0"/>
+    <w:lsdException w:name="Subtle Emphasis" w:uiPriority="19" w:semiHidden="0" w:unhideWhenUsed="0" w:qFormat="1"/>
+    <w:lsdException w:name="Intense Emphasis" w:uiPriority="21" w:semiHidden="0" w:unhideWhenUsed="0" w:qFormat="1"/>
+    <w:lsdException w:name="Subtle Reference" w:uiPriority="31" w:semiHidden="0" w:unhideWhenUsed="0" w:qFormat="1"/>
+    <w:lsdException w:name="Intense Reference" w:uiPriority="32" w:semiHidden="0" w:unhideWhenUsed="0" w:qFormat="1"/>
+    <w:lsdException w:name="Book Title" w:uiPriority="33" w:semiHidden="0" w:unhideWhenUsed="0" w:qFormat="1"/>
+    <w:lsdException w:name="Bibliography" w:uiPriority="37"/>
+    <w:lsdException w:name="TOC Heading" w:uiPriority="39" w:qFormat="1"/>
   </w:latentStyles>
-  <w:style w:type="paragraph" w:default="1" w:styleId="1">
+  <w:style w:type="paragraph" w:styleId="Normal" w:default="1">
     <w:name w:val="Normal"/>
+    <w:uiPriority w:val="0"/>
     <w:qFormat/>
-    <w:uiPriority w:val="0"/>
     <w:pPr>
-      <w:spacing w:after="160" w:line="360" w:lineRule="auto"/>
+      <w:widowControl/>
+      <w:bidi w:val="0"/>
+      <w:spacing w:lineRule="auto" w:line="360" w:before="0" w:after="160"/>
+      <w:jc w:val="left"/>
     </w:pPr>
     <w:rPr>
-      <w:rFonts w:ascii="Times New Roman" w:hAnsi="Times New Roman" w:eastAsiaTheme="minorHAnsi" w:cstheme="minorBidi"/>
+      <w:rFonts w:ascii="Times New Roman" w:hAnsi="Times New Roman" w:eastAsia="Calibri" w:cs="Arial" w:cstheme="minorBidi" w:eastAsiaTheme="minorHAnsi"/>
+      <w:color w:val="auto"/>
+      <w:kern w:val="0"/>
       <w:sz w:val="28"/>
       <w:szCs w:val="22"/>
       <w:lang w:val="ru-RU" w:eastAsia="en-US" w:bidi="ar-SA"/>
     </w:rPr>
   </w:style>
-  <w:style w:type="paragraph" w:styleId="2">
-    <w:name w:val="heading 1"/>
-    <w:basedOn w:val="1"/>
-    <w:next w:val="1"/>
-    <w:link w:val="17"/>
+  <w:style w:type="paragraph" w:styleId="Heading1">
+    <w:name w:val="Heading 1"/>
+    <w:basedOn w:val="Normal"/>
+    <w:uiPriority w:val="9"/>
     <w:qFormat/>
-    <w:uiPriority w:val="9"/>
     <w:pPr>
-      <w:keepNext/>
+      <w:keepNext w:val="true"/>
       <w:keepLines/>
       <w:spacing w:before="240" w:after="0"/>
       <w:jc w:val="center"/>
       <w:outlineLvl w:val="0"/>
     </w:pPr>
     <w:rPr>
-      <w:rFonts w:eastAsiaTheme="majorEastAsia" w:cstheme="majorBidi"/>
+      <w:rFonts w:eastAsia="Arial" w:cs="Arial" w:cstheme="majorBidi" w:eastAsiaTheme="majorEastAsia"/>
       <w:b/>
       <w:szCs w:val="32"/>
     </w:rPr>
   </w:style>
-  <w:style w:type="paragraph" w:styleId="3">
-    <w:name w:val="heading 2"/>
-    <w:basedOn w:val="1"/>
-    <w:next w:val="1"/>
-    <w:link w:val="21"/>
+  <w:style w:type="paragraph" w:styleId="Heading2">
+    <w:name w:val="Heading 2"/>
+    <w:basedOn w:val="Normal"/>
+    <w:uiPriority w:val="9"/>
     <w:unhideWhenUsed/>
     <w:qFormat/>
-    <w:uiPriority w:val="9"/>
     <w:pPr>
-      <w:keepNext/>
+      <w:keepNext w:val="true"/>
       <w:keepLines/>
       <w:spacing w:before="40" w:after="0"/>
       <w:jc w:val="center"/>
       <w:outlineLvl w:val="1"/>
     </w:pPr>
     <w:rPr>
-      <w:rFonts w:eastAsiaTheme="majorEastAsia" w:cstheme="majorBidi"/>
+      <w:rFonts w:eastAsia="Arial" w:cs="Arial" w:cstheme="majorBidi" w:eastAsiaTheme="majorEastAsia"/>
       <w:b/>
       <w:szCs w:val="26"/>
     </w:rPr>
   </w:style>
-  <w:style w:type="character" w:default="1" w:styleId="4">
-    <w:name w:val="Default Paragraph Font"/>
+  <w:style w:type="paragraph" w:styleId="Heading3">
+    <w:name w:val="Heading 3"/>
+    <w:basedOn w:val="Normal"/>
+    <w:uiPriority w:val="9"/>
     <w:unhideWhenUsed/>
     <w:qFormat/>
-    <w:uiPriority w:val="1"/>
+    <w:pPr>
+      <w:keepNext w:val="true"/>
+      <w:keepLines/>
+      <w:spacing w:before="320" w:after="200"/>
+      <w:outlineLvl w:val="2"/>
+    </w:pPr>
+    <w:rPr>
+      <w:rFonts w:ascii="Arial" w:hAnsi="Arial" w:eastAsia="Arial" w:cs="Arial"/>
+      <w:sz w:val="30"/>
+      <w:szCs w:val="30"/>
+    </w:rPr>
   </w:style>
-  <w:style w:type="table" w:default="1" w:styleId="5">
-    <w:name w:val="Normal Table"/>
+  <w:style w:type="paragraph" w:styleId="Heading4">
+    <w:name w:val="Heading 4"/>
+    <w:basedOn w:val="Normal"/>
+    <w:uiPriority w:val="9"/>
+    <w:unhideWhenUsed/>
+    <w:qFormat/>
+    <w:pPr>
+      <w:keepNext w:val="true"/>
+      <w:keepLines/>
+      <w:spacing w:before="320" w:after="200"/>
+      <w:outlineLvl w:val="3"/>
+    </w:pPr>
+    <w:rPr>
+      <w:rFonts w:ascii="Arial" w:hAnsi="Arial" w:eastAsia="Arial" w:cs="Arial"/>
+      <w:b/>
+      <w:bCs/>
+      <w:sz w:val="26"/>
+      <w:szCs w:val="26"/>
+    </w:rPr>
+  </w:style>
+  <w:style w:type="paragraph" w:styleId="Heading5">
+    <w:name w:val="Heading 5"/>
+    <w:basedOn w:val="Normal"/>
+    <w:uiPriority w:val="9"/>
+    <w:unhideWhenUsed/>
+    <w:qFormat/>
+    <w:pPr>
+      <w:keepNext w:val="true"/>
+      <w:keepLines/>
+      <w:spacing w:before="320" w:after="200"/>
+      <w:outlineLvl w:val="4"/>
+    </w:pPr>
+    <w:rPr>
+      <w:rFonts w:ascii="Arial" w:hAnsi="Arial" w:eastAsia="Arial" w:cs="Arial"/>
+      <w:b/>
+      <w:bCs/>
+      <w:sz w:val="24"/>
+      <w:szCs w:val="24"/>
+    </w:rPr>
+  </w:style>
+  <w:style w:type="paragraph" w:styleId="Heading6">
+    <w:name w:val="Heading 6"/>
+    <w:basedOn w:val="Normal"/>
+    <w:uiPriority w:val="9"/>
+    <w:unhideWhenUsed/>
+    <w:qFormat/>
+    <w:pPr>
+      <w:keepNext w:val="true"/>
+      <w:keepLines/>
+      <w:spacing w:before="320" w:after="200"/>
+      <w:outlineLvl w:val="5"/>
+    </w:pPr>
+    <w:rPr>
+      <w:rFonts w:ascii="Arial" w:hAnsi="Arial" w:eastAsia="Arial" w:cs="Arial"/>
+      <w:b/>
+      <w:bCs/>
+      <w:sz w:val="22"/>
+      <w:szCs w:val="22"/>
+    </w:rPr>
+  </w:style>
+  <w:style w:type="paragraph" w:styleId="Heading7">
+    <w:name w:val="Heading 7"/>
+    <w:basedOn w:val="Normal"/>
+    <w:uiPriority w:val="9"/>
+    <w:unhideWhenUsed/>
+    <w:qFormat/>
+    <w:pPr>
+      <w:keepNext w:val="true"/>
+      <w:keepLines/>
+      <w:spacing w:before="320" w:after="200"/>
+      <w:outlineLvl w:val="6"/>
+    </w:pPr>
+    <w:rPr>
+      <w:rFonts w:ascii="Arial" w:hAnsi="Arial" w:eastAsia="Arial" w:cs="Arial"/>
+      <w:b/>
+      <w:bCs/>
+      <w:i/>
+      <w:iCs/>
+      <w:sz w:val="22"/>
+      <w:szCs w:val="22"/>
+    </w:rPr>
+  </w:style>
+  <w:style w:type="paragraph" w:styleId="Heading8">
+    <w:name w:val="Heading 8"/>
+    <w:basedOn w:val="Normal"/>
+    <w:uiPriority w:val="9"/>
+    <w:unhideWhenUsed/>
+    <w:qFormat/>
+    <w:pPr>
+      <w:keepNext w:val="true"/>
+      <w:keepLines/>
+      <w:spacing w:before="320" w:after="200"/>
+      <w:outlineLvl w:val="7"/>
+    </w:pPr>
+    <w:rPr>
+      <w:rFonts w:ascii="Arial" w:hAnsi="Arial" w:eastAsia="Arial" w:cs="Arial"/>
+      <w:i/>
+      <w:iCs/>
+      <w:sz w:val="22"/>
+      <w:szCs w:val="22"/>
+    </w:rPr>
+  </w:style>
+  <w:style w:type="paragraph" w:styleId="Heading9">
+    <w:name w:val="Heading 9"/>
+    <w:basedOn w:val="Normal"/>
+    <w:uiPriority w:val="9"/>
+    <w:unhideWhenUsed/>
+    <w:qFormat/>
+    <w:pPr>
+      <w:keepNext w:val="true"/>
+      <w:keepLines/>
+      <w:spacing w:before="320" w:after="200"/>
+      <w:outlineLvl w:val="8"/>
+    </w:pPr>
+    <w:rPr>
+      <w:rFonts w:ascii="Arial" w:hAnsi="Arial" w:eastAsia="Arial" w:cs="Arial"/>
+      <w:i/>
+      <w:iCs/>
+      <w:sz w:val="21"/>
+      <w:szCs w:val="21"/>
+    </w:rPr>
+  </w:style>
+  <w:style w:type="character" w:styleId="Heading1Char">
+    <w:name w:val="Heading 1 Char"/>
+    <w:basedOn w:val="DefaultParagraphFont"/>
+    <w:uiPriority w:val="9"/>
+    <w:qFormat/>
+    <w:rPr>
+      <w:rFonts w:ascii="Arial" w:hAnsi="Arial" w:eastAsia="Arial" w:cs="Arial"/>
+      <w:sz w:val="40"/>
+      <w:szCs w:val="40"/>
+    </w:rPr>
+  </w:style>
+  <w:style w:type="character" w:styleId="Heading2Char">
+    <w:name w:val="Heading 2 Char"/>
+    <w:basedOn w:val="DefaultParagraphFont"/>
+    <w:uiPriority w:val="9"/>
+    <w:qFormat/>
+    <w:rPr>
+      <w:rFonts w:ascii="Arial" w:hAnsi="Arial" w:eastAsia="Arial" w:cs="Arial"/>
+      <w:sz w:val="34"/>
+    </w:rPr>
+  </w:style>
+  <w:style w:type="character" w:styleId="Heading3Char">
+    <w:name w:val="Heading 3 Char"/>
+    <w:basedOn w:val="DefaultParagraphFont"/>
+    <w:uiPriority w:val="9"/>
+    <w:qFormat/>
+    <w:rPr>
+      <w:rFonts w:ascii="Arial" w:hAnsi="Arial" w:eastAsia="Arial" w:cs="Arial"/>
+      <w:sz w:val="30"/>
+      <w:szCs w:val="30"/>
+    </w:rPr>
+  </w:style>
+  <w:style w:type="character" w:styleId="Heading4Char">
+    <w:name w:val="Heading 4 Char"/>
+    <w:basedOn w:val="DefaultParagraphFont"/>
+    <w:uiPriority w:val="9"/>
+    <w:qFormat/>
+    <w:rPr>
+      <w:rFonts w:ascii="Arial" w:hAnsi="Arial" w:eastAsia="Arial" w:cs="Arial"/>
+      <w:b/>
+      <w:bCs/>
+      <w:sz w:val="26"/>
+      <w:szCs w:val="26"/>
+    </w:rPr>
+  </w:style>
+  <w:style w:type="character" w:styleId="Heading5Char">
+    <w:name w:val="Heading 5 Char"/>
+    <w:basedOn w:val="DefaultParagraphFont"/>
+    <w:uiPriority w:val="9"/>
+    <w:qFormat/>
+    <w:rPr>
+      <w:rFonts w:ascii="Arial" w:hAnsi="Arial" w:eastAsia="Arial" w:cs="Arial"/>
+      <w:b/>
+      <w:bCs/>
+      <w:sz w:val="24"/>
+      <w:szCs w:val="24"/>
+    </w:rPr>
+  </w:style>
+  <w:style w:type="character" w:styleId="Heading6Char">
+    <w:name w:val="Heading 6 Char"/>
+    <w:basedOn w:val="DefaultParagraphFont"/>
+    <w:uiPriority w:val="9"/>
+    <w:qFormat/>
+    <w:rPr>
+      <w:rFonts w:ascii="Arial" w:hAnsi="Arial" w:eastAsia="Arial" w:cs="Arial"/>
+      <w:b/>
+      <w:bCs/>
+      <w:sz w:val="22"/>
+      <w:szCs w:val="22"/>
+    </w:rPr>
+  </w:style>
+  <w:style w:type="character" w:styleId="Heading7Char">
+    <w:name w:val="Heading 7 Char"/>
+    <w:basedOn w:val="DefaultParagraphFont"/>
+    <w:uiPriority w:val="9"/>
+    <w:qFormat/>
+    <w:rPr>
+      <w:rFonts w:ascii="Arial" w:hAnsi="Arial" w:eastAsia="Arial" w:cs="Arial"/>
+      <w:b/>
+      <w:bCs/>
+      <w:i/>
+      <w:iCs/>
+      <w:sz w:val="22"/>
+      <w:szCs w:val="22"/>
+    </w:rPr>
+  </w:style>
+  <w:style w:type="character" w:styleId="Heading8Char">
+    <w:name w:val="Heading 8 Char"/>
+    <w:basedOn w:val="DefaultParagraphFont"/>
+    <w:uiPriority w:val="9"/>
+    <w:qFormat/>
+    <w:rPr>
+      <w:rFonts w:ascii="Arial" w:hAnsi="Arial" w:eastAsia="Arial" w:cs="Arial"/>
+      <w:i/>
+      <w:iCs/>
+      <w:sz w:val="22"/>
+      <w:szCs w:val="22"/>
+    </w:rPr>
+  </w:style>
+  <w:style w:type="character" w:styleId="Heading9Char">
+    <w:name w:val="Heading 9 Char"/>
+    <w:basedOn w:val="DefaultParagraphFont"/>
+    <w:uiPriority w:val="9"/>
+    <w:qFormat/>
+    <w:rPr>
+      <w:rFonts w:ascii="Arial" w:hAnsi="Arial" w:eastAsia="Arial" w:cs="Arial"/>
+      <w:i/>
+      <w:iCs/>
+      <w:sz w:val="21"/>
+      <w:szCs w:val="21"/>
+    </w:rPr>
+  </w:style>
+  <w:style w:type="character" w:styleId="TitleChar">
+    <w:name w:val="Title Char"/>
+    <w:basedOn w:val="DefaultParagraphFont"/>
+    <w:uiPriority w:val="10"/>
+    <w:qFormat/>
+    <w:rPr>
+      <w:sz w:val="48"/>
+      <w:szCs w:val="48"/>
+    </w:rPr>
+  </w:style>
+  <w:style w:type="character" w:styleId="SubtitleChar">
+    <w:name w:val="Subtitle Char"/>
+    <w:basedOn w:val="DefaultParagraphFont"/>
+    <w:uiPriority w:val="11"/>
+    <w:qFormat/>
+    <w:rPr>
+      <w:sz w:val="24"/>
+      <w:szCs w:val="24"/>
+    </w:rPr>
+  </w:style>
+  <w:style w:type="character" w:styleId="QuoteChar">
+    <w:name w:val="Quote Char"/>
+    <w:uiPriority w:val="29"/>
+    <w:qFormat/>
+    <w:rPr>
+      <w:i/>
+    </w:rPr>
+  </w:style>
+  <w:style w:type="character" w:styleId="IntenseQuoteChar">
+    <w:name w:val="Intense Quote Char"/>
+    <w:uiPriority w:val="30"/>
+    <w:qFormat/>
+    <w:rPr>
+      <w:i/>
+    </w:rPr>
+  </w:style>
+  <w:style w:type="character" w:styleId="HeaderChar">
+    <w:name w:val="Header Char"/>
+    <w:basedOn w:val="DefaultParagraphFont"/>
+    <w:uiPriority w:val="99"/>
+    <w:qFormat/>
+    <w:rPr/>
+  </w:style>
+  <w:style w:type="character" w:styleId="FooterChar">
+    <w:name w:val="Footer Char"/>
+    <w:basedOn w:val="DefaultParagraphFont"/>
+    <w:uiPriority w:val="99"/>
+    <w:qFormat/>
+    <w:rPr/>
+  </w:style>
+  <w:style w:type="character" w:styleId="CaptionChar">
+    <w:name w:val="Caption Char"/>
+    <w:uiPriority w:val="99"/>
+    <w:qFormat/>
+    <w:rPr/>
+  </w:style>
+  <w:style w:type="character" w:styleId="FootnoteTextChar">
+    <w:name w:val="Footnote Text Char"/>
+    <w:uiPriority w:val="99"/>
+    <w:qFormat/>
+    <w:rPr>
+      <w:sz w:val="18"/>
+    </w:rPr>
+  </w:style>
+  <w:style w:type="character" w:styleId="FootnoteCharacters">
+    <w:name w:val="Footnote Characters"/>
+    <w:uiPriority w:val="99"/>
+    <w:unhideWhenUsed/>
+    <w:qFormat/>
+    <w:rPr>
+      <w:vertAlign w:val="superscript"/>
+    </w:rPr>
+  </w:style>
+  <w:style w:type="character" w:styleId="FootnoteAnchor">
+    <w:name w:val="Footnote Reference"/>
+    <w:rPr>
+      <w:vertAlign w:val="superscript"/>
+    </w:rPr>
+  </w:style>
+  <w:style w:type="character" w:styleId="EndnoteTextChar">
+    <w:name w:val="Endnote Text Char"/>
+    <w:uiPriority w:val="99"/>
+    <w:qFormat/>
+    <w:rPr>
+      <w:sz w:val="20"/>
+    </w:rPr>
+  </w:style>
+  <w:style w:type="character" w:styleId="EndnoteCharacters">
+    <w:name w:val="Endnote Characters"/>
+    <w:uiPriority w:val="99"/>
     <w:semiHidden/>
     <w:unhideWhenUsed/>
     <w:qFormat/>
+    <w:rPr>
+      <w:vertAlign w:val="superscript"/>
+    </w:rPr>
+  </w:style>
+  <w:style w:type="character" w:styleId="EndnoteAnchor">
+    <w:name w:val="Endnote Reference"/>
+    <w:rPr>
+      <w:vertAlign w:val="superscript"/>
+    </w:rPr>
+  </w:style>
+  <w:style w:type="character" w:styleId="DefaultParagraphFont" w:default="1">
+    <w:name w:val="Default Paragraph Font"/>
+    <w:uiPriority w:val="1"/>
+    <w:unhideWhenUsed/>
+    <w:qFormat/>
+    <w:rPr/>
+  </w:style>
+  <w:style w:type="character" w:styleId="VisitedInternetLink">
+    <w:name w:val="FollowedHyperlink"/>
+    <w:basedOn w:val="DefaultParagraphFont"/>
     <w:uiPriority w:val="99"/>
-    <w:tblPr>
-      <w:tblCellMar>
-        <w:top w:w="0" w:type="dxa"/>
-        <w:left w:w="108" w:type="dxa"/>
-        <w:bottom w:w="0" w:type="dxa"/>
-        <w:right w:w="108" w:type="dxa"/>
-      </w:tblCellMar>
-    </w:tblPr>
-  </w:style>
-  <w:style w:type="character" w:styleId="6">
-    <w:name w:val="FollowedHyperlink"/>
-    <w:basedOn w:val="4"/>
     <w:semiHidden/>
     <w:unhideWhenUsed/>
-    <w:uiPriority w:val="99"/>
     <w:rPr>
       <w:color w:val="954F72" w:themeColor="followedHyperlink"/>
       <w:u w:val="single"/>
@@ -10033,42 +10740,12 @@
       </w14:textFill>
     </w:rPr>
   </w:style>
-  <w:style w:type="paragraph" w:styleId="7">
-    <w:name w:val="footer"/>
-    <w:basedOn w:val="1"/>
-    <w:link w:val="16"/>
+  <w:style w:type="character" w:styleId="InternetLink">
+    <w:name w:val="Hyperlink"/>
+    <w:basedOn w:val="DefaultParagraphFont"/>
+    <w:uiPriority w:val="99"/>
     <w:unhideWhenUsed/>
     <w:qFormat/>
-    <w:uiPriority w:val="99"/>
-    <w:pPr>
-      <w:tabs>
-        <w:tab w:val="center" w:pos="4677"/>
-        <w:tab w:val="right" w:pos="9355"/>
-      </w:tabs>
-      <w:spacing w:after="0" w:line="240" w:lineRule="auto"/>
-    </w:pPr>
-  </w:style>
-  <w:style w:type="paragraph" w:styleId="8">
-    <w:name w:val="header"/>
-    <w:basedOn w:val="1"/>
-    <w:link w:val="15"/>
-    <w:unhideWhenUsed/>
-    <w:qFormat/>
-    <w:uiPriority w:val="99"/>
-    <w:pPr>
-      <w:tabs>
-        <w:tab w:val="center" w:pos="4677"/>
-        <w:tab w:val="right" w:pos="9355"/>
-      </w:tabs>
-      <w:spacing w:after="0" w:line="240" w:lineRule="auto"/>
-    </w:pPr>
-  </w:style>
-  <w:style w:type="character" w:styleId="9">
-    <w:name w:val="Hyperlink"/>
-    <w:basedOn w:val="4"/>
-    <w:unhideWhenUsed/>
-    <w:qFormat/>
-    <w:uiPriority w:val="99"/>
     <w:rPr>
       <w:color w:val="0563C1" w:themeColor="hyperlink"/>
       <w:u w:val="single"/>
@@ -10079,104 +10756,417 @@
       </w14:textFill>
     </w:rPr>
   </w:style>
-  <w:style w:type="paragraph" w:styleId="10">
-    <w:name w:val="toc 1"/>
-    <w:basedOn w:val="1"/>
-    <w:next w:val="1"/>
-    <w:unhideWhenUsed/>
-    <w:uiPriority w:val="39"/>
-    <w:pPr>
-      <w:spacing w:after="100"/>
-    </w:pPr>
-    <w:rPr>
-      <w:rFonts w:cs="Times New Roman" w:eastAsiaTheme="minorEastAsia"/>
-      <w:lang w:eastAsia="ru-RU"/>
-    </w:rPr>
-  </w:style>
-  <w:style w:type="paragraph" w:styleId="11">
-    <w:name w:val="toc 2"/>
-    <w:basedOn w:val="1"/>
-    <w:next w:val="1"/>
-    <w:unhideWhenUsed/>
-    <w:uiPriority w:val="39"/>
-    <w:pPr>
-      <w:spacing w:after="100"/>
-      <w:ind w:left="220"/>
-    </w:pPr>
-    <w:rPr>
-      <w:rFonts w:cs="Times New Roman" w:eastAsiaTheme="minorEastAsia"/>
-      <w:lang w:eastAsia="ru-RU"/>
-    </w:rPr>
-  </w:style>
-  <w:style w:type="paragraph" w:styleId="12">
-    <w:name w:val="toc 3"/>
-    <w:basedOn w:val="1"/>
-    <w:next w:val="1"/>
-    <w:unhideWhenUsed/>
-    <w:uiPriority w:val="39"/>
-    <w:pPr>
-      <w:spacing w:after="100"/>
-      <w:ind w:left="440"/>
-    </w:pPr>
-    <w:rPr>
-      <w:rFonts w:cs="Times New Roman" w:eastAsiaTheme="minorEastAsia"/>
-      <w:lang w:eastAsia="ru-RU"/>
-    </w:rPr>
-  </w:style>
-  <w:style w:type="character" w:customStyle="1" w:styleId="13">
+  <w:style w:type="character" w:styleId="UnresolvedMention" w:customStyle="1">
     <w:name w:val="Unresolved Mention"/>
-    <w:basedOn w:val="4"/>
+    <w:basedOn w:val="DefaultParagraphFont"/>
+    <w:uiPriority w:val="99"/>
     <w:semiHidden/>
     <w:unhideWhenUsed/>
     <w:qFormat/>
-    <w:uiPriority w:val="99"/>
     <w:rPr>
       <w:color w:val="605E5C"/>
-      <w:shd w:val="clear" w:color="auto" w:fill="E1DFDD"/>
+      <w:shd w:fill="E1DFDD" w:val="clear"/>
     </w:rPr>
   </w:style>
-  <w:style w:type="paragraph" w:styleId="14">
-    <w:name w:val="List Paragraph"/>
-    <w:basedOn w:val="1"/>
+  <w:style w:type="character" w:styleId="Style5" w:customStyle="1">
+    <w:name w:val="Верхний колонтитул Знак"/>
+    <w:basedOn w:val="DefaultParagraphFont"/>
+    <w:uiPriority w:val="99"/>
     <w:qFormat/>
-    <w:uiPriority w:val="34"/>
-    <w:pPr>
-      <w:ind w:left="720"/>
-      <w:contextualSpacing/>
-    </w:pPr>
+    <w:rPr/>
   </w:style>
-  <w:style w:type="character" w:customStyle="1" w:styleId="15">
-    <w:name w:val="Верхний колонтитул Знак"/>
-    <w:basedOn w:val="4"/>
-    <w:link w:val="8"/>
+  <w:style w:type="character" w:styleId="Style6" w:customStyle="1">
+    <w:name w:val="Нижний колонтитул Знак"/>
+    <w:basedOn w:val="DefaultParagraphFont"/>
+    <w:uiPriority w:val="99"/>
     <w:qFormat/>
-    <w:uiPriority w:val="99"/>
+    <w:rPr/>
   </w:style>
-  <w:style w:type="character" w:customStyle="1" w:styleId="16">
-    <w:name w:val="Нижний колонтитул Знак"/>
-    <w:basedOn w:val="4"/>
-    <w:link w:val="7"/>
-    <w:uiPriority w:val="99"/>
-  </w:style>
-  <w:style w:type="character" w:customStyle="1" w:styleId="17">
+  <w:style w:type="character" w:styleId="1" w:customStyle="1">
     <w:name w:val="Заголовок 1 Знак"/>
-    <w:basedOn w:val="4"/>
-    <w:link w:val="2"/>
+    <w:basedOn w:val="DefaultParagraphFont"/>
     <w:uiPriority w:val="9"/>
+    <w:qFormat/>
     <w:rPr>
-      <w:rFonts w:ascii="Times New Roman" w:hAnsi="Times New Roman" w:eastAsiaTheme="majorEastAsia" w:cstheme="majorBidi"/>
+      <w:rFonts w:ascii="Times New Roman" w:hAnsi="Times New Roman" w:eastAsia="Arial" w:cs="Arial" w:cstheme="majorBidi" w:eastAsiaTheme="majorEastAsia"/>
       <w:b/>
       <w:sz w:val="28"/>
       <w:szCs w:val="32"/>
     </w:rPr>
   </w:style>
-  <w:style w:type="paragraph" w:customStyle="1" w:styleId="18">
-    <w:name w:val="TOC Heading"/>
-    <w:basedOn w:val="2"/>
-    <w:next w:val="1"/>
+  <w:style w:type="character" w:styleId="TNR" w:customStyle="1">
+    <w:name w:val="TNR Знак"/>
+    <w:basedOn w:val="DefaultParagraphFont"/>
+    <w:uiPriority w:val="0"/>
+    <w:qFormat/>
+    <w:rPr>
+      <w:rFonts w:ascii="Times New Roman" w:hAnsi="Times New Roman" w:cs="Times New Roman"/>
+      <w:sz w:val="28"/>
+      <w:szCs w:val="40"/>
+    </w:rPr>
+  </w:style>
+  <w:style w:type="character" w:styleId="2" w:customStyle="1">
+    <w:name w:val="Заголовок 2 Знак"/>
+    <w:basedOn w:val="DefaultParagraphFont"/>
+    <w:uiPriority w:val="9"/>
+    <w:qFormat/>
+    <w:rPr>
+      <w:rFonts w:ascii="Times New Roman" w:hAnsi="Times New Roman" w:eastAsia="Arial" w:cs="Arial" w:cstheme="majorBidi" w:eastAsiaTheme="majorEastAsia"/>
+      <w:b/>
+      <w:sz w:val="28"/>
+      <w:szCs w:val="26"/>
+    </w:rPr>
+  </w:style>
+  <w:style w:type="character" w:styleId="IndexLink">
+    <w:name w:val="Index Link"/>
+    <w:qFormat/>
+    <w:rPr/>
+  </w:style>
+  <w:style w:type="paragraph" w:styleId="Heading">
+    <w:name w:val="Heading"/>
+    <w:basedOn w:val="Normal"/>
+    <w:next w:val="TextBody"/>
+    <w:qFormat/>
+    <w:pPr>
+      <w:keepNext w:val="true"/>
+      <w:spacing w:before="240" w:after="120"/>
+    </w:pPr>
+    <w:rPr>
+      <w:rFonts w:ascii="Liberation Sans" w:hAnsi="Liberation Sans" w:eastAsia="Noto Sans CJK SC" w:cs="Lohit Marathi"/>
+      <w:sz w:val="28"/>
+      <w:szCs w:val="28"/>
+    </w:rPr>
+  </w:style>
+  <w:style w:type="paragraph" w:styleId="TextBody">
+    <w:name w:val="Body Text"/>
+    <w:basedOn w:val="Normal"/>
+    <w:pPr>
+      <w:spacing w:lineRule="auto" w:line="276" w:before="0" w:after="140"/>
+    </w:pPr>
+    <w:rPr/>
+  </w:style>
+  <w:style w:type="paragraph" w:styleId="List">
+    <w:name w:val="List"/>
+    <w:basedOn w:val="TextBody"/>
+    <w:pPr/>
+    <w:rPr>
+      <w:rFonts w:cs="Lohit Marathi"/>
+    </w:rPr>
+  </w:style>
+  <w:style w:type="paragraph" w:styleId="Caption">
+    <w:name w:val="Caption"/>
+    <w:basedOn w:val="Normal"/>
+    <w:uiPriority w:val="35"/>
+    <w:semiHidden/>
     <w:unhideWhenUsed/>
     <w:qFormat/>
+    <w:pPr>
+      <w:spacing w:lineRule="auto" w:line="276"/>
+    </w:pPr>
+    <w:rPr>
+      <w:b/>
+      <w:bCs/>
+      <w:color w:val="4F81BD" w:themeColor="accent1"/>
+      <w:sz w:val="18"/>
+      <w:szCs w:val="18"/>
+    </w:rPr>
+  </w:style>
+  <w:style w:type="paragraph" w:styleId="Index">
+    <w:name w:val="Index"/>
+    <w:basedOn w:val="Normal"/>
+    <w:qFormat/>
+    <w:pPr>
+      <w:suppressLineNumbers/>
+    </w:pPr>
+    <w:rPr>
+      <w:rFonts w:cs="Lohit Marathi"/>
+    </w:rPr>
+  </w:style>
+  <w:style w:type="paragraph" w:styleId="NoSpacing">
+    <w:name w:val="No Spacing"/>
+    <w:uiPriority w:val="1"/>
+    <w:qFormat/>
+    <w:pPr>
+      <w:widowControl/>
+      <w:bidi w:val="0"/>
+      <w:spacing w:lineRule="auto" w:line="240" w:before="0" w:after="0"/>
+      <w:jc w:val="left"/>
+    </w:pPr>
+    <w:rPr>
+      <w:rFonts w:ascii="Times New Roman" w:hAnsi="Times New Roman" w:eastAsia="SimSun" w:cs="Times New Roman"/>
+      <w:color w:val="auto"/>
+      <w:kern w:val="0"/>
+      <w:sz w:val="20"/>
+      <w:szCs w:val="20"/>
+      <w:lang w:val="en-US" w:eastAsia="zh-CN" w:bidi="hi-IN"/>
+    </w:rPr>
+  </w:style>
+  <w:style w:type="paragraph" w:styleId="Title">
+    <w:name w:val="Title"/>
+    <w:basedOn w:val="Normal"/>
+    <w:uiPriority w:val="10"/>
+    <w:qFormat/>
+    <w:pPr>
+      <w:spacing w:before="300" w:after="200"/>
+      <w:contextualSpacing/>
+    </w:pPr>
+    <w:rPr>
+      <w:sz w:val="48"/>
+      <w:szCs w:val="48"/>
+    </w:rPr>
+  </w:style>
+  <w:style w:type="paragraph" w:styleId="Subtitle">
+    <w:name w:val="Subtitle"/>
+    <w:basedOn w:val="Normal"/>
+    <w:uiPriority w:val="11"/>
+    <w:qFormat/>
+    <w:pPr>
+      <w:spacing w:before="200" w:after="200"/>
+    </w:pPr>
+    <w:rPr>
+      <w:sz w:val="24"/>
+      <w:szCs w:val="24"/>
+    </w:rPr>
+  </w:style>
+  <w:style w:type="paragraph" w:styleId="Quote">
+    <w:name w:val="Quote"/>
+    <w:basedOn w:val="Normal"/>
+    <w:uiPriority w:val="29"/>
+    <w:qFormat/>
+    <w:pPr>
+      <w:ind w:left="720" w:right="720" w:hanging="0"/>
+    </w:pPr>
+    <w:rPr>
+      <w:i/>
+    </w:rPr>
+  </w:style>
+  <w:style w:type="paragraph" w:styleId="IntenseQuote">
+    <w:name w:val="Intense Quote"/>
+    <w:basedOn w:val="Normal"/>
+    <w:uiPriority w:val="30"/>
+    <w:qFormat/>
+    <w:pPr>
+      <w:pBdr>
+        <w:top w:val="single" w:sz="4" w:space="5" w:color="FFFFFF"/>
+        <w:left w:val="single" w:sz="4" w:space="10" w:color="FFFFFF"/>
+        <w:bottom w:val="single" w:sz="4" w:space="5" w:color="FFFFFF"/>
+        <w:right w:val="single" w:sz="4" w:space="10" w:color="FFFFFF"/>
+      </w:pBdr>
+      <w:shd w:val="clear" w:color="auto" w:fill="F2F2F2"/>
+      <w:spacing w:before="0" w:after="0"/>
+      <w:ind w:left="720" w:right="720" w:hanging="0"/>
+    </w:pPr>
+    <w:rPr>
+      <w:i/>
+    </w:rPr>
+  </w:style>
+  <w:style w:type="paragraph" w:styleId="Footnote">
+    <w:name w:val="Footnote Text"/>
+    <w:basedOn w:val="Normal"/>
+    <w:uiPriority w:val="99"/>
+    <w:semiHidden/>
+    <w:unhideWhenUsed/>
+    <w:pPr>
+      <w:spacing w:lineRule="auto" w:line="240" w:before="0" w:after="40"/>
+    </w:pPr>
+    <w:rPr>
+      <w:sz w:val="18"/>
+    </w:rPr>
+  </w:style>
+  <w:style w:type="paragraph" w:styleId="Endnote">
+    <w:name w:val="Endnote Text"/>
+    <w:basedOn w:val="Normal"/>
+    <w:uiPriority w:val="99"/>
+    <w:semiHidden/>
+    <w:unhideWhenUsed/>
+    <w:pPr>
+      <w:spacing w:lineRule="auto" w:line="240" w:before="0" w:after="0"/>
+    </w:pPr>
+    <w:rPr>
+      <w:sz w:val="20"/>
+    </w:rPr>
+  </w:style>
+  <w:style w:type="paragraph" w:styleId="Contents4">
+    <w:name w:val="TOC 4"/>
+    <w:basedOn w:val="Normal"/>
     <w:uiPriority w:val="39"/>
+    <w:unhideWhenUsed/>
+    <w:pPr>
+      <w:spacing w:before="0" w:after="57"/>
+      <w:ind w:left="850" w:right="0" w:hanging="0"/>
+    </w:pPr>
+    <w:rPr/>
+  </w:style>
+  <w:style w:type="paragraph" w:styleId="Contents5">
+    <w:name w:val="TOC 5"/>
+    <w:basedOn w:val="Normal"/>
+    <w:uiPriority w:val="39"/>
+    <w:unhideWhenUsed/>
+    <w:pPr>
+      <w:spacing w:before="0" w:after="57"/>
+      <w:ind w:left="1134" w:right="0" w:hanging="0"/>
+    </w:pPr>
+    <w:rPr/>
+  </w:style>
+  <w:style w:type="paragraph" w:styleId="Contents6">
+    <w:name w:val="TOC 6"/>
+    <w:basedOn w:val="Normal"/>
+    <w:uiPriority w:val="39"/>
+    <w:unhideWhenUsed/>
+    <w:pPr>
+      <w:spacing w:before="0" w:after="57"/>
+      <w:ind w:left="1417" w:right="0" w:hanging="0"/>
+    </w:pPr>
+    <w:rPr/>
+  </w:style>
+  <w:style w:type="paragraph" w:styleId="Contents7">
+    <w:name w:val="TOC 7"/>
+    <w:basedOn w:val="Normal"/>
+    <w:uiPriority w:val="39"/>
+    <w:unhideWhenUsed/>
+    <w:pPr>
+      <w:spacing w:before="0" w:after="57"/>
+      <w:ind w:left="1701" w:right="0" w:hanging="0"/>
+    </w:pPr>
+    <w:rPr/>
+  </w:style>
+  <w:style w:type="paragraph" w:styleId="Contents8">
+    <w:name w:val="TOC 8"/>
+    <w:basedOn w:val="Normal"/>
+    <w:uiPriority w:val="39"/>
+    <w:unhideWhenUsed/>
+    <w:pPr>
+      <w:spacing w:before="0" w:after="57"/>
+      <w:ind w:left="1984" w:right="0" w:hanging="0"/>
+    </w:pPr>
+    <w:rPr/>
+  </w:style>
+  <w:style w:type="paragraph" w:styleId="Contents9">
+    <w:name w:val="TOC 9"/>
+    <w:basedOn w:val="Normal"/>
+    <w:uiPriority w:val="39"/>
+    <w:unhideWhenUsed/>
+    <w:pPr>
+      <w:spacing w:before="0" w:after="57"/>
+      <w:ind w:left="2268" w:right="0" w:hanging="0"/>
+    </w:pPr>
+    <w:rPr/>
+  </w:style>
+  <w:style w:type="paragraph" w:styleId="Tableoffigures">
+    <w:name w:val="table of figures"/>
+    <w:basedOn w:val="Normal"/>
+    <w:uiPriority w:val="99"/>
+    <w:unhideWhenUsed/>
+    <w:qFormat/>
+    <w:pPr>
+      <w:spacing w:before="0" w:afterAutospacing="0" w:after="0"/>
+    </w:pPr>
+    <w:rPr/>
+  </w:style>
+  <w:style w:type="paragraph" w:styleId="HeaderandFooter">
+    <w:name w:val="Header and Footer"/>
+    <w:basedOn w:val="Normal"/>
+    <w:qFormat/>
+    <w:pPr/>
+    <w:rPr/>
+  </w:style>
+  <w:style w:type="paragraph" w:styleId="Footer">
+    <w:name w:val="Footer"/>
+    <w:basedOn w:val="Normal"/>
+    <w:uiPriority w:val="99"/>
+    <w:unhideWhenUsed/>
+    <w:qFormat/>
+    <w:pPr>
+      <w:tabs>
+        <w:tab w:val="clear" w:pos="708"/>
+        <w:tab w:val="center" w:pos="4677" w:leader="none"/>
+        <w:tab w:val="right" w:pos="9355" w:leader="none"/>
+      </w:tabs>
+      <w:spacing w:lineRule="auto" w:line="240" w:before="0" w:after="0"/>
+    </w:pPr>
+    <w:rPr/>
+  </w:style>
+  <w:style w:type="paragraph" w:styleId="Header">
+    <w:name w:val="Header"/>
+    <w:basedOn w:val="Normal"/>
+    <w:uiPriority w:val="99"/>
+    <w:unhideWhenUsed/>
+    <w:qFormat/>
+    <w:pPr>
+      <w:tabs>
+        <w:tab w:val="clear" w:pos="708"/>
+        <w:tab w:val="center" w:pos="4677" w:leader="none"/>
+        <w:tab w:val="right" w:pos="9355" w:leader="none"/>
+      </w:tabs>
+      <w:spacing w:lineRule="auto" w:line="240" w:before="0" w:after="0"/>
+    </w:pPr>
+    <w:rPr/>
+  </w:style>
+  <w:style w:type="paragraph" w:styleId="Contents1">
+    <w:name w:val="TOC 1"/>
+    <w:basedOn w:val="Normal"/>
+    <w:uiPriority w:val="39"/>
+    <w:unhideWhenUsed/>
+    <w:pPr>
+      <w:spacing w:before="0" w:after="100"/>
+    </w:pPr>
+    <w:rPr>
+      <w:rFonts w:eastAsia="Arial" w:cs="Times New Roman" w:eastAsiaTheme="minorEastAsia"/>
+      <w:lang w:eastAsia="ru-RU"/>
+    </w:rPr>
+  </w:style>
+  <w:style w:type="paragraph" w:styleId="Contents2">
+    <w:name w:val="TOC 2"/>
+    <w:basedOn w:val="Normal"/>
+    <w:uiPriority w:val="39"/>
+    <w:unhideWhenUsed/>
+    <w:pPr>
+      <w:spacing w:before="0" w:after="100"/>
+      <w:ind w:left="220" w:hanging="0"/>
+    </w:pPr>
+    <w:rPr>
+      <w:rFonts w:eastAsia="Arial" w:cs="Times New Roman" w:eastAsiaTheme="minorEastAsia"/>
+      <w:lang w:eastAsia="ru-RU"/>
+    </w:rPr>
+  </w:style>
+  <w:style w:type="paragraph" w:styleId="Contents3">
+    <w:name w:val="TOC 3"/>
+    <w:basedOn w:val="Normal"/>
+    <w:uiPriority w:val="39"/>
+    <w:unhideWhenUsed/>
+    <w:pPr>
+      <w:spacing w:before="0" w:after="100"/>
+      <w:ind w:left="440" w:hanging="0"/>
+    </w:pPr>
+    <w:rPr>
+      <w:rFonts w:eastAsia="Arial" w:cs="Times New Roman" w:eastAsiaTheme="minorEastAsia"/>
+      <w:lang w:eastAsia="ru-RU"/>
+    </w:rPr>
+  </w:style>
+  <w:style w:type="paragraph" w:styleId="ListParagraph">
+    <w:name w:val="List Paragraph"/>
+    <w:basedOn w:val="Normal"/>
+    <w:uiPriority w:val="34"/>
+    <w:qFormat/>
+    <w:pPr>
+      <w:spacing w:before="0" w:after="160"/>
+      <w:ind w:left="720" w:hanging="0"/>
+      <w:contextualSpacing/>
+    </w:pPr>
+    <w:rPr/>
+  </w:style>
+  <w:style w:type="paragraph" w:styleId="IndexHeading">
+    <w:name w:val="Index Heading"/>
+    <w:basedOn w:val="Heading"/>
+    <w:pPr/>
+    <w:rPr/>
+  </w:style>
+  <w:style w:type="paragraph" w:styleId="ContentsHeading" w:customStyle="1">
+    <w:name w:val="TOC Heading"/>
+    <w:basedOn w:val="Heading1"/>
+    <w:uiPriority w:val="39"/>
+    <w:unhideWhenUsed/>
+    <w:qFormat/>
     <w:pPr>
       <w:outlineLvl w:val="9"/>
     </w:pPr>
@@ -10184,45 +11174,29 @@
       <w:lang w:eastAsia="ru-RU"/>
     </w:rPr>
   </w:style>
-  <w:style w:type="paragraph" w:customStyle="1" w:styleId="19">
+  <w:style w:type="paragraph" w:styleId="TNR1" w:customStyle="1">
     <w:name w:val="TNR"/>
-    <w:basedOn w:val="1"/>
-    <w:link w:val="20"/>
+    <w:basedOn w:val="Normal"/>
+    <w:uiPriority w:val="0"/>
     <w:qFormat/>
-    <w:uiPriority w:val="0"/>
+    <w:pPr/>
     <w:rPr>
       <w:rFonts w:cs="Times New Roman"/>
       <w:szCs w:val="40"/>
     </w:rPr>
   </w:style>
-  <w:style w:type="character" w:customStyle="1" w:styleId="20">
-    <w:name w:val="TNR Знак"/>
-    <w:basedOn w:val="4"/>
-    <w:link w:val="19"/>
-    <w:uiPriority w:val="0"/>
-    <w:rPr>
-      <w:rFonts w:ascii="Times New Roman" w:hAnsi="Times New Roman" w:cs="Times New Roman"/>
-      <w:sz w:val="28"/>
-      <w:szCs w:val="40"/>
-    </w:rPr>
-  </w:style>
-  <w:style w:type="character" w:customStyle="1" w:styleId="21">
-    <w:name w:val="Заголовок 2 Знак"/>
-    <w:basedOn w:val="4"/>
-    <w:link w:val="3"/>
-    <w:uiPriority w:val="9"/>
-    <w:rPr>
-      <w:rFonts w:ascii="Times New Roman" w:hAnsi="Times New Roman" w:eastAsiaTheme="majorEastAsia" w:cstheme="majorBidi"/>
-      <w:b/>
-      <w:sz w:val="28"/>
-      <w:szCs w:val="26"/>
-    </w:rPr>
+  <w:style w:type="numbering" w:styleId="NoList" w:default="1">
+    <w:name w:val="No List"/>
+    <w:uiPriority w:val="99"/>
+    <w:semiHidden/>
+    <w:unhideWhenUsed/>
+    <w:qFormat/>
   </w:style>
 </w:styles>
 </file>
 
 <file path=word/theme/theme1.xml><?xml version="1.0" encoding="utf-8"?>
-<a:theme xmlns:a="http://schemas.openxmlformats.org/drawingml/2006/main" name="Тема Office">
+<a:theme xmlns:a="http://schemas.openxmlformats.org/drawingml/2006/main" xmlns:r="http://schemas.openxmlformats.org/officeDocument/2006/relationships" xmlns:p="http://schemas.openxmlformats.org/presentationml/2006/main" name="Тема Office">
   <a:themeElements>
     <a:clrScheme name="Стандартная">
       <a:dk1>
@@ -10265,73 +11239,13 @@
     <a:fontScheme name="Стандартная">
       <a:majorFont>
         <a:latin typeface="Calibri Light"/>
-        <a:ea typeface=""/>
-        <a:cs typeface=""/>
-        <a:font script="Jpan" typeface="游ゴシック Light"/>
-        <a:font script="Hang" typeface="맑은 고딕"/>
-        <a:font script="Hans" typeface="等线 Light"/>
-        <a:font script="Hant" typeface="新細明體"/>
-        <a:font script="Arab" typeface="Times New Roman"/>
-        <a:font script="Hebr" typeface="Times New Roman"/>
-        <a:font script="Thai" typeface="Angsana New"/>
-        <a:font script="Ethi" typeface="Nyala"/>
-        <a:font script="Beng" typeface="Vrinda"/>
-        <a:font script="Gujr" typeface="Shruti"/>
-        <a:font script="Khmr" typeface="MoolBoran"/>
-        <a:font script="Knda" typeface="Tunga"/>
-        <a:font script="Guru" typeface="Raavi"/>
-        <a:font script="Cans" typeface="Euphemia"/>
-        <a:font script="Cher" typeface="Plantagenet Cherokee"/>
-        <a:font script="Yiii" typeface="Microsoft Yi Baiti"/>
-        <a:font script="Tibt" typeface="Microsoft Himalaya"/>
-        <a:font script="Thaa" typeface="MV Boli"/>
-        <a:font script="Deva" typeface="Mangal"/>
-        <a:font script="Telu" typeface="Gautami"/>
-        <a:font script="Taml" typeface="Latha"/>
-        <a:font script="Syrc" typeface="Estrangelo Edessa"/>
-        <a:font script="Orya" typeface="Kalinga"/>
-        <a:font script="Mlym" typeface="Kartika"/>
-        <a:font script="Laoo" typeface="DokChampa"/>
-        <a:font script="Sinh" typeface="Iskoola Pota"/>
-        <a:font script="Mong" typeface="Mongolian Baiti"/>
-        <a:font script="Viet" typeface="Times New Roman"/>
-        <a:font script="Uigh" typeface="Microsoft Uighur"/>
-        <a:font script="Geor" typeface="Sylfaen"/>
+        <a:ea typeface="Arial"/>
+        <a:cs typeface="Arial"/>
       </a:majorFont>
       <a:minorFont>
         <a:latin typeface="Calibri"/>
-        <a:ea typeface=""/>
-        <a:cs typeface=""/>
-        <a:font script="Jpan" typeface="游明朝"/>
-        <a:font script="Hang" typeface="맑은 고딕"/>
-        <a:font script="Hans" typeface="等线"/>
-        <a:font script="Hant" typeface="新細明體"/>
-        <a:font script="Arab" typeface="Arial"/>
-        <a:font script="Hebr" typeface="Arial"/>
-        <a:font script="Thai" typeface="Cordia New"/>
-        <a:font script="Ethi" typeface="Nyala"/>
-        <a:font script="Beng" typeface="Vrinda"/>
-        <a:font script="Gujr" typeface="Shruti"/>
-        <a:font script="Khmr" typeface="DaunPenh"/>
-        <a:font script="Knda" typeface="Tunga"/>
-        <a:font script="Guru" typeface="Raavi"/>
-        <a:font script="Cans" typeface="Euphemia"/>
-        <a:font script="Cher" typeface="Plantagenet Cherokee"/>
-        <a:font script="Yiii" typeface="Microsoft Yi Baiti"/>
-        <a:font script="Tibt" typeface="Microsoft Himalaya"/>
-        <a:font script="Thaa" typeface="MV Boli"/>
-        <a:font script="Deva" typeface="Mangal"/>
-        <a:font script="Telu" typeface="Gautami"/>
-        <a:font script="Taml" typeface="Latha"/>
-        <a:font script="Syrc" typeface="Estrangelo Edessa"/>
-        <a:font script="Orya" typeface="Kalinga"/>
-        <a:font script="Mlym" typeface="Kartika"/>
-        <a:font script="Laoo" typeface="DokChampa"/>
-        <a:font script="Sinh" typeface="Iskoola Pota"/>
-        <a:font script="Mong" typeface="Mongolian Baiti"/>
-        <a:font script="Viet" typeface="Arial"/>
-        <a:font script="Uigh" typeface="Microsoft Uighur"/>
-        <a:font script="Geor" typeface="Sylfaen"/>
+        <a:ea typeface="Arial"/>
+        <a:cs typeface="Arial"/>
       </a:minorFont>
     </a:fontScheme>
     <a:fmtScheme name="Стандартная">
@@ -10339,7 +11253,7 @@
         <a:solidFill>
           <a:schemeClr val="phClr"/>
         </a:solidFill>
-        <a:gradFill rotWithShape="1">
+        <a:gradFill>
           <a:gsLst>
             <a:gs pos="0">
               <a:schemeClr val="phClr">
@@ -10365,7 +11279,7 @@
           </a:gsLst>
           <a:lin ang="5400000" scaled="0"/>
         </a:gradFill>
-        <a:gradFill rotWithShape="1">
+        <a:gradFill>
           <a:gsLst>
             <a:gs pos="0">
               <a:schemeClr val="phClr">
@@ -10417,16 +11331,28 @@
       </a:lnStyleLst>
       <a:effectStyleLst>
         <a:effectStyle>
-          <a:effectLst/>
-        </a:effectStyle>
-        <a:effectStyle>
-          <a:effectLst/>
+          <a:effectLst>
+            <a:outerShdw blurRad="40000" dist="20000" dir="5400000" rotWithShape="0">
+              <a:srgbClr val="000000">
+                <a:alpha val="38000"/>
+              </a:srgbClr>
+            </a:outerShdw>
+          </a:effectLst>
         </a:effectStyle>
         <a:effectStyle>
           <a:effectLst>
-            <a:outerShdw blurRad="57150" dist="19050" dir="5400000" algn="ctr" rotWithShape="0">
+            <a:outerShdw blurRad="40000" dist="23000" dir="5400000" rotWithShape="0">
               <a:srgbClr val="000000">
-                <a:alpha val="63000"/>
+                <a:alpha val="35000"/>
+              </a:srgbClr>
+            </a:outerShdw>
+          </a:effectLst>
+        </a:effectStyle>
+        <a:effectStyle>
+          <a:effectLst>
+            <a:outerShdw blurRad="40000" dist="23000" dir="5400000" rotWithShape="0">
+              <a:srgbClr val="000000">
+                <a:alpha val="35000"/>
               </a:srgbClr>
             </a:outerShdw>
           </a:effectLst>
@@ -10442,7 +11368,7 @@
             <a:satMod val="170000"/>
           </a:schemeClr>
         </a:solidFill>
-        <a:gradFill rotWithShape="1">
+        <a:gradFill>
           <a:gsLst>
             <a:gs pos="0">
               <a:schemeClr val="phClr">

--- a/Kursovaia.docx
+++ b/Kursovaia.docx
@@ -500,7 +500,7 @@
               </w:rPr>
               <w:t>СОДЕРЖАНИЕ</w:t>
               <w:tab/>
-              <w:t>1</w:t>
+              <w:t>2</w:t>
             </w:r>
           </w:hyperlink>
         </w:p>
@@ -534,13 +534,13 @@
             </w:tabs>
             <w:rPr/>
           </w:pPr>
-          <w:hyperlink w:anchor="__RefHeading___Toc803_3007368307">
+          <w:hyperlink w:anchor="__RefHeading___Toc140_3387658944">
             <w:r>
               <w:rPr>
                 <w:webHidden/>
                 <w:rStyle w:val="IndexLink"/>
               </w:rPr>
-              <w:t>1. ИСТОРИЯ РАЗВИТИЯ АВТОМОБИЛЕЙ И ИХ ОБСЛУЖИВАНИЯ</w:t>
+              <w:t>1. ИСТОРИЯ РАЗВИТИЯ И СПОСОБЫ КОМПРЕССИИ ИНФОРМАЦИИ</w:t>
               <w:tab/>
               <w:t>4</w:t>
             </w:r>
@@ -697,6 +697,7 @@
           <w:ilvl w:val="0"/>
           <w:numId w:val="1"/>
         </w:numPr>
+        <w:ind w:left="720" w:right="0" w:hanging="360"/>
         <w:jc w:val="both"/>
         <w:rPr>
           <w:rFonts w:cs="Times New Roman"/>
@@ -718,6 +719,7 @@
           <w:ilvl w:val="0"/>
           <w:numId w:val="1"/>
         </w:numPr>
+        <w:ind w:left="720" w:right="0" w:hanging="360"/>
         <w:jc w:val="both"/>
         <w:rPr>
           <w:rFonts w:cs="Times New Roman"/>
@@ -739,6 +741,7 @@
           <w:ilvl w:val="0"/>
           <w:numId w:val="1"/>
         </w:numPr>
+        <w:ind w:left="720" w:right="0" w:hanging="360"/>
         <w:jc w:val="both"/>
         <w:rPr>
           <w:rFonts w:cs="Times New Roman"/>
@@ -760,7 +763,7 @@
           <w:ilvl w:val="0"/>
           <w:numId w:val="0"/>
         </w:numPr>
-        <w:ind w:left="0" w:hanging="0"/>
+        <w:ind w:left="0" w:right="0" w:hanging="0"/>
         <w:jc w:val="both"/>
         <w:rPr/>
       </w:pPr>
@@ -812,15 +815,18 @@
           <w:ilvl w:val="0"/>
           <w:numId w:val="2"/>
         </w:numPr>
+        <w:ind w:left="720" w:right="0" w:hanging="360"/>
         <w:jc w:val="left"/>
         <w:rPr/>
       </w:pPr>
-      <w:bookmarkStart w:id="5" w:name="_Toc103717752"/>
+      <w:bookmarkStart w:id="5" w:name="__RefHeading___Toc140_3387658944"/>
+      <w:bookmarkStart w:id="6" w:name="_Toc103717752"/>
+      <w:bookmarkEnd w:id="5"/>
       <w:r>
         <w:rPr/>
         <w:t>И</w:t>
       </w:r>
-      <w:bookmarkEnd w:id="5"/>
+      <w:bookmarkEnd w:id="6"/>
       <w:r>
         <w:rPr/>
         <w:t>СТОРИЯ РАЗВИТИЯ И СПОСОБЫ КОМПРЕССИИ ИНФОРМАЦИИ</w:t>
@@ -833,19 +839,7 @@
       </w:pPr>
       <w:r>
         <w:rPr/>
-        <w:t xml:space="preserve">Одним из ранних и общеизвестных примеров примеров компрессии информации является код Морзе. Разработанный в 1838 году Самюэлем Морзе, он предназначался для использования в телеграфии, в нем для обозначения более часто используемых </w:t>
-      </w:r>
-      <w:r>
-        <w:rPr/>
-        <w:t>символов</w:t>
-      </w:r>
-      <w:r>
-        <w:rPr/>
-        <w:t xml:space="preserve"> применяются коды меньшей длины, жертвуя длиной менее часто используемых символов, тем самым уменьшая общую длину сообщения. Например, </w:t>
-      </w:r>
-      <w:r>
-        <w:rPr/>
-        <w:t xml:space="preserve">в русском варианте, самый популярный символ - «Е», поэтому он кодируется самым коротким кодом - «.». Самые длинные коды принадлежат знакам препинания, например восклицательный знак имеет код - «_ _ . . __». </w:t>
+        <w:t xml:space="preserve">Одним из ранних и общеизвестных примеров примеров компрессии информации является код Морзе. Разработанный в 1838 году Самюэлем Морзе, он предназначался для использования в телеграфии, в нем для обозначения более часто используемых символов применяются коды меньшей длины, жертвуя длиной менее часто используемых символов, тем самым уменьшая общую длину сообщения. Например, в русском варианте, самый популярный символ - «Е», поэтому он кодируется самым коротким кодом - «.». Самые длинные коды принадлежат знакам препинания, например восклицательный знак имеет код - «_ _ . . __». </w:t>
       </w:r>
     </w:p>
     <w:p>
@@ -926,6 +920,19 @@
       <w:r>
         <w:rPr/>
         <w:t xml:space="preserve">Ранние варианты компрессии использовали предзаписанные в «железе» кодовые слова. Это делалось для упрощения вычислений и коррекции ошибок. Позднее с увеличением производительности компьютеров появилась возможность динамически, то есть в процессе работы, менять кодовые слова. Такая методика получила название Адаптивное дерево Хаффмана. Это улучшало компрессию, ведь учитывались особенности данных, с которыми осуществлялась работа, но требовало дополнительных вычислительных затрат. </w:t>
+      </w:r>
+      <w:r>
+        <w:rPr/>
+        <w:t>Такой алгоритм стал популярен в 1970ых когда возможность стала появятся возможность хранить текст на локальной сети.  Это привело к появлению большого количества утилит и приложений, который почти всегда использовали динамический алгоритм Хаффмана.</w:t>
+      </w:r>
+    </w:p>
+    <w:p>
+      <w:pPr>
+        <w:pStyle w:val="Normal"/>
+        <w:rPr/>
+      </w:pPr>
+      <w:r>
+        <w:rPr/>
       </w:r>
     </w:p>
     <w:p>
@@ -1022,7 +1029,15 @@
       </w:pPr>
       <w:r>
         <w:rPr/>
-        <w:t xml:space="preserve">После обработки кадров они кодируются с изменяемым битрейтом, насколько он большой определяется сложностью музыки, но не только. Например после громкого кадра, следующий тихий за ним тихий, может быть более низкого качества, ведь наш слух не успел перестроится. В общем случае более монотонные и громкие кадры используют низкий битрейт. </w:t>
+        <w:t xml:space="preserve">После обработки кадров они кодируются с изменяемым битрейтом </w:t>
+      </w:r>
+      <w:r>
+        <w:rPr/>
+        <w:t>(то есть количество информации, которое в секунду проигрывается)</w:t>
+      </w:r>
+      <w:r>
+        <w:rPr/>
+        <w:t xml:space="preserve">, насколько он большой определяется сложностью музыки, но не только. Например после громкого кадра, следующий тихий за ним тихий, может быть более низкого качества, ведь наш слух не успел перестроится. В общем случае более монотонные и громкие кадры используют низкий битрейт. </w:t>
       </w:r>
     </w:p>
     <w:p>
@@ -1042,7 +1057,7 @@
       </w:pPr>
       <w:r>
         <w:rPr/>
-        <w:t xml:space="preserve">Для компрессии изображения также используются особенности восприятия человека. Например формат  JPEG использует тот факт, что человек лучше воспринимает яркость чем цвет. Поэтому блоки одинакового размера, содержащие информацию о цвете имеют разрешение 8 на 8, а содержащие информацию о яркости — 16 на 16. Также применяются математические преобразования вроде дискретного косинусного преобразования и другие сложные операций про которые мы не будем говорить. Можно заметить тренд на увеличение сложности алгоритмов с усложнением самой информации. </w:t>
+        <w:t>Для компрессии изображения также используются особенности восприятия человека. Например формат  JPEG использует тот факт, что человек лучше воспринимает яркость чем цвет. Поэтому блоки одинакового размера, содержащие информацию о цвете имеют разрешение 8 на 8, а содержащие информацию о яркости — 16 на 16. Также применяются математические преобразования вроде дискретного косинусного преобразования и другие сложные операций про которые мы не будем говорить. Можно заметить тренд на увеличение сложности алгоритмов с усложнением самой информации.</w:t>
       </w:r>
     </w:p>
     <w:p>
@@ -1053,7 +1068,105 @@
       </w:pPr>
       <w:r>
         <w:rPr/>
-        <w:t>Компрессия видео сейчас является актуальной проблемой с распространением потокового видео, применяемого на прямых трансляциях, видеохостингах и онлайн-конференциях.  Из-за большого объёма данных в первый видеокодек — h.261, созданный в 1988, была встроена компрессия. На данный момент самая популярная версия кодека — h.264. Который использует множество техник для компрессии видео изображения. Например предикативное кодирование, которое использует информацию из прошлого кадра, чтобы предсказать следующий и хранит только разность между ними. Также исполь</w:t>
+        <w:t xml:space="preserve">Компрессия видео сейчас является актуальной проблемой с распространением потокового видео, применяемого на прямых трансляциях, видеохостингах и онлайн-конференциях.  Из-за большого объёма данных в первый видеокодек — h.261, созданный в 1988, была встроена компрессия. На данный момент самая популярная версия кодека — h.264. Который использует множество техник для компрессии видео изображения. Например предикативное кодирование, которое использует информацию из прошлого кадра, чтобы предсказать следующий и хранит только разность между ними. </w:t>
+      </w:r>
+      <w:r>
+        <w:rPr/>
+        <w:t>Использование компрессии позволяет использовать видеоконтент так, как мы его используем сейчас. Без этого наши каналы связи не могли предоставлять нужной пропускной способности для возможности смотреть потоковое видео. Если средний битрейт видеокодека h.264 для видео 1080р составляет примерно 24мб/с, то для передачи нескомпенсированного видео такого же разрешение необходимо 1.98гб/с. Поэтому для просмотра потокового видео просто необходим сложный алгоритм компрессии данных.</w:t>
+      </w:r>
+    </w:p>
+    <w:p>
+      <w:pPr>
+        <w:pStyle w:val="Normal"/>
+        <w:spacing w:before="0" w:after="160"/>
+        <w:rPr/>
+      </w:pPr>
+      <w:r>
+        <w:rPr/>
+        <w:t>Мы увидели что нередко алгоритмы сжатия могут требовать большое количество ресурсов, это создает дополнительную нагрузку на центральный процессор, что может вызвать невозможность выполнять какие-либо функции ещё. Для таких применяются ускорители кодеков, то есть специальное оборудование, встроенное в комплексные устройства, вроде видеокарт, или отдельно добавляемое с помощью карт расширения. Такого рода ускорители применяются в задачах, где процесс компрессии и декомпрессии идет непрерывно, как в обработке звука и видео.</w:t>
+      </w:r>
+    </w:p>
+    <w:p>
+      <w:pPr>
+        <w:pStyle w:val="Normal"/>
+        <w:spacing w:before="0" w:after="160"/>
+        <w:rPr/>
+      </w:pPr>
+      <w:r>
+        <w:rPr/>
+        <w:t xml:space="preserve">На данный момент именно графические карты применяются для ускорения вычисления, для чего в них добавляются специализированные мощности. Как раньше мы видели создание узкоспециализированного инструмента для решение задачи позволяет эффективно решать её, но лишает нас возможности использовать его для чего-либо другого. Этот компромисс необходимо делать производителям видеокарт, ведь добавляя укорители кодеков они расходуют площадь кристалла процессора. Ещё пользователям более старых устройств не представляется возможность пользоваться новыми более эффективными кодеками. Например пользователи самой популярной видеокарты «Nvidia GTX 1060» не могут использовать её для работы с кодеком  AV1, который по прогнозам может сменить уже достаточно старый h.264. Со всеми недостатками именно наличие таких мощностей позволяет, например, мобильным телефонам быть такими эффективными в воспроизведении видео и аудио. Современные расходуют единичные значения мощности в ваттах, воспроизводя видео в разрешение 4k, чей битрейт на самом популярном видеохостинге — YouTube составляет примерно 60 мб/с. </w:t>
+      </w:r>
+    </w:p>
+    <w:p>
+      <w:pPr>
+        <w:pStyle w:val="Normal"/>
+        <w:spacing w:before="0" w:after="160"/>
+        <w:rPr/>
+      </w:pPr>
+      <w:r>
+        <w:rPr/>
+        <w:t>В последнее время повысился интерес к использованию машинного обучения и глубокого обучения в кодеках. Это позволяет понизить нагрузку на интернет соединение или даже графический процессор. Один из вариантов использования — увеличение разрешения фотографий и видео. На основе уже существующих пикселей нейросеть создаёт новые, чтобы увеличить четкость изображения. Такая техника позволяет улучшать старые фото и видео, записанные в малом разрешении. Или же использовать такую технику в реальном времени, например в играх или просмотре видео. С помощью графического процессора отрисовывается картинка в низком разрешении, которая сразу же обрабатывается нейросетью и подается на дисплей. Второй вариант использования — это отрисовка новых кадров, чтобы заполнить пробелы между отрисованными классическим способом. Оба варианта разгрузить графический процессор, но где же в таком случае происходит вычисления для увеличения разрешения, на том же графических процессоре, но в специализированных для этого ядрах — тензорных ядрах. Это тоже специализированные вычислительные устройства, как для работы с кодеками, только применяемые для нейросетей. Такой подход выгоден и потребителям ведь во многих видеокартах эти тензорные ядра уже стоят, просто чаще всего простыми пользователями они не использовались. Для мобильных игровых консолей, вроде «Steam Deck», это позволяет понизить потребление энергии, что позволит повысить время автономной работы.</w:t>
+      </w:r>
+    </w:p>
+    <w:p>
+      <w:pPr>
+        <w:pStyle w:val="Normal"/>
+        <w:spacing w:before="0" w:after="160"/>
+        <w:rPr/>
+      </w:pPr>
+      <w:r>
+        <w:rPr/>
+        <w:t xml:space="preserve">Исходя из вышеописанного мы можем понять, что компрессия данных стала актуальным вопросом с самого начала развития компьютерных технологий, позволяя хранить больший объём данных, на меньшем объеме физической памяти. </w:t>
+      </w:r>
+    </w:p>
+    <w:p>
+      <w:pPr>
+        <w:pStyle w:val="Normal"/>
+        <w:spacing w:before="0" w:after="160"/>
+        <w:rPr/>
+      </w:pPr>
+      <w:r>
+        <w:rPr/>
+        <w:t>На данный момент это одна из самых актуальных тем, которая вбирает в себя достижения в области производства микросхем, алгоритмов и машинного обучения. Она является обязательным для  работы современного интернета, ведь на ней завязана передача больших объёмов данных, потребление и производство контента. Многие сферы без данной технологии вообще не смогли бы существовать — вроде современных смартфонов с доступом в интернет, потокового видео и видеоконференций.</w:t>
+      </w:r>
+    </w:p>
+    <w:p>
+      <w:pPr>
+        <w:pStyle w:val="Normal"/>
+        <w:spacing w:before="0" w:after="160"/>
+        <w:rPr/>
+      </w:pPr>
+      <w:r>
+        <w:rPr/>
+        <w:t>В будущем необходимость в сжатии данных может только расти со стагнированием технологий производства полупроводниковых модулей памяти и процессоров. Все сложнее делать более быструю память, которая могла бы поспевать за увеличивающейся скоростью передачи данных. Технологии искусственного интеллекта тоже будут толкать развитие технологий компрессии информации. Для обучения новых моделей требуются все большие массивы данных, а их возможности будут и уже применяются для работы с данными. Поэтому технологии сжатия информации в будущем, по моему мнению, будут ещё более востребованными.</w:t>
+      </w:r>
+      <w:r>
+        <w:br w:type="page"/>
+      </w:r>
+    </w:p>
+    <w:p>
+      <w:pPr>
+        <w:pStyle w:val="Heading1"/>
+        <w:rPr/>
+      </w:pPr>
+      <w:r>
+        <w:rPr/>
+        <w:t>Список источников и литературы</w:t>
+      </w:r>
+    </w:p>
+    <w:p>
+      <w:pPr>
+        <w:pStyle w:val="Normal"/>
+        <w:widowControl/>
+        <w:suppressAutoHyphens w:val="true"/>
+        <w:bidi w:val="0"/>
+        <w:spacing w:lineRule="auto" w:line="360" w:before="0" w:after="160"/>
+        <w:ind w:left="0" w:right="0" w:firstLine="720"/>
+        <w:jc w:val="both"/>
+        <w:rPr/>
+      </w:pPr>
+      <w:r>
+        <w:rPr/>
       </w:r>
     </w:p>
     <w:sectPr>
@@ -1099,7 +1212,7 @@
     </w:r>
     <w:r>
       <w:rPr/>
-      <w:t>6</w:t>
+      <w:t>11</w:t>
     </w:r>
     <w:r>
       <w:rPr/>
@@ -2485,7 +2598,7 @@
     <w:unhideWhenUsed/>
     <w:pPr>
       <w:spacing w:before="0" w:after="100"/>
-      <w:ind w:left="220" w:hanging="0"/>
+      <w:ind w:left="220" w:right="0" w:hanging="0"/>
     </w:pPr>
     <w:rPr>
       <w:rFonts w:eastAsia="Arial" w:cs="Times New Roman" w:eastAsiaTheme="minorEastAsia"/>
@@ -2499,7 +2612,7 @@
     <w:unhideWhenUsed/>
     <w:pPr>
       <w:spacing w:before="0" w:after="100"/>
-      <w:ind w:left="440" w:hanging="0"/>
+      <w:ind w:left="440" w:right="0" w:hanging="0"/>
     </w:pPr>
     <w:rPr>
       <w:rFonts w:eastAsia="Arial" w:cs="Times New Roman" w:eastAsiaTheme="minorEastAsia"/>
@@ -2513,7 +2626,7 @@
     <w:qFormat/>
     <w:pPr>
       <w:spacing w:before="0" w:after="160"/>
-      <w:ind w:left="720" w:hanging="0"/>
+      <w:ind w:left="720" w:right="0" w:hanging="0"/>
       <w:contextualSpacing/>
     </w:pPr>
     <w:rPr/>

--- a/Kursovaia.docx
+++ b/Kursovaia.docx
@@ -1157,20 +1157,266 @@
     <w:p>
       <w:pPr>
         <w:pStyle w:val="Normal"/>
-        <w:widowControl/>
-        <w:suppressAutoHyphens w:val="true"/>
-        <w:bidi w:val="0"/>
-        <w:spacing w:lineRule="auto" w:line="360" w:before="0" w:after="160"/>
-        <w:ind w:left="0" w:right="0" w:firstLine="720"/>
-        <w:jc w:val="both"/>
-        <w:rPr/>
-      </w:pPr>
-      <w:r>
-        <w:rPr/>
+        <w:rPr/>
+      </w:pPr>
+      <w:r>
+        <w:rPr/>
+        <w:t xml:space="preserve">1. </w:t>
+      </w:r>
+      <w:r>
+        <w:rPr>
+          <w:rFonts w:ascii="times new roman" w:hAnsi="times new roman"/>
+          <w:color w:val="auto"/>
+          <w:sz w:val="28"/>
+          <w:szCs w:val="28"/>
+        </w:rPr>
+        <w:t xml:space="preserve">Stephen Wolfram - </w:t>
+      </w:r>
+      <w:r>
+        <w:rPr>
+          <w:rFonts w:ascii="times new roman" w:hAnsi="times new roman"/>
+          <w:b w:val="false"/>
+          <w:i w:val="false"/>
+          <w:iCs w:val="false"/>
+          <w:caps w:val="false"/>
+          <w:smallCaps w:val="false"/>
+          <w:color w:val="auto"/>
+          <w:spacing w:val="0"/>
+          <w:sz w:val="28"/>
+          <w:szCs w:val="28"/>
+        </w:rPr>
+        <w:t>A New Kind Of Science</w:t>
+      </w:r>
+      <w:r>
+        <w:rPr>
+          <w:rFonts w:ascii="times new roman" w:hAnsi="times new roman"/>
+          <w:b w:val="false"/>
+          <w:i/>
+          <w:iCs/>
+          <w:caps w:val="false"/>
+          <w:smallCaps w:val="false"/>
+          <w:color w:val="auto"/>
+          <w:spacing w:val="0"/>
+          <w:sz w:val="28"/>
+          <w:szCs w:val="28"/>
+        </w:rPr>
+        <w:t xml:space="preserve"> // </w:t>
+      </w:r>
+      <w:r>
+        <w:rPr>
+          <w:rFonts w:ascii="times new roman" w:hAnsi="times new roman"/>
+          <w:b w:val="false"/>
+          <w:i w:val="false"/>
+          <w:iCs w:val="false"/>
+          <w:caps w:val="false"/>
+          <w:smallCaps w:val="false"/>
+          <w:color w:val="auto"/>
+          <w:spacing w:val="0"/>
+          <w:sz w:val="28"/>
+          <w:szCs w:val="28"/>
+        </w:rPr>
+        <w:t>Wolfram Media - 2002</w:t>
+      </w:r>
+    </w:p>
+    <w:p>
+      <w:pPr>
+        <w:pStyle w:val="Normal"/>
+        <w:rPr>
+          <w:rFonts w:ascii="times new roman" w:hAnsi="times new roman"/>
+          <w:b w:val="false"/>
+          <w:caps w:val="false"/>
+          <w:smallCaps w:val="false"/>
+          <w:color w:val="auto"/>
+          <w:spacing w:val="0"/>
+          <w:sz w:val="28"/>
+          <w:szCs w:val="28"/>
+        </w:rPr>
+      </w:pPr>
+      <w:r>
+        <w:rPr>
+          <w:rFonts w:ascii="times new roman" w:hAnsi="times new roman"/>
+          <w:b w:val="false"/>
+          <w:i w:val="false"/>
+          <w:iCs w:val="false"/>
+          <w:caps w:val="false"/>
+          <w:smallCaps w:val="false"/>
+          <w:color w:val="auto"/>
+          <w:spacing w:val="0"/>
+          <w:sz w:val="28"/>
+          <w:szCs w:val="28"/>
+        </w:rPr>
+        <w:t>2. Shannon C. E. A Mathematical Theory of Communication // Bell System Technical Journal, июль 1948.</w:t>
+      </w:r>
+    </w:p>
+    <w:p>
+      <w:pPr>
+        <w:pStyle w:val="Normal"/>
+        <w:rPr>
+          <w:rFonts w:ascii="times new roman" w:hAnsi="times new roman"/>
+          <w:b w:val="false"/>
+          <w:caps w:val="false"/>
+          <w:smallCaps w:val="false"/>
+          <w:color w:val="auto"/>
+          <w:spacing w:val="0"/>
+          <w:sz w:val="28"/>
+          <w:szCs w:val="28"/>
+        </w:rPr>
+      </w:pPr>
+      <w:r>
+        <w:rPr>
+          <w:rFonts w:ascii="times new roman" w:hAnsi="times new roman"/>
+          <w:b w:val="false"/>
+          <w:i w:val="false"/>
+          <w:iCs w:val="false"/>
+          <w:caps w:val="false"/>
+          <w:smallCaps w:val="false"/>
+          <w:color w:val="auto"/>
+          <w:spacing w:val="0"/>
+          <w:sz w:val="28"/>
+          <w:szCs w:val="28"/>
+        </w:rPr>
+        <w:t xml:space="preserve">3. История создания формата MP3 [Электронный ресурс] // режим доступа:  </w:t>
+      </w:r>
+      <w:hyperlink r:id="rId4">
+        <w:r>
+          <w:rPr>
+            <w:rStyle w:val="InternetLink"/>
+            <w:rFonts w:ascii="times new roman" w:hAnsi="times new roman"/>
+            <w:b w:val="false"/>
+            <w:i w:val="false"/>
+            <w:iCs w:val="false"/>
+            <w:caps w:val="false"/>
+            <w:smallCaps w:val="false"/>
+            <w:color w:val="auto"/>
+            <w:spacing w:val="0"/>
+            <w:sz w:val="28"/>
+            <w:szCs w:val="28"/>
+          </w:rPr>
+          <w:t>https://www.iis.fraunhofer.de/en/ff/amm/consumer-electronics/mp3.html</w:t>
+        </w:r>
+      </w:hyperlink>
+    </w:p>
+    <w:p>
+      <w:pPr>
+        <w:pStyle w:val="Normal"/>
+        <w:rPr>
+          <w:rFonts w:ascii="times new roman" w:hAnsi="times new roman"/>
+          <w:b w:val="false"/>
+          <w:caps w:val="false"/>
+          <w:smallCaps w:val="false"/>
+          <w:color w:val="auto"/>
+          <w:spacing w:val="0"/>
+          <w:sz w:val="28"/>
+          <w:szCs w:val="28"/>
+        </w:rPr>
+      </w:pPr>
+      <w:r>
+        <w:rPr>
+          <w:rFonts w:ascii="times new roman" w:hAnsi="times new roman"/>
+          <w:b w:val="false"/>
+          <w:i w:val="false"/>
+          <w:iCs w:val="false"/>
+          <w:caps w:val="false"/>
+          <w:smallCaps w:val="false"/>
+          <w:color w:val="auto"/>
+          <w:spacing w:val="0"/>
+          <w:sz w:val="28"/>
+          <w:szCs w:val="28"/>
+        </w:rPr>
+        <w:t xml:space="preserve">4. Возможности использования технологий Nvidia для увеличения разрешения контента в сети интернет [Электронный ресурс] // режим доступа:  </w:t>
+      </w:r>
+      <w:hyperlink r:id="rId5">
+        <w:r>
+          <w:rPr>
+            <w:rStyle w:val="InternetLink"/>
+            <w:rFonts w:ascii="times new roman" w:hAnsi="times new roman"/>
+            <w:b w:val="false"/>
+            <w:i w:val="false"/>
+            <w:iCs w:val="false"/>
+            <w:caps w:val="false"/>
+            <w:smallCaps w:val="false"/>
+            <w:color w:val="auto"/>
+            <w:spacing w:val="0"/>
+            <w:sz w:val="28"/>
+            <w:szCs w:val="28"/>
+          </w:rPr>
+          <w:t>https://blogs.nvidia.com/blog/2023/02/28/rtx-video-super-resolution/</w:t>
+        </w:r>
+      </w:hyperlink>
+    </w:p>
+    <w:p>
+      <w:pPr>
+        <w:pStyle w:val="Normal"/>
+        <w:rPr>
+          <w:rFonts w:ascii="times new roman" w:hAnsi="times new roman"/>
+          <w:b w:val="false"/>
+          <w:caps w:val="false"/>
+          <w:smallCaps w:val="false"/>
+          <w:color w:val="auto"/>
+          <w:spacing w:val="0"/>
+          <w:sz w:val="28"/>
+          <w:szCs w:val="28"/>
+        </w:rPr>
+      </w:pPr>
+      <w:r>
+        <w:rPr>
+          <w:rFonts w:ascii="times new roman" w:hAnsi="times new roman"/>
+          <w:b w:val="false"/>
+          <w:i w:val="false"/>
+          <w:iCs w:val="false"/>
+          <w:caps w:val="false"/>
+          <w:smallCaps w:val="false"/>
+          <w:color w:val="auto"/>
+          <w:spacing w:val="0"/>
+          <w:sz w:val="28"/>
+          <w:szCs w:val="28"/>
+        </w:rPr>
+        <w:t xml:space="preserve">5. История развития мультимедийных кодеков [Электронный ресурс] // режим доступа: </w:t>
+      </w:r>
+      <w:hyperlink r:id="rId7">
+        <w:r>
+          <w:rPr>
+            <w:rStyle w:val="InternetLink"/>
+            <w:rFonts w:ascii="times new roman" w:hAnsi="times new roman"/>
+            <w:b w:val="false"/>
+            <w:i w:val="false"/>
+            <w:iCs w:val="false"/>
+            <w:caps w:val="false"/>
+            <w:smallCaps w:val="false"/>
+            <w:color w:val="auto"/>
+            <w:spacing w:val="0"/>
+            <w:sz w:val="28"/>
+            <w:szCs w:val="28"/>
+          </w:rPr>
+          <w:t>https://www.thebdr.net/a-history-of-streaming-codecs/</w:t>
+        </w:r>
+      </w:hyperlink>
+    </w:p>
+    <w:p>
+      <w:pPr>
+        <w:pStyle w:val="Normal"/>
+        <w:spacing w:before="0" w:after="160"/>
+        <w:ind w:left="0" w:right="0" w:hanging="0"/>
+        <w:rPr>
+          <w:rFonts w:ascii="times new roman" w:hAnsi="times new roman"/>
+          <w:b w:val="false"/>
+          <w:caps w:val="false"/>
+          <w:smallCaps w:val="false"/>
+          <w:color w:val="auto"/>
+          <w:spacing w:val="0"/>
+          <w:sz w:val="28"/>
+          <w:szCs w:val="28"/>
+        </w:rPr>
+      </w:pPr>
+      <w:r>
+        <w:rPr>
+          <w:i w:val="false"/>
+          <w:iCs w:val="false"/>
+        </w:rPr>
       </w:r>
     </w:p>
     <w:sectPr>
-      <w:footerReference w:type="default" r:id="rId3"/>
+      <w:footerReference w:type="default" r:id="rId8"/>
       <w:type w:val="nextPage"/>
       <w:pgSz w:w="11906" w:h="16838"/>
       <w:pgMar w:left="1701" w:right="567" w:gutter="0" w:header="0" w:top="1134" w:footer="709" w:bottom="1134"/>

--- a/Kursovaia.docx
+++ b/Kursovaia.docx
@@ -1388,9 +1388,30 @@
             <w:sz w:val="28"/>
             <w:szCs w:val="28"/>
           </w:rPr>
-          <w:t>https://www.thebdr.net/a-history-of-streaming-codecs/</w:t>
+          <w:t>https://www.vcodex.com/historical-timeline-of-video-coding-standards-and-formats/</w:t>
         </w:r>
       </w:hyperlink>
+    </w:p>
+    <w:p>
+      <w:pPr>
+        <w:pStyle w:val="Normal"/>
+        <w:rPr>
+          <w:rFonts w:ascii="times new roman" w:hAnsi="times new roman"/>
+          <w:b w:val="false"/>
+          <w:caps w:val="false"/>
+          <w:smallCaps w:val="false"/>
+          <w:color w:val="auto"/>
+          <w:spacing w:val="0"/>
+          <w:sz w:val="28"/>
+          <w:szCs w:val="28"/>
+        </w:rPr>
+      </w:pPr>
+      <w:r>
+        <w:rPr>
+          <w:i w:val="false"/>
+          <w:iCs w:val="false"/>
+        </w:rPr>
+      </w:r>
     </w:p>
     <w:p>
       <w:pPr>

--- a/Kursovaia.docx
+++ b/Kursovaia.docx
@@ -545,6 +545,27 @@
               <w:t>4</w:t>
             </w:r>
           </w:hyperlink>
+        </w:p>
+        <w:p>
+          <w:pPr>
+            <w:pStyle w:val="Contents1"/>
+            <w:tabs>
+              <w:tab w:val="clear" w:pos="708"/>
+              <w:tab w:val="right" w:pos="9638" w:leader="dot"/>
+            </w:tabs>
+            <w:rPr/>
+          </w:pPr>
+          <w:hyperlink w:anchor="__RefHeading___Toc166_3007174596">
+            <w:r>
+              <w:rPr>
+                <w:webHidden/>
+                <w:rStyle w:val="IndexLink"/>
+              </w:rPr>
+              <w:t>Список источников и литературы</w:t>
+              <w:tab/>
+              <w:t>11</w:t>
+            </w:r>
+          </w:hyperlink>
           <w:r>
             <w:rPr>
               <w:rStyle w:val="IndexLink"/>
@@ -919,11 +940,7 @@
       </w:pPr>
       <w:r>
         <w:rPr/>
-        <w:t xml:space="preserve">Ранние варианты компрессии использовали предзаписанные в «железе» кодовые слова. Это делалось для упрощения вычислений и коррекции ошибок. Позднее с увеличением производительности компьютеров появилась возможность динамически, то есть в процессе работы, менять кодовые слова. Такая методика получила название Адаптивное дерево Хаффмана. Это улучшало компрессию, ведь учитывались особенности данных, с которыми осуществлялась работа, но требовало дополнительных вычислительных затрат. </w:t>
-      </w:r>
-      <w:r>
-        <w:rPr/>
-        <w:t>Такой алгоритм стал популярен в 1970ых когда возможность стала появятся возможность хранить текст на локальной сети.  Это привело к появлению большого количества утилит и приложений, который почти всегда использовали динамический алгоритм Хаффмана.</w:t>
+        <w:t>Ранние варианты компрессии использовали предзаписанные в «железе» кодовые слова. Это делалось для упрощения вычислений и коррекции ошибок. Позднее с увеличением производительности компьютеров появилась возможность динамически, то есть в процессе работы, менять кодовые слова. Такая методика получила название Адаптивное дерево Хаффмана. Это улучшало компрессию, ведь учитывались особенности данных, с которыми осуществлялась работа, но требовало дополнительных вычислительных затрат. Такой алгоритм стал популярен в 1970ых когда возможность стала появятся возможность хранить текст на локальной сети.  Это привело к появлению большого количества утилит и приложений, который почти всегда использовали динамический алгоритм Хаффмана.</w:t>
       </w:r>
     </w:p>
     <w:p>
@@ -1029,15 +1046,7 @@
       </w:pPr>
       <w:r>
         <w:rPr/>
-        <w:t xml:space="preserve">После обработки кадров они кодируются с изменяемым битрейтом </w:t>
-      </w:r>
-      <w:r>
-        <w:rPr/>
-        <w:t>(то есть количество информации, которое в секунду проигрывается)</w:t>
-      </w:r>
-      <w:r>
-        <w:rPr/>
-        <w:t xml:space="preserve">, насколько он большой определяется сложностью музыки, но не только. Например после громкого кадра, следующий тихий за ним тихий, может быть более низкого качества, ведь наш слух не успел перестроится. В общем случае более монотонные и громкие кадры используют низкий битрейт. </w:t>
+        <w:t xml:space="preserve">После обработки кадров они кодируются с изменяемым битрейтом (то есть количество информации, которое в секунду проигрывается), насколько он большой определяется сложностью музыки, но не только. Например после громкого кадра, следующий тихий за ним тихий, может быть более низкого качества, ведь наш слух не успел перестроится. В общем случае более монотонные и громкие кадры используют низкий битрейт. </w:t>
       </w:r>
     </w:p>
     <w:p>
@@ -1068,11 +1077,7 @@
       </w:pPr>
       <w:r>
         <w:rPr/>
-        <w:t xml:space="preserve">Компрессия видео сейчас является актуальной проблемой с распространением потокового видео, применяемого на прямых трансляциях, видеохостингах и онлайн-конференциях.  Из-за большого объёма данных в первый видеокодек — h.261, созданный в 1988, была встроена компрессия. На данный момент самая популярная версия кодека — h.264. Который использует множество техник для компрессии видео изображения. Например предикативное кодирование, которое использует информацию из прошлого кадра, чтобы предсказать следующий и хранит только разность между ними. </w:t>
-      </w:r>
-      <w:r>
-        <w:rPr/>
-        <w:t>Использование компрессии позволяет использовать видеоконтент так, как мы его используем сейчас. Без этого наши каналы связи не могли предоставлять нужной пропускной способности для возможности смотреть потоковое видео. Если средний битрейт видеокодека h.264 для видео 1080р составляет примерно 24мб/с, то для передачи нескомпенсированного видео такого же разрешение необходимо 1.98гб/с. Поэтому для просмотра потокового видео просто необходим сложный алгоритм компрессии данных.</w:t>
+        <w:t>Компрессия видео сейчас является актуальной проблемой с распространением потокового видео, применяемого на прямых трансляциях, видеохостингах и онлайн-конференциях.  Из-за большого объёма данных в первый видеокодек — h.261, созданный в 1988, была встроена компрессия. На данный момент самая популярная версия кодека — h.264. Который использует множество техник для компрессии видео изображения. Например предикативное кодирование, которое использует информацию из прошлого кадра, чтобы предсказать следующий и хранит только разность между ними. Использование компрессии позволяет использовать видеоконтент так, как мы его используем сейчас. Без этого наши каналы связи не могли предоставлять нужной пропускной способности для возможности смотреть потоковое видео. Если средний битрейт видеокодека h.264 для видео 1080р составляет примерно 24мб/с, то для передачи нескомпенсированного видео такого же разрешение необходимо 1.98гб/с. Поэтому для просмотра потокового видео просто необходим сложный алгоритм компрессии данных.</w:t>
       </w:r>
     </w:p>
     <w:p>
@@ -1149,6 +1154,8 @@
         <w:pStyle w:val="Heading1"/>
         <w:rPr/>
       </w:pPr>
+      <w:bookmarkStart w:id="7" w:name="__RefHeading___Toc166_3007174596"/>
+      <w:bookmarkEnd w:id="7"/>
       <w:r>
         <w:rPr/>
         <w:t>Список источников и литературы</w:t>
@@ -1224,6 +1231,7 @@
         <w:rPr>
           <w:rFonts w:ascii="times new roman" w:hAnsi="times new roman"/>
           <w:b w:val="false"/>
+          <w:b w:val="false"/>
           <w:caps w:val="false"/>
           <w:smallCaps w:val="false"/>
           <w:color w:val="auto"/>
@@ -1254,6 +1262,7 @@
         <w:rPr>
           <w:rFonts w:ascii="times new roman" w:hAnsi="times new roman"/>
           <w:b w:val="false"/>
+          <w:b w:val="false"/>
           <w:caps w:val="false"/>
           <w:smallCaps w:val="false"/>
           <w:color w:val="auto"/>
@@ -1277,41 +1286,9 @@
         </w:rPr>
         <w:t xml:space="preserve">3. История создания формата MP3 [Электронный ресурс] // режим доступа:  </w:t>
       </w:r>
-      <w:hyperlink r:id="rId4">
-        <w:r>
-          <w:rPr>
-            <w:rStyle w:val="InternetLink"/>
-            <w:rFonts w:ascii="times new roman" w:hAnsi="times new roman"/>
-            <w:b w:val="false"/>
-            <w:i w:val="false"/>
-            <w:iCs w:val="false"/>
-            <w:caps w:val="false"/>
-            <w:smallCaps w:val="false"/>
-            <w:color w:val="auto"/>
-            <w:spacing w:val="0"/>
-            <w:sz w:val="28"/>
-            <w:szCs w:val="28"/>
-          </w:rPr>
-          <w:t>https://www.iis.fraunhofer.de/en/ff/amm/consumer-electronics/mp3.html</w:t>
-        </w:r>
-      </w:hyperlink>
-    </w:p>
-    <w:p>
-      <w:pPr>
-        <w:pStyle w:val="Normal"/>
-        <w:rPr>
-          <w:rFonts w:ascii="times new roman" w:hAnsi="times new roman"/>
-          <w:b w:val="false"/>
-          <w:caps w:val="false"/>
-          <w:smallCaps w:val="false"/>
-          <w:color w:val="auto"/>
-          <w:spacing w:val="0"/>
-          <w:sz w:val="28"/>
-          <w:szCs w:val="28"/>
-        </w:rPr>
-      </w:pPr>
-      <w:r>
-        <w:rPr>
+      <w:r>
+        <w:rPr>
+          <w:rStyle w:val="InternetLink"/>
           <w:rFonts w:ascii="times new roman" w:hAnsi="times new roman"/>
           <w:b w:val="false"/>
           <w:i w:val="false"/>
@@ -1323,9 +1300,40 @@
           <w:sz w:val="28"/>
           <w:szCs w:val="28"/>
         </w:rPr>
+        <w:t>https://www.iis.fraunhofer.de/en/ff/amm/consumer-electronics/mp3.html</w:t>
+      </w:r>
+    </w:p>
+    <w:p>
+      <w:pPr>
+        <w:pStyle w:val="Normal"/>
+        <w:rPr>
+          <w:rFonts w:ascii="times new roman" w:hAnsi="times new roman"/>
+          <w:b w:val="false"/>
+          <w:b w:val="false"/>
+          <w:caps w:val="false"/>
+          <w:smallCaps w:val="false"/>
+          <w:color w:val="auto"/>
+          <w:spacing w:val="0"/>
+          <w:sz w:val="28"/>
+          <w:szCs w:val="28"/>
+        </w:rPr>
+      </w:pPr>
+      <w:r>
+        <w:rPr>
+          <w:rFonts w:ascii="times new roman" w:hAnsi="times new roman"/>
+          <w:b w:val="false"/>
+          <w:i w:val="false"/>
+          <w:iCs w:val="false"/>
+          <w:caps w:val="false"/>
+          <w:smallCaps w:val="false"/>
+          <w:color w:val="auto"/>
+          <w:spacing w:val="0"/>
+          <w:sz w:val="28"/>
+          <w:szCs w:val="28"/>
+        </w:rPr>
         <w:t xml:space="preserve">4. Возможности использования технологий Nvidia для увеличения разрешения контента в сети интернет [Электронный ресурс] // режим доступа:  </w:t>
       </w:r>
-      <w:hyperlink r:id="rId5">
+      <w:hyperlink r:id="rId3">
         <w:r>
           <w:rPr>
             <w:rStyle w:val="InternetLink"/>
@@ -1350,6 +1358,7 @@
         <w:rPr>
           <w:rFonts w:ascii="times new roman" w:hAnsi="times new roman"/>
           <w:b w:val="false"/>
+          <w:b w:val="false"/>
           <w:caps w:val="false"/>
           <w:smallCaps w:val="false"/>
           <w:color w:val="auto"/>
@@ -1373,28 +1382,39 @@
         </w:rPr>
         <w:t xml:space="preserve">5. История развития мультимедийных кодеков [Электронный ресурс] // режим доступа: </w:t>
       </w:r>
-      <w:hyperlink r:id="rId7">
-        <w:r>
-          <w:rPr>
-            <w:rStyle w:val="InternetLink"/>
-            <w:rFonts w:ascii="times new roman" w:hAnsi="times new roman"/>
-            <w:b w:val="false"/>
-            <w:i w:val="false"/>
-            <w:iCs w:val="false"/>
-            <w:caps w:val="false"/>
-            <w:smallCaps w:val="false"/>
-            <w:color w:val="auto"/>
-            <w:spacing w:val="0"/>
-            <w:sz w:val="28"/>
-            <w:szCs w:val="28"/>
-          </w:rPr>
-          <w:t>https://www.vcodex.com/historical-timeline-of-video-coding-standards-and-formats/</w:t>
-        </w:r>
-      </w:hyperlink>
-    </w:p>
-    <w:p>
-      <w:pPr>
-        <w:pStyle w:val="Normal"/>
+      <w:r>
+        <w:rPr>
+          <w:rStyle w:val="InternetLink"/>
+          <w:rFonts w:ascii="times new roman" w:hAnsi="times new roman"/>
+          <w:b w:val="false"/>
+          <w:i w:val="false"/>
+          <w:iCs w:val="false"/>
+          <w:caps w:val="false"/>
+          <w:smallCaps w:val="false"/>
+          <w:color w:val="auto"/>
+          <w:spacing w:val="0"/>
+          <w:sz w:val="28"/>
+          <w:szCs w:val="28"/>
+        </w:rPr>
+        <w:t>https://www.vcodex.com/historical-timeline-of-video-coding-standards-and-formats/</w:t>
+      </w:r>
+    </w:p>
+    <w:p>
+      <w:pPr>
+        <w:pStyle w:val="Normal"/>
+        <w:rPr>
+          <w:rFonts w:ascii="times new roman" w:hAnsi="times new roman"/>
+          <w:b w:val="false"/>
+          <w:b w:val="false"/>
+          <w:caps w:val="false"/>
+          <w:smallCaps w:val="false"/>
+          <w:color w:val="auto"/>
+          <w:spacing w:val="0"/>
+          <w:sz w:val="28"/>
+          <w:szCs w:val="28"/>
+        </w:rPr>
+      </w:pPr>
+      <w:r>
         <w:rPr>
           <w:rFonts w:ascii="times new roman" w:hAnsi="times new roman"/>
           <w:b w:val="false"/>
@@ -1405,12 +1425,6 @@
           <w:sz w:val="28"/>
           <w:szCs w:val="28"/>
         </w:rPr>
-      </w:pPr>
-      <w:r>
-        <w:rPr>
-          <w:i w:val="false"/>
-          <w:iCs w:val="false"/>
-        </w:rPr>
       </w:r>
     </w:p>
     <w:p>
@@ -1420,6 +1434,7 @@
         <w:ind w:left="0" w:right="0" w:hanging="0"/>
         <w:rPr>
           <w:rFonts w:ascii="times new roman" w:hAnsi="times new roman"/>
+          <w:b w:val="false"/>
           <w:b w:val="false"/>
           <w:caps w:val="false"/>
           <w:smallCaps w:val="false"/>
@@ -1430,14 +1445,11 @@
         </w:rPr>
       </w:pPr>
       <w:r>
-        <w:rPr>
-          <w:i w:val="false"/>
-          <w:iCs w:val="false"/>
-        </w:rPr>
+        <w:rPr/>
       </w:r>
     </w:p>
     <w:sectPr>
-      <w:footerReference w:type="default" r:id="rId8"/>
+      <w:footerReference w:type="default" r:id="rId4"/>
       <w:type w:val="nextPage"/>
       <w:pgSz w:w="11906" w:h="16838"/>
       <w:pgMar w:left="1701" w:right="567" w:gutter="0" w:header="0" w:top="1134" w:footer="709" w:bottom="1134"/>

--- a/Kursovaia.docx
+++ b/Kursovaia.docx
@@ -482,6 +482,7 @@
             <w:rPr>
               <w:webHidden/>
               <w:rStyle w:val="IndexLink"/>
+              <w:vanish w:val="false"/>
             </w:rPr>
             <w:instrText xml:space="preserve"> TOC \z \o "1-3" \u \h</w:instrText>
           </w:r>
@@ -489,6 +490,7 @@
             <w:rPr>
               <w:webHidden/>
               <w:rStyle w:val="IndexLink"/>
+              <w:vanish w:val="false"/>
             </w:rPr>
             <w:fldChar w:fldCharType="separate"/>
           </w:r>
@@ -497,6 +499,7 @@
               <w:rPr>
                 <w:webHidden/>
                 <w:rStyle w:val="IndexLink"/>
+                <w:vanish w:val="false"/>
               </w:rPr>
               <w:t>СОДЕРЖАНИЕ</w:t>
               <w:tab/>
@@ -518,6 +521,7 @@
               <w:rPr>
                 <w:webHidden/>
                 <w:rStyle w:val="IndexLink"/>
+                <w:vanish w:val="false"/>
               </w:rPr>
               <w:t>ВВЕДЕНИЕ</w:t>
               <w:tab/>
@@ -539,6 +543,7 @@
               <w:rPr>
                 <w:webHidden/>
                 <w:rStyle w:val="IndexLink"/>
+                <w:vanish w:val="false"/>
               </w:rPr>
               <w:t>1. ИСТОРИЯ РАЗВИТИЯ И СПОСОБЫ КОМПРЕССИИ ИНФОРМАЦИИ</w:t>
               <w:tab/>
@@ -560,6 +565,7 @@
               <w:rPr>
                 <w:webHidden/>
                 <w:rStyle w:val="IndexLink"/>
+                <w:vanish w:val="false"/>
               </w:rPr>
               <w:t>Список источников и литературы</w:t>
               <w:tab/>
@@ -569,6 +575,7 @@
           <w:r>
             <w:rPr>
               <w:rStyle w:val="IndexLink"/>
+              <w:vanish w:val="false"/>
             </w:rPr>
             <w:fldChar w:fldCharType="end"/>
           </w:r>
@@ -621,7 +628,6 @@
     <w:p>
       <w:pPr>
         <w:pStyle w:val="Heading1"/>
-        <w:jc w:val="center"/>
         <w:rPr/>
       </w:pPr>
       <w:bookmarkStart w:id="3" w:name="__RefHeading___Toc801_3007368307"/>
@@ -1144,6 +1150,225 @@
       <w:r>
         <w:rPr/>
         <w:t>В будущем необходимость в сжатии данных может только расти со стагнированием технологий производства полупроводниковых модулей памяти и процессоров. Все сложнее делать более быструю память, которая могла бы поспевать за увеличивающейся скоростью передачи данных. Технологии искусственного интеллекта тоже будут толкать развитие технологий компрессии информации. Для обучения новых моделей требуются все большие массивы данных, а их возможности будут и уже применяются для работы с данными. Поэтому технологии сжатия информации в будущем, по моему мнению, будут ещё более востребованными.</w:t>
+      </w:r>
+      <w:r>
+        <w:br w:type="page"/>
+      </w:r>
+    </w:p>
+    <w:p>
+      <w:pPr>
+        <w:pStyle w:val="Heading2"/>
+        <w:rPr/>
+      </w:pPr>
+      <w:r>
+        <w:rPr/>
+        <w:t>Модель работы ПО по сжатию данных</w:t>
+      </w:r>
+    </w:p>
+    <w:p>
+      <w:pPr>
+        <w:pStyle w:val="Heading3"/>
+        <w:rPr/>
+      </w:pPr>
+      <w:r>
+        <w:rPr/>
+        <w:t>2.</w:t>
+      </w:r>
+      <w:r>
+        <w:rPr/>
+        <w:t>1 Интерфейс приложения</w:t>
+      </w:r>
+    </w:p>
+    <w:p>
+      <w:pPr>
+        <w:pStyle w:val="Normal"/>
+        <w:rPr/>
+      </w:pPr>
+      <w:r>
+        <w:rPr/>
+        <w:t xml:space="preserve">Данное ПО позволяет создавать архивы файлов или директорий, уменьшая количество места на диске, занимаемое ими. </w:t>
+      </w:r>
+    </w:p>
+    <w:p>
+      <w:pPr>
+        <w:pStyle w:val="Normal"/>
+        <w:rPr/>
+      </w:pPr>
+      <w:r>
+        <w:rPr/>
+        <w:t xml:space="preserve">Программа является классическим консольным приложением, взаимодействие с которым происходит с помощью командной строки. </w:t>
+      </w:r>
+    </w:p>
+    <w:p>
+      <w:pPr>
+        <w:pStyle w:val="Normal"/>
+        <w:rPr/>
+      </w:pPr>
+      <w:r>
+        <w:rPr/>
+        <w:drawing>
+          <wp:anchor behindDoc="0" distT="0" distB="0" distL="0" distR="0" simplePos="0" locked="0" layoutInCell="0" allowOverlap="1" relativeHeight="3">
+            <wp:simplePos x="0" y="0"/>
+            <wp:positionH relativeFrom="column">
+              <wp:align>center</wp:align>
+            </wp:positionH>
+            <wp:positionV relativeFrom="paragraph">
+              <wp:posOffset>635</wp:posOffset>
+            </wp:positionV>
+            <wp:extent cx="4000500" cy="228600"/>
+            <wp:effectExtent l="0" t="0" r="0" b="0"/>
+            <wp:wrapSquare wrapText="largest"/>
+            <wp:docPr id="2" name="Image1" descr=""/>
+            <wp:cNvGraphicFramePr>
+              <a:graphicFrameLocks xmlns:a="http://schemas.openxmlformats.org/drawingml/2006/main" noChangeAspect="1"/>
+            </wp:cNvGraphicFramePr>
+            <a:graphic xmlns:a="http://schemas.openxmlformats.org/drawingml/2006/main">
+              <a:graphicData uri="http://schemas.openxmlformats.org/drawingml/2006/picture">
+                <pic:pic xmlns:pic="http://schemas.openxmlformats.org/drawingml/2006/picture">
+                  <pic:nvPicPr>
+                    <pic:cNvPr id="2" name="Image1" descr=""/>
+                    <pic:cNvPicPr>
+                      <a:picLocks noChangeAspect="1" noChangeArrowheads="1"/>
+                    </pic:cNvPicPr>
+                  </pic:nvPicPr>
+                  <pic:blipFill>
+                    <a:blip r:embed="rId3"/>
+                    <a:stretch>
+                      <a:fillRect/>
+                    </a:stretch>
+                  </pic:blipFill>
+                  <pic:spPr bwMode="auto">
+                    <a:xfrm>
+                      <a:off x="0" y="0"/>
+                      <a:ext cx="4000500" cy="228600"/>
+                    </a:xfrm>
+                    <a:prstGeom prst="rect">
+                      <a:avLst/>
+                    </a:prstGeom>
+                  </pic:spPr>
+                </pic:pic>
+              </a:graphicData>
+            </a:graphic>
+          </wp:anchor>
+        </w:drawing>
+      </w:r>
+    </w:p>
+    <w:p>
+      <w:pPr>
+        <w:pStyle w:val="Subtitle"/>
+        <w:jc w:val="center"/>
+        <w:rPr/>
+      </w:pPr>
+      <w:r>
+        <w:rPr/>
+        <w:t xml:space="preserve"> </w:t>
+      </w:r>
+      <w:r>
+        <w:rPr/>
+        <w:t>Рис. 1 — команда создания из файла «myfile.txt» архив с именем «archive.ssaf»</w:t>
+      </w:r>
+    </w:p>
+    <w:p>
+      <w:pPr>
+        <w:pStyle w:val="Normal"/>
+        <w:rPr/>
+      </w:pPr>
+      <w:r>
+        <w:rPr/>
+        <w:t>Преимущество таких приложений в быстроте использования. Для использования такого ПО не нужна мышка или другое указательное устройство. Поэтому руки не отрываются от клавиатуры, что ускоряет скорость набора текста. Такими решениями часто пользуются продвинутые разработчики. Они часто пользуются редакторами кода командной строки вроде «vim» или «emacs», которые тоже не требуют для своей работы мышку. Это экономит их дорогое время, которое может быть потрачено для набора кода.</w:t>
+      </w:r>
+    </w:p>
+    <w:p>
+      <w:pPr>
+        <w:pStyle w:val="Normal"/>
+        <w:rPr/>
+      </w:pPr>
+      <w:r>
+        <w:rPr/>
+        <w:t>Базовое поведение программы — при указании архива (с расширением .ssaf) рабочим файлом программа распакует архив в рабочую директорию. Если указать файл с другим расширением, то программа создаст в рабочей директории архив с расширением .ssaf. Поведение программы можно модифицировать с помощью именованных аргументов командной строки.</w:t>
+      </w:r>
+    </w:p>
+    <w:p>
+      <w:pPr>
+        <w:pStyle w:val="Normal"/>
+        <w:rPr/>
+      </w:pPr>
+      <w:r>
+        <w:rPr/>
+        <w:t>1. -h / --help — программа не будет совершать операции с файлами, а выведет информацию о её использовании с описанием работы каждого аргумента, подобно этому списку.</w:t>
+      </w:r>
+    </w:p>
+    <w:p>
+      <w:pPr>
+        <w:pStyle w:val="Normal"/>
+        <w:rPr/>
+      </w:pPr>
+      <w:r>
+        <w:rPr/>
+        <w:t>2. -p / --path &lt;path_to_dir&gt; - программа создаст файл или архив в указанной папке. Путь до неё может быть указан абсолютно или относительно текущей рабочей директории.</w:t>
+      </w:r>
+    </w:p>
+    <w:p>
+      <w:pPr>
+        <w:pStyle w:val="Normal"/>
+        <w:rPr/>
+      </w:pPr>
+      <w:r>
+        <w:rPr/>
+        <w:t>3. -n / --name &lt;file_name&gt; - архив или файл создаваемые программой будут иметь имя, указанное пользователем.</w:t>
+      </w:r>
+    </w:p>
+    <w:p>
+      <w:pPr>
+        <w:pStyle w:val="Normal"/>
+        <w:rPr/>
+      </w:pPr>
+      <w:r>
+        <w:rPr/>
+        <w:t>4. -e / --encode — программа будет пытаться архивировать указанный файл вне зависимости от его расширения.</w:t>
+      </w:r>
+    </w:p>
+    <w:p>
+      <w:pPr>
+        <w:pStyle w:val="Normal"/>
+        <w:rPr/>
+      </w:pPr>
+      <w:r>
+        <w:rPr/>
+        <w:t>5. -d / --decode — программа будет пытаться разархивировать указанный архив вне зависимости от его расширения.</w:t>
+      </w:r>
+    </w:p>
+    <w:p>
+      <w:pPr>
+        <w:pStyle w:val="Normal"/>
+        <w:rPr/>
+      </w:pPr>
+      <w:r>
+        <w:rPr/>
+        <w:t>6. --delete_after_complete — рабочий файл или архив будут удалены после выполнения операции.</w:t>
+      </w:r>
+      <w:r>
+        <w:br w:type="page"/>
+      </w:r>
+    </w:p>
+    <w:p>
+      <w:pPr>
+        <w:pStyle w:val="Heading3"/>
+        <w:rPr/>
+      </w:pPr>
+      <w:r>
+        <w:rPr/>
+        <w:t>2.2 Описание математической модели</w:t>
+      </w:r>
+    </w:p>
+    <w:p>
+      <w:pPr>
+        <w:pStyle w:val="Normal"/>
+        <w:rPr/>
+      </w:pPr>
+      <w:r>
+        <w:rPr/>
+        <w:t xml:space="preserve">Приложение использует алгоритм Хаффмана </w:t>
       </w:r>
       <w:r>
         <w:br w:type="page"/>
@@ -1333,7 +1558,7 @@
         </w:rPr>
         <w:t xml:space="preserve">4. Возможности использования технологий Nvidia для увеличения разрешения контента в сети интернет [Электронный ресурс] // режим доступа:  </w:t>
       </w:r>
-      <w:hyperlink r:id="rId3">
+      <w:hyperlink r:id="rId4">
         <w:r>
           <w:rPr>
             <w:rStyle w:val="InternetLink"/>
@@ -1449,7 +1674,7 @@
       </w:r>
     </w:p>
     <w:sectPr>
-      <w:footerReference w:type="default" r:id="rId4"/>
+      <w:footerReference w:type="default" r:id="rId5"/>
       <w:type w:val="nextPage"/>
       <w:pgSz w:w="11906" w:h="16838"/>
       <w:pgMar w:left="1701" w:right="567" w:gutter="0" w:header="0" w:top="1134" w:footer="709" w:bottom="1134"/>
@@ -1491,7 +1716,7 @@
     </w:r>
     <w:r>
       <w:rPr/>
-      <w:t>11</w:t>
+      <w:t>14</w:t>
     </w:r>
     <w:r>
       <w:rPr/>
@@ -2082,7 +2307,11 @@
     <w:pPr>
       <w:keepNext w:val="true"/>
       <w:keepLines/>
-      <w:spacing w:before="240" w:after="0"/>
+      <w:widowControl/>
+      <w:suppressAutoHyphens w:val="true"/>
+      <w:bidi w:val="0"/>
+      <w:spacing w:lineRule="auto" w:line="360" w:before="240" w:after="0"/>
+      <w:ind w:left="0" w:right="0" w:hanging="0"/>
       <w:jc w:val="center"/>
       <w:outlineLvl w:val="0"/>
     </w:pPr>
@@ -2101,7 +2330,11 @@
     <w:pPr>
       <w:keepNext w:val="true"/>
       <w:keepLines/>
-      <w:spacing w:before="40" w:after="0"/>
+      <w:widowControl/>
+      <w:suppressAutoHyphens w:val="true"/>
+      <w:bidi w:val="0"/>
+      <w:spacing w:lineRule="auto" w:line="360" w:before="40" w:after="0"/>
+      <w:ind w:left="0" w:right="0" w:hanging="0"/>
       <w:jc w:val="center"/>
       <w:outlineLvl w:val="1"/>
     </w:pPr>
@@ -2124,9 +2357,13 @@
       <w:outlineLvl w:val="2"/>
     </w:pPr>
     <w:rPr>
-      <w:rFonts w:ascii="Arial" w:hAnsi="Arial" w:eastAsia="Arial" w:cs="Arial"/>
-      <w:sz w:val="30"/>
-      <w:szCs w:val="30"/>
+      <w:rFonts w:ascii="times new roman" w:hAnsi="times new roman" w:eastAsia="Arial" w:cs="Arial"/>
+      <w:b/>
+      <w:bCs/>
+      <w:i/>
+      <w:iCs/>
+      <w:sz w:val="28"/>
+      <w:szCs w:val="28"/>
     </w:rPr>
   </w:style>
   <w:style w:type="paragraph" w:styleId="Heading4">

--- a/Kursovaia.docx
+++ b/Kursovaia.docx
@@ -432,6 +432,7 @@
     <w:p>
       <w:pPr>
         <w:pStyle w:val="Heading1"/>
+        <w:jc w:val="center"/>
         <w:rPr/>
       </w:pPr>
       <w:bookmarkStart w:id="1" w:name="__RefHeading___Toc799_3007368307"/>
@@ -482,7 +483,6 @@
             <w:rPr>
               <w:webHidden/>
               <w:rStyle w:val="IndexLink"/>
-              <w:vanish w:val="false"/>
             </w:rPr>
             <w:instrText xml:space="preserve"> TOC \z \o "1-3" \u \h</w:instrText>
           </w:r>
@@ -490,7 +490,6 @@
             <w:rPr>
               <w:webHidden/>
               <w:rStyle w:val="IndexLink"/>
-              <w:vanish w:val="false"/>
             </w:rPr>
             <w:fldChar w:fldCharType="separate"/>
           </w:r>
@@ -499,7 +498,6 @@
               <w:rPr>
                 <w:webHidden/>
                 <w:rStyle w:val="IndexLink"/>
-                <w:vanish w:val="false"/>
               </w:rPr>
               <w:t>СОДЕРЖАНИЕ</w:t>
               <w:tab/>
@@ -521,7 +519,6 @@
               <w:rPr>
                 <w:webHidden/>
                 <w:rStyle w:val="IndexLink"/>
-                <w:vanish w:val="false"/>
               </w:rPr>
               <w:t>ВВЕДЕНИЕ</w:t>
               <w:tab/>
@@ -538,16 +535,99 @@
             </w:tabs>
             <w:rPr/>
           </w:pPr>
+          <w:hyperlink w:anchor="__RefHeading___Toc176_552501875">
+            <w:r>
+              <w:rPr>
+                <w:webHidden/>
+                <w:rStyle w:val="IndexLink"/>
+              </w:rPr>
+              <w:t>ОСНОВНАЯ ЧАСТЬ</w:t>
+              <w:tab/>
+              <w:t>4</w:t>
+            </w:r>
+          </w:hyperlink>
+        </w:p>
+        <w:p>
+          <w:pPr>
+            <w:pStyle w:val="Contents2"/>
+            <w:tabs>
+              <w:tab w:val="clear" w:pos="708"/>
+              <w:tab w:val="right" w:pos="9638" w:leader="dot"/>
+            </w:tabs>
+            <w:rPr/>
+          </w:pPr>
           <w:hyperlink w:anchor="__RefHeading___Toc140_3387658944">
             <w:r>
               <w:rPr>
                 <w:webHidden/>
                 <w:rStyle w:val="IndexLink"/>
-                <w:vanish w:val="false"/>
               </w:rPr>
               <w:t>1. ИСТОРИЯ РАЗВИТИЯ И СПОСОБЫ КОМПРЕССИИ ИНФОРМАЦИИ</w:t>
               <w:tab/>
               <w:t>4</w:t>
+            </w:r>
+          </w:hyperlink>
+        </w:p>
+        <w:p>
+          <w:pPr>
+            <w:pStyle w:val="Contents2"/>
+            <w:tabs>
+              <w:tab w:val="clear" w:pos="708"/>
+              <w:tab w:val="right" w:pos="9638" w:leader="dot"/>
+            </w:tabs>
+            <w:rPr/>
+          </w:pPr>
+          <w:hyperlink w:anchor="__RefHeading___Toc170_552501875">
+            <w:r>
+              <w:rPr>
+                <w:webHidden/>
+                <w:rStyle w:val="IndexLink"/>
+              </w:rPr>
+              <w:t>2. МОДЕЛЬ РАБОТЫ АРХИВАТОРА</w:t>
+              <w:tab/>
+              <w:t>11</w:t>
+            </w:r>
+          </w:hyperlink>
+        </w:p>
+        <w:p>
+          <w:pPr>
+            <w:pStyle w:val="Contents3"/>
+            <w:tabs>
+              <w:tab w:val="clear" w:pos="708"/>
+              <w:tab w:val="right" w:pos="9638" w:leader="dot"/>
+            </w:tabs>
+            <w:rPr/>
+          </w:pPr>
+          <w:hyperlink w:anchor="__RefHeading___Toc172_552501875">
+            <w:r>
+              <w:rPr>
+                <w:webHidden/>
+                <w:rStyle w:val="IndexLink"/>
+              </w:rPr>
+              <w:t>2.1 Интерфейс приложения</w:t>
+              <w:tab/>
+              <w:t>11</w:t>
+            </w:r>
+          </w:hyperlink>
+        </w:p>
+        <w:p>
+          <w:pPr>
+            <w:pStyle w:val="Contents3"/>
+            <w:tabs>
+              <w:tab w:val="clear" w:pos="708"/>
+              <w:tab w:val="right" w:pos="9638" w:leader="dot"/>
+            </w:tabs>
+            <w:rPr/>
+          </w:pPr>
+          <w:hyperlink w:anchor="__RefHeading___Toc174_552501875">
+            <w:r>
+              <w:rPr>
+                <w:webHidden/>
+                <w:rStyle w:val="IndexLink"/>
+              </w:rPr>
+              <w:t>2.2 Описание математической модели</w:t>
+              <w:tab/>
+              <w:t>13</w:t>
             </w:r>
           </w:hyperlink>
         </w:p>
@@ -565,17 +645,15 @@
               <w:rPr>
                 <w:webHidden/>
                 <w:rStyle w:val="IndexLink"/>
-                <w:vanish w:val="false"/>
               </w:rPr>
               <w:t>Список источников и литературы</w:t>
               <w:tab/>
-              <w:t>11</w:t>
+              <w:t>16</w:t>
             </w:r>
           </w:hyperlink>
           <w:r>
             <w:rPr>
               <w:rStyle w:val="IndexLink"/>
-              <w:vanish w:val="false"/>
             </w:rPr>
             <w:fldChar w:fldCharType="end"/>
           </w:r>
@@ -840,20 +918,40 @@
         <w:pStyle w:val="Heading1"/>
         <w:numPr>
           <w:ilvl w:val="0"/>
-          <w:numId w:val="2"/>
+          <w:numId w:val="0"/>
         </w:numPr>
-        <w:ind w:left="720" w:right="0" w:hanging="360"/>
-        <w:jc w:val="left"/>
-        <w:rPr/>
-      </w:pPr>
-      <w:bookmarkStart w:id="5" w:name="__RefHeading___Toc140_3387658944"/>
-      <w:bookmarkStart w:id="6" w:name="_Toc103717752"/>
+        <w:ind w:left="720" w:hanging="0"/>
+        <w:rPr/>
+      </w:pPr>
+      <w:bookmarkStart w:id="5" w:name="__RefHeading___Toc176_552501875"/>
       <w:bookmarkEnd w:id="5"/>
       <w:r>
         <w:rPr/>
+        <w:t>ОСНОВНАЯ ЧАСТЬ</w:t>
+      </w:r>
+    </w:p>
+    <w:p>
+      <w:pPr>
+        <w:pStyle w:val="Heading2"/>
+        <w:numPr>
+          <w:ilvl w:val="0"/>
+          <w:numId w:val="0"/>
+        </w:numPr>
+        <w:ind w:left="720" w:hanging="0"/>
+        <w:rPr/>
+      </w:pPr>
+      <w:bookmarkStart w:id="6" w:name="__RefHeading___Toc140_3387658944"/>
+      <w:bookmarkEnd w:id="6"/>
+      <w:r>
+        <w:rPr/>
+        <w:t xml:space="preserve">1. </w:t>
+      </w:r>
+      <w:bookmarkStart w:id="7" w:name="_Toc103717752"/>
+      <w:r>
+        <w:rPr/>
         <w:t>И</w:t>
       </w:r>
-      <w:bookmarkEnd w:id="6"/>
+      <w:bookmarkEnd w:id="7"/>
       <w:r>
         <w:rPr/>
         <w:t>СТОРИЯ РАЗВИТИЯ И СПОСОБЫ КОМПРЕССИИ ИНФОРМАЦИИ</w:t>
@@ -896,7 +994,7 @@
       </w:pPr>
       <w:r>
         <w:rPr/>
-        <w:t>2. Сортировка по вероятности. Символы сортируются по вероятности в убывающем порядке, это гарантирует присвоение сиволам с большей вероятностью меньших по длине кодовых слов.</w:t>
+        <w:t>2. Сортировка по вероятности. Символы сортируются по вероятности в убывающем порядке, это гарантирует присвоение символа с большей вероятностью меньших по длине кодовых слов.</w:t>
       </w:r>
     </w:p>
     <w:p>
@@ -1160,9 +1258,11 @@
         <w:pStyle w:val="Heading2"/>
         <w:rPr/>
       </w:pPr>
-      <w:r>
-        <w:rPr/>
-        <w:t>Модель работы ПО по сжатию данных</w:t>
+      <w:bookmarkStart w:id="8" w:name="__RefHeading___Toc170_552501875"/>
+      <w:bookmarkEnd w:id="8"/>
+      <w:r>
+        <w:rPr/>
+        <w:t>2. МОДЕЛЬ РАБОТЫ АРХИВАТОРА</w:t>
       </w:r>
     </w:p>
     <w:p>
@@ -1170,6 +1270,8 @@
         <w:pStyle w:val="Heading3"/>
         <w:rPr/>
       </w:pPr>
+      <w:bookmarkStart w:id="9" w:name="__RefHeading___Toc172_552501875"/>
+      <w:bookmarkEnd w:id="9"/>
       <w:r>
         <w:rPr/>
         <w:t>2.</w:t>
@@ -1356,6 +1458,8 @@
         <w:pStyle w:val="Heading3"/>
         <w:rPr/>
       </w:pPr>
+      <w:bookmarkStart w:id="10" w:name="__RefHeading___Toc174_552501875"/>
+      <w:bookmarkEnd w:id="10"/>
       <w:r>
         <w:rPr/>
         <w:t>2.2 Описание математической модели</w:t>
@@ -1368,7 +1472,157 @@
       </w:pPr>
       <w:r>
         <w:rPr/>
-        <w:t xml:space="preserve">Приложение использует алгоритм Хаффмана </w:t>
+        <w:t>Приложение использует алгоритм Хаффмана для сжатия информации. Этот алгоритм является оптимальным для сжатия текста, кодируя каждый символ индивидуально. Результатом работы алгоритма является таблица кодов различной длинны, их размер определяется количеством вхождений символа в заданный текст; самому часто встречающемуся символу присваивается самый короткий код, а самому редко встречающемуся символу — самый длинный, и новым текстом, зашифрованным с помощь. Этой таблицы.</w:t>
+      </w:r>
+    </w:p>
+    <w:p>
+      <w:pPr>
+        <w:pStyle w:val="Normal"/>
+        <w:rPr/>
+      </w:pPr>
+      <w:r>
+        <w:rPr/>
+        <w:t>При работе алгоритма используется структура данных «двоичное дерево». Это граф одну из вершин которого называют корнем. Все точки имеют путь до корня. У каждой точки имеется один предок и максимум 2 потомка. Путь от корня до любой вершины можно представить как последовательность нулей и единиц. Путь начинается из корня, если следующим в пути будет левый потомок, то к нашему пути допишем единицу, если следующим следует правый потомок, то допишем единицу; повторяем алгоритм пока не дойдем до искомой вершины.</w:t>
+      </w:r>
+    </w:p>
+    <w:p>
+      <w:pPr>
+        <w:pStyle w:val="Subtitle"/>
+        <w:jc w:val="center"/>
+        <w:rPr/>
+      </w:pPr>
+      <w:r>
+        <w:drawing>
+          <wp:anchor behindDoc="0" distT="0" distB="0" distL="0" distR="0" simplePos="0" locked="0" layoutInCell="0" allowOverlap="1" relativeHeight="4">
+            <wp:simplePos x="0" y="0"/>
+            <wp:positionH relativeFrom="column">
+              <wp:align>center</wp:align>
+            </wp:positionH>
+            <wp:positionV relativeFrom="paragraph">
+              <wp:posOffset>635</wp:posOffset>
+            </wp:positionV>
+            <wp:extent cx="6120130" cy="1936750"/>
+            <wp:effectExtent l="0" t="0" r="0" b="0"/>
+            <wp:wrapSquare wrapText="largest"/>
+            <wp:docPr id="3" name="Image2" descr=""/>
+            <wp:cNvGraphicFramePr>
+              <a:graphicFrameLocks xmlns:a="http://schemas.openxmlformats.org/drawingml/2006/main" noChangeAspect="1"/>
+            </wp:cNvGraphicFramePr>
+            <a:graphic xmlns:a="http://schemas.openxmlformats.org/drawingml/2006/main">
+              <a:graphicData uri="http://schemas.openxmlformats.org/drawingml/2006/picture">
+                <pic:pic xmlns:pic="http://schemas.openxmlformats.org/drawingml/2006/picture">
+                  <pic:nvPicPr>
+                    <pic:cNvPr id="3" name="Image2" descr=""/>
+                    <pic:cNvPicPr>
+                      <a:picLocks noChangeAspect="1" noChangeArrowheads="1"/>
+                    </pic:cNvPicPr>
+                  </pic:nvPicPr>
+                  <pic:blipFill>
+                    <a:blip r:embed="rId4"/>
+                    <a:stretch>
+                      <a:fillRect/>
+                    </a:stretch>
+                  </pic:blipFill>
+                  <pic:spPr bwMode="auto">
+                    <a:xfrm>
+                      <a:off x="0" y="0"/>
+                      <a:ext cx="6120130" cy="1936750"/>
+                    </a:xfrm>
+                    <a:prstGeom prst="rect">
+                      <a:avLst/>
+                    </a:prstGeom>
+                  </pic:spPr>
+                </pic:pic>
+              </a:graphicData>
+            </a:graphic>
+          </wp:anchor>
+        </w:drawing>
+      </w:r>
+      <w:r>
+        <w:rPr/>
+        <w:t xml:space="preserve"> </w:t>
+      </w:r>
+      <w:r>
+        <w:rPr/>
+        <w:t>Рис. 2 — пример двоичного дерева, в каждой вершине которого указан  путь от корня (вершины «е») до неё самой.</w:t>
+      </w:r>
+    </w:p>
+    <w:p>
+      <w:pPr>
+        <w:pStyle w:val="Normal"/>
+        <w:rPr/>
+      </w:pPr>
+      <w:r>
+        <w:rPr/>
+        <w:t xml:space="preserve">В вершинах не имеющих потомков будут располагаться символы, а их пути станут кодовыми двоичными словами. Такая организация так же гарантирует условие Фано, ведь у вершин с символами не может быть потомков, а значит и кодовое слово для этого символа не может быть префиксом кодового слова другого символа. </w:t>
+      </w:r>
+    </w:p>
+    <w:p>
+      <w:pPr>
+        <w:pStyle w:val="Subtitle"/>
+        <w:jc w:val="center"/>
+        <w:rPr/>
+      </w:pPr>
+      <w:r>
+        <w:drawing>
+          <wp:anchor behindDoc="0" distT="0" distB="0" distL="0" distR="0" simplePos="0" locked="0" layoutInCell="0" allowOverlap="1" relativeHeight="5">
+            <wp:simplePos x="0" y="0"/>
+            <wp:positionH relativeFrom="column">
+              <wp:align>center</wp:align>
+            </wp:positionH>
+            <wp:positionV relativeFrom="paragraph">
+              <wp:posOffset>635</wp:posOffset>
+            </wp:positionV>
+            <wp:extent cx="6120130" cy="3936365"/>
+            <wp:effectExtent l="0" t="0" r="0" b="0"/>
+            <wp:wrapSquare wrapText="largest"/>
+            <wp:docPr id="4" name="Image3" descr=""/>
+            <wp:cNvGraphicFramePr>
+              <a:graphicFrameLocks xmlns:a="http://schemas.openxmlformats.org/drawingml/2006/main" noChangeAspect="1"/>
+            </wp:cNvGraphicFramePr>
+            <a:graphic xmlns:a="http://schemas.openxmlformats.org/drawingml/2006/main">
+              <a:graphicData uri="http://schemas.openxmlformats.org/drawingml/2006/picture">
+                <pic:pic xmlns:pic="http://schemas.openxmlformats.org/drawingml/2006/picture">
+                  <pic:nvPicPr>
+                    <pic:cNvPr id="4" name="Image3" descr=""/>
+                    <pic:cNvPicPr>
+                      <a:picLocks noChangeAspect="1" noChangeArrowheads="1"/>
+                    </pic:cNvPicPr>
+                  </pic:nvPicPr>
+                  <pic:blipFill>
+                    <a:blip r:embed="rId5"/>
+                    <a:stretch>
+                      <a:fillRect/>
+                    </a:stretch>
+                  </pic:blipFill>
+                  <pic:spPr bwMode="auto">
+                    <a:xfrm>
+                      <a:off x="0" y="0"/>
+                      <a:ext cx="6120130" cy="3936365"/>
+                    </a:xfrm>
+                    <a:prstGeom prst="rect">
+                      <a:avLst/>
+                    </a:prstGeom>
+                  </pic:spPr>
+                </pic:pic>
+              </a:graphicData>
+            </a:graphic>
+          </wp:anchor>
+        </w:drawing>
+      </w:r>
+      <w:r>
+        <w:rPr/>
+        <w:t>Рис. 3 — пример дерева Хаффмана(в каждой вершине указан её вес — сколько раз символ встречается в тексте для вершин с символами, для вершин без символов вес — сумма весов их потомков).</w:t>
+      </w:r>
+    </w:p>
+    <w:p>
+      <w:pPr>
+        <w:pStyle w:val="Normal"/>
+        <w:rPr/>
+      </w:pPr>
+      <w:r>
+        <w:rPr/>
+        <w:t xml:space="preserve">Построив дерево Хаффмана, чтобы закодировать символ будем подниматься вверх от кодируемого символа, для получения символа при прочтении текста будем двигаться от корня пока не дойдем до вершины с искомым символом.  </w:t>
       </w:r>
       <w:r>
         <w:br w:type="page"/>
@@ -1376,11 +1630,34 @@
     </w:p>
     <w:p>
       <w:pPr>
+        <w:pStyle w:val="Normal"/>
+        <w:rPr/>
+      </w:pPr>
+      <w:r>
+        <w:rPr/>
+        <w:t xml:space="preserve">2.3 </w:t>
+      </w:r>
+    </w:p>
+    <w:p>
+      <w:pPr>
+        <w:pStyle w:val="Subtitle"/>
+        <w:jc w:val="center"/>
+        <w:rPr/>
+      </w:pPr>
+      <w:r>
+        <w:rPr/>
+      </w:r>
+      <w:r>
+        <w:br w:type="page"/>
+      </w:r>
+    </w:p>
+    <w:p>
+      <w:pPr>
         <w:pStyle w:val="Heading1"/>
         <w:rPr/>
       </w:pPr>
-      <w:bookmarkStart w:id="7" w:name="__RefHeading___Toc166_3007174596"/>
-      <w:bookmarkEnd w:id="7"/>
+      <w:bookmarkStart w:id="11" w:name="__RefHeading___Toc166_3007174596"/>
+      <w:bookmarkEnd w:id="11"/>
       <w:r>
         <w:rPr/>
         <w:t>Список источников и литературы</w:t>
@@ -1558,7 +1835,7 @@
         </w:rPr>
         <w:t xml:space="preserve">4. Возможности использования технологий Nvidia для увеличения разрешения контента в сети интернет [Электронный ресурс] // режим доступа:  </w:t>
       </w:r>
-      <w:hyperlink r:id="rId4">
+      <w:hyperlink r:id="rId6">
         <w:r>
           <w:rPr>
             <w:rStyle w:val="InternetLink"/>
@@ -1607,6 +1884,40 @@
         </w:rPr>
         <w:t xml:space="preserve">5. История развития мультимедийных кодеков [Электронный ресурс] // режим доступа: </w:t>
       </w:r>
+      <w:hyperlink r:id="rId8">
+        <w:r>
+          <w:rPr>
+            <w:rStyle w:val="InternetLink"/>
+            <w:rFonts w:ascii="times new roman" w:hAnsi="times new roman"/>
+            <w:b w:val="false"/>
+            <w:i w:val="false"/>
+            <w:iCs w:val="false"/>
+            <w:caps w:val="false"/>
+            <w:smallCaps w:val="false"/>
+            <w:color w:val="auto"/>
+            <w:spacing w:val="0"/>
+            <w:sz w:val="28"/>
+            <w:szCs w:val="28"/>
+          </w:rPr>
+          <w:t>https://www.vcodex.com/historical-timeline-of-video-coding-standards-and-formats/</w:t>
+        </w:r>
+      </w:hyperlink>
+    </w:p>
+    <w:p>
+      <w:pPr>
+        <w:pStyle w:val="Normal"/>
+        <w:rPr>
+          <w:rFonts w:ascii="times new roman" w:hAnsi="times new roman"/>
+          <w:b w:val="false"/>
+          <w:b w:val="false"/>
+          <w:caps w:val="false"/>
+          <w:smallCaps w:val="false"/>
+          <w:color w:val="auto"/>
+          <w:spacing w:val="0"/>
+          <w:sz w:val="28"/>
+          <w:szCs w:val="28"/>
+        </w:rPr>
+      </w:pPr>
       <w:r>
         <w:rPr>
           <w:rStyle w:val="InternetLink"/>
@@ -1621,7 +1932,7 @@
           <w:sz w:val="28"/>
           <w:szCs w:val="28"/>
         </w:rPr>
-        <w:t>https://www.vcodex.com/historical-timeline-of-video-coding-standards-and-formats/</w:t>
+        <w:t>6. David Huffman - A Method for the Construction of Minimum-Redundancy Codes // Proceedings Of The  IRE, сентябрь 1952.</w:t>
       </w:r>
     </w:p>
     <w:p>
@@ -1674,7 +1985,7 @@
       </w:r>
     </w:p>
     <w:sectPr>
-      <w:footerReference w:type="default" r:id="rId5"/>
+      <w:footerReference w:type="default" r:id="rId9"/>
       <w:type w:val="nextPage"/>
       <w:pgSz w:w="11906" w:h="16838"/>
       <w:pgMar w:left="1701" w:right="567" w:gutter="0" w:header="0" w:top="1134" w:footer="709" w:bottom="1134"/>
@@ -1716,7 +2027,7 @@
     </w:r>
     <w:r>
       <w:rPr/>
-      <w:t>14</w:t>
+      <w:t>16</w:t>
     </w:r>
     <w:r>
       <w:rPr/>

--- a/Kursovaia.docx
+++ b/Kursovaia.docx
@@ -1630,12 +1630,283 @@
     </w:p>
     <w:p>
       <w:pPr>
-        <w:pStyle w:val="Normal"/>
-        <w:rPr/>
-      </w:pPr>
-      <w:r>
-        <w:rPr/>
-        <w:t xml:space="preserve">2.3 </w:t>
+        <w:pStyle w:val="Heading3"/>
+        <w:rPr/>
+      </w:pPr>
+      <w:r>
+        <w:rPr/>
+        <w:t>2.3 Алгоритм Построения Дерева Хаффмана</w:t>
+      </w:r>
+    </w:p>
+    <w:p>
+      <w:pPr>
+        <w:pStyle w:val="Normal"/>
+        <w:rPr/>
+      </w:pPr>
+      <w:r>
+        <w:rPr/>
+        <w:t xml:space="preserve">В 1 главе был разобран алгоритм построения кодовых слов для кода Шеннона-Фано. Если посмотреть на него мы заметим что в результате работы мы так же получаем двоичное дерево кодов, то есть способ кодирования и декодирования при наличии дерева кодов идентичен. Отличие будет в способе построения дерева. Если использовать код Шеннона-Фано то мы начинаем построения с корня, то есть «сверху». Дерево Хаффмана же строится «снизу». Для этого применяется жадный алгоритм, принимающий оптимальное решение для текущего шага, не храня прошлые действия или предсказывая будущие. </w:t>
+      </w:r>
+    </w:p>
+    <w:p>
+      <w:pPr>
+        <w:pStyle w:val="Normal"/>
+        <w:rPr/>
+      </w:pPr>
+      <w:r>
+        <w:rPr/>
+        <w:t>Для построения кодового дерева мы будем объединять деревья. Объединением деревьев назовем создание новой вершины, обозначение её как нового корня, и определения корней объединяемых деревьев как его потомков.</w:t>
+      </w:r>
+    </w:p>
+    <w:p>
+      <w:pPr>
+        <w:pStyle w:val="Subtitle"/>
+        <w:rPr/>
+      </w:pPr>
+      <w:r>
+        <w:drawing>
+          <wp:anchor behindDoc="0" distT="0" distB="0" distL="0" distR="0" simplePos="0" locked="0" layoutInCell="0" allowOverlap="1" relativeHeight="6">
+            <wp:simplePos x="0" y="0"/>
+            <wp:positionH relativeFrom="column">
+              <wp:align>center</wp:align>
+            </wp:positionH>
+            <wp:positionV relativeFrom="paragraph">
+              <wp:posOffset>635</wp:posOffset>
+            </wp:positionV>
+            <wp:extent cx="5553075" cy="3581400"/>
+            <wp:effectExtent l="0" t="0" r="0" b="0"/>
+            <wp:wrapSquare wrapText="largest"/>
+            <wp:docPr id="5" name="Image4" descr=""/>
+            <wp:cNvGraphicFramePr>
+              <a:graphicFrameLocks xmlns:a="http://schemas.openxmlformats.org/drawingml/2006/main" noChangeAspect="1"/>
+            </wp:cNvGraphicFramePr>
+            <a:graphic xmlns:a="http://schemas.openxmlformats.org/drawingml/2006/main">
+              <a:graphicData uri="http://schemas.openxmlformats.org/drawingml/2006/picture">
+                <pic:pic xmlns:pic="http://schemas.openxmlformats.org/drawingml/2006/picture">
+                  <pic:nvPicPr>
+                    <pic:cNvPr id="5" name="Image4" descr=""/>
+                    <pic:cNvPicPr>
+                      <a:picLocks noChangeAspect="1" noChangeArrowheads="1"/>
+                    </pic:cNvPicPr>
+                  </pic:nvPicPr>
+                  <pic:blipFill>
+                    <a:blip r:embed="rId6"/>
+                    <a:stretch>
+                      <a:fillRect/>
+                    </a:stretch>
+                  </pic:blipFill>
+                  <pic:spPr bwMode="auto">
+                    <a:xfrm>
+                      <a:off x="0" y="0"/>
+                      <a:ext cx="5553075" cy="3581400"/>
+                    </a:xfrm>
+                    <a:prstGeom prst="rect">
+                      <a:avLst/>
+                    </a:prstGeom>
+                  </pic:spPr>
+                </pic:pic>
+              </a:graphicData>
+            </a:graphic>
+          </wp:anchor>
+        </w:drawing>
+      </w:r>
+      <w:r>
+        <w:rPr/>
+        <w:t xml:space="preserve"> </w:t>
+      </w:r>
+      <w:r>
+        <w:rPr/>
+        <w:t>Рис. 4 — объединение деревьев. Квадраты обозначают корни деревьев. Обведены объединяемые деревья. Верхний квадрат — новый корень дерева.</w:t>
+      </w:r>
+    </w:p>
+    <w:p>
+      <w:pPr>
+        <w:pStyle w:val="Normal"/>
+        <w:rPr/>
+      </w:pPr>
+      <w:r>
+        <w:rPr/>
+        <w:t>Последовательно опишем алгоритм построения. Каждая вершина будет иметь вес и символ, если она не имеет потомков.</w:t>
+      </w:r>
+    </w:p>
+    <w:p>
+      <w:pPr>
+        <w:pStyle w:val="Normal"/>
+        <w:rPr/>
+      </w:pPr>
+      <w:r>
+        <w:rPr/>
+        <w:t>1. Создадим столько деревьев, сколько различных символов в кодируемом тексте. Каждое дерево будет состоять из одной вершины, с одноименным символом и весом — количеством раз, которое символ встречается в тексте. Поместим деревья во множество.</w:t>
+      </w:r>
+    </w:p>
+    <w:p>
+      <w:pPr>
+        <w:pStyle w:val="Normal"/>
+        <w:rPr/>
+      </w:pPr>
+      <w:r>
+        <w:rPr/>
+        <w:t>2. Выберем и уберем из множества два дерева с минимальной суммой весов вершин.</w:t>
+      </w:r>
+    </w:p>
+    <w:p>
+      <w:pPr>
+        <w:pStyle w:val="Normal"/>
+        <w:rPr/>
+      </w:pPr>
+      <w:r>
+        <w:rPr/>
+        <w:t>3. Объединим эти деревья, новому корню присвоим вес как сумму весов корней двух деревьев,  поместим получившееся дерево во множество.</w:t>
+      </w:r>
+    </w:p>
+    <w:p>
+      <w:pPr>
+        <w:pStyle w:val="Normal"/>
+        <w:rPr/>
+      </w:pPr>
+      <w:r>
+        <w:rPr/>
+        <w:t>4. Если во множестве большего одного дерева вернемся к пункту 2.</w:t>
+      </w:r>
+    </w:p>
+    <w:p>
+      <w:pPr>
+        <w:pStyle w:val="Normal"/>
+        <w:rPr/>
+      </w:pPr>
+      <w:r>
+        <w:rPr/>
+        <w:t>5. Единственное дерево во множестве будет искомым деревом Хаффмана.</w:t>
+      </w:r>
+    </w:p>
+    <w:p>
+      <w:pPr>
+        <w:pStyle w:val="Normal"/>
+        <w:rPr/>
+      </w:pPr>
+      <w:r>
+        <w:rPr/>
+        <w:t>Алгоритм описан самим Дэвидом Хаффманом в его работе «</w:t>
+      </w:r>
+      <w:r>
+        <w:rPr>
+          <w:rStyle w:val="InternetLink"/>
+          <w:rFonts w:ascii="times new roman" w:hAnsi="times new roman"/>
+          <w:b w:val="false"/>
+          <w:i/>
+          <w:iCs/>
+          <w:caps w:val="false"/>
+          <w:smallCaps w:val="false"/>
+          <w:color w:val="auto"/>
+          <w:spacing w:val="0"/>
+          <w:sz w:val="28"/>
+          <w:szCs w:val="28"/>
+        </w:rPr>
+        <w:t>Method for the Construction of Minimum-Redundancy Codes</w:t>
+      </w:r>
+      <w:r>
+        <w:rPr/>
+        <w:t>» (Метод построения кодов минимальной избыточности), опубликованной в сентябре 1954 года. Единственная разница с описанным выше методом использование другого определения для весов. В статье веса для вершин определены как вероятность, то есть количество вхождений символа в текст деленное на количество символов тексте. Так как делитель в вероятностях для всех элементов одинаков то определения весов в статье Хаффмана и методе, описанном выше, взаимозаменяемы.</w:t>
+      </w:r>
+    </w:p>
+    <w:p>
+      <w:pPr>
+        <w:pStyle w:val="Subtitle"/>
+        <w:rPr/>
+      </w:pPr>
+      <w:r>
+        <w:drawing>
+          <wp:anchor behindDoc="0" distT="0" distB="0" distL="0" distR="0" simplePos="0" locked="0" layoutInCell="0" allowOverlap="1" relativeHeight="7">
+            <wp:simplePos x="0" y="0"/>
+            <wp:positionH relativeFrom="column">
+              <wp:align>center</wp:align>
+            </wp:positionH>
+            <wp:positionV relativeFrom="paragraph">
+              <wp:posOffset>635</wp:posOffset>
+            </wp:positionV>
+            <wp:extent cx="6120130" cy="3244215"/>
+            <wp:effectExtent l="0" t="0" r="0" b="0"/>
+            <wp:wrapSquare wrapText="largest"/>
+            <wp:docPr id="6" name="Image5" descr=""/>
+            <wp:cNvGraphicFramePr>
+              <a:graphicFrameLocks xmlns:a="http://schemas.openxmlformats.org/drawingml/2006/main" noChangeAspect="1"/>
+            </wp:cNvGraphicFramePr>
+            <a:graphic xmlns:a="http://schemas.openxmlformats.org/drawingml/2006/main">
+              <a:graphicData uri="http://schemas.openxmlformats.org/drawingml/2006/picture">
+                <pic:pic xmlns:pic="http://schemas.openxmlformats.org/drawingml/2006/picture">
+                  <pic:nvPicPr>
+                    <pic:cNvPr id="6" name="Image5" descr=""/>
+                    <pic:cNvPicPr>
+                      <a:picLocks noChangeAspect="1" noChangeArrowheads="1"/>
+                    </pic:cNvPicPr>
+                  </pic:nvPicPr>
+                  <pic:blipFill>
+                    <a:blip r:embed="rId7"/>
+                    <a:stretch>
+                      <a:fillRect/>
+                    </a:stretch>
+                  </pic:blipFill>
+                  <pic:spPr bwMode="auto">
+                    <a:xfrm>
+                      <a:off x="0" y="0"/>
+                      <a:ext cx="6120130" cy="3244215"/>
+                    </a:xfrm>
+                    <a:prstGeom prst="rect">
+                      <a:avLst/>
+                    </a:prstGeom>
+                  </pic:spPr>
+                </pic:pic>
+              </a:graphicData>
+            </a:graphic>
+          </wp:anchor>
+        </w:drawing>
+      </w:r>
+      <w:r>
+        <w:rPr/>
+        <w:t>Рис. 5 — иллюстрация из статьи «</w:t>
+      </w:r>
+      <w:r>
+        <w:rPr>
+          <w:rStyle w:val="InternetLink"/>
+          <w:rFonts w:ascii="times new roman" w:hAnsi="times new roman"/>
+          <w:b w:val="false"/>
+          <w:i/>
+          <w:iCs/>
+          <w:caps w:val="false"/>
+          <w:smallCaps w:val="false"/>
+          <w:color w:val="auto"/>
+          <w:spacing w:val="0"/>
+          <w:sz w:val="28"/>
+          <w:szCs w:val="28"/>
+        </w:rPr>
+        <w:t>Method for the Construction of Minimum-Redundancy Codes</w:t>
+      </w:r>
+      <w:r>
+        <w:rPr/>
+        <w:t>»</w:t>
+      </w:r>
+    </w:p>
+    <w:p>
+      <w:pPr>
+        <w:pStyle w:val="Normal"/>
+        <w:rPr/>
+      </w:pPr>
+      <w:r>
+        <w:rPr/>
+        <w:t xml:space="preserve">Можем видеть </w:t>
+      </w:r>
+      <w:r>
+        <w:rPr/>
+        <w:t>процесс объединения двух минимальных весов, то есть пошаговое выполнение описанного жадного алгоритма.</w:t>
+      </w:r>
+    </w:p>
+    <w:p>
+      <w:pPr>
+        <w:pStyle w:val="Normal"/>
+        <w:rPr/>
+      </w:pPr>
+      <w:r>
+        <w:rPr/>
       </w:r>
     </w:p>
     <w:p>
@@ -1835,7 +2106,7 @@
         </w:rPr>
         <w:t xml:space="preserve">4. Возможности использования технологий Nvidia для увеличения разрешения контента в сети интернет [Электронный ресурс] // режим доступа:  </w:t>
       </w:r>
-      <w:hyperlink r:id="rId6">
+      <w:hyperlink r:id="rId8">
         <w:r>
           <w:rPr>
             <w:rStyle w:val="InternetLink"/>
@@ -1884,7 +2155,7 @@
         </w:rPr>
         <w:t xml:space="preserve">5. История развития мультимедийных кодеков [Электронный ресурс] // режим доступа: </w:t>
       </w:r>
-      <w:hyperlink r:id="rId8">
+      <w:hyperlink r:id="rId10">
         <w:r>
           <w:rPr>
             <w:rStyle w:val="InternetLink"/>
@@ -1985,7 +2256,7 @@
       </w:r>
     </w:p>
     <w:sectPr>
-      <w:footerReference w:type="default" r:id="rId9"/>
+      <w:footerReference w:type="default" r:id="rId11"/>
       <w:type w:val="nextPage"/>
       <w:pgSz w:w="11906" w:h="16838"/>
       <w:pgMar w:left="1701" w:right="567" w:gutter="0" w:header="0" w:top="1134" w:footer="709" w:bottom="1134"/>
@@ -2027,7 +2298,7 @@
     </w:r>
     <w:r>
       <w:rPr/>
-      <w:t>16</w:t>
+      <w:t>18</w:t>
     </w:r>
     <w:r>
       <w:rPr/>

--- a/Kursovaia.docx
+++ b/Kursovaia.docx
@@ -570,6 +570,90 @@
         </w:p>
         <w:p>
           <w:pPr>
+            <w:pStyle w:val="Contents3"/>
+            <w:tabs>
+              <w:tab w:val="clear" w:pos="708"/>
+              <w:tab w:val="right" w:pos="9638" w:leader="dot"/>
+            </w:tabs>
+            <w:rPr/>
+          </w:pPr>
+          <w:hyperlink w:anchor="__RefHeading___Toc105370_552501875">
+            <w:r>
+              <w:rPr>
+                <w:webHidden/>
+                <w:rStyle w:val="IndexLink"/>
+              </w:rPr>
+              <w:t>1.1 Первые алгоритмы компрессии</w:t>
+              <w:tab/>
+              <w:t>4</w:t>
+            </w:r>
+          </w:hyperlink>
+        </w:p>
+        <w:p>
+          <w:pPr>
+            <w:pStyle w:val="Contents3"/>
+            <w:tabs>
+              <w:tab w:val="clear" w:pos="708"/>
+              <w:tab w:val="right" w:pos="9638" w:leader="dot"/>
+            </w:tabs>
+            <w:rPr/>
+          </w:pPr>
+          <w:hyperlink w:anchor="__RefHeading___Toc105372_552501875">
+            <w:r>
+              <w:rPr>
+                <w:webHidden/>
+                <w:rStyle w:val="IndexLink"/>
+              </w:rPr>
+              <w:t>1.2 Принцип работы и развитие алгоритма Шеннона-Фано</w:t>
+              <w:tab/>
+              <w:t>5</w:t>
+            </w:r>
+          </w:hyperlink>
+        </w:p>
+        <w:p>
+          <w:pPr>
+            <w:pStyle w:val="Contents3"/>
+            <w:tabs>
+              <w:tab w:val="clear" w:pos="708"/>
+              <w:tab w:val="right" w:pos="9638" w:leader="dot"/>
+            </w:tabs>
+            <w:rPr/>
+          </w:pPr>
+          <w:hyperlink w:anchor="__RefHeading___Toc105374_552501875">
+            <w:r>
+              <w:rPr>
+                <w:webHidden/>
+                <w:rStyle w:val="IndexLink"/>
+              </w:rPr>
+              <w:t>1.3 Алгоритмы компрессии мультимедийной информации</w:t>
+              <w:tab/>
+              <w:t>7</w:t>
+            </w:r>
+          </w:hyperlink>
+        </w:p>
+        <w:p>
+          <w:pPr>
+            <w:pStyle w:val="Contents3"/>
+            <w:tabs>
+              <w:tab w:val="clear" w:pos="708"/>
+              <w:tab w:val="right" w:pos="9638" w:leader="dot"/>
+            </w:tabs>
+            <w:rPr/>
+          </w:pPr>
+          <w:hyperlink w:anchor="__RefHeading___Toc105376_552501875">
+            <w:r>
+              <w:rPr>
+                <w:webHidden/>
+                <w:rStyle w:val="IndexLink"/>
+              </w:rPr>
+              <w:t>1.4 Перспективы развития технологий сжатия информации</w:t>
+              <w:tab/>
+              <w:t>12</w:t>
+            </w:r>
+          </w:hyperlink>
+        </w:p>
+        <w:p>
+          <w:pPr>
             <w:pStyle w:val="Contents2"/>
             <w:tabs>
               <w:tab w:val="clear" w:pos="708"/>
@@ -585,7 +669,7 @@
               </w:rPr>
               <w:t>2. МОДЕЛЬ РАБОТЫ АРХИВАТОРА</w:t>
               <w:tab/>
-              <w:t>11</w:t>
+              <w:t>13</w:t>
             </w:r>
           </w:hyperlink>
         </w:p>
@@ -606,7 +690,7 @@
               </w:rPr>
               <w:t>2.1 Интерфейс приложения</w:t>
               <w:tab/>
-              <w:t>11</w:t>
+              <w:t>13</w:t>
             </w:r>
           </w:hyperlink>
         </w:p>
@@ -627,7 +711,49 @@
               </w:rPr>
               <w:t>2.2 Описание математической модели</w:t>
               <w:tab/>
-              <w:t>13</w:t>
+              <w:t>15</w:t>
+            </w:r>
+          </w:hyperlink>
+        </w:p>
+        <w:p>
+          <w:pPr>
+            <w:pStyle w:val="Contents3"/>
+            <w:tabs>
+              <w:tab w:val="clear" w:pos="708"/>
+              <w:tab w:val="right" w:pos="9638" w:leader="dot"/>
+            </w:tabs>
+            <w:rPr/>
+          </w:pPr>
+          <w:hyperlink w:anchor="__RefHeading___Toc105378_552501875">
+            <w:r>
+              <w:rPr>
+                <w:webHidden/>
+                <w:rStyle w:val="IndexLink"/>
+              </w:rPr>
+              <w:t>2.3 Алгоритм Построения Дерева Хаффмана</w:t>
+              <w:tab/>
+              <w:t>17</w:t>
+            </w:r>
+          </w:hyperlink>
+        </w:p>
+        <w:p>
+          <w:pPr>
+            <w:pStyle w:val="Contents3"/>
+            <w:tabs>
+              <w:tab w:val="clear" w:pos="708"/>
+              <w:tab w:val="right" w:pos="9638" w:leader="dot"/>
+            </w:tabs>
+            <w:rPr/>
+          </w:pPr>
+          <w:hyperlink w:anchor="__RefHeading___Toc105380_552501875">
+            <w:r>
+              <w:rPr>
+                <w:webHidden/>
+                <w:rStyle w:val="IndexLink"/>
+              </w:rPr>
+              <w:t>2.4 Доказательство оптимальности алгоритма</w:t>
+              <w:tab/>
+              <w:t>20</w:t>
             </w:r>
           </w:hyperlink>
         </w:p>
@@ -646,9 +772,9 @@
                 <w:webHidden/>
                 <w:rStyle w:val="IndexLink"/>
               </w:rPr>
-              <w:t>Список источников и литературы</w:t>
+              <w:t>СПИСОК ИСТОЧНИКОВ И ЛИТЕРАТУРЫ</w:t>
               <w:tab/>
-              <w:t>16</w:t>
+              <w:t>21</w:t>
             </w:r>
           </w:hyperlink>
           <w:r>
@@ -959,6 +1085,23 @@
     </w:p>
     <w:p>
       <w:pPr>
+        <w:pStyle w:val="Heading3"/>
+        <w:numPr>
+          <w:ilvl w:val="0"/>
+          <w:numId w:val="0"/>
+        </w:numPr>
+        <w:ind w:left="720" w:hanging="0"/>
+        <w:rPr/>
+      </w:pPr>
+      <w:bookmarkStart w:id="8" w:name="__RefHeading___Toc105370_552501875"/>
+      <w:bookmarkEnd w:id="8"/>
+      <w:r>
+        <w:rPr/>
+        <w:t>1.1 Первые алгоритмы компрессии</w:t>
+      </w:r>
+    </w:p>
+    <w:p>
+      <w:pPr>
         <w:pStyle w:val="Normal"/>
         <w:rPr/>
       </w:pPr>
@@ -974,7 +1117,26 @@
       </w:pPr>
       <w:r>
         <w:rPr/>
-        <w:t>Но современные понятия о компрессии данных начались с создания теории информации. Отцом информационной теории считается   Клауд Шеннон(1916 — 2001). Статьи Шеннона «Математическая теория связи» и «Теория связи в секретных системах» считаются основополагающими для теории информации и криптографии. Его помощником и второй по величине фигурой был Роберт Фано(1917 — 2016). Вместе они разработали код Шеннона-Фано, позволяющего определить коды для блоков текста на основе частоты их появления текста, базовый принцип работы приведен ниже:</w:t>
+        <w:t xml:space="preserve">Но современные понятия о компрессии данных начались с создания теории информации. Отцом информационной теории считается   Клауд Шеннон(1916 — 2001). Статьи Шеннона «Математическая теория связи» и «Теория связи в секретных системах» считаются основополагающими для теории информации и криптографии. Его помощником и второй по величине фигурой был Роберт Фано(1917 — 2016). Вместе они разработали код Шеннона-Фано, позволяющего определить коды для блоков текста на основе частоты их появления текста, базовый принцип работы приведен </w:t>
+      </w:r>
+      <w:r>
+        <w:rPr/>
+        <w:t>далее.</w:t>
+      </w:r>
+      <w:r>
+        <w:br w:type="page"/>
+      </w:r>
+    </w:p>
+    <w:p>
+      <w:pPr>
+        <w:pStyle w:val="Heading3"/>
+        <w:rPr/>
+      </w:pPr>
+      <w:bookmarkStart w:id="9" w:name="__RefHeading___Toc105372_552501875"/>
+      <w:bookmarkEnd w:id="9"/>
+      <w:r>
+        <w:rPr/>
+        <w:t>1.2 Принцип работы и развитие алгоритма Шеннона-Фано</w:t>
       </w:r>
     </w:p>
     <w:p>
@@ -1034,7 +1196,7 @@
       </w:pPr>
       <w:r>
         <w:rPr/>
-        <w:t>Такой метод использует особенности языка, где одни символы встречаются чаще других. Позднее оптимальный метод построения такого дерева был предложен Дэвидом Хаффманом, этот принцип мы рассмотрим во 2 разделе так как он является основой практической части работы.</w:t>
+        <w:t>Такой метод использует особенности языка, где одни символы встречаются чаще других. Позднее оптимальный метод построения такого дерева был предложен Дэвидом Хаффманом, этот принцип мы рассмотрим во 2 разделе, так как он является основой практической части работы.</w:t>
       </w:r>
     </w:p>
     <w:p>
@@ -1046,14 +1208,20 @@
         <w:rPr/>
         <w:t>Ранние варианты компрессии использовали предзаписанные в «железе» кодовые слова. Это делалось для упрощения вычислений и коррекции ошибок. Позднее с увеличением производительности компьютеров появилась возможность динамически, то есть в процессе работы, менять кодовые слова. Такая методика получила название Адаптивное дерево Хаффмана. Это улучшало компрессию, ведь учитывались особенности данных, с которыми осуществлялась работа, но требовало дополнительных вычислительных затрат. Такой алгоритм стал популярен в 1970ых когда возможность стала появятся возможность хранить текст на локальной сети.  Это привело к появлению большого количества утилит и приложений, который почти всегда использовали динамический алгоритм Хаффмана.</w:t>
       </w:r>
-    </w:p>
-    <w:p>
-      <w:pPr>
-        <w:pStyle w:val="Normal"/>
-        <w:rPr/>
-      </w:pPr>
-      <w:r>
-        <w:rPr/>
+      <w:r>
+        <w:br w:type="page"/>
+      </w:r>
+    </w:p>
+    <w:p>
+      <w:pPr>
+        <w:pStyle w:val="Heading3"/>
+        <w:rPr/>
+      </w:pPr>
+      <w:bookmarkStart w:id="10" w:name="__RefHeading___Toc105374_552501875"/>
+      <w:bookmarkEnd w:id="10"/>
+      <w:r>
+        <w:rPr/>
+        <w:t>1.3 Алгоритмы компрессии мультимедийной информации</w:t>
       </w:r>
     </w:p>
     <w:p>
@@ -1216,6 +1384,21 @@
         <w:rPr/>
         <w:t>В последнее время повысился интерес к использованию машинного обучения и глубокого обучения в кодеках. Это позволяет понизить нагрузку на интернет соединение или даже графический процессор. Один из вариантов использования — увеличение разрешения фотографий и видео. На основе уже существующих пикселей нейросеть создаёт новые, чтобы увеличить четкость изображения. Такая техника позволяет улучшать старые фото и видео, записанные в малом разрешении. Или же использовать такую технику в реальном времени, например в играх или просмотре видео. С помощью графического процессора отрисовывается картинка в низком разрешении, которая сразу же обрабатывается нейросетью и подается на дисплей. Второй вариант использования — это отрисовка новых кадров, чтобы заполнить пробелы между отрисованными классическим способом. Оба варианта разгрузить графический процессор, но где же в таком случае происходит вычисления для увеличения разрешения, на том же графических процессоре, но в специализированных для этого ядрах — тензорных ядрах. Это тоже специализированные вычислительные устройства, как для работы с кодеками, только применяемые для нейросетей. Такой подход выгоден и потребителям ведь во многих видеокартах эти тензорные ядра уже стоят, просто чаще всего простыми пользователями они не использовались. Для мобильных игровых консолей, вроде «Steam Deck», это позволяет понизить потребление энергии, что позволит повысить время автономной работы.</w:t>
       </w:r>
+      <w:r>
+        <w:br w:type="page"/>
+      </w:r>
+    </w:p>
+    <w:p>
+      <w:pPr>
+        <w:pStyle w:val="Heading3"/>
+        <w:rPr/>
+      </w:pPr>
+      <w:bookmarkStart w:id="11" w:name="__RefHeading___Toc105376_552501875"/>
+      <w:bookmarkEnd w:id="11"/>
+      <w:r>
+        <w:rPr/>
+        <w:t>1.4 Перспективы развития технологий сжатия информации</w:t>
+      </w:r>
     </w:p>
     <w:p>
       <w:pPr>
@@ -1258,8 +1441,8 @@
         <w:pStyle w:val="Heading2"/>
         <w:rPr/>
       </w:pPr>
-      <w:bookmarkStart w:id="8" w:name="__RefHeading___Toc170_552501875"/>
-      <w:bookmarkEnd w:id="8"/>
+      <w:bookmarkStart w:id="12" w:name="__RefHeading___Toc170_552501875"/>
+      <w:bookmarkEnd w:id="12"/>
       <w:r>
         <w:rPr/>
         <w:t>2. МОДЕЛЬ РАБОТЫ АРХИВАТОРА</w:t>
@@ -1270,8 +1453,8 @@
         <w:pStyle w:val="Heading3"/>
         <w:rPr/>
       </w:pPr>
-      <w:bookmarkStart w:id="9" w:name="__RefHeading___Toc172_552501875"/>
-      <w:bookmarkEnd w:id="9"/>
+      <w:bookmarkStart w:id="13" w:name="__RefHeading___Toc172_552501875"/>
+      <w:bookmarkEnd w:id="13"/>
       <w:r>
         <w:rPr/>
         <w:t>2.</w:t>
@@ -1458,8 +1641,8 @@
         <w:pStyle w:val="Heading3"/>
         <w:rPr/>
       </w:pPr>
-      <w:bookmarkStart w:id="10" w:name="__RefHeading___Toc174_552501875"/>
-      <w:bookmarkEnd w:id="10"/>
+      <w:bookmarkStart w:id="14" w:name="__RefHeading___Toc174_552501875"/>
+      <w:bookmarkEnd w:id="14"/>
       <w:r>
         <w:rPr/>
         <w:t>2.2 Описание математической модели</w:t>
@@ -1633,6 +1816,8 @@
         <w:pStyle w:val="Heading3"/>
         <w:rPr/>
       </w:pPr>
+      <w:bookmarkStart w:id="15" w:name="__RefHeading___Toc105378_552501875"/>
+      <w:bookmarkEnd w:id="15"/>
       <w:r>
         <w:rPr/>
         <w:t>2.3 Алгоритм Построения Дерева Хаффмана</w:t>
@@ -1899,14 +2084,566 @@
         <w:rPr/>
         <w:t>процесс объединения двух минимальных весов, то есть пошаговое выполнение описанного жадного алгоритма.</w:t>
       </w:r>
-    </w:p>
-    <w:p>
-      <w:pPr>
-        <w:pStyle w:val="Normal"/>
-        <w:rPr/>
-      </w:pPr>
-      <w:r>
-        <w:rPr/>
+      <w:r>
+        <w:br w:type="page"/>
+      </w:r>
+    </w:p>
+    <w:p>
+      <w:pPr>
+        <w:pStyle w:val="Heading3"/>
+        <w:rPr/>
+      </w:pPr>
+      <w:bookmarkStart w:id="16" w:name="__RefHeading___Toc105380_552501875"/>
+      <w:bookmarkEnd w:id="16"/>
+      <w:r>
+        <w:rPr/>
+        <w:t>2.4 Доказательство оптимальности алгоритма</w:t>
+      </w:r>
+    </w:p>
+    <w:p>
+      <w:pPr>
+        <w:pStyle w:val="Normal"/>
+        <w:rPr/>
+      </w:pPr>
+      <w:r>
+        <w:rPr>
+          <w:b/>
+          <w:bCs/>
+        </w:rPr>
+        <w:t>Лемма</w:t>
+      </w:r>
+      <w:r>
+        <w:rPr/>
+        <w:t xml:space="preserve">: Для любого дерева Хаффмана содержащего не менее двух </w:t>
+      </w:r>
+      <w:r>
+        <w:rPr/>
+        <w:t>символов</w:t>
+      </w:r>
+      <w:r>
+        <w:rPr/>
+        <w:t xml:space="preserve">, две буквы с наименьшей частотой хранятся в </w:t>
+      </w:r>
+      <w:r>
+        <w:rPr/>
+        <w:t>родственных</w:t>
+      </w:r>
+      <w:r>
+        <w:rPr/>
+        <w:t xml:space="preserve"> </w:t>
+      </w:r>
+      <w:r>
+        <w:rPr/>
+        <w:t>вершинах (то есть являющиеся потомками одного предка и находящиеся на одном уровне)</w:t>
+      </w:r>
+      <w:r>
+        <w:rPr/>
+        <w:t xml:space="preserve">, глубина </w:t>
+      </w:r>
+      <w:r>
+        <w:rPr/>
+        <w:t>(дина пути от корня)</w:t>
+      </w:r>
+      <w:r>
+        <w:rPr/>
+        <w:t xml:space="preserve"> которых не меньше глубины любых других </w:t>
+      </w:r>
+      <w:r>
+        <w:rPr/>
+        <w:t>вершин</w:t>
+      </w:r>
+      <w:r>
+        <w:rPr/>
+        <w:t xml:space="preserve"> в дереве.</w:t>
+      </w:r>
+    </w:p>
+    <w:p>
+      <w:pPr>
+        <w:pStyle w:val="Normal"/>
+        <w:rPr/>
+      </w:pPr>
+      <w:r>
+        <w:rPr>
+          <w:b/>
+          <w:bCs/>
+        </w:rPr>
+        <w:t>Доказательство</w:t>
+      </w:r>
+      <w:r>
+        <w:rPr/>
+        <w:t>: назов</w:t>
+      </w:r>
+      <w:r>
+        <w:rPr/>
+        <w:t>ём</w:t>
+      </w:r>
+      <w:r>
+        <w:rPr/>
+        <w:t xml:space="preserve"> дв</w:t>
+      </w:r>
+      <w:r>
+        <w:rPr/>
+        <w:t>а</w:t>
+      </w:r>
+      <w:r>
+        <w:rPr/>
+        <w:t xml:space="preserve"> </w:t>
+      </w:r>
+      <w:r>
+        <w:rPr/>
+        <w:t>символа</w:t>
+      </w:r>
+      <w:r>
+        <w:rPr/>
+        <w:t xml:space="preserve"> с наименьшей частотой </w:t>
+      </w:r>
+      <w:r>
+        <w:rPr/>
+        <w:t>L</w:t>
+      </w:r>
+      <w:r>
+        <w:rPr/>
+        <w:t xml:space="preserve">1 и </w:t>
+      </w:r>
+      <w:r>
+        <w:rPr/>
+        <w:t>L</w:t>
+      </w:r>
+      <w:r>
+        <w:rPr/>
+        <w:t xml:space="preserve">2. Они должны быть </w:t>
+      </w:r>
+      <w:r>
+        <w:rPr/>
+        <w:t>родственными</w:t>
+      </w:r>
+      <w:r>
+        <w:rPr/>
+        <w:t xml:space="preserve">, потому что </w:t>
+      </w:r>
+      <w:r>
+        <w:rPr/>
+        <w:t>мы</w:t>
+      </w:r>
+      <w:r>
+        <w:rPr/>
+        <w:t xml:space="preserve"> выбирае</w:t>
+      </w:r>
+      <w:r>
+        <w:rPr/>
+        <w:t>м</w:t>
+      </w:r>
+      <w:r>
+        <w:rPr/>
+        <w:t xml:space="preserve"> их на первом этапе процесса построения. Предположим, что </w:t>
+      </w:r>
+      <w:r>
+        <w:rPr/>
+        <w:t>L</w:t>
+      </w:r>
+      <w:r>
+        <w:rPr/>
+        <w:t xml:space="preserve">1и </w:t>
+      </w:r>
+      <w:r>
+        <w:rPr/>
+        <w:t>L</w:t>
+      </w:r>
+      <w:r>
+        <w:rPr/>
+        <w:t xml:space="preserve">2 не являются самыми глубокими узлами в дереве. В этом случае дерево Хаффмана должно либо выглядеть так, как показано на рис. </w:t>
+      </w:r>
+      <w:r>
+        <w:rPr/>
+        <w:t>6</w:t>
+      </w:r>
+      <w:r>
+        <w:rPr/>
+        <w:t xml:space="preserve">, либо </w:t>
+      </w:r>
+      <w:r>
+        <w:rPr/>
+        <w:t>быть</w:t>
+      </w:r>
+      <w:r>
+        <w:rPr/>
+        <w:t xml:space="preserve"> симметрично ему. Для возникновения такой ситуации родитель </w:t>
+      </w:r>
+      <w:r>
+        <w:rPr/>
+        <w:t>L</w:t>
+      </w:r>
+      <w:r>
+        <w:rPr/>
+        <w:t xml:space="preserve">1 и </w:t>
+      </w:r>
+      <w:r>
+        <w:rPr/>
+        <w:t>L</w:t>
+      </w:r>
+      <w:r>
+        <w:rPr/>
+        <w:t xml:space="preserve">2, помеченный буквой V, должен иметь больший вес, чем узел с меткой X. В противном случае </w:t>
+      </w:r>
+      <w:r>
+        <w:rPr/>
+        <w:t xml:space="preserve">был бы выбран узел V, вместо узла Х, </w:t>
+      </w:r>
+      <w:r>
+        <w:rPr/>
+        <w:t xml:space="preserve">как дочерний узел узла U. Однако это невозможно, поскольку </w:t>
+      </w:r>
+      <w:r>
+        <w:rPr/>
+        <w:t>L</w:t>
+      </w:r>
+      <w:r>
+        <w:rPr/>
+        <w:t xml:space="preserve">1и </w:t>
+      </w:r>
+      <w:r>
+        <w:rPr/>
+        <w:t>L</w:t>
+      </w:r>
+      <w:r>
+        <w:rPr/>
+        <w:t xml:space="preserve">2 </w:t>
+      </w:r>
+      <w:r>
+        <w:rPr/>
+        <w:t>символы</w:t>
+      </w:r>
+      <w:r>
+        <w:rPr/>
+        <w:t xml:space="preserve"> с наименьшей частотой.</w:t>
+      </w:r>
+      <w:r>
+        <w:br w:type="page"/>
+      </w:r>
+    </w:p>
+    <w:p>
+      <w:pPr>
+        <w:pStyle w:val="Normal"/>
+        <w:rPr/>
+      </w:pPr>
+      <w:r>
+        <w:rPr/>
+      </w:r>
+    </w:p>
+    <w:p>
+      <w:pPr>
+        <w:pStyle w:val="Normal"/>
+        <w:rPr/>
+      </w:pPr>
+      <w:r>
+        <w:rPr/>
+        <w:drawing>
+          <wp:anchor behindDoc="0" distT="0" distB="0" distL="0" distR="0" simplePos="0" locked="0" layoutInCell="0" allowOverlap="1" relativeHeight="8">
+            <wp:simplePos x="0" y="0"/>
+            <wp:positionH relativeFrom="column">
+              <wp:align>center</wp:align>
+            </wp:positionH>
+            <wp:positionV relativeFrom="paragraph">
+              <wp:posOffset>635</wp:posOffset>
+            </wp:positionV>
+            <wp:extent cx="6120130" cy="3524885"/>
+            <wp:effectExtent l="0" t="0" r="0" b="0"/>
+            <wp:wrapSquare wrapText="largest"/>
+            <wp:docPr id="7" name="Image6" descr=""/>
+            <wp:cNvGraphicFramePr>
+              <a:graphicFrameLocks xmlns:a="http://schemas.openxmlformats.org/drawingml/2006/main" noChangeAspect="1"/>
+            </wp:cNvGraphicFramePr>
+            <a:graphic xmlns:a="http://schemas.openxmlformats.org/drawingml/2006/main">
+              <a:graphicData uri="http://schemas.openxmlformats.org/drawingml/2006/picture">
+                <pic:pic xmlns:pic="http://schemas.openxmlformats.org/drawingml/2006/picture">
+                  <pic:nvPicPr>
+                    <pic:cNvPr id="7" name="Image6" descr=""/>
+                    <pic:cNvPicPr>
+                      <a:picLocks noChangeAspect="1" noChangeArrowheads="1"/>
+                    </pic:cNvPicPr>
+                  </pic:nvPicPr>
+                  <pic:blipFill>
+                    <a:blip r:embed="rId8"/>
+                    <a:stretch>
+                      <a:fillRect/>
+                    </a:stretch>
+                  </pic:blipFill>
+                  <pic:spPr bwMode="auto">
+                    <a:xfrm>
+                      <a:off x="0" y="0"/>
+                      <a:ext cx="6120130" cy="3524885"/>
+                    </a:xfrm>
+                    <a:prstGeom prst="rect">
+                      <a:avLst/>
+                    </a:prstGeom>
+                  </pic:spPr>
+                </pic:pic>
+              </a:graphicData>
+            </a:graphic>
+          </wp:anchor>
+        </w:drawing>
+      </w:r>
+    </w:p>
+    <w:p>
+      <w:pPr>
+        <w:pStyle w:val="Subtitle"/>
+        <w:rPr/>
+      </w:pPr>
+      <w:r>
+        <w:rPr/>
+        <w:t>Р</w:t>
+      </w:r>
+      <w:r>
+        <w:rPr/>
+        <w:t>ис.</w:t>
+      </w:r>
+      <w:r>
+        <w:rPr/>
+        <w:t xml:space="preserve"> </w:t>
+      </w:r>
+      <w:r>
+        <w:rPr/>
+        <w:t>6</w:t>
+      </w:r>
+      <w:r>
+        <w:rPr/>
+        <w:t xml:space="preserve">: Невозможное дерево Хаффмана, показывающее ситуацию, когда два узла с наименьшим весом, </w:t>
+      </w:r>
+      <w:r>
+        <w:rPr/>
+        <w:t>L</w:t>
+      </w:r>
+      <w:r>
+        <w:rPr/>
+        <w:t xml:space="preserve">1 и </w:t>
+      </w:r>
+      <w:r>
+        <w:rPr/>
+        <w:t>L</w:t>
+      </w:r>
+      <w:r>
+        <w:rPr/>
+        <w:t xml:space="preserve">2, не являются самыми глубокими узлами в дереве. </w:t>
+      </w:r>
+    </w:p>
+    <w:p>
+      <w:pPr>
+        <w:pStyle w:val="Normal"/>
+        <w:rPr/>
+      </w:pPr>
+      <w:r>
+        <w:rPr>
+          <w:b/>
+          <w:bCs/>
+        </w:rPr>
+        <w:t>Теорема</w:t>
+      </w:r>
+      <w:r>
+        <w:rPr/>
+        <w:t xml:space="preserve">: </w:t>
+      </w:r>
+      <w:r>
+        <w:rPr/>
+        <w:t>Алгоритм строит дерево</w:t>
+      </w:r>
+      <w:r>
+        <w:rPr/>
+        <w:t xml:space="preserve"> Хаффмана с минимальным весом внешнего пути для заданного набора букв </w:t>
+      </w:r>
+      <w:r>
+        <w:rPr/>
+        <w:t>(то есть с минимально возможной суммой произведений глубины символа в дереве на количество его вхождений в текст)</w:t>
+      </w:r>
+      <w:r>
+        <w:rPr/>
+        <w:t>.</w:t>
+      </w:r>
+    </w:p>
+    <w:p>
+      <w:pPr>
+        <w:pStyle w:val="Normal"/>
+        <w:rPr/>
+      </w:pPr>
+      <w:r>
+        <w:rPr>
+          <w:b/>
+          <w:bCs/>
+        </w:rPr>
+        <w:t>Доказательство</w:t>
+      </w:r>
+      <w:r>
+        <w:rPr/>
+        <w:t xml:space="preserve">. Доказательство проводится индукцией по n -  количество </w:t>
+      </w:r>
+      <w:r>
+        <w:rPr/>
+        <w:t>уникальных символов</w:t>
+      </w:r>
+      <w:r>
+        <w:rPr/>
+        <w:t>.</w:t>
+      </w:r>
+    </w:p>
+    <w:p>
+      <w:pPr>
+        <w:pStyle w:val="Normal"/>
+        <w:numPr>
+          <w:ilvl w:val="0"/>
+          <w:numId w:val="3"/>
+        </w:numPr>
+        <w:rPr/>
+      </w:pPr>
+      <w:r>
+        <w:rPr/>
+        <w:t xml:space="preserve">Базовый случай: для n = 2, дерево Хаффмана должно иметь минимальный вес внешнего пути, потому что существует только два возможных дерева, каждое </w:t>
+      </w:r>
+      <w:r>
+        <w:rPr/>
+        <w:t>с одинаковой глубиной для обоих символов</w:t>
+      </w:r>
+      <w:r>
+        <w:rPr/>
+        <w:t>.</w:t>
+      </w:r>
+    </w:p>
+    <w:p>
+      <w:pPr>
+        <w:pStyle w:val="Normal"/>
+        <w:numPr>
+          <w:ilvl w:val="0"/>
+          <w:numId w:val="3"/>
+        </w:numPr>
+        <w:rPr/>
+      </w:pPr>
+      <w:r>
+        <w:rPr/>
+        <w:t xml:space="preserve">Гипотеза индукции: предположим, что любое дерево, содержащее n−1 </w:t>
+      </w:r>
+      <w:r>
+        <w:rPr/>
+        <w:t>вершин,</w:t>
+      </w:r>
+      <w:r>
+        <w:rPr/>
+        <w:t xml:space="preserve"> име</w:t>
+      </w:r>
+      <w:r>
+        <w:rPr/>
+        <w:t>ет</w:t>
+      </w:r>
+      <w:r>
+        <w:rPr/>
+        <w:t xml:space="preserve"> минимальную длину внешнего пути</w:t>
+      </w:r>
+      <w:r>
+        <w:rPr/>
+        <w:t>(то есть минимальную сумму глубин всех вершин, содержащих символ)</w:t>
+      </w:r>
+      <w:r>
+        <w:rPr/>
+        <w:t>.</w:t>
+      </w:r>
+    </w:p>
+    <w:p>
+      <w:pPr>
+        <w:pStyle w:val="Normal"/>
+        <w:numPr>
+          <w:ilvl w:val="0"/>
+          <w:numId w:val="3"/>
+        </w:numPr>
+        <w:rPr/>
+      </w:pPr>
+      <w:r>
+        <w:rPr/>
+        <w:t xml:space="preserve">Шаг индукции: дано дерево Хаффмана T с </w:t>
+      </w:r>
+      <w:r>
+        <w:rPr/>
+        <w:t>n</w:t>
+      </w:r>
+      <w:r>
+        <w:rPr/>
+        <w:t xml:space="preserve">≥2, предположим, что w1≤w2≤...≤wn, где w1 — </w:t>
+      </w:r>
+      <w:r>
+        <w:rPr/>
+        <w:t>вес самого редко встречающегося символа.</w:t>
+      </w:r>
+      <w:r>
+        <w:rPr/>
+        <w:t xml:space="preserve"> </w:t>
+      </w:r>
+      <w:r>
+        <w:rPr/>
+        <w:t xml:space="preserve">Назовем родителя вершин с весами w1 и w2 — V. </w:t>
+      </w:r>
+      <w:r>
+        <w:rPr/>
+        <w:t xml:space="preserve">Из леммы мы знаем, что </w:t>
+      </w:r>
+      <w:r>
+        <w:rPr/>
+        <w:t>вершины</w:t>
+      </w:r>
+      <w:r>
+        <w:rPr/>
+        <w:t xml:space="preserve">, содержащие буквы с частотами w1 и w2 </w:t>
+      </w:r>
+      <w:r>
+        <w:rPr/>
+        <w:t>имеют глубину не меньшую</w:t>
+      </w:r>
+      <w:r>
+        <w:rPr/>
+        <w:t xml:space="preserve">, </w:t>
+      </w:r>
+      <w:r>
+        <w:rPr/>
+        <w:t>чем</w:t>
+      </w:r>
+      <w:r>
+        <w:rPr/>
+        <w:t xml:space="preserve"> любые узлы в T. Если бы какие-либо другие </w:t>
+      </w:r>
+      <w:r>
+        <w:rPr/>
+        <w:t>вершины</w:t>
+      </w:r>
+      <w:r>
+        <w:rPr/>
+        <w:t xml:space="preserve"> в дереве были глубже, мы могли бы уменьшить их взвешенную длину пути </w:t>
+      </w:r>
+      <w:r>
+        <w:rPr/>
+        <w:t>(произведение глубины на вес вершины)</w:t>
+      </w:r>
+      <w:r>
+        <w:rPr/>
+        <w:t xml:space="preserve">, заменив их местами с w1 или w2. Но лемма говорит нам, что более глубоких узлов не существует. </w:t>
+      </w:r>
+      <w:r>
+        <w:rPr/>
+        <w:t>Назовём</w:t>
+      </w:r>
+      <w:r>
+        <w:rPr/>
+        <w:t xml:space="preserve"> Т' идентичное T дерево Хаффмана, за исключением того, что узел V заменяется </w:t>
+      </w:r>
+      <w:r>
+        <w:rPr/>
+        <w:t>вершиной</w:t>
+      </w:r>
+      <w:r>
+        <w:rPr/>
+        <w:t xml:space="preserve"> V ', вес которого равен w1+w2. По </w:t>
+      </w:r>
+      <w:r>
+        <w:rPr/>
+        <w:t>гипотезе</w:t>
+      </w:r>
+      <w:r>
+        <w:rPr/>
+        <w:t xml:space="preserve"> индукции T′ имеет минимальную длину внешнего пути. Возвращение детей в V ′ восстанавливает дерево Т, который также должен иметь минимальную длину внешнего пути.</w:t>
       </w:r>
     </w:p>
     <w:p>
@@ -1927,11 +2664,11 @@
         <w:pStyle w:val="Heading1"/>
         <w:rPr/>
       </w:pPr>
-      <w:bookmarkStart w:id="11" w:name="__RefHeading___Toc166_3007174596"/>
-      <w:bookmarkEnd w:id="11"/>
-      <w:r>
-        <w:rPr/>
-        <w:t>Список источников и литературы</w:t>
+      <w:bookmarkStart w:id="17" w:name="__RefHeading___Toc166_3007174596"/>
+      <w:bookmarkEnd w:id="17"/>
+      <w:r>
+        <w:rPr/>
+        <w:t>СПИСОК ИСТОЧНИКОВ И ЛИТЕРАТУРЫ</w:t>
       </w:r>
     </w:p>
     <w:p>
@@ -2106,7 +2843,7 @@
         </w:rPr>
         <w:t xml:space="preserve">4. Возможности использования технологий Nvidia для увеличения разрешения контента в сети интернет [Электронный ресурс] // режим доступа:  </w:t>
       </w:r>
-      <w:hyperlink r:id="rId8">
+      <w:hyperlink r:id="rId9">
         <w:r>
           <w:rPr>
             <w:rStyle w:val="InternetLink"/>
@@ -2155,7 +2892,7 @@
         </w:rPr>
         <w:t xml:space="preserve">5. История развития мультимедийных кодеков [Электронный ресурс] // режим доступа: </w:t>
       </w:r>
-      <w:hyperlink r:id="rId10">
+      <w:hyperlink r:id="rId11">
         <w:r>
           <w:rPr>
             <w:rStyle w:val="InternetLink"/>
@@ -2256,7 +2993,7 @@
       </w:r>
     </w:p>
     <w:sectPr>
-      <w:footerReference w:type="default" r:id="rId11"/>
+      <w:footerReference w:type="default" r:id="rId12"/>
       <w:type w:val="nextPage"/>
       <w:pgSz w:w="11906" w:h="16838"/>
       <w:pgMar w:left="1701" w:right="567" w:gutter="0" w:header="0" w:top="1134" w:footer="709" w:bottom="1134"/>
@@ -2298,7 +3035,7 @@
     </w:r>
     <w:r>
       <w:rPr/>
-      <w:t>18</w:t>
+      <w:t>23</w:t>
     </w:r>
     <w:r>
       <w:rPr/>
@@ -2578,6 +3315,143 @@
   <w:abstractNum w:abstractNumId="3">
     <w:lvl w:ilvl="0">
       <w:start w:val="1"/>
+      <w:numFmt w:val="bullet"/>
+      <w:lvlText w:val=""/>
+      <w:lvlJc w:val="left"/>
+      <w:pPr>
+        <w:tabs>
+          <w:tab w:val="num" w:pos="720"/>
+        </w:tabs>
+        <w:ind w:left="720" w:hanging="360"/>
+      </w:pPr>
+      <w:rPr>
+        <w:rFonts w:ascii="Symbol" w:hAnsi="Symbol" w:cs="Symbol" w:hint="default"/>
+      </w:rPr>
+    </w:lvl>
+    <w:lvl w:ilvl="1">
+      <w:start w:val="1"/>
+      <w:numFmt w:val="bullet"/>
+      <w:lvlText w:val="◦"/>
+      <w:lvlJc w:val="left"/>
+      <w:pPr>
+        <w:tabs>
+          <w:tab w:val="num" w:pos="1080"/>
+        </w:tabs>
+        <w:ind w:left="1080" w:hanging="360"/>
+      </w:pPr>
+      <w:rPr>
+        <w:rFonts w:ascii="OpenSymbol" w:hAnsi="OpenSymbol" w:cs="OpenSymbol" w:hint="default"/>
+      </w:rPr>
+    </w:lvl>
+    <w:lvl w:ilvl="2">
+      <w:start w:val="1"/>
+      <w:numFmt w:val="bullet"/>
+      <w:lvlText w:val="▪"/>
+      <w:lvlJc w:val="left"/>
+      <w:pPr>
+        <w:tabs>
+          <w:tab w:val="num" w:pos="1440"/>
+        </w:tabs>
+        <w:ind w:left="1440" w:hanging="360"/>
+      </w:pPr>
+      <w:rPr>
+        <w:rFonts w:ascii="OpenSymbol" w:hAnsi="OpenSymbol" w:cs="OpenSymbol" w:hint="default"/>
+      </w:rPr>
+    </w:lvl>
+    <w:lvl w:ilvl="3">
+      <w:start w:val="1"/>
+      <w:numFmt w:val="bullet"/>
+      <w:lvlText w:val=""/>
+      <w:lvlJc w:val="left"/>
+      <w:pPr>
+        <w:tabs>
+          <w:tab w:val="num" w:pos="1800"/>
+        </w:tabs>
+        <w:ind w:left="1800" w:hanging="360"/>
+      </w:pPr>
+      <w:rPr>
+        <w:rFonts w:ascii="Symbol" w:hAnsi="Symbol" w:cs="Symbol" w:hint="default"/>
+      </w:rPr>
+    </w:lvl>
+    <w:lvl w:ilvl="4">
+      <w:start w:val="1"/>
+      <w:numFmt w:val="bullet"/>
+      <w:lvlText w:val="◦"/>
+      <w:lvlJc w:val="left"/>
+      <w:pPr>
+        <w:tabs>
+          <w:tab w:val="num" w:pos="2160"/>
+        </w:tabs>
+        <w:ind w:left="2160" w:hanging="360"/>
+      </w:pPr>
+      <w:rPr>
+        <w:rFonts w:ascii="OpenSymbol" w:hAnsi="OpenSymbol" w:cs="OpenSymbol" w:hint="default"/>
+      </w:rPr>
+    </w:lvl>
+    <w:lvl w:ilvl="5">
+      <w:start w:val="1"/>
+      <w:numFmt w:val="bullet"/>
+      <w:lvlText w:val="▪"/>
+      <w:lvlJc w:val="left"/>
+      <w:pPr>
+        <w:tabs>
+          <w:tab w:val="num" w:pos="2520"/>
+        </w:tabs>
+        <w:ind w:left="2520" w:hanging="360"/>
+      </w:pPr>
+      <w:rPr>
+        <w:rFonts w:ascii="OpenSymbol" w:hAnsi="OpenSymbol" w:cs="OpenSymbol" w:hint="default"/>
+      </w:rPr>
+    </w:lvl>
+    <w:lvl w:ilvl="6">
+      <w:start w:val="1"/>
+      <w:numFmt w:val="bullet"/>
+      <w:lvlText w:val=""/>
+      <w:lvlJc w:val="left"/>
+      <w:pPr>
+        <w:tabs>
+          <w:tab w:val="num" w:pos="2880"/>
+        </w:tabs>
+        <w:ind w:left="2880" w:hanging="360"/>
+      </w:pPr>
+      <w:rPr>
+        <w:rFonts w:ascii="Symbol" w:hAnsi="Symbol" w:cs="Symbol" w:hint="default"/>
+      </w:rPr>
+    </w:lvl>
+    <w:lvl w:ilvl="7">
+      <w:start w:val="1"/>
+      <w:numFmt w:val="bullet"/>
+      <w:lvlText w:val="◦"/>
+      <w:lvlJc w:val="left"/>
+      <w:pPr>
+        <w:tabs>
+          <w:tab w:val="num" w:pos="3240"/>
+        </w:tabs>
+        <w:ind w:left="3240" w:hanging="360"/>
+      </w:pPr>
+      <w:rPr>
+        <w:rFonts w:ascii="OpenSymbol" w:hAnsi="OpenSymbol" w:cs="OpenSymbol" w:hint="default"/>
+      </w:rPr>
+    </w:lvl>
+    <w:lvl w:ilvl="8">
+      <w:start w:val="1"/>
+      <w:numFmt w:val="bullet"/>
+      <w:lvlText w:val="▪"/>
+      <w:lvlJc w:val="left"/>
+      <w:pPr>
+        <w:tabs>
+          <w:tab w:val="num" w:pos="3600"/>
+        </w:tabs>
+        <w:ind w:left="3600" w:hanging="360"/>
+      </w:pPr>
+      <w:rPr>
+        <w:rFonts w:ascii="OpenSymbol" w:hAnsi="OpenSymbol" w:cs="OpenSymbol" w:hint="default"/>
+      </w:rPr>
+    </w:lvl>
+  </w:abstractNum>
+  <w:abstractNum w:abstractNumId="4">
+    <w:lvl w:ilvl="0">
+      <w:start w:val="1"/>
       <w:numFmt w:val="none"/>
       <w:suff w:val="nothing"/>
       <w:lvlText w:val=""/>
@@ -2702,6 +3576,9 @@
   </w:num>
   <w:num w:numId="3">
     <w:abstractNumId w:val="3"/>
+  </w:num>
+  <w:num w:numId="4">
+    <w:abstractNumId w:val="4"/>
   </w:num>
 </w:numbering>
 </file>
@@ -3394,6 +4271,13 @@
     <w:name w:val="Numbering Symbols"/>
     <w:qFormat/>
     <w:rPr/>
+  </w:style>
+  <w:style w:type="character" w:styleId="Bullets">
+    <w:name w:val="Bullets"/>
+    <w:qFormat/>
+    <w:rPr>
+      <w:rFonts w:ascii="OpenSymbol" w:hAnsi="OpenSymbol" w:eastAsia="OpenSymbol" w:cs="OpenSymbol"/>
+    </w:rPr>
   </w:style>
   <w:style w:type="paragraph" w:styleId="Heading">
     <w:name w:val="Heading"/>

--- a/Kursovaia.docx
+++ b/Kursovaia.docx
@@ -2648,6 +2648,21 @@
     </w:p>
     <w:p>
       <w:pPr>
+        <w:pStyle w:val="Normal"/>
+        <w:numPr>
+          <w:ilvl w:val="0"/>
+          <w:numId w:val="0"/>
+        </w:numPr>
+        <w:ind w:left="0" w:right="0" w:hanging="0"/>
+        <w:rPr/>
+      </w:pPr>
+      <w:r>
+        <w:rPr/>
+        <w:t>Так с помощью метода математической индукции мы доказали, что дерево Хаффмана имеет минимальный вес внешнего пути.</w:t>
+      </w:r>
+    </w:p>
+    <w:p>
+      <w:pPr>
         <w:pStyle w:val="Subtitle"/>
         <w:jc w:val="center"/>
         <w:rPr/>

--- a/Kursovaia.docx
+++ b/Kursovaia.docx
@@ -774,7 +774,7 @@
               </w:rPr>
               <w:t>СПИСОК ИСТОЧНИКОВ И ЛИТЕРАТУРЫ</w:t>
               <w:tab/>
-              <w:t>21</w:t>
+              <w:t>23</w:t>
             </w:r>
           </w:hyperlink>
           <w:r>

--- a/Kursovaia.docx
+++ b/Kursovaia.docx
@@ -8,7 +8,6 @@
         <w:jc w:val="center"/>
         <w:rPr>
           <w:rFonts w:eastAsia="Calibri" w:cs="Times New Roman"/>
-          <w:b/>
           <w:b/>
           <w:bCs/>
           <w:szCs w:val="28"/>
@@ -106,7 +105,6 @@
         <w:jc w:val="center"/>
         <w:rPr>
           <w:rFonts w:eastAsia="Calibri" w:cs="Times New Roman"/>
-          <w:b/>
           <w:b/>
           <w:bCs/>
           <w:szCs w:val="28"/>
@@ -619,7 +617,7 @@
             </w:tabs>
             <w:rPr/>
           </w:pPr>
-          <w:hyperlink w:anchor="__RefHeading___Toc105374_552501875">
+          <w:hyperlink w:anchor="__RefHeading___Toc432_3878693808">
             <w:r>
               <w:rPr>
                 <w:webHidden/>
@@ -627,7 +625,7 @@
               </w:rPr>
               <w:t>1.3 Алгоритмы компрессии мультимедийной информации</w:t>
               <w:tab/>
-              <w:t>7</w:t>
+              <w:t>6</w:t>
             </w:r>
           </w:hyperlink>
         </w:p>
@@ -640,7 +638,7 @@
             </w:tabs>
             <w:rPr/>
           </w:pPr>
-          <w:hyperlink w:anchor="__RefHeading___Toc105376_552501875">
+          <w:hyperlink w:anchor="__RefHeading___Toc434_3878693808">
             <w:r>
               <w:rPr>
                 <w:webHidden/>
@@ -648,7 +646,7 @@
               </w:rPr>
               <w:t>1.4 Перспективы развития технологий сжатия информации</w:t>
               <w:tab/>
-              <w:t>12</w:t>
+              <w:t>10</w:t>
             </w:r>
           </w:hyperlink>
         </w:p>
@@ -669,7 +667,7 @@
               </w:rPr>
               <w:t>2. МОДЕЛЬ РАБОТЫ АРХИВАТОРА</w:t>
               <w:tab/>
-              <w:t>13</w:t>
+              <w:t>12</w:t>
             </w:r>
           </w:hyperlink>
         </w:p>
@@ -690,6 +688,27 @@
               </w:rPr>
               <w:t>2.1 Интерфейс приложения</w:t>
               <w:tab/>
+              <w:t>12</w:t>
+            </w:r>
+          </w:hyperlink>
+        </w:p>
+        <w:p>
+          <w:pPr>
+            <w:pStyle w:val="Contents3"/>
+            <w:tabs>
+              <w:tab w:val="clear" w:pos="708"/>
+              <w:tab w:val="right" w:pos="9638" w:leader="dot"/>
+            </w:tabs>
+            <w:rPr/>
+          </w:pPr>
+          <w:hyperlink w:anchor="__RefHeading___Toc438_3878693808">
+            <w:r>
+              <w:rPr>
+                <w:webHidden/>
+                <w:rStyle w:val="IndexLink"/>
+              </w:rPr>
+              <w:t>2.2 Описание математической модели</w:t>
+              <w:tab/>
               <w:t>13</w:t>
             </w:r>
           </w:hyperlink>
@@ -703,13 +722,13 @@
             </w:tabs>
             <w:rPr/>
           </w:pPr>
-          <w:hyperlink w:anchor="__RefHeading___Toc174_552501875">
+          <w:hyperlink w:anchor="__RefHeading___Toc436_3878693808">
             <w:r>
               <w:rPr>
                 <w:webHidden/>
                 <w:rStyle w:val="IndexLink"/>
               </w:rPr>
-              <w:t>2.2 Описание математической модели</w:t>
+              <w:t>2.3 Алгоритм Построения Дерева Хаффмана</w:t>
               <w:tab/>
               <w:t>15</w:t>
             </w:r>
@@ -724,28 +743,7 @@
             </w:tabs>
             <w:rPr/>
           </w:pPr>
-          <w:hyperlink w:anchor="__RefHeading___Toc105378_552501875">
-            <w:r>
-              <w:rPr>
-                <w:webHidden/>
-                <w:rStyle w:val="IndexLink"/>
-              </w:rPr>
-              <w:t>2.3 Алгоритм Построения Дерева Хаффмана</w:t>
-              <w:tab/>
-              <w:t>17</w:t>
-            </w:r>
-          </w:hyperlink>
-        </w:p>
-        <w:p>
-          <w:pPr>
-            <w:pStyle w:val="Contents3"/>
-            <w:tabs>
-              <w:tab w:val="clear" w:pos="708"/>
-              <w:tab w:val="right" w:pos="9638" w:leader="dot"/>
-            </w:tabs>
-            <w:rPr/>
-          </w:pPr>
-          <w:hyperlink w:anchor="__RefHeading___Toc105380_552501875">
+          <w:hyperlink w:anchor="__RefHeading___Toc440_3878693808">
             <w:r>
               <w:rPr>
                 <w:webHidden/>
@@ -753,7 +751,7 @@
               </w:rPr>
               <w:t>2.4 Доказательство оптимальности алгоритма</w:t>
               <w:tab/>
-              <w:t>20</w:t>
+              <w:t>18</w:t>
             </w:r>
           </w:hyperlink>
         </w:p>
@@ -774,7 +772,7 @@
               </w:rPr>
               <w:t>СПИСОК ИСТОЧНИКОВ И ЛИТЕРАТУРЫ</w:t>
               <w:tab/>
-              <w:t>23</w:t>
+              <w:t>21</w:t>
             </w:r>
           </w:hyperlink>
           <w:r>
@@ -1046,7 +1044,7 @@
           <w:ilvl w:val="0"/>
           <w:numId w:val="0"/>
         </w:numPr>
-        <w:ind w:left="720" w:hanging="0"/>
+        <w:ind w:left="720" w:right="0" w:hanging="0"/>
         <w:rPr/>
       </w:pPr>
       <w:bookmarkStart w:id="5" w:name="__RefHeading___Toc176_552501875"/>
@@ -1063,7 +1061,7 @@
           <w:ilvl w:val="0"/>
           <w:numId w:val="0"/>
         </w:numPr>
-        <w:ind w:left="720" w:hanging="0"/>
+        <w:ind w:left="720" w:right="0" w:hanging="0"/>
         <w:rPr/>
       </w:pPr>
       <w:bookmarkStart w:id="6" w:name="__RefHeading___Toc140_3387658944"/>
@@ -1090,7 +1088,7 @@
           <w:ilvl w:val="0"/>
           <w:numId w:val="0"/>
         </w:numPr>
-        <w:ind w:left="720" w:hanging="0"/>
+        <w:ind w:left="720" w:right="0" w:hanging="0"/>
         <w:rPr/>
       </w:pPr>
       <w:bookmarkStart w:id="8" w:name="__RefHeading___Toc105370_552501875"/>
@@ -1117,11 +1115,7 @@
       </w:pPr>
       <w:r>
         <w:rPr/>
-        <w:t xml:space="preserve">Но современные понятия о компрессии данных начались с создания теории информации. Отцом информационной теории считается   Клауд Шеннон(1916 — 2001). Статьи Шеннона «Математическая теория связи» и «Теория связи в секретных системах» считаются основополагающими для теории информации и криптографии. Его помощником и второй по величине фигурой был Роберт Фано(1917 — 2016). Вместе они разработали код Шеннона-Фано, позволяющего определить коды для блоков текста на основе частоты их появления текста, базовый принцип работы приведен </w:t>
-      </w:r>
-      <w:r>
-        <w:rPr/>
-        <w:t>далее.</w:t>
+        <w:t>Но современные понятия о компрессии данных начались с создания теории информации. Отцом информационной теории считается   Клауд Шеннон(1916 — 2001). Статьи Шеннона «Математическая теория связи» и «Теория связи в секретных системах» считаются основополагающими для теории информации и криптографии. Его помощником и второй по величине фигурой был Роберт Фано(1917 — 2016). Вместе они разработали код Шеннона-Фано, позволяющего определить коды для блоков текста на основе частоты их появления текста, базовый принцип работы приведен далее.</w:t>
       </w:r>
       <w:r>
         <w:br w:type="page"/>
@@ -1208,16 +1202,13 @@
         <w:rPr/>
         <w:t>Ранние варианты компрессии использовали предзаписанные в «железе» кодовые слова. Это делалось для упрощения вычислений и коррекции ошибок. Позднее с увеличением производительности компьютеров появилась возможность динамически, то есть в процессе работы, менять кодовые слова. Такая методика получила название Адаптивное дерево Хаффмана. Это улучшало компрессию, ведь учитывались особенности данных, с которыми осуществлялась работа, но требовало дополнительных вычислительных затрат. Такой алгоритм стал популярен в 1970ых когда возможность стала появятся возможность хранить текст на локальной сети.  Это привело к появлению большого количества утилит и приложений, который почти всегда использовали динамический алгоритм Хаффмана.</w:t>
       </w:r>
-      <w:r>
-        <w:br w:type="page"/>
-      </w:r>
     </w:p>
     <w:p>
       <w:pPr>
         <w:pStyle w:val="Heading3"/>
         <w:rPr/>
       </w:pPr>
-      <w:bookmarkStart w:id="10" w:name="__RefHeading___Toc105374_552501875"/>
+      <w:bookmarkStart w:id="10" w:name="__RefHeading___Toc432_3878693808"/>
       <w:bookmarkEnd w:id="10"/>
       <w:r>
         <w:rPr/>
@@ -1384,16 +1375,13 @@
         <w:rPr/>
         <w:t>В последнее время повысился интерес к использованию машинного обучения и глубокого обучения в кодеках. Это позволяет понизить нагрузку на интернет соединение или даже графический процессор. Один из вариантов использования — увеличение разрешения фотографий и видео. На основе уже существующих пикселей нейросеть создаёт новые, чтобы увеличить четкость изображения. Такая техника позволяет улучшать старые фото и видео, записанные в малом разрешении. Или же использовать такую технику в реальном времени, например в играх или просмотре видео. С помощью графического процессора отрисовывается картинка в низком разрешении, которая сразу же обрабатывается нейросетью и подается на дисплей. Второй вариант использования — это отрисовка новых кадров, чтобы заполнить пробелы между отрисованными классическим способом. Оба варианта разгрузить графический процессор, но где же в таком случае происходит вычисления для увеличения разрешения, на том же графических процессоре, но в специализированных для этого ядрах — тензорных ядрах. Это тоже специализированные вычислительные устройства, как для работы с кодеками, только применяемые для нейросетей. Такой подход выгоден и потребителям ведь во многих видеокартах эти тензорные ядра уже стоят, просто чаще всего простыми пользователями они не использовались. Для мобильных игровых консолей, вроде «Steam Deck», это позволяет понизить потребление энергии, что позволит повысить время автономной работы.</w:t>
       </w:r>
-      <w:r>
-        <w:br w:type="page"/>
-      </w:r>
     </w:p>
     <w:p>
       <w:pPr>
         <w:pStyle w:val="Heading3"/>
         <w:rPr/>
       </w:pPr>
-      <w:bookmarkStart w:id="11" w:name="__RefHeading___Toc105376_552501875"/>
+      <w:bookmarkStart w:id="11" w:name="__RefHeading___Toc434_3878693808"/>
       <w:bookmarkEnd w:id="11"/>
       <w:r>
         <w:rPr/>
@@ -1457,11 +1445,7 @@
       <w:bookmarkEnd w:id="13"/>
       <w:r>
         <w:rPr/>
-        <w:t>2.</w:t>
-      </w:r>
-      <w:r>
-        <w:rPr/>
-        <w:t>1 Интерфейс приложения</w:t>
+        <w:t>2.1 Интерфейс приложения</w:t>
       </w:r>
     </w:p>
     <w:p>
@@ -1632,16 +1616,13 @@
         <w:rPr/>
         <w:t>6. --delete_after_complete — рабочий файл или архив будут удалены после выполнения операции.</w:t>
       </w:r>
-      <w:r>
-        <w:br w:type="page"/>
-      </w:r>
     </w:p>
     <w:p>
       <w:pPr>
         <w:pStyle w:val="Heading3"/>
         <w:rPr/>
       </w:pPr>
-      <w:bookmarkStart w:id="14" w:name="__RefHeading___Toc174_552501875"/>
+      <w:bookmarkStart w:id="14" w:name="__RefHeading___Toc438_3878693808"/>
       <w:bookmarkEnd w:id="14"/>
       <w:r>
         <w:rPr/>
@@ -1743,6 +1724,7 @@
     <w:p>
       <w:pPr>
         <w:pStyle w:val="Subtitle"/>
+        <w:ind w:left="0" w:right="0" w:hanging="0"/>
         <w:jc w:val="center"/>
         <w:rPr/>
       </w:pPr>
@@ -1807,16 +1789,13 @@
         <w:rPr/>
         <w:t xml:space="preserve">Построив дерево Хаффмана, чтобы закодировать символ будем подниматься вверх от кодируемого символа, для получения символа при прочтении текста будем двигаться от корня пока не дойдем до вершины с искомым символом.  </w:t>
       </w:r>
-      <w:r>
-        <w:br w:type="page"/>
-      </w:r>
     </w:p>
     <w:p>
       <w:pPr>
         <w:pStyle w:val="Heading3"/>
         <w:rPr/>
       </w:pPr>
-      <w:bookmarkStart w:id="15" w:name="__RefHeading___Toc105378_552501875"/>
+      <w:bookmarkStart w:id="15" w:name="__RefHeading___Toc436_3878693808"/>
       <w:bookmarkEnd w:id="15"/>
       <w:r>
         <w:rPr/>
@@ -2078,14 +2057,7 @@
       </w:pPr>
       <w:r>
         <w:rPr/>
-        <w:t xml:space="preserve">Можем видеть </w:t>
-      </w:r>
-      <w:r>
-        <w:rPr/>
-        <w:t>процесс объединения двух минимальных весов, то есть пошаговое выполнение описанного жадного алгоритма.</w:t>
-      </w:r>
-      <w:r>
-        <w:br w:type="page"/>
+        <w:t>Можем видеть процесс объединения двух минимальных весов, то есть пошаговое выполнение описанного жадного алгоритма.</w:t>
       </w:r>
     </w:p>
     <w:p>
@@ -2093,7 +2065,7 @@
         <w:pStyle w:val="Heading3"/>
         <w:rPr/>
       </w:pPr>
-      <w:bookmarkStart w:id="16" w:name="__RefHeading___Toc105380_552501875"/>
+      <w:bookmarkStart w:id="16" w:name="__RefHeading___Toc440_3878693808"/>
       <w:bookmarkEnd w:id="16"/>
       <w:r>
         <w:rPr/>
@@ -2114,47 +2086,7 @@
       </w:r>
       <w:r>
         <w:rPr/>
-        <w:t xml:space="preserve">: Для любого дерева Хаффмана содержащего не менее двух </w:t>
-      </w:r>
-      <w:r>
-        <w:rPr/>
-        <w:t>символов</w:t>
-      </w:r>
-      <w:r>
-        <w:rPr/>
-        <w:t xml:space="preserve">, две буквы с наименьшей частотой хранятся в </w:t>
-      </w:r>
-      <w:r>
-        <w:rPr/>
-        <w:t>родственных</w:t>
-      </w:r>
-      <w:r>
-        <w:rPr/>
-        <w:t xml:space="preserve"> </w:t>
-      </w:r>
-      <w:r>
-        <w:rPr/>
-        <w:t>вершинах (то есть являющиеся потомками одного предка и находящиеся на одном уровне)</w:t>
-      </w:r>
-      <w:r>
-        <w:rPr/>
-        <w:t xml:space="preserve">, глубина </w:t>
-      </w:r>
-      <w:r>
-        <w:rPr/>
-        <w:t>(дина пути от корня)</w:t>
-      </w:r>
-      <w:r>
-        <w:rPr/>
-        <w:t xml:space="preserve"> которых не меньше глубины любых других </w:t>
-      </w:r>
-      <w:r>
-        <w:rPr/>
-        <w:t>вершин</w:t>
-      </w:r>
-      <w:r>
-        <w:rPr/>
-        <w:t xml:space="preserve"> в дереве.</w:t>
+        <w:t>: Для любого дерева Хаффмана содержащего не менее двух символов, две буквы с наименьшей частотой хранятся в родственных вершинах (то есть являющиеся потомками одного предка и находящиеся на одном уровне), глубина (дина пути от корня) которых не меньше глубины любых других вершин в дереве.</w:t>
       </w:r>
     </w:p>
     <w:p>
@@ -2171,168 +2103,13 @@
       </w:r>
       <w:r>
         <w:rPr/>
-        <w:t>: назов</w:t>
-      </w:r>
-      <w:r>
-        <w:rPr/>
-        <w:t>ём</w:t>
-      </w:r>
-      <w:r>
-        <w:rPr/>
-        <w:t xml:space="preserve"> дв</w:t>
-      </w:r>
-      <w:r>
-        <w:rPr/>
-        <w:t>а</w:t>
-      </w:r>
-      <w:r>
-        <w:rPr/>
-        <w:t xml:space="preserve"> </w:t>
-      </w:r>
-      <w:r>
-        <w:rPr/>
-        <w:t>символа</w:t>
-      </w:r>
-      <w:r>
-        <w:rPr/>
-        <w:t xml:space="preserve"> с наименьшей частотой </w:t>
-      </w:r>
-      <w:r>
-        <w:rPr/>
-        <w:t>L</w:t>
-      </w:r>
-      <w:r>
-        <w:rPr/>
-        <w:t xml:space="preserve">1 и </w:t>
-      </w:r>
-      <w:r>
-        <w:rPr/>
-        <w:t>L</w:t>
-      </w:r>
-      <w:r>
-        <w:rPr/>
-        <w:t xml:space="preserve">2. Они должны быть </w:t>
-      </w:r>
-      <w:r>
-        <w:rPr/>
-        <w:t>родственными</w:t>
-      </w:r>
-      <w:r>
-        <w:rPr/>
-        <w:t xml:space="preserve">, потому что </w:t>
-      </w:r>
-      <w:r>
-        <w:rPr/>
-        <w:t>мы</w:t>
-      </w:r>
-      <w:r>
-        <w:rPr/>
-        <w:t xml:space="preserve"> выбирае</w:t>
-      </w:r>
-      <w:r>
-        <w:rPr/>
-        <w:t>м</w:t>
-      </w:r>
-      <w:r>
-        <w:rPr/>
-        <w:t xml:space="preserve"> их на первом этапе процесса построения. Предположим, что </w:t>
-      </w:r>
-      <w:r>
-        <w:rPr/>
-        <w:t>L</w:t>
-      </w:r>
-      <w:r>
-        <w:rPr/>
-        <w:t xml:space="preserve">1и </w:t>
-      </w:r>
-      <w:r>
-        <w:rPr/>
-        <w:t>L</w:t>
-      </w:r>
-      <w:r>
-        <w:rPr/>
-        <w:t xml:space="preserve">2 не являются самыми глубокими узлами в дереве. В этом случае дерево Хаффмана должно либо выглядеть так, как показано на рис. </w:t>
-      </w:r>
-      <w:r>
-        <w:rPr/>
-        <w:t>6</w:t>
-      </w:r>
-      <w:r>
-        <w:rPr/>
-        <w:t xml:space="preserve">, либо </w:t>
-      </w:r>
-      <w:r>
-        <w:rPr/>
-        <w:t>быть</w:t>
-      </w:r>
-      <w:r>
-        <w:rPr/>
-        <w:t xml:space="preserve"> симметрично ему. Для возникновения такой ситуации родитель </w:t>
-      </w:r>
-      <w:r>
-        <w:rPr/>
-        <w:t>L</w:t>
-      </w:r>
-      <w:r>
-        <w:rPr/>
-        <w:t xml:space="preserve">1 и </w:t>
-      </w:r>
-      <w:r>
-        <w:rPr/>
-        <w:t>L</w:t>
-      </w:r>
-      <w:r>
-        <w:rPr/>
-        <w:t xml:space="preserve">2, помеченный буквой V, должен иметь больший вес, чем узел с меткой X. В противном случае </w:t>
-      </w:r>
-      <w:r>
-        <w:rPr/>
-        <w:t xml:space="preserve">был бы выбран узел V, вместо узла Х, </w:t>
-      </w:r>
-      <w:r>
-        <w:rPr/>
-        <w:t xml:space="preserve">как дочерний узел узла U. Однако это невозможно, поскольку </w:t>
-      </w:r>
-      <w:r>
-        <w:rPr/>
-        <w:t>L</w:t>
-      </w:r>
-      <w:r>
-        <w:rPr/>
-        <w:t xml:space="preserve">1и </w:t>
-      </w:r>
-      <w:r>
-        <w:rPr/>
-        <w:t>L</w:t>
-      </w:r>
-      <w:r>
-        <w:rPr/>
-        <w:t xml:space="preserve">2 </w:t>
-      </w:r>
-      <w:r>
-        <w:rPr/>
-        <w:t>символы</w:t>
-      </w:r>
-      <w:r>
-        <w:rPr/>
-        <w:t xml:space="preserve"> с наименьшей частотой.</w:t>
-      </w:r>
-      <w:r>
-        <w:br w:type="page"/>
-      </w:r>
-    </w:p>
-    <w:p>
-      <w:pPr>
-        <w:pStyle w:val="Normal"/>
-        <w:rPr/>
-      </w:pPr>
-      <w:r>
-        <w:rPr/>
-      </w:r>
-    </w:p>
-    <w:p>
-      <w:pPr>
-        <w:pStyle w:val="Normal"/>
+        <w:t>: назовём два символа с наименьшей частотой L1 и L2. Они должны быть родственными, потому что мы выбираем их на первом этапе процесса построения. Предположим, что L1и L2 не являются самыми глубокими узлами в дереве. В этом случае дерево Хаффмана должно либо выглядеть так, как показано на рис. 6, либо быть симметрично ему. Для возникновения такой ситуации родитель L1 и L2, помеченный буквой V, должен иметь больший вес, чем узел с меткой X. В противном случае был бы выбран узел V, вместо узла Х, как дочерний узел узла U. Однако это невозможно, поскольку L1и L2 символы с наименьшей частотой.</w:t>
+      </w:r>
+    </w:p>
+    <w:p>
+      <w:pPr>
+        <w:pStyle w:val="Normal"/>
+        <w:ind w:left="0" w:right="0" w:hanging="0"/>
         <w:rPr/>
       </w:pPr>
       <w:r>
@@ -2391,39 +2168,7 @@
       </w:pPr>
       <w:r>
         <w:rPr/>
-        <w:t>Р</w:t>
-      </w:r>
-      <w:r>
-        <w:rPr/>
-        <w:t>ис.</w:t>
-      </w:r>
-      <w:r>
-        <w:rPr/>
-        <w:t xml:space="preserve"> </w:t>
-      </w:r>
-      <w:r>
-        <w:rPr/>
-        <w:t>6</w:t>
-      </w:r>
-      <w:r>
-        <w:rPr/>
-        <w:t xml:space="preserve">: Невозможное дерево Хаффмана, показывающее ситуацию, когда два узла с наименьшим весом, </w:t>
-      </w:r>
-      <w:r>
-        <w:rPr/>
-        <w:t>L</w:t>
-      </w:r>
-      <w:r>
-        <w:rPr/>
-        <w:t xml:space="preserve">1 и </w:t>
-      </w:r>
-      <w:r>
-        <w:rPr/>
-        <w:t>L</w:t>
-      </w:r>
-      <w:r>
-        <w:rPr/>
-        <w:t xml:space="preserve">2, не являются самыми глубокими узлами в дереве. </w:t>
+        <w:t xml:space="preserve">Рис. 6: Невозможное дерево Хаффмана, показывающее ситуацию, когда два узла с наименьшим весом, L1 и L2, не являются самыми глубокими узлами в дереве. </w:t>
       </w:r>
     </w:p>
     <w:p>
@@ -2440,23 +2185,7 @@
       </w:r>
       <w:r>
         <w:rPr/>
-        <w:t xml:space="preserve">: </w:t>
-      </w:r>
-      <w:r>
-        <w:rPr/>
-        <w:t>Алгоритм строит дерево</w:t>
-      </w:r>
-      <w:r>
-        <w:rPr/>
-        <w:t xml:space="preserve"> Хаффмана с минимальным весом внешнего пути для заданного набора букв </w:t>
-      </w:r>
-      <w:r>
-        <w:rPr/>
-        <w:t>(то есть с минимально возможной суммой произведений глубины символа в дереве на количество его вхождений в текст)</w:t>
-      </w:r>
-      <w:r>
-        <w:rPr/>
-        <w:t>.</w:t>
+        <w:t>: Алгоритм строит дерево Хаффмана с минимальным весом внешнего пути для заданного набора букв (то есть с минимально возможной суммой произведений глубины символа в дереве на количество его вхождений в текст).</w:t>
       </w:r>
     </w:p>
     <w:p>
@@ -2473,15 +2202,7 @@
       </w:r>
       <w:r>
         <w:rPr/>
-        <w:t xml:space="preserve">. Доказательство проводится индукцией по n -  количество </w:t>
-      </w:r>
-      <w:r>
-        <w:rPr/>
-        <w:t>уникальных символов</w:t>
-      </w:r>
-      <w:r>
-        <w:rPr/>
-        <w:t>.</w:t>
+        <w:t>. Доказательство проводится индукцией по n -  количество уникальных символов.</w:t>
       </w:r>
     </w:p>
     <w:p>
@@ -2489,21 +2210,14 @@
         <w:pStyle w:val="Normal"/>
         <w:numPr>
           <w:ilvl w:val="0"/>
-          <w:numId w:val="3"/>
+          <w:numId w:val="2"/>
         </w:numPr>
-        <w:rPr/>
-      </w:pPr>
-      <w:r>
-        <w:rPr/>
-        <w:t xml:space="preserve">Базовый случай: для n = 2, дерево Хаффмана должно иметь минимальный вес внешнего пути, потому что существует только два возможных дерева, каждое </w:t>
-      </w:r>
-      <w:r>
-        <w:rPr/>
-        <w:t>с одинаковой глубиной для обоих символов</w:t>
-      </w:r>
-      <w:r>
-        <w:rPr/>
-        <w:t>.</w:t>
+        <w:ind w:left="720" w:right="0" w:hanging="360"/>
+        <w:rPr/>
+      </w:pPr>
+      <w:r>
+        <w:rPr/>
+        <w:t>Базовый случай: для n = 2, дерево Хаффмана должно иметь минимальный вес внешнего пути, потому что существует только два возможных дерева, каждое с одинаковой глубиной для обоих символов.</w:t>
       </w:r>
     </w:p>
     <w:p>
@@ -2511,37 +2225,14 @@
         <w:pStyle w:val="Normal"/>
         <w:numPr>
           <w:ilvl w:val="0"/>
-          <w:numId w:val="3"/>
+          <w:numId w:val="2"/>
         </w:numPr>
-        <w:rPr/>
-      </w:pPr>
-      <w:r>
-        <w:rPr/>
-        <w:t xml:space="preserve">Гипотеза индукции: предположим, что любое дерево, содержащее n−1 </w:t>
-      </w:r>
-      <w:r>
-        <w:rPr/>
-        <w:t>вершин,</w:t>
-      </w:r>
-      <w:r>
-        <w:rPr/>
-        <w:t xml:space="preserve"> име</w:t>
-      </w:r>
-      <w:r>
-        <w:rPr/>
-        <w:t>ет</w:t>
-      </w:r>
-      <w:r>
-        <w:rPr/>
-        <w:t xml:space="preserve"> минимальную длину внешнего пути</w:t>
-      </w:r>
-      <w:r>
-        <w:rPr/>
-        <w:t>(то есть минимальную сумму глубин всех вершин, содержащих символ)</w:t>
-      </w:r>
-      <w:r>
-        <w:rPr/>
-        <w:t>.</w:t>
+        <w:ind w:left="720" w:right="0" w:hanging="360"/>
+        <w:rPr/>
+      </w:pPr>
+      <w:r>
+        <w:rPr/>
+        <w:t>Гипотеза индукции: предположим, что любое дерево, содержащее n−1 вершин, имеет минимальную длину внешнего пути(то есть минимальную сумму глубин всех вершин, содержащих символ).</w:t>
       </w:r>
     </w:p>
     <w:p>
@@ -2549,101 +2240,14 @@
         <w:pStyle w:val="Normal"/>
         <w:numPr>
           <w:ilvl w:val="0"/>
-          <w:numId w:val="3"/>
+          <w:numId w:val="2"/>
         </w:numPr>
-        <w:rPr/>
-      </w:pPr>
-      <w:r>
-        <w:rPr/>
-        <w:t xml:space="preserve">Шаг индукции: дано дерево Хаффмана T с </w:t>
-      </w:r>
-      <w:r>
-        <w:rPr/>
-        <w:t>n</w:t>
-      </w:r>
-      <w:r>
-        <w:rPr/>
-        <w:t xml:space="preserve">≥2, предположим, что w1≤w2≤...≤wn, где w1 — </w:t>
-      </w:r>
-      <w:r>
-        <w:rPr/>
-        <w:t>вес самого редко встречающегося символа.</w:t>
-      </w:r>
-      <w:r>
-        <w:rPr/>
-        <w:t xml:space="preserve"> </w:t>
-      </w:r>
-      <w:r>
-        <w:rPr/>
-        <w:t xml:space="preserve">Назовем родителя вершин с весами w1 и w2 — V. </w:t>
-      </w:r>
-      <w:r>
-        <w:rPr/>
-        <w:t xml:space="preserve">Из леммы мы знаем, что </w:t>
-      </w:r>
-      <w:r>
-        <w:rPr/>
-        <w:t>вершины</w:t>
-      </w:r>
-      <w:r>
-        <w:rPr/>
-        <w:t xml:space="preserve">, содержащие буквы с частотами w1 и w2 </w:t>
-      </w:r>
-      <w:r>
-        <w:rPr/>
-        <w:t>имеют глубину не меньшую</w:t>
-      </w:r>
-      <w:r>
-        <w:rPr/>
-        <w:t xml:space="preserve">, </w:t>
-      </w:r>
-      <w:r>
-        <w:rPr/>
-        <w:t>чем</w:t>
-      </w:r>
-      <w:r>
-        <w:rPr/>
-        <w:t xml:space="preserve"> любые узлы в T. Если бы какие-либо другие </w:t>
-      </w:r>
-      <w:r>
-        <w:rPr/>
-        <w:t>вершины</w:t>
-      </w:r>
-      <w:r>
-        <w:rPr/>
-        <w:t xml:space="preserve"> в дереве были глубже, мы могли бы уменьшить их взвешенную длину пути </w:t>
-      </w:r>
-      <w:r>
-        <w:rPr/>
-        <w:t>(произведение глубины на вес вершины)</w:t>
-      </w:r>
-      <w:r>
-        <w:rPr/>
-        <w:t xml:space="preserve">, заменив их местами с w1 или w2. Но лемма говорит нам, что более глубоких узлов не существует. </w:t>
-      </w:r>
-      <w:r>
-        <w:rPr/>
-        <w:t>Назовём</w:t>
-      </w:r>
-      <w:r>
-        <w:rPr/>
-        <w:t xml:space="preserve"> Т' идентичное T дерево Хаффмана, за исключением того, что узел V заменяется </w:t>
-      </w:r>
-      <w:r>
-        <w:rPr/>
-        <w:t>вершиной</w:t>
-      </w:r>
-      <w:r>
-        <w:rPr/>
-        <w:t xml:space="preserve"> V ', вес которого равен w1+w2. По </w:t>
-      </w:r>
-      <w:r>
-        <w:rPr/>
-        <w:t>гипотезе</w:t>
-      </w:r>
-      <w:r>
-        <w:rPr/>
-        <w:t xml:space="preserve"> индукции T′ имеет минимальную длину внешнего пути. Возвращение детей в V ′ восстанавливает дерево Т, который также должен иметь минимальную длину внешнего пути.</w:t>
+        <w:ind w:left="720" w:right="0" w:hanging="360"/>
+        <w:rPr/>
+      </w:pPr>
+      <w:r>
+        <w:rPr/>
+        <w:t>Шаг индукции: дано дерево Хаффмана T с n≥2, предположим, что w1≤w2≤...≤wn, где w1 — вес самого редко встречающегося символа. Назовем родителя вершин с весами w1 и w2 — V. Из леммы мы знаем, что вершины, содержащие буквы с частотами w1 и w2 имеют глубину не меньшую, чем любые узлы в T. Если бы какие-либо другие вершины в дереве были глубже, мы могли бы уменьшить их взвешенную длину пути (произведение глубины на вес вершины), заменив их местами с w1 или w2. Но лемма говорит нам, что более глубоких узлов не существует. Назовём Т' идентичное T дерево Хаффмана, за исключением того, что узел V заменяется вершиной V ', вес которого равен w1+w2. По гипотезе индукции T′ имеет минимальную длину внешнего пути. Возвращение детей в V ′ восстанавливает дерево Т, который также должен иметь минимальную длину внешнего пути.</w:t>
       </w:r>
     </w:p>
     <w:p>
@@ -2756,7 +2360,6 @@
         <w:rPr>
           <w:rFonts w:ascii="times new roman" w:hAnsi="times new roman"/>
           <w:b w:val="false"/>
-          <w:b w:val="false"/>
           <w:caps w:val="false"/>
           <w:smallCaps w:val="false"/>
           <w:color w:val="auto"/>
@@ -2786,7 +2389,6 @@
         <w:pStyle w:val="Normal"/>
         <w:rPr>
           <w:rFonts w:ascii="times new roman" w:hAnsi="times new roman"/>
-          <w:b w:val="false"/>
           <w:b w:val="false"/>
           <w:caps w:val="false"/>
           <w:smallCaps w:val="false"/>
@@ -2833,7 +2435,6 @@
         <w:pStyle w:val="Normal"/>
         <w:rPr>
           <w:rFonts w:ascii="times new roman" w:hAnsi="times new roman"/>
-          <w:b w:val="false"/>
           <w:b w:val="false"/>
           <w:caps w:val="false"/>
           <w:smallCaps w:val="false"/>
@@ -2883,7 +2484,6 @@
         <w:rPr>
           <w:rFonts w:ascii="times new roman" w:hAnsi="times new roman"/>
           <w:b w:val="false"/>
-          <w:b w:val="false"/>
           <w:caps w:val="false"/>
           <w:smallCaps w:val="false"/>
           <w:color w:val="auto"/>
@@ -2907,40 +2507,6 @@
         </w:rPr>
         <w:t xml:space="preserve">5. История развития мультимедийных кодеков [Электронный ресурс] // режим доступа: </w:t>
       </w:r>
-      <w:hyperlink r:id="rId11">
-        <w:r>
-          <w:rPr>
-            <w:rStyle w:val="InternetLink"/>
-            <w:rFonts w:ascii="times new roman" w:hAnsi="times new roman"/>
-            <w:b w:val="false"/>
-            <w:i w:val="false"/>
-            <w:iCs w:val="false"/>
-            <w:caps w:val="false"/>
-            <w:smallCaps w:val="false"/>
-            <w:color w:val="auto"/>
-            <w:spacing w:val="0"/>
-            <w:sz w:val="28"/>
-            <w:szCs w:val="28"/>
-          </w:rPr>
-          <w:t>https://www.vcodex.com/historical-timeline-of-video-coding-standards-and-formats/</w:t>
-        </w:r>
-      </w:hyperlink>
-    </w:p>
-    <w:p>
-      <w:pPr>
-        <w:pStyle w:val="Normal"/>
-        <w:rPr>
-          <w:rFonts w:ascii="times new roman" w:hAnsi="times new roman"/>
-          <w:b w:val="false"/>
-          <w:b w:val="false"/>
-          <w:caps w:val="false"/>
-          <w:smallCaps w:val="false"/>
-          <w:color w:val="auto"/>
-          <w:spacing w:val="0"/>
-          <w:sz w:val="28"/>
-          <w:szCs w:val="28"/>
-        </w:rPr>
-      </w:pPr>
       <w:r>
         <w:rPr>
           <w:rStyle w:val="InternetLink"/>
@@ -2955,25 +2521,12 @@
           <w:sz w:val="28"/>
           <w:szCs w:val="28"/>
         </w:rPr>
-        <w:t>6. David Huffman - A Method for the Construction of Minimum-Redundancy Codes // Proceedings Of The  IRE, сентябрь 1952.</w:t>
-      </w:r>
-    </w:p>
-    <w:p>
-      <w:pPr>
-        <w:pStyle w:val="Normal"/>
-        <w:rPr>
-          <w:rFonts w:ascii="times new roman" w:hAnsi="times new roman"/>
-          <w:b w:val="false"/>
-          <w:b w:val="false"/>
-          <w:caps w:val="false"/>
-          <w:smallCaps w:val="false"/>
-          <w:color w:val="auto"/>
-          <w:spacing w:val="0"/>
-          <w:sz w:val="28"/>
-          <w:szCs w:val="28"/>
-        </w:rPr>
-      </w:pPr>
-      <w:r>
+        <w:t>https://www.vcodex.com/historical-timeline-of-video-coding-standards-and-formats/</w:t>
+      </w:r>
+    </w:p>
+    <w:p>
+      <w:pPr>
+        <w:pStyle w:val="Normal"/>
         <w:rPr>
           <w:rFonts w:ascii="times new roman" w:hAnsi="times new roman"/>
           <w:b w:val="false"/>
@@ -2984,16 +2537,29 @@
           <w:sz w:val="28"/>
           <w:szCs w:val="28"/>
         </w:rPr>
-      </w:r>
-    </w:p>
-    <w:p>
-      <w:pPr>
-        <w:pStyle w:val="Normal"/>
-        <w:spacing w:before="0" w:after="160"/>
-        <w:ind w:left="0" w:right="0" w:hanging="0"/>
-        <w:rPr>
+      </w:pPr>
+      <w:r>
+        <w:rPr>
+          <w:rStyle w:val="InternetLink"/>
           <w:rFonts w:ascii="times new roman" w:hAnsi="times new roman"/>
           <w:b w:val="false"/>
+          <w:i w:val="false"/>
+          <w:iCs w:val="false"/>
+          <w:caps w:val="false"/>
+          <w:smallCaps w:val="false"/>
+          <w:color w:val="auto"/>
+          <w:spacing w:val="0"/>
+          <w:sz w:val="28"/>
+          <w:szCs w:val="28"/>
+        </w:rPr>
+        <w:t>6. David Huffman - A Method for the Construction of Minimum-Redundancy Codes // Proceedings Of The  IRE, сентябрь 1952.</w:t>
+      </w:r>
+    </w:p>
+    <w:p>
+      <w:pPr>
+        <w:pStyle w:val="Normal"/>
+        <w:rPr>
+          <w:rFonts w:ascii="times new roman" w:hAnsi="times new roman"/>
           <w:b w:val="false"/>
           <w:caps w:val="false"/>
           <w:smallCaps w:val="false"/>
@@ -3004,11 +2570,40 @@
         </w:rPr>
       </w:pPr>
       <w:r>
+        <w:rPr>
+          <w:rFonts w:ascii="times new roman" w:hAnsi="times new roman"/>
+          <w:b w:val="false"/>
+          <w:caps w:val="false"/>
+          <w:smallCaps w:val="false"/>
+          <w:color w:val="auto"/>
+          <w:spacing w:val="0"/>
+          <w:sz w:val="28"/>
+          <w:szCs w:val="28"/>
+        </w:rPr>
+      </w:r>
+    </w:p>
+    <w:p>
+      <w:pPr>
+        <w:pStyle w:val="Normal"/>
+        <w:spacing w:before="0" w:after="160"/>
+        <w:ind w:left="0" w:right="0" w:hanging="0"/>
+        <w:rPr>
+          <w:rFonts w:ascii="times new roman" w:hAnsi="times new roman"/>
+          <w:b w:val="false"/>
+          <w:caps w:val="false"/>
+          <w:smallCaps w:val="false"/>
+          <w:color w:val="auto"/>
+          <w:spacing w:val="0"/>
+          <w:sz w:val="28"/>
+          <w:szCs w:val="28"/>
+        </w:rPr>
+      </w:pPr>
+      <w:r>
         <w:rPr/>
       </w:r>
     </w:p>
     <w:sectPr>
-      <w:footerReference w:type="default" r:id="rId12"/>
+      <w:footerReference w:type="default" r:id="rId10"/>
       <w:type w:val="nextPage"/>
       <w:pgSz w:w="11906" w:h="16838"/>
       <w:pgMar w:left="1701" w:right="567" w:gutter="0" w:header="0" w:top="1134" w:footer="709" w:bottom="1134"/>
@@ -3031,7 +2626,6 @@
       <w:rPr>
         <w:rFonts w:cs="Times New Roman"/>
         <w:b/>
-        <w:b/>
         <w:bCs/>
         <w:szCs w:val="28"/>
       </w:rPr>
@@ -3050,7 +2644,7 @@
     </w:r>
     <w:r>
       <w:rPr/>
-      <w:t>23</w:t>
+      <w:t>21</w:t>
     </w:r>
     <w:r>
       <w:rPr/>
@@ -3211,125 +2805,6 @@
   <w:abstractNum w:abstractNumId="2">
     <w:lvl w:ilvl="0">
       <w:start w:val="1"/>
-      <w:numFmt w:val="decimal"/>
-      <w:lvlText w:val="%1."/>
-      <w:lvlJc w:val="left"/>
-      <w:pPr>
-        <w:tabs>
-          <w:tab w:val="num" w:pos="0"/>
-        </w:tabs>
-        <w:ind w:left="720" w:hanging="360"/>
-      </w:pPr>
-      <w:rPr/>
-    </w:lvl>
-    <w:lvl w:ilvl="1">
-      <w:start w:val="4"/>
-      <w:numFmt w:val="decimal"/>
-      <w:lvlText w:val="%1.%2"/>
-      <w:lvlJc w:val="left"/>
-      <w:pPr>
-        <w:tabs>
-          <w:tab w:val="num" w:pos="0"/>
-        </w:tabs>
-        <w:ind w:left="780" w:hanging="420"/>
-      </w:pPr>
-      <w:rPr/>
-    </w:lvl>
-    <w:lvl w:ilvl="2">
-      <w:start w:val="1"/>
-      <w:numFmt w:val="decimal"/>
-      <w:lvlText w:val="%1.%2.%3"/>
-      <w:lvlJc w:val="left"/>
-      <w:pPr>
-        <w:tabs>
-          <w:tab w:val="num" w:pos="0"/>
-        </w:tabs>
-        <w:ind w:left="1080" w:hanging="720"/>
-      </w:pPr>
-      <w:rPr/>
-    </w:lvl>
-    <w:lvl w:ilvl="3">
-      <w:start w:val="1"/>
-      <w:numFmt w:val="decimal"/>
-      <w:lvlText w:val="%1.%2.%3.%4"/>
-      <w:lvlJc w:val="left"/>
-      <w:pPr>
-        <w:tabs>
-          <w:tab w:val="num" w:pos="0"/>
-        </w:tabs>
-        <w:ind w:left="1440" w:hanging="1080"/>
-      </w:pPr>
-      <w:rPr/>
-    </w:lvl>
-    <w:lvl w:ilvl="4">
-      <w:start w:val="1"/>
-      <w:numFmt w:val="decimal"/>
-      <w:lvlText w:val="%1.%2.%3.%4.%5"/>
-      <w:lvlJc w:val="left"/>
-      <w:pPr>
-        <w:tabs>
-          <w:tab w:val="num" w:pos="0"/>
-        </w:tabs>
-        <w:ind w:left="1440" w:hanging="1080"/>
-      </w:pPr>
-      <w:rPr/>
-    </w:lvl>
-    <w:lvl w:ilvl="5">
-      <w:start w:val="1"/>
-      <w:numFmt w:val="decimal"/>
-      <w:lvlText w:val="%1.%2.%3.%4.%5.%6"/>
-      <w:lvlJc w:val="left"/>
-      <w:pPr>
-        <w:tabs>
-          <w:tab w:val="num" w:pos="0"/>
-        </w:tabs>
-        <w:ind w:left="1800" w:hanging="1440"/>
-      </w:pPr>
-      <w:rPr/>
-    </w:lvl>
-    <w:lvl w:ilvl="6">
-      <w:start w:val="1"/>
-      <w:numFmt w:val="decimal"/>
-      <w:lvlText w:val="%1.%2.%3.%4.%5.%6.%7"/>
-      <w:lvlJc w:val="left"/>
-      <w:pPr>
-        <w:tabs>
-          <w:tab w:val="num" w:pos="0"/>
-        </w:tabs>
-        <w:ind w:left="1800" w:hanging="1440"/>
-      </w:pPr>
-      <w:rPr/>
-    </w:lvl>
-    <w:lvl w:ilvl="7">
-      <w:start w:val="1"/>
-      <w:numFmt w:val="decimal"/>
-      <w:lvlText w:val="%1.%2.%3.%4.%5.%6.%7.%8"/>
-      <w:lvlJc w:val="left"/>
-      <w:pPr>
-        <w:tabs>
-          <w:tab w:val="num" w:pos="0"/>
-        </w:tabs>
-        <w:ind w:left="2160" w:hanging="1800"/>
-      </w:pPr>
-      <w:rPr/>
-    </w:lvl>
-    <w:lvl w:ilvl="8">
-      <w:start w:val="1"/>
-      <w:numFmt w:val="decimal"/>
-      <w:lvlText w:val="%1.%2.%3.%4.%5.%6.%7.%8.%9"/>
-      <w:lvlJc w:val="left"/>
-      <w:pPr>
-        <w:tabs>
-          <w:tab w:val="num" w:pos="0"/>
-        </w:tabs>
-        <w:ind w:left="2520" w:hanging="2160"/>
-      </w:pPr>
-      <w:rPr/>
-    </w:lvl>
-  </w:abstractNum>
-  <w:abstractNum w:abstractNumId="3">
-    <w:lvl w:ilvl="0">
-      <w:start w:val="1"/>
       <w:numFmt w:val="bullet"/>
       <w:lvlText w:val=""/>
       <w:lvlJc w:val="left"/>
@@ -3464,7 +2939,7 @@
       </w:rPr>
     </w:lvl>
   </w:abstractNum>
-  <w:abstractNum w:abstractNumId="4">
+  <w:abstractNum w:abstractNumId="3">
     <w:lvl w:ilvl="0">
       <w:start w:val="1"/>
       <w:numFmt w:val="none"/>
@@ -3591,9 +3066,6 @@
   </w:num>
   <w:num w:numId="3">
     <w:abstractNumId w:val="3"/>
-  </w:num>
-  <w:num w:numId="4">
-    <w:abstractNumId w:val="4"/>
   </w:num>
 </w:numbering>
 </file>

--- a/Kursovaia.docx
+++ b/Kursovaia.docx
@@ -1117,99 +1117,94 @@
         <w:rPr/>
         <w:t>Но современные понятия о компрессии данных начались с создания теории информации. Отцом информационной теории считается   Клауд Шеннон(1916 — 2001). Статьи Шеннона «Математическая теория связи» и «Теория связи в секретных системах» считаются основополагающими для теории информации и криптографии. Его помощником и второй по величине фигурой был Роберт Фано(1917 — 2016). Вместе они разработали код Шеннона-Фано, позволяющего определить коды для блоков текста на основе частоты их появления текста, базовый принцип работы приведен далее.</w:t>
       </w:r>
-      <w:r>
-        <w:br w:type="page"/>
-      </w:r>
     </w:p>
     <w:p>
       <w:pPr>
         <w:pStyle w:val="Heading3"/>
         <w:rPr/>
       </w:pPr>
-      <w:bookmarkStart w:id="9" w:name="__RefHeading___Toc105372_552501875"/>
+      <w:r>
+        <w:rPr/>
+        <w:t>1.2 Принцип работы и развитие алгоритма Шеннона-Фано</w:t>
+      </w:r>
+    </w:p>
+    <w:p>
+      <w:pPr>
+        <w:pStyle w:val="Normal"/>
+        <w:rPr/>
+      </w:pPr>
+      <w:r>
+        <w:rPr/>
+        <w:t>1. Подсчет вероятностей. Для каждого отдельного символа необходимо подсчитать вероятность его появления в сообщении. Для этого подсчитаем сколько раз он встречается в сообщении и поделим на количество символом во всем тексте.</w:t>
+      </w:r>
+    </w:p>
+    <w:p>
+      <w:pPr>
+        <w:pStyle w:val="Normal"/>
+        <w:rPr/>
+      </w:pPr>
+      <w:r>
+        <w:rPr/>
+        <w:t>2. Сортировка по вероятности. Символы сортируются по вероятности в убывающем порядке, это гарантирует присвоение символа с большей вероятностью меньших по длине кодовых слов.</w:t>
+      </w:r>
+    </w:p>
+    <w:p>
+      <w:pPr>
+        <w:pStyle w:val="Normal"/>
+        <w:rPr/>
+      </w:pPr>
+      <w:r>
+        <w:rPr/>
+        <w:t>3. Разделение и присвоение кодов. На этом символы распределяются в 2 множества таким образом, что сумма вероятностей в каждом множестве приближается к 0,5. Одному из множеств присвоим код «0», второму «1».</w:t>
+      </w:r>
+    </w:p>
+    <w:p>
+      <w:pPr>
+        <w:pStyle w:val="Normal"/>
+        <w:rPr/>
+      </w:pPr>
+      <w:r>
+        <w:rPr/>
+        <w:t>4. Рекурсивное кодирование. Шаг 3 повторим для каждой группы дописывая в конец кодового слова «1» или «0», в зависимости от группы в которую они попадают. Необходимо повторить эту процедуру пока каждому индивидуальному символу не будет присвоен уникальный код.</w:t>
+      </w:r>
+    </w:p>
+    <w:p>
+      <w:pPr>
+        <w:pStyle w:val="Normal"/>
+        <w:rPr/>
+      </w:pPr>
+      <w:r>
+        <w:rPr/>
+        <w:t>5. Построение двоичного дерева. На основе нашего алгоритма построим двоичное дерево, для последующего декодирования.(приложение 1)</w:t>
+      </w:r>
+    </w:p>
+    <w:p>
+      <w:pPr>
+        <w:pStyle w:val="Normal"/>
+        <w:rPr/>
+      </w:pPr>
+      <w:r>
+        <w:rPr/>
+        <w:t>Такой метод использует особенности языка, где одни символы встречаются чаще других. Позднее оптимальный метод построения такого дерева был предложен Дэвидом Хаффманом, этот принцип мы рассмотрим во 2 разделе, так как он является основой практической части работы.</w:t>
+      </w:r>
+    </w:p>
+    <w:p>
+      <w:pPr>
+        <w:pStyle w:val="Normal"/>
+        <w:rPr/>
+      </w:pPr>
+      <w:r>
+        <w:rPr/>
+        <w:t>Ранние варианты компрессии использовали предзаписанные в «железе» кодовые слова. Это делалось для упрощения вычислений и коррекции ошибок. Позднее с увеличением производительности компьютеров появилась возможность динамически, то есть в процессе работы, менять кодовые слова. Такая методика получила название Адаптивное дерево Хаффмана. Это улучшало компрессию, ведь учитывались особенности данных, с которыми осуществлялась работа, но требовало дополнительных вычислительных затрат. Такой алгоритм стал популярен в 1970ых когда возможность стала появятся возможность хранить текст на локальной сети.  Это привело к появлению большого количества утилит и приложений, который почти всегда использовали динамический алгоритм Хаффмана.</w:t>
+      </w:r>
+    </w:p>
+    <w:p>
+      <w:pPr>
+        <w:pStyle w:val="Heading3"/>
+        <w:rPr/>
+      </w:pPr>
+      <w:bookmarkStart w:id="9" w:name="__RefHeading___Toc432_3878693808"/>
       <w:bookmarkEnd w:id="9"/>
-      <w:r>
-        <w:rPr/>
-        <w:t>1.2 Принцип работы и развитие алгоритма Шеннона-Фано</w:t>
-      </w:r>
-    </w:p>
-    <w:p>
-      <w:pPr>
-        <w:pStyle w:val="Normal"/>
-        <w:rPr/>
-      </w:pPr>
-      <w:r>
-        <w:rPr/>
-        <w:t>1. Подсчет вероятностей. Для каждого отдельного символа необходимо подсчитать вероятность его появления в сообщении. Для этого подсчитаем сколько раз он встречается в сообщении и поделим на количество символом во всем тексте.</w:t>
-      </w:r>
-    </w:p>
-    <w:p>
-      <w:pPr>
-        <w:pStyle w:val="Normal"/>
-        <w:rPr/>
-      </w:pPr>
-      <w:r>
-        <w:rPr/>
-        <w:t>2. Сортировка по вероятности. Символы сортируются по вероятности в убывающем порядке, это гарантирует присвоение символа с большей вероятностью меньших по длине кодовых слов.</w:t>
-      </w:r>
-    </w:p>
-    <w:p>
-      <w:pPr>
-        <w:pStyle w:val="Normal"/>
-        <w:rPr/>
-      </w:pPr>
-      <w:r>
-        <w:rPr/>
-        <w:t>3. Разделение и присвоение кодов. На этом символы распределяются в 2 множества таким образом, что сумма вероятностей в каждом множестве приближается к 0,5. Одному из множеств присвоим код «0», второму «1».</w:t>
-      </w:r>
-    </w:p>
-    <w:p>
-      <w:pPr>
-        <w:pStyle w:val="Normal"/>
-        <w:rPr/>
-      </w:pPr>
-      <w:r>
-        <w:rPr/>
-        <w:t>4. Рекурсивное кодирование. Шаг 3 повторим для каждой группы дописывая в конец кодового слова «1» или «0», в зависимости от группы в которую они попадают. Необходимо повторить эту процедуру пока каждому индивидуальному символу не будет присвоен уникальный код.</w:t>
-      </w:r>
-    </w:p>
-    <w:p>
-      <w:pPr>
-        <w:pStyle w:val="Normal"/>
-        <w:rPr/>
-      </w:pPr>
-      <w:r>
-        <w:rPr/>
-        <w:t>5. Построение двоичного дерева. На основе нашего алгоритма построим двоичное дерево, для последующего декодирования.(приложение 1)</w:t>
-      </w:r>
-    </w:p>
-    <w:p>
-      <w:pPr>
-        <w:pStyle w:val="Normal"/>
-        <w:rPr/>
-      </w:pPr>
-      <w:r>
-        <w:rPr/>
-        <w:t>Такой метод использует особенности языка, где одни символы встречаются чаще других. Позднее оптимальный метод построения такого дерева был предложен Дэвидом Хаффманом, этот принцип мы рассмотрим во 2 разделе, так как он является основой практической части работы.</w:t>
-      </w:r>
-    </w:p>
-    <w:p>
-      <w:pPr>
-        <w:pStyle w:val="Normal"/>
-        <w:rPr/>
-      </w:pPr>
-      <w:r>
-        <w:rPr/>
-        <w:t>Ранние варианты компрессии использовали предзаписанные в «железе» кодовые слова. Это делалось для упрощения вычислений и коррекции ошибок. Позднее с увеличением производительности компьютеров появилась возможность динамически, то есть в процессе работы, менять кодовые слова. Такая методика получила название Адаптивное дерево Хаффмана. Это улучшало компрессию, ведь учитывались особенности данных, с которыми осуществлялась работа, но требовало дополнительных вычислительных затрат. Такой алгоритм стал популярен в 1970ых когда возможность стала появятся возможность хранить текст на локальной сети.  Это привело к появлению большого количества утилит и приложений, который почти всегда использовали динамический алгоритм Хаффмана.</w:t>
-      </w:r>
-    </w:p>
-    <w:p>
-      <w:pPr>
-        <w:pStyle w:val="Heading3"/>
-        <w:rPr/>
-      </w:pPr>
-      <w:bookmarkStart w:id="10" w:name="__RefHeading___Toc432_3878693808"/>
-      <w:bookmarkEnd w:id="10"/>
       <w:r>
         <w:rPr/>
         <w:t>1.3 Алгоритмы компрессии мультимедийной информации</w:t>
@@ -1381,68 +1376,68 @@
         <w:pStyle w:val="Heading3"/>
         <w:rPr/>
       </w:pPr>
-      <w:bookmarkStart w:id="11" w:name="__RefHeading___Toc434_3878693808"/>
+      <w:bookmarkStart w:id="10" w:name="__RefHeading___Toc434_3878693808"/>
+      <w:bookmarkEnd w:id="10"/>
+      <w:r>
+        <w:rPr/>
+        <w:t>1.4 Перспективы развития технологий сжатия информации</w:t>
+      </w:r>
+    </w:p>
+    <w:p>
+      <w:pPr>
+        <w:pStyle w:val="Normal"/>
+        <w:spacing w:before="0" w:after="160"/>
+        <w:rPr/>
+      </w:pPr>
+      <w:r>
+        <w:rPr/>
+        <w:t xml:space="preserve">Исходя из вышеописанного мы можем понять, что компрессия данных стала актуальным вопросом с самого начала развития компьютерных технологий, позволяя хранить больший объём данных, на меньшем объеме физической памяти. </w:t>
+      </w:r>
+    </w:p>
+    <w:p>
+      <w:pPr>
+        <w:pStyle w:val="Normal"/>
+        <w:spacing w:before="0" w:after="160"/>
+        <w:rPr/>
+      </w:pPr>
+      <w:r>
+        <w:rPr/>
+        <w:t>На данный момент это одна из самых актуальных тем, которая вбирает в себя достижения в области производства микросхем, алгоритмов и машинного обучения. Она является обязательным для  работы современного интернета, ведь на ней завязана передача больших объёмов данных, потребление и производство контента. Многие сферы без данной технологии вообще не смогли бы существовать — вроде современных смартфонов с доступом в интернет, потокового видео и видеоконференций.</w:t>
+      </w:r>
+    </w:p>
+    <w:p>
+      <w:pPr>
+        <w:pStyle w:val="Normal"/>
+        <w:spacing w:before="0" w:after="160"/>
+        <w:rPr/>
+      </w:pPr>
+      <w:r>
+        <w:rPr/>
+        <w:t>В будущем необходимость в сжатии данных может только расти со стагнированием технологий производства полупроводниковых модулей памяти и процессоров. Все сложнее делать более быструю память, которая могла бы поспевать за увеличивающейся скоростью передачи данных. Технологии искусственного интеллекта тоже будут толкать развитие технологий компрессии информации. Для обучения новых моделей требуются все большие массивы данных, а их возможности будут и уже применяются для работы с данными. Поэтому технологии сжатия информации в будущем, по моему мнению, будут ещё более востребованными.</w:t>
+      </w:r>
+      <w:r>
+        <w:br w:type="page"/>
+      </w:r>
+    </w:p>
+    <w:p>
+      <w:pPr>
+        <w:pStyle w:val="Heading2"/>
+        <w:rPr/>
+      </w:pPr>
+      <w:bookmarkStart w:id="11" w:name="__RefHeading___Toc170_552501875"/>
       <w:bookmarkEnd w:id="11"/>
       <w:r>
         <w:rPr/>
-        <w:t>1.4 Перспективы развития технологий сжатия информации</w:t>
-      </w:r>
-    </w:p>
-    <w:p>
-      <w:pPr>
-        <w:pStyle w:val="Normal"/>
-        <w:spacing w:before="0" w:after="160"/>
-        <w:rPr/>
-      </w:pPr>
-      <w:r>
-        <w:rPr/>
-        <w:t xml:space="preserve">Исходя из вышеописанного мы можем понять, что компрессия данных стала актуальным вопросом с самого начала развития компьютерных технологий, позволяя хранить больший объём данных, на меньшем объеме физической памяти. </w:t>
-      </w:r>
-    </w:p>
-    <w:p>
-      <w:pPr>
-        <w:pStyle w:val="Normal"/>
-        <w:spacing w:before="0" w:after="160"/>
-        <w:rPr/>
-      </w:pPr>
-      <w:r>
-        <w:rPr/>
-        <w:t>На данный момент это одна из самых актуальных тем, которая вбирает в себя достижения в области производства микросхем, алгоритмов и машинного обучения. Она является обязательным для  работы современного интернета, ведь на ней завязана передача больших объёмов данных, потребление и производство контента. Многие сферы без данной технологии вообще не смогли бы существовать — вроде современных смартфонов с доступом в интернет, потокового видео и видеоконференций.</w:t>
-      </w:r>
-    </w:p>
-    <w:p>
-      <w:pPr>
-        <w:pStyle w:val="Normal"/>
-        <w:spacing w:before="0" w:after="160"/>
-        <w:rPr/>
-      </w:pPr>
-      <w:r>
-        <w:rPr/>
-        <w:t>В будущем необходимость в сжатии данных может только расти со стагнированием технологий производства полупроводниковых модулей памяти и процессоров. Все сложнее делать более быструю память, которая могла бы поспевать за увеличивающейся скоростью передачи данных. Технологии искусственного интеллекта тоже будут толкать развитие технологий компрессии информации. Для обучения новых моделей требуются все большие массивы данных, а их возможности будут и уже применяются для работы с данными. Поэтому технологии сжатия информации в будущем, по моему мнению, будут ещё более востребованными.</w:t>
-      </w:r>
-      <w:r>
-        <w:br w:type="page"/>
-      </w:r>
-    </w:p>
-    <w:p>
-      <w:pPr>
-        <w:pStyle w:val="Heading2"/>
-        <w:rPr/>
-      </w:pPr>
-      <w:bookmarkStart w:id="12" w:name="__RefHeading___Toc170_552501875"/>
+        <w:t>2. МОДЕЛЬ РАБОТЫ АРХИВАТОРА</w:t>
+      </w:r>
+    </w:p>
+    <w:p>
+      <w:pPr>
+        <w:pStyle w:val="Heading3"/>
+        <w:rPr/>
+      </w:pPr>
+      <w:bookmarkStart w:id="12" w:name="__RefHeading___Toc172_552501875"/>
       <w:bookmarkEnd w:id="12"/>
-      <w:r>
-        <w:rPr/>
-        <w:t>2. МОДЕЛЬ РАБОТЫ АРХИВАТОРА</w:t>
-      </w:r>
-    </w:p>
-    <w:p>
-      <w:pPr>
-        <w:pStyle w:val="Heading3"/>
-        <w:rPr/>
-      </w:pPr>
-      <w:bookmarkStart w:id="13" w:name="__RefHeading___Toc172_552501875"/>
-      <w:bookmarkEnd w:id="13"/>
       <w:r>
         <w:rPr/>
         <w:t>2.1 Интерфейс приложения</w:t>
@@ -1622,8 +1617,8 @@
         <w:pStyle w:val="Heading3"/>
         <w:rPr/>
       </w:pPr>
-      <w:bookmarkStart w:id="14" w:name="__RefHeading___Toc438_3878693808"/>
-      <w:bookmarkEnd w:id="14"/>
+      <w:bookmarkStart w:id="13" w:name="__RefHeading___Toc438_3878693808"/>
+      <w:bookmarkEnd w:id="13"/>
       <w:r>
         <w:rPr/>
         <w:t>2.2 Описание математической модели</w:t>
@@ -1795,8 +1790,8 @@
         <w:pStyle w:val="Heading3"/>
         <w:rPr/>
       </w:pPr>
-      <w:bookmarkStart w:id="15" w:name="__RefHeading___Toc436_3878693808"/>
-      <w:bookmarkEnd w:id="15"/>
+      <w:bookmarkStart w:id="14" w:name="__RefHeading___Toc436_3878693808"/>
+      <w:bookmarkEnd w:id="14"/>
       <w:r>
         <w:rPr/>
         <w:t>2.3 Алгоритм Построения Дерева Хаффмана</w:t>
@@ -2065,8 +2060,8 @@
         <w:pStyle w:val="Heading3"/>
         <w:rPr/>
       </w:pPr>
-      <w:bookmarkStart w:id="16" w:name="__RefHeading___Toc440_3878693808"/>
-      <w:bookmarkEnd w:id="16"/>
+      <w:bookmarkStart w:id="15" w:name="__RefHeading___Toc440_3878693808"/>
+      <w:bookmarkEnd w:id="15"/>
       <w:r>
         <w:rPr/>
         <w:t>2.4 Доказательство оптимальности алгоритма</w:t>
@@ -2283,8 +2278,8 @@
         <w:pStyle w:val="Heading1"/>
         <w:rPr/>
       </w:pPr>
-      <w:bookmarkStart w:id="17" w:name="__RefHeading___Toc166_3007174596"/>
-      <w:bookmarkEnd w:id="17"/>
+      <w:bookmarkStart w:id="16" w:name="__RefHeading___Toc166_3007174596"/>
+      <w:bookmarkEnd w:id="16"/>
       <w:r>
         <w:rPr/>
         <w:t>СПИСОК ИСТОЧНИКОВ И ЛИТЕРАТУРЫ</w:t>
@@ -2644,7 +2639,7 @@
     </w:r>
     <w:r>
       <w:rPr/>
-      <w:t>21</w:t>
+      <w:t>20</w:t>
     </w:r>
     <w:r>
       <w:rPr/>

--- a/Kursovaia.docx
+++ b/Kursovaia.docx
@@ -1569,47 +1569,69 @@
       </w:pPr>
       <w:r>
         <w:rPr/>
-        <w:t>2. -p / --path &lt;path_to_dir&gt; - программа создаст файл или архив в указанной папке. Путь до неё может быть указан абсолютно или относительно текущей рабочей директории.</w:t>
-      </w:r>
-    </w:p>
-    <w:p>
-      <w:pPr>
-        <w:pStyle w:val="Normal"/>
-        <w:rPr/>
-      </w:pPr>
-      <w:r>
-        <w:rPr/>
-        <w:t>3. -n / --name &lt;file_name&gt; - архив или файл создаваемые программой будут иметь имя, указанное пользователем.</w:t>
-      </w:r>
-    </w:p>
-    <w:p>
-      <w:pPr>
-        <w:pStyle w:val="Normal"/>
-        <w:rPr/>
-      </w:pPr>
-      <w:r>
-        <w:rPr/>
-        <w:t>4. -e / --encode — программа будет пытаться архивировать указанный файл вне зависимости от его расширения.</w:t>
-      </w:r>
-    </w:p>
-    <w:p>
-      <w:pPr>
-        <w:pStyle w:val="Normal"/>
-        <w:rPr/>
-      </w:pPr>
-      <w:r>
-        <w:rPr/>
-        <w:t>5. -d / --decode — программа будет пытаться разархивировать указанный архив вне зависимости от его расширения.</w:t>
-      </w:r>
-    </w:p>
-    <w:p>
-      <w:pPr>
-        <w:pStyle w:val="Normal"/>
-        <w:rPr/>
-      </w:pPr>
-      <w:r>
-        <w:rPr/>
-        <w:t>6. --delete_after_complete — рабочий файл или архив будут удалены после выполнения операции.</w:t>
+        <w:t>2. -p / --path &lt;</w:t>
+      </w:r>
+      <w:r>
+        <w:rPr/>
+        <w:t>file_path</w:t>
+      </w:r>
+      <w:r>
+        <w:rPr/>
+        <w:t xml:space="preserve">&gt; - программа создаст файл или архив </w:t>
+      </w:r>
+      <w:r>
+        <w:rPr/>
+        <w:t>по указанному пути</w:t>
+      </w:r>
+      <w:r>
+        <w:rPr/>
+        <w:t>. Путь быть указан абсолютно или относительно текущей рабочей директории.</w:t>
+      </w:r>
+    </w:p>
+    <w:p>
+      <w:pPr>
+        <w:pStyle w:val="Normal"/>
+        <w:rPr/>
+      </w:pPr>
+      <w:r>
+        <w:rPr/>
+        <w:t>3</w:t>
+      </w:r>
+      <w:r>
+        <w:rPr/>
+        <w:t>. -e / --encode — программа будет пытаться архивировать указанный файл вне зависимости от его расширения.</w:t>
+      </w:r>
+    </w:p>
+    <w:p>
+      <w:pPr>
+        <w:pStyle w:val="Normal"/>
+        <w:rPr/>
+      </w:pPr>
+      <w:r>
+        <w:rPr/>
+        <w:t>4</w:t>
+      </w:r>
+      <w:r>
+        <w:rPr/>
+        <w:t>. -d / --decode — программа будет пытаться разархивировать указанный архив вне зависимости от его расширения.</w:t>
+      </w:r>
+    </w:p>
+    <w:p>
+      <w:pPr>
+        <w:pStyle w:val="Normal"/>
+        <w:rPr/>
+      </w:pPr>
+      <w:r>
+        <w:rPr/>
+        <w:t>5</w:t>
+      </w:r>
+      <w:r>
+        <w:rPr/>
+        <w:t xml:space="preserve">. ---cs / --chunk_size &lt;uint bytes&gt; - </w:t>
+      </w:r>
+      <w:r>
+        <w:rPr/>
+        <w:t>размер части файла в байтах, на которые файл будет разбит при обработке.</w:t>
       </w:r>
     </w:p>
     <w:p>
@@ -2259,6 +2281,319 @@
         <w:rPr/>
         <w:t>Так с помощью метода математической индукции мы доказали, что дерево Хаффмана имеет минимальный вес внешнего пути.</w:t>
       </w:r>
+      <w:r>
+        <w:br w:type="page"/>
+      </w:r>
+    </w:p>
+    <w:p>
+      <w:pPr>
+        <w:pStyle w:val="Heading2"/>
+        <w:rPr/>
+      </w:pPr>
+      <w:r>
+        <w:rPr/>
+        <w:t>3. Принципы работы и тестирование архиватора</w:t>
+      </w:r>
+    </w:p>
+    <w:p>
+      <w:pPr>
+        <w:pStyle w:val="Heading3"/>
+        <w:rPr/>
+      </w:pPr>
+      <w:r>
+        <w:rPr/>
+        <w:t>3.1 Работа с аргументами командной строки</w:t>
+      </w:r>
+    </w:p>
+    <w:p>
+      <w:pPr>
+        <w:pStyle w:val="Normal"/>
+        <w:rPr/>
+      </w:pPr>
+      <w:r>
+        <w:rPr/>
+        <w:t>Данная программа, как говорилось выше, является инструментом командной строки, то есть предназначена для работы через терминал, значит и входные данные будут передаваться через командную строку. В языке C# в стандартной библиотеке отсутствую инструменты для создания интерфейсов командной строки. Для работы с ними в программе используется класс Executor(</w:t>
+      </w:r>
+      <w:r>
+        <w:rPr>
+          <w:i/>
+          <w:iCs/>
+        </w:rPr>
+        <w:t>англ. Исполнитель</w:t>
+      </w:r>
+      <w:r>
+        <w:rPr/>
+        <w:t>). На основе полученных аргументов формируются адреса обрабатываемого и создаваемого файла, режим работы (кодирование файла, декодирование архива), необходимость вывода сообщения со справкой о работе информации и размер части файла, обрабатываемого за один циклю. Во время формирования необходимой информации производится её валидация. Проводится проверка на существование исходного файла и отсутствие файла с таким же именем, как у создаваемого.</w:t>
+      </w:r>
+    </w:p>
+    <w:p>
+      <w:pPr>
+        <w:pStyle w:val="Normal"/>
+        <w:rPr/>
+      </w:pPr>
+      <w:r>
+        <w:rPr/>
+        <w:t xml:space="preserve">Для удобства пользования, если не указан путь до создаваемого файла, то программа автоматически создаст этот путь. Если исходный файл — архив, имя создаваемого файла будет восстановлено из архива, если же исходный файл не является архивом, то создаваемому файлу будет присвоено имя исходного фала с добавлением расширения «.ssaf». </w:t>
+      </w:r>
+    </w:p>
+    <w:p>
+      <w:pPr>
+        <w:pStyle w:val="Subtitle"/>
+        <w:rPr/>
+      </w:pPr>
+      <w:r>
+        <w:drawing>
+          <wp:anchor behindDoc="0" distT="0" distB="0" distL="0" distR="0" simplePos="0" locked="0" layoutInCell="0" allowOverlap="1" relativeHeight="10">
+            <wp:simplePos x="0" y="0"/>
+            <wp:positionH relativeFrom="column">
+              <wp:align>center</wp:align>
+            </wp:positionH>
+            <wp:positionV relativeFrom="paragraph">
+              <wp:posOffset>635</wp:posOffset>
+            </wp:positionV>
+            <wp:extent cx="6120130" cy="1925320"/>
+            <wp:effectExtent l="0" t="0" r="0" b="0"/>
+            <wp:wrapSquare wrapText="largest"/>
+            <wp:docPr id="8" name="Image8" descr=""/>
+            <wp:cNvGraphicFramePr>
+              <a:graphicFrameLocks xmlns:a="http://schemas.openxmlformats.org/drawingml/2006/main" noChangeAspect="1"/>
+            </wp:cNvGraphicFramePr>
+            <a:graphic xmlns:a="http://schemas.openxmlformats.org/drawingml/2006/main">
+              <a:graphicData uri="http://schemas.openxmlformats.org/drawingml/2006/picture">
+                <pic:pic xmlns:pic="http://schemas.openxmlformats.org/drawingml/2006/picture">
+                  <pic:nvPicPr>
+                    <pic:cNvPr id="8" name="Image8" descr=""/>
+                    <pic:cNvPicPr>
+                      <a:picLocks noChangeAspect="1" noChangeArrowheads="1"/>
+                    </pic:cNvPicPr>
+                  </pic:nvPicPr>
+                  <pic:blipFill>
+                    <a:blip r:embed="rId9"/>
+                    <a:stretch>
+                      <a:fillRect/>
+                    </a:stretch>
+                  </pic:blipFill>
+                  <pic:spPr bwMode="auto">
+                    <a:xfrm>
+                      <a:off x="0" y="0"/>
+                      <a:ext cx="6120130" cy="1925320"/>
+                    </a:xfrm>
+                    <a:prstGeom prst="rect">
+                      <a:avLst/>
+                    </a:prstGeom>
+                  </pic:spPr>
+                </pic:pic>
+              </a:graphicData>
+            </a:graphic>
+          </wp:anchor>
+        </w:drawing>
+      </w:r>
+      <w:r>
+        <w:rPr/>
+        <w:t>Рис. 7 — фрагмент из файла lib/Executor.cs</w:t>
+      </w:r>
+    </w:p>
+    <w:p>
+      <w:pPr>
+        <w:pStyle w:val="Subtitle"/>
+        <w:rPr/>
+      </w:pPr>
+      <w:r>
+        <w:drawing>
+          <wp:anchor behindDoc="0" distT="0" distB="0" distL="0" distR="0" simplePos="0" locked="0" layoutInCell="0" allowOverlap="1" relativeHeight="9">
+            <wp:simplePos x="0" y="0"/>
+            <wp:positionH relativeFrom="column">
+              <wp:align>center</wp:align>
+            </wp:positionH>
+            <wp:positionV relativeFrom="paragraph">
+              <wp:posOffset>635</wp:posOffset>
+            </wp:positionV>
+            <wp:extent cx="6120130" cy="1367790"/>
+            <wp:effectExtent l="0" t="0" r="0" b="0"/>
+            <wp:wrapSquare wrapText="largest"/>
+            <wp:docPr id="9" name="Image7" descr=""/>
+            <wp:cNvGraphicFramePr>
+              <a:graphicFrameLocks xmlns:a="http://schemas.openxmlformats.org/drawingml/2006/main" noChangeAspect="1"/>
+            </wp:cNvGraphicFramePr>
+            <a:graphic xmlns:a="http://schemas.openxmlformats.org/drawingml/2006/main">
+              <a:graphicData uri="http://schemas.openxmlformats.org/drawingml/2006/picture">
+                <pic:pic xmlns:pic="http://schemas.openxmlformats.org/drawingml/2006/picture">
+                  <pic:nvPicPr>
+                    <pic:cNvPr id="9" name="Image7" descr=""/>
+                    <pic:cNvPicPr>
+                      <a:picLocks noChangeAspect="1" noChangeArrowheads="1"/>
+                    </pic:cNvPicPr>
+                  </pic:nvPicPr>
+                  <pic:blipFill>
+                    <a:blip r:embed="rId10"/>
+                    <a:stretch>
+                      <a:fillRect/>
+                    </a:stretch>
+                  </pic:blipFill>
+                  <pic:spPr bwMode="auto">
+                    <a:xfrm>
+                      <a:off x="0" y="0"/>
+                      <a:ext cx="6120130" cy="1367790"/>
+                    </a:xfrm>
+                    <a:prstGeom prst="rect">
+                      <a:avLst/>
+                    </a:prstGeom>
+                  </pic:spPr>
+                </pic:pic>
+              </a:graphicData>
+            </a:graphic>
+          </wp:anchor>
+        </w:drawing>
+      </w:r>
+      <w:r>
+        <w:rPr/>
+        <w:t>Рис 8. - фрагмент из файла lib/EncodeDecodeFiles.cs</w:t>
+      </w:r>
+    </w:p>
+    <w:p>
+      <w:pPr>
+        <w:pStyle w:val="Subtitle"/>
+        <w:rPr/>
+      </w:pPr>
+      <w:r>
+        <w:rPr/>
+        <w:t xml:space="preserve">В первом фрагменте представлены блоки, реализующие функционал представленный выше. Но можно заметить, что в случае декодирования архива вместо имени файла поставлен знак „#“. Это индикатор того, что имя для файла необходимо прочитать при обработке архива, что и представлено на 2 изображении, где представлена часть функции, декодирующей архив. Объект «tree_decoder» считывает и декодирует информацию о файле, зашифрованном в архиве. </w:t>
+      </w:r>
+    </w:p>
+    <w:p>
+      <w:pPr>
+        <w:pStyle w:val="Heading3"/>
+        <w:rPr/>
+      </w:pPr>
+      <w:r>
+        <w:rPr/>
+        <w:t xml:space="preserve">3.2 </w:t>
+      </w:r>
+      <w:r>
+        <w:rPr/>
+        <w:t>принцип хранения данных произвольной длины бит</w:t>
+      </w:r>
+    </w:p>
+    <w:p>
+      <w:pPr>
+        <w:pStyle w:val="Normal"/>
+        <w:rPr/>
+      </w:pPr>
+      <w:r>
+        <w:rPr/>
+        <w:t>Как описывалось во 2 главе для сжатия информации используется алгоритм Хаффмана, который создает кодирующие слова произвольной длины. Для хранения значений произвольной используется класс BitString(</w:t>
+      </w:r>
+      <w:r>
+        <w:rPr>
+          <w:i/>
+          <w:iCs/>
+        </w:rPr>
+        <w:t>англ. битовая строка</w:t>
+      </w:r>
+      <w:r>
+        <w:rPr/>
+        <w:t xml:space="preserve">). Он позволяет хранить до 64 бит и использует битовые операции, что даёт выигрыш в производительности, если сравнивать с использованием списков. BitString использует битовые операции, которые выполняются непосредственно на процессоре, что и делает его эффективнее списков. </w:t>
+      </w:r>
+    </w:p>
+    <w:p>
+      <w:pPr>
+        <w:pStyle w:val="Normal"/>
+        <w:rPr/>
+      </w:pPr>
+      <w:r>
+        <w:rPr/>
+        <w:t xml:space="preserve">Класс реализует необходимый функционал для работы архиватора: добавление значений с обоих сторон, конкатенация двух битовых строк,  удаление значений с обоих сторон, получение значений с обоих сторон. Для удобства также реализованы операции получения и удаления самого левого байта. Для удобства отладки реализован метод приведения объекта к виду строки. </w:t>
+      </w:r>
+    </w:p>
+    <w:p>
+      <w:pPr>
+        <w:pStyle w:val="Subtitle"/>
+        <w:rPr/>
+      </w:pPr>
+      <w:r>
+        <w:drawing>
+          <wp:anchor behindDoc="0" distT="0" distB="0" distL="0" distR="0" simplePos="0" locked="0" layoutInCell="0" allowOverlap="1" relativeHeight="11">
+            <wp:simplePos x="0" y="0"/>
+            <wp:positionH relativeFrom="column">
+              <wp:align>center</wp:align>
+            </wp:positionH>
+            <wp:positionV relativeFrom="paragraph">
+              <wp:posOffset>635</wp:posOffset>
+            </wp:positionV>
+            <wp:extent cx="6120130" cy="1663065"/>
+            <wp:effectExtent l="0" t="0" r="0" b="0"/>
+            <wp:wrapSquare wrapText="largest"/>
+            <wp:docPr id="10" name="Image9" descr=""/>
+            <wp:cNvGraphicFramePr>
+              <a:graphicFrameLocks xmlns:a="http://schemas.openxmlformats.org/drawingml/2006/main" noChangeAspect="1"/>
+            </wp:cNvGraphicFramePr>
+            <a:graphic xmlns:a="http://schemas.openxmlformats.org/drawingml/2006/main">
+              <a:graphicData uri="http://schemas.openxmlformats.org/drawingml/2006/picture">
+                <pic:pic xmlns:pic="http://schemas.openxmlformats.org/drawingml/2006/picture">
+                  <pic:nvPicPr>
+                    <pic:cNvPr id="10" name="Image9" descr=""/>
+                    <pic:cNvPicPr>
+                      <a:picLocks noChangeAspect="1" noChangeArrowheads="1"/>
+                    </pic:cNvPicPr>
+                  </pic:nvPicPr>
+                  <pic:blipFill>
+                    <a:blip r:embed="rId11"/>
+                    <a:stretch>
+                      <a:fillRect/>
+                    </a:stretch>
+                  </pic:blipFill>
+                  <pic:spPr bwMode="auto">
+                    <a:xfrm>
+                      <a:off x="0" y="0"/>
+                      <a:ext cx="6120130" cy="1663065"/>
+                    </a:xfrm>
+                    <a:prstGeom prst="rect">
+                      <a:avLst/>
+                    </a:prstGeom>
+                  </pic:spPr>
+                </pic:pic>
+              </a:graphicData>
+            </a:graphic>
+          </wp:anchor>
+        </w:drawing>
+      </w:r>
+      <w:r>
+        <w:rPr/>
+        <w:t xml:space="preserve">Рис. 9 — фрагмент файла lib/BitString.cs </w:t>
+      </w:r>
+    </w:p>
+    <w:p>
+      <w:pPr>
+        <w:pStyle w:val="Normal"/>
+        <w:rPr/>
+      </w:pPr>
+      <w:r>
+        <w:rPr/>
+        <w:t>Состояние объекта определяется 2 переменными и 1 вспомогательной. Основными являются переменные «data» — 64 битовая целочисленная переменная без знака, в которой хранится информация о значениях объекта и  «length» —  целочисленное 32 битовое, обозначающее количество бит в строке. Значением строки являются первые length бит в переменной data, считая справа. Переменная «bit_pointer» всегда имеет значение 2 в степени (length + 1). То есть бит равный единице этой переменной будет находится на бит левее самого левого значащего бита в переменной data. Переменная применяется при добавлении, удалении и получении значений слева, ведь применяя применяя битовые операции их можно выполнить в одно действие.</w:t>
+      </w:r>
+    </w:p>
+    <w:p>
+      <w:pPr>
+        <w:pStyle w:val="Heading3"/>
+        <w:rPr/>
+      </w:pPr>
+      <w:r>
+        <w:rPr/>
+        <w:t xml:space="preserve">  </w:t>
+      </w:r>
+      <w:r>
+        <w:rPr/>
+        <w:t xml:space="preserve">3.3 Построение дерева Хаффмана </w:t>
+      </w:r>
+    </w:p>
+    <w:p>
+      <w:pPr>
+        <w:pStyle w:val="Normal"/>
+        <w:rPr/>
+      </w:pPr>
+      <w:r>
+        <w:rPr/>
+      </w:r>
     </w:p>
     <w:p>
       <w:pPr>
@@ -2268,6 +2603,7 @@
       </w:pPr>
       <w:r>
         <w:rPr/>
+        <w:t xml:space="preserve"> </w:t>
       </w:r>
       <w:r>
         <w:br w:type="page"/>
@@ -2454,7 +2790,7 @@
         </w:rPr>
         <w:t xml:space="preserve">4. Возможности использования технологий Nvidia для увеличения разрешения контента в сети интернет [Электронный ресурс] // режим доступа:  </w:t>
       </w:r>
-      <w:hyperlink r:id="rId9">
+      <w:hyperlink r:id="rId12">
         <w:r>
           <w:rPr>
             <w:rStyle w:val="InternetLink"/>
@@ -2598,7 +2934,7 @@
       </w:r>
     </w:p>
     <w:sectPr>
-      <w:footerReference w:type="default" r:id="rId10"/>
+      <w:footerReference w:type="default" r:id="rId13"/>
       <w:type w:val="nextPage"/>
       <w:pgSz w:w="11906" w:h="16838"/>
       <w:pgMar w:left="1701" w:right="567" w:gutter="0" w:header="0" w:top="1134" w:footer="709" w:bottom="1134"/>
@@ -2639,7 +2975,7 @@
     </w:r>
     <w:r>
       <w:rPr/>
-      <w:t>20</w:t>
+      <w:t>23</w:t>
     </w:r>
     <w:r>
       <w:rPr/>
